--- a/Exercises.docx
+++ b/Exercises.docx
@@ -23,7 +23,6 @@
     <w:p>
       <w:pPr>
         <w:pStyle w:val="ListParagraph"/>
-        <w:jc w:val="center"/>
         <w:rPr>
           <w:sz w:val="24"/>
           <w:u w:val="single"/>
@@ -502,12 +501,7 @@
         <w:t xml:space="preserve"> the</w:t>
       </w:r>
       <w:r>
-        <w:t xml:space="preserve"> change in mean, when the new observation </w:t>
-      </w:r>
-      <w:bookmarkStart w:id="0" w:name="_GoBack"/>
-      <w:bookmarkEnd w:id="0"/>
-      <w:r>
-        <w:t>x</w:t>
+        <w:t xml:space="preserve"> change in mean, when the new observation x</w:t>
       </w:r>
       <w:r>
         <w:rPr>
@@ -734,6 +728,232 @@
         <w:t>.</w:t>
       </w:r>
     </w:p>
+    <w:p>
+      <w:pPr>
+        <w:pStyle w:val="ListParagraph"/>
+        <w:rPr>
+          <w:sz w:val="24"/>
+          <w:u w:val="single"/>
+          <w:lang w:val="en-US"/>
+        </w:rPr>
+      </w:pPr>
+    </w:p>
+    <w:p>
+      <w:pPr>
+        <w:pStyle w:val="ListParagraph"/>
+        <w:rPr>
+          <w:sz w:val="24"/>
+          <w:u w:val="single"/>
+          <w:lang w:val="en-US"/>
+        </w:rPr>
+      </w:pPr>
+      <w:r>
+        <w:rPr>
+          <w:sz w:val="24"/>
+          <w:u w:val="single"/>
+          <w:lang w:val="en-US"/>
+        </w:rPr>
+        <w:t>02.10.2018</w:t>
+      </w:r>
+    </w:p>
+    <w:p>
+      <w:pPr>
+        <w:pStyle w:val="ListParagraph"/>
+        <w:rPr>
+          <w:sz w:val="24"/>
+          <w:u w:val="single"/>
+          <w:lang w:val="en-US"/>
+        </w:rPr>
+      </w:pPr>
+    </w:p>
+    <w:p>
+      <w:pPr>
+        <w:pStyle w:val="ListParagraph"/>
+        <w:numPr>
+          <w:ilvl w:val="0"/>
+          <w:numId w:val="1"/>
+        </w:numPr>
+        <w:rPr>
+          <w:lang w:val="en-US"/>
+        </w:rPr>
+      </w:pPr>
+      <w:r>
+        <w:rPr>
+          <w:lang w:val="en-US"/>
+        </w:rPr>
+        <w:t xml:space="preserve">Each of the following plots shows two continuous variables X and Y. For each plot, please specify </w:t>
+      </w:r>
+    </w:p>
+    <w:p>
+      <w:pPr>
+        <w:pStyle w:val="ListParagraph"/>
+        <w:numPr>
+          <w:ilvl w:val="1"/>
+          <w:numId w:val="1"/>
+        </w:numPr>
+        <w:rPr>
+          <w:lang w:val="en-US"/>
+        </w:rPr>
+      </w:pPr>
+      <w:r>
+        <w:rPr>
+          <w:lang w:val="en-US"/>
+        </w:rPr>
+        <w:t>whether there exists a functional relationship between the two variables, and</w:t>
+      </w:r>
+    </w:p>
+    <w:p>
+      <w:pPr>
+        <w:pStyle w:val="ListParagraph"/>
+        <w:numPr>
+          <w:ilvl w:val="1"/>
+          <w:numId w:val="1"/>
+        </w:numPr>
+        <w:rPr>
+          <w:lang w:val="en-US"/>
+        </w:rPr>
+      </w:pPr>
+      <w:r>
+        <w:rPr>
+          <w:lang w:val="en-US"/>
+        </w:rPr>
+        <w:t xml:space="preserve">whether principal component analysis can reduce the dimensionality from two to one. </w:t>
+      </w:r>
+    </w:p>
+    <w:p>
+      <w:pPr>
+        <w:rPr>
+          <w:lang w:val="en-US"/>
+        </w:rPr>
+      </w:pPr>
+      <w:r>
+        <w:rPr>
+          <w:noProof/>
+          <w:lang w:val="en-US"/>
+        </w:rPr>
+        <w:t xml:space="preserve"> </w:t>
+      </w:r>
+      <w:r>
+        <w:rPr>
+          <w:noProof/>
+          <w:lang w:val="en-US"/>
+        </w:rPr>
+        <w:drawing>
+          <wp:inline distT="0" distB="0" distL="0" distR="0" wp14:anchorId="1F276487" wp14:editId="454842E5">
+            <wp:extent cx="1884459" cy="1653733"/>
+            <wp:effectExtent l="0" t="0" r="1905" b="3810"/>
+            <wp:docPr id="6" name="Chart 6"/>
+            <wp:cNvGraphicFramePr/>
+            <a:graphic xmlns:a="http://schemas.openxmlformats.org/drawingml/2006/main">
+              <a:graphicData uri="http://schemas.openxmlformats.org/drawingml/2006/chart">
+                <c:chart xmlns:c="http://schemas.openxmlformats.org/drawingml/2006/chart" xmlns:r="http://schemas.openxmlformats.org/officeDocument/2006/relationships" r:id="rId5"/>
+              </a:graphicData>
+            </a:graphic>
+          </wp:inline>
+        </w:drawing>
+      </w:r>
+      <w:r>
+        <w:rPr>
+          <w:noProof/>
+          <w:lang w:val="en-US"/>
+        </w:rPr>
+        <w:drawing>
+          <wp:inline distT="0" distB="0" distL="0" distR="0" wp14:anchorId="003B1959" wp14:editId="764809C0">
+            <wp:extent cx="1820849" cy="1653402"/>
+            <wp:effectExtent l="0" t="0" r="8255" b="4445"/>
+            <wp:docPr id="7" name="Chart 7"/>
+            <wp:cNvGraphicFramePr/>
+            <a:graphic xmlns:a="http://schemas.openxmlformats.org/drawingml/2006/main">
+              <a:graphicData uri="http://schemas.openxmlformats.org/drawingml/2006/chart">
+                <c:chart xmlns:c="http://schemas.openxmlformats.org/drawingml/2006/chart" xmlns:r="http://schemas.openxmlformats.org/officeDocument/2006/relationships" r:id="rId6"/>
+              </a:graphicData>
+            </a:graphic>
+          </wp:inline>
+        </w:drawing>
+      </w:r>
+      <w:r>
+        <w:rPr>
+          <w:noProof/>
+          <w:lang w:val="en-US"/>
+        </w:rPr>
+        <w:drawing>
+          <wp:inline distT="0" distB="0" distL="0" distR="0" wp14:anchorId="44AB0137" wp14:editId="6F5A6395">
+            <wp:extent cx="1725433" cy="1644650"/>
+            <wp:effectExtent l="0" t="0" r="8255" b="12700"/>
+            <wp:docPr id="4" name="Chart 4"/>
+            <wp:cNvGraphicFramePr/>
+            <a:graphic xmlns:a="http://schemas.openxmlformats.org/drawingml/2006/main">
+              <a:graphicData uri="http://schemas.openxmlformats.org/drawingml/2006/chart">
+                <c:chart xmlns:c="http://schemas.openxmlformats.org/drawingml/2006/chart" xmlns:r="http://schemas.openxmlformats.org/officeDocument/2006/relationships" r:id="rId7"/>
+              </a:graphicData>
+            </a:graphic>
+          </wp:inline>
+        </w:drawing>
+      </w:r>
+    </w:p>
+    <w:p>
+      <w:pPr>
+        <w:rPr>
+          <w:lang w:val="en-US"/>
+        </w:rPr>
+      </w:pPr>
+    </w:p>
+    <w:p>
+      <w:pPr>
+        <w:pStyle w:val="ListParagraph"/>
+        <w:numPr>
+          <w:ilvl w:val="0"/>
+          <w:numId w:val="1"/>
+        </w:numPr>
+        <w:rPr>
+          <w:lang w:val="en-US"/>
+        </w:rPr>
+      </w:pPr>
+      <w:r>
+        <w:rPr>
+          <w:lang w:val="en-US"/>
+        </w:rPr>
+        <w:t>Give an example</w:t>
+      </w:r>
+    </w:p>
+    <w:p>
+      <w:pPr>
+        <w:pStyle w:val="ListParagraph"/>
+        <w:numPr>
+          <w:ilvl w:val="1"/>
+          <w:numId w:val="1"/>
+        </w:numPr>
+        <w:rPr>
+          <w:lang w:val="en-US"/>
+        </w:rPr>
+      </w:pPr>
+      <w:r>
+        <w:rPr>
+          <w:lang w:val="en-US"/>
+        </w:rPr>
+        <w:t>where outliers are useful and essential patterns to be mined, and</w:t>
+      </w:r>
+    </w:p>
+    <w:p>
+      <w:pPr>
+        <w:pStyle w:val="ListParagraph"/>
+        <w:numPr>
+          <w:ilvl w:val="1"/>
+          <w:numId w:val="1"/>
+        </w:numPr>
+        <w:rPr>
+          <w:lang w:val="en-US"/>
+        </w:rPr>
+      </w:pPr>
+      <w:r>
+        <w:rPr>
+          <w:lang w:val="en-US"/>
+        </w:rPr>
+        <w:t>where outliers are useless and caused by error or noise.</w:t>
+      </w:r>
+      <w:bookmarkStart w:id="0" w:name="_GoBack"/>
+      <w:bookmarkEnd w:id="0"/>
+    </w:p>
     <w:sectPr>
       <w:pgSz w:w="11906" w:h="16838"/>
       <w:pgMar w:top="1417" w:right="1417" w:bottom="1417" w:left="1417" w:header="708" w:footer="708" w:gutter="0"/>
@@ -835,8 +1055,100 @@
       </w:pPr>
     </w:lvl>
   </w:abstractNum>
+  <w:abstractNum w:abstractNumId="1" w15:restartNumberingAfterBreak="0">
+    <w:nsid w:val="7B4856AB"/>
+    <w:multiLevelType w:val="hybridMultilevel"/>
+    <w:tmpl w:val="E7ECD3B0"/>
+    <w:lvl w:ilvl="0" w:tplc="0409000F">
+      <w:start w:val="1"/>
+      <w:numFmt w:val="decimal"/>
+      <w:lvlText w:val="%1."/>
+      <w:lvlJc w:val="left"/>
+      <w:pPr>
+        <w:ind w:left="720" w:hanging="360"/>
+      </w:pPr>
+      <w:rPr>
+        <w:rFonts w:hint="default"/>
+      </w:rPr>
+    </w:lvl>
+    <w:lvl w:ilvl="1" w:tplc="04090019">
+      <w:start w:val="1"/>
+      <w:numFmt w:val="lowerLetter"/>
+      <w:lvlText w:val="%2."/>
+      <w:lvlJc w:val="left"/>
+      <w:pPr>
+        <w:ind w:left="1440" w:hanging="360"/>
+      </w:pPr>
+    </w:lvl>
+    <w:lvl w:ilvl="2" w:tplc="0409001B" w:tentative="1">
+      <w:start w:val="1"/>
+      <w:numFmt w:val="lowerRoman"/>
+      <w:lvlText w:val="%3."/>
+      <w:lvlJc w:val="right"/>
+      <w:pPr>
+        <w:ind w:left="2160" w:hanging="180"/>
+      </w:pPr>
+    </w:lvl>
+    <w:lvl w:ilvl="3" w:tplc="0409000F" w:tentative="1">
+      <w:start w:val="1"/>
+      <w:numFmt w:val="decimal"/>
+      <w:lvlText w:val="%4."/>
+      <w:lvlJc w:val="left"/>
+      <w:pPr>
+        <w:ind w:left="2880" w:hanging="360"/>
+      </w:pPr>
+    </w:lvl>
+    <w:lvl w:ilvl="4" w:tplc="04090019" w:tentative="1">
+      <w:start w:val="1"/>
+      <w:numFmt w:val="lowerLetter"/>
+      <w:lvlText w:val="%5."/>
+      <w:lvlJc w:val="left"/>
+      <w:pPr>
+        <w:ind w:left="3600" w:hanging="360"/>
+      </w:pPr>
+    </w:lvl>
+    <w:lvl w:ilvl="5" w:tplc="0409001B" w:tentative="1">
+      <w:start w:val="1"/>
+      <w:numFmt w:val="lowerRoman"/>
+      <w:lvlText w:val="%6."/>
+      <w:lvlJc w:val="right"/>
+      <w:pPr>
+        <w:ind w:left="4320" w:hanging="180"/>
+      </w:pPr>
+    </w:lvl>
+    <w:lvl w:ilvl="6" w:tplc="0409000F" w:tentative="1">
+      <w:start w:val="1"/>
+      <w:numFmt w:val="decimal"/>
+      <w:lvlText w:val="%7."/>
+      <w:lvlJc w:val="left"/>
+      <w:pPr>
+        <w:ind w:left="5040" w:hanging="360"/>
+      </w:pPr>
+    </w:lvl>
+    <w:lvl w:ilvl="7" w:tplc="04090019" w:tentative="1">
+      <w:start w:val="1"/>
+      <w:numFmt w:val="lowerLetter"/>
+      <w:lvlText w:val="%8."/>
+      <w:lvlJc w:val="left"/>
+      <w:pPr>
+        <w:ind w:left="5760" w:hanging="360"/>
+      </w:pPr>
+    </w:lvl>
+    <w:lvl w:ilvl="8" w:tplc="0409001B" w:tentative="1">
+      <w:start w:val="1"/>
+      <w:numFmt w:val="lowerRoman"/>
+      <w:lvlText w:val="%9."/>
+      <w:lvlJc w:val="right"/>
+      <w:pPr>
+        <w:ind w:left="6480" w:hanging="180"/>
+      </w:pPr>
+    </w:lvl>
+  </w:abstractNum>
   <w:num w:numId="1">
     <w:abstractNumId w:val="0"/>
+  </w:num>
+  <w:num w:numId="2">
+    <w:abstractNumId w:val="1"/>
   </w:num>
 </w:numbering>
 </file>
@@ -1309,6 +1621,4073 @@
 </w:styles>
 </file>
 
+<file path=word/charts/chart1.xml><?xml version="1.0" encoding="utf-8"?>
+<c:chartSpace xmlns:c="http://schemas.openxmlformats.org/drawingml/2006/chart" xmlns:a="http://schemas.openxmlformats.org/drawingml/2006/main" xmlns:r="http://schemas.openxmlformats.org/officeDocument/2006/relationships" xmlns:c16r2="http://schemas.microsoft.com/office/drawing/2015/06/chart">
+  <c:date1904 val="0"/>
+  <c:lang val="en-US"/>
+  <c:roundedCorners val="0"/>
+  <mc:AlternateContent xmlns:mc="http://schemas.openxmlformats.org/markup-compatibility/2006">
+    <mc:Choice xmlns:c14="http://schemas.microsoft.com/office/drawing/2007/8/2/chart" Requires="c14">
+      <c14:style val="102"/>
+    </mc:Choice>
+    <mc:Fallback>
+      <c:style val="2"/>
+    </mc:Fallback>
+  </mc:AlternateContent>
+  <c:chart>
+    <c:autoTitleDeleted val="1"/>
+    <c:plotArea>
+      <c:layout/>
+      <c:scatterChart>
+        <c:scatterStyle val="lineMarker"/>
+        <c:varyColors val="0"/>
+        <c:ser>
+          <c:idx val="0"/>
+          <c:order val="0"/>
+          <c:tx>
+            <c:strRef>
+              <c:f>Sheet1!$B$1</c:f>
+              <c:strCache>
+                <c:ptCount val="1"/>
+                <c:pt idx="0">
+                  <c:v>Y-Values</c:v>
+                </c:pt>
+              </c:strCache>
+            </c:strRef>
+          </c:tx>
+          <c:spPr>
+            <a:ln w="28575" cap="rnd">
+              <a:noFill/>
+              <a:round/>
+            </a:ln>
+            <a:effectLst/>
+          </c:spPr>
+          <c:marker>
+            <c:symbol val="circle"/>
+            <c:size val="3"/>
+            <c:spPr>
+              <a:solidFill>
+                <a:schemeClr val="accent1"/>
+              </a:solidFill>
+              <a:ln w="9525">
+                <a:solidFill>
+                  <a:schemeClr val="accent1"/>
+                </a:solidFill>
+              </a:ln>
+              <a:effectLst/>
+            </c:spPr>
+          </c:marker>
+          <c:xVal>
+            <c:numRef>
+              <c:f>Sheet1!$A$2:$A$101</c:f>
+              <c:numCache>
+                <c:formatCode>General</c:formatCode>
+                <c:ptCount val="100"/>
+                <c:pt idx="0">
+                  <c:v>7.0057915571508564</c:v>
+                </c:pt>
+                <c:pt idx="1">
+                  <c:v>8.9793438511656003</c:v>
+                </c:pt>
+                <c:pt idx="2">
+                  <c:v>9.6581941308734667</c:v>
+                </c:pt>
+                <c:pt idx="3">
+                  <c:v>7.6793245732761859</c:v>
+                </c:pt>
+                <c:pt idx="4">
+                  <c:v>3.5594863856300902</c:v>
+                </c:pt>
+                <c:pt idx="5">
+                  <c:v>2.4361464910184512</c:v>
+                </c:pt>
+                <c:pt idx="6">
+                  <c:v>10.074320018761284</c:v>
+                </c:pt>
+                <c:pt idx="7">
+                  <c:v>2.7067259506462653</c:v>
+                </c:pt>
+                <c:pt idx="8">
+                  <c:v>6.0420090284935073</c:v>
+                </c:pt>
+                <c:pt idx="9">
+                  <c:v>5.8533018440997679</c:v>
+                </c:pt>
+                <c:pt idx="10">
+                  <c:v>9.5680025145651015</c:v>
+                </c:pt>
+                <c:pt idx="11">
+                  <c:v>5.1002099207973846</c:v>
+                </c:pt>
+                <c:pt idx="12">
+                  <c:v>7.7352579664141965</c:v>
+                </c:pt>
+                <c:pt idx="13">
+                  <c:v>10.758652754768772</c:v>
+                </c:pt>
+                <c:pt idx="14">
+                  <c:v>4.6922717512135215</c:v>
+                </c:pt>
+                <c:pt idx="15">
+                  <c:v>10.186568271411341</c:v>
+                </c:pt>
+                <c:pt idx="16">
+                  <c:v>6.9048734208224616</c:v>
+                </c:pt>
+                <c:pt idx="17">
+                  <c:v>6.8695723860424316</c:v>
+                </c:pt>
+                <c:pt idx="18">
+                  <c:v>1.6056160370887429</c:v>
+                </c:pt>
+                <c:pt idx="19">
+                  <c:v>1.9874495758060131</c:v>
+                </c:pt>
+                <c:pt idx="20">
+                  <c:v>1.7785658629954324</c:v>
+                </c:pt>
+                <c:pt idx="21">
+                  <c:v>6.3542816603123455</c:v>
+                </c:pt>
+                <c:pt idx="22">
+                  <c:v>8.8613781961495643</c:v>
+                </c:pt>
+                <c:pt idx="23">
+                  <c:v>8.758928539754768</c:v>
+                </c:pt>
+                <c:pt idx="24">
+                  <c:v>8.0906147665624832</c:v>
+                </c:pt>
+                <c:pt idx="25">
+                  <c:v>7.6809243841331032</c:v>
+                </c:pt>
+                <c:pt idx="26">
+                  <c:v>8.456701540256736</c:v>
+                </c:pt>
+                <c:pt idx="27">
+                  <c:v>10.308163040502064</c:v>
+                </c:pt>
+                <c:pt idx="28">
+                  <c:v>6.3903674279151268</c:v>
+                </c:pt>
+                <c:pt idx="29">
+                  <c:v>4.7401629670805816</c:v>
+                </c:pt>
+                <c:pt idx="30">
+                  <c:v>6.0493692683320406</c:v>
+                </c:pt>
+                <c:pt idx="31">
+                  <c:v>10.837421937232284</c:v>
+                </c:pt>
+                <c:pt idx="32">
+                  <c:v>6.7606816229355928</c:v>
+                </c:pt>
+                <c:pt idx="33">
+                  <c:v>5.5736665541248236</c:v>
+                </c:pt>
+                <c:pt idx="34">
+                  <c:v>5.7494899868700653</c:v>
+                </c:pt>
+                <c:pt idx="35">
+                  <c:v>5.0359219067100325</c:v>
+                </c:pt>
+                <c:pt idx="36">
+                  <c:v>10.314619444746381</c:v>
+                </c:pt>
+                <c:pt idx="37">
+                  <c:v>10.911817371126252</c:v>
+                </c:pt>
+                <c:pt idx="38">
+                  <c:v>3.4079008499460626</c:v>
+                </c:pt>
+                <c:pt idx="39">
+                  <c:v>9.8761047100813375</c:v>
+                </c:pt>
+                <c:pt idx="40">
+                  <c:v>8.455789038453263</c:v>
+                </c:pt>
+                <c:pt idx="41">
+                  <c:v>4.8529602438919932</c:v>
+                </c:pt>
+                <c:pt idx="42">
+                  <c:v>5.0830976271841157</c:v>
+                </c:pt>
+                <c:pt idx="43">
+                  <c:v>7.5886456797921964</c:v>
+                </c:pt>
+                <c:pt idx="44">
+                  <c:v>9.1029125963625042</c:v>
+                </c:pt>
+                <c:pt idx="45">
+                  <c:v>10.231677432285734</c:v>
+                </c:pt>
+                <c:pt idx="46">
+                  <c:v>6.9285157376104713</c:v>
+                </c:pt>
+                <c:pt idx="47">
+                  <c:v>1.7179446528427806</c:v>
+                </c:pt>
+                <c:pt idx="48">
+                  <c:v>3.8295900945392631</c:v>
+                </c:pt>
+                <c:pt idx="49">
+                  <c:v>7.6730683923992533</c:v>
+                </c:pt>
+                <c:pt idx="50">
+                  <c:v>3.7641316025465912</c:v>
+                </c:pt>
+                <c:pt idx="51">
+                  <c:v>9.6109086492735187</c:v>
+                </c:pt>
+                <c:pt idx="52">
+                  <c:v>1.7071415213109766</c:v>
+                </c:pt>
+                <c:pt idx="53">
+                  <c:v>6.4473585270392899</c:v>
+                </c:pt>
+                <c:pt idx="54">
+                  <c:v>6.2101956027556477</c:v>
+                </c:pt>
+                <c:pt idx="55">
+                  <c:v>9.7647969592510897</c:v>
+                </c:pt>
+                <c:pt idx="56">
+                  <c:v>4.6067865298289492</c:v>
+                </c:pt>
+                <c:pt idx="57">
+                  <c:v>2.7247678708275522</c:v>
+                </c:pt>
+                <c:pt idx="58">
+                  <c:v>10.613147939585533</c:v>
+                </c:pt>
+                <c:pt idx="59">
+                  <c:v>3.9116189119373277</c:v>
+                </c:pt>
+                <c:pt idx="60">
+                  <c:v>4.2711244061747387</c:v>
+                </c:pt>
+                <c:pt idx="61">
+                  <c:v>10.664127552460682</c:v>
+                </c:pt>
+                <c:pt idx="62">
+                  <c:v>9.023367538883134</c:v>
+                </c:pt>
+                <c:pt idx="63">
+                  <c:v>7.1642716984577355</c:v>
+                </c:pt>
+                <c:pt idx="64">
+                  <c:v>9.8738339458293254</c:v>
+                </c:pt>
+                <c:pt idx="65">
+                  <c:v>10.401366042597328</c:v>
+                </c:pt>
+                <c:pt idx="66">
+                  <c:v>2.5371289512750117</c:v>
+                </c:pt>
+                <c:pt idx="67">
+                  <c:v>4.1512787685564074</c:v>
+                </c:pt>
+                <c:pt idx="68">
+                  <c:v>5.0184250850505521</c:v>
+                </c:pt>
+                <c:pt idx="69">
+                  <c:v>4.2354908539588179</c:v>
+                </c:pt>
+                <c:pt idx="70">
+                  <c:v>1.1173104967089977</c:v>
+                </c:pt>
+                <c:pt idx="71">
+                  <c:v>7.7321158008568727</c:v>
+                </c:pt>
+                <c:pt idx="72">
+                  <c:v>6.5811004522593777</c:v>
+                </c:pt>
+                <c:pt idx="73">
+                  <c:v>1.0407089088091626</c:v>
+                </c:pt>
+                <c:pt idx="74">
+                  <c:v>10.313524144672851</c:v>
+                </c:pt>
+                <c:pt idx="75">
+                  <c:v>6.453337146134805</c:v>
+                </c:pt>
+                <c:pt idx="76">
+                  <c:v>9.6503919753705194</c:v>
+                </c:pt>
+                <c:pt idx="77">
+                  <c:v>8.1956092351838699</c:v>
+                </c:pt>
+                <c:pt idx="78">
+                  <c:v>7.4897198457304093</c:v>
+                </c:pt>
+                <c:pt idx="79">
+                  <c:v>6.2028837784800901</c:v>
+                </c:pt>
+                <c:pt idx="80">
+                  <c:v>9.5975411362060932</c:v>
+                </c:pt>
+                <c:pt idx="81">
+                  <c:v>4.9780134934803781</c:v>
+                </c:pt>
+                <c:pt idx="82">
+                  <c:v>4.2349100721988995</c:v>
+                </c:pt>
+                <c:pt idx="83">
+                  <c:v>8.9903129395401642</c:v>
+                </c:pt>
+                <c:pt idx="84">
+                  <c:v>8.4396402911723811</c:v>
+                </c:pt>
+                <c:pt idx="85">
+                  <c:v>5.7671555719597825</c:v>
+                </c:pt>
+                <c:pt idx="86">
+                  <c:v>2.2076069854415294</c:v>
+                </c:pt>
+                <c:pt idx="87">
+                  <c:v>10.380197257123637</c:v>
+                </c:pt>
+                <c:pt idx="88">
+                  <c:v>7.5877866595089545</c:v>
+                </c:pt>
+                <c:pt idx="89">
+                  <c:v>2.897131884351126</c:v>
+                </c:pt>
+                <c:pt idx="90">
+                  <c:v>5.5257895995082782</c:v>
+                </c:pt>
+                <c:pt idx="91">
+                  <c:v>7.2811910167437421</c:v>
+                </c:pt>
+                <c:pt idx="92">
+                  <c:v>6.2401646063061378</c:v>
+                </c:pt>
+                <c:pt idx="93">
+                  <c:v>7.2754997889031028</c:v>
+                </c:pt>
+                <c:pt idx="94">
+                  <c:v>2.4251597099029309</c:v>
+                </c:pt>
+                <c:pt idx="95">
+                  <c:v>7.6503773236214991</c:v>
+                </c:pt>
+                <c:pt idx="96">
+                  <c:v>1.0876090099388278</c:v>
+                </c:pt>
+                <c:pt idx="97">
+                  <c:v>7.8570489177524143</c:v>
+                </c:pt>
+                <c:pt idx="98">
+                  <c:v>8.3160637299329228</c:v>
+                </c:pt>
+                <c:pt idx="99">
+                  <c:v>10.371489105661579</c:v>
+                </c:pt>
+              </c:numCache>
+            </c:numRef>
+          </c:xVal>
+          <c:yVal>
+            <c:numRef>
+              <c:f>Sheet1!$B$2:$B$101</c:f>
+              <c:numCache>
+                <c:formatCode>General</c:formatCode>
+                <c:ptCount val="100"/>
+                <c:pt idx="0">
+                  <c:v>5.7435192610382035</c:v>
+                </c:pt>
+                <c:pt idx="1">
+                  <c:v>1.4864450655741273</c:v>
+                </c:pt>
+                <c:pt idx="2">
+                  <c:v>7.6340099827010617</c:v>
+                </c:pt>
+                <c:pt idx="3">
+                  <c:v>4.4019609729563642</c:v>
+                </c:pt>
+                <c:pt idx="4">
+                  <c:v>1.1376831833907164</c:v>
+                </c:pt>
+                <c:pt idx="5">
+                  <c:v>10.346436067934746</c:v>
+                </c:pt>
+                <c:pt idx="6">
+                  <c:v>2.3546837087181616</c:v>
+                </c:pt>
+                <c:pt idx="7">
+                  <c:v>9.8374133466044693</c:v>
+                </c:pt>
+                <c:pt idx="8">
+                  <c:v>10.908668793807374</c:v>
+                </c:pt>
+                <c:pt idx="9">
+                  <c:v>6.2159798766043144</c:v>
+                </c:pt>
+                <c:pt idx="10">
+                  <c:v>7.5849539013303584</c:v>
+                </c:pt>
+                <c:pt idx="11">
+                  <c:v>1.8232994346015228</c:v>
+                </c:pt>
+                <c:pt idx="12">
+                  <c:v>5.3197958581621556</c:v>
+                </c:pt>
+                <c:pt idx="13">
+                  <c:v>2.8018858029181888</c:v>
+                </c:pt>
+                <c:pt idx="14">
+                  <c:v>6.5231114619885888</c:v>
+                </c:pt>
+                <c:pt idx="15">
+                  <c:v>3.1389540585539129</c:v>
+                </c:pt>
+                <c:pt idx="16">
+                  <c:v>8.9997386554113898</c:v>
+                </c:pt>
+                <c:pt idx="17">
+                  <c:v>1.3014188471151424</c:v>
+                </c:pt>
+                <c:pt idx="18">
+                  <c:v>1.5841557167578417</c:v>
+                </c:pt>
+                <c:pt idx="19">
+                  <c:v>8.1044210754303787</c:v>
+                </c:pt>
+                <c:pt idx="20">
+                  <c:v>8.3611414362565437</c:v>
+                </c:pt>
+                <c:pt idx="21">
+                  <c:v>5.0400119827084753</c:v>
+                </c:pt>
+                <c:pt idx="22">
+                  <c:v>9.3976802744491454</c:v>
+                </c:pt>
+                <c:pt idx="23">
+                  <c:v>3.1047247427898839</c:v>
+                </c:pt>
+                <c:pt idx="24">
+                  <c:v>5.1722048706309325</c:v>
+                </c:pt>
+                <c:pt idx="25">
+                  <c:v>8.0994301461217546</c:v>
+                </c:pt>
+                <c:pt idx="26">
+                  <c:v>8.283621385308706</c:v>
+                </c:pt>
+                <c:pt idx="27">
+                  <c:v>5.5471753089063389</c:v>
+                </c:pt>
+                <c:pt idx="28">
+                  <c:v>3.0088938715891307</c:v>
+                </c:pt>
+                <c:pt idx="29">
+                  <c:v>1.7270226887432694</c:v>
+                </c:pt>
+                <c:pt idx="30">
+                  <c:v>9.0665144160613949</c:v>
+                </c:pt>
+                <c:pt idx="31">
+                  <c:v>6.5074613781694763</c:v>
+                </c:pt>
+                <c:pt idx="32">
+                  <c:v>4.1061041053819283</c:v>
+                </c:pt>
+                <c:pt idx="33">
+                  <c:v>4.4317915624474038</c:v>
+                </c:pt>
+                <c:pt idx="34">
+                  <c:v>8.3679756646089469</c:v>
+                </c:pt>
+                <c:pt idx="35">
+                  <c:v>4.9562947126576837</c:v>
+                </c:pt>
+                <c:pt idx="36">
+                  <c:v>1.6217328731314864</c:v>
+                </c:pt>
+                <c:pt idx="37">
+                  <c:v>3.1525561848538244</c:v>
+                </c:pt>
+                <c:pt idx="38">
+                  <c:v>7.6296321758504986</c:v>
+                </c:pt>
+                <c:pt idx="39">
+                  <c:v>5.0929269092516218</c:v>
+                </c:pt>
+                <c:pt idx="40">
+                  <c:v>3.2263731868135221</c:v>
+                </c:pt>
+                <c:pt idx="41">
+                  <c:v>2.2976935964057565</c:v>
+                </c:pt>
+                <c:pt idx="42">
+                  <c:v>2.8051653418432827</c:v>
+                </c:pt>
+                <c:pt idx="43">
+                  <c:v>9.1607565588371553</c:v>
+                </c:pt>
+                <c:pt idx="44">
+                  <c:v>2.6016320320597601</c:v>
+                </c:pt>
+                <c:pt idx="45">
+                  <c:v>3.4737911189143067</c:v>
+                </c:pt>
+                <c:pt idx="46">
+                  <c:v>5.9238302908756264</c:v>
+                </c:pt>
+                <c:pt idx="47">
+                  <c:v>10.599454627199782</c:v>
+                </c:pt>
+                <c:pt idx="48">
+                  <c:v>5.8749054644314933</c:v>
+                </c:pt>
+                <c:pt idx="49">
+                  <c:v>7.9597021257394651</c:v>
+                </c:pt>
+                <c:pt idx="50">
+                  <c:v>4.5613468703922759</c:v>
+                </c:pt>
+                <c:pt idx="51">
+                  <c:v>5.9984179886884927</c:v>
+                </c:pt>
+                <c:pt idx="52">
+                  <c:v>7.9013101241524843</c:v>
+                </c:pt>
+                <c:pt idx="53">
+                  <c:v>9.2409027198231133</c:v>
+                </c:pt>
+                <c:pt idx="54">
+                  <c:v>6.5370445443120353</c:v>
+                </c:pt>
+                <c:pt idx="55">
+                  <c:v>4.8064892942004711</c:v>
+                </c:pt>
+                <c:pt idx="56">
+                  <c:v>1.8392721843256026</c:v>
+                </c:pt>
+                <c:pt idx="57">
+                  <c:v>6.3458112100395772</c:v>
+                </c:pt>
+                <c:pt idx="58">
+                  <c:v>4.6287803303693247</c:v>
+                </c:pt>
+                <c:pt idx="59">
+                  <c:v>1.4994710054363665</c:v>
+                </c:pt>
+                <c:pt idx="60">
+                  <c:v>10.94763440398687</c:v>
+                </c:pt>
+                <c:pt idx="61">
+                  <c:v>6.484786890676526</c:v>
+                </c:pt>
+                <c:pt idx="62">
+                  <c:v>6.943920576219611</c:v>
+                </c:pt>
+                <c:pt idx="63">
+                  <c:v>9.6282404474436518</c:v>
+                </c:pt>
+                <c:pt idx="64">
+                  <c:v>3.1377296056921864</c:v>
+                </c:pt>
+                <c:pt idx="65">
+                  <c:v>3.1814661518371672</c:v>
+                </c:pt>
+                <c:pt idx="66">
+                  <c:v>10.263189847154694</c:v>
+                </c:pt>
+                <c:pt idx="67">
+                  <c:v>8.0227605123538606</c:v>
+                </c:pt>
+                <c:pt idx="68">
+                  <c:v>6.2753769436999098</c:v>
+                </c:pt>
+                <c:pt idx="69">
+                  <c:v>10.443867714480341</c:v>
+                </c:pt>
+                <c:pt idx="70">
+                  <c:v>10.035508688380506</c:v>
+                </c:pt>
+                <c:pt idx="71">
+                  <c:v>10.391850805568817</c:v>
+                </c:pt>
+                <c:pt idx="72">
+                  <c:v>5.7384806644475024</c:v>
+                </c:pt>
+                <c:pt idx="73">
+                  <c:v>2.8242319686221267</c:v>
+                </c:pt>
+                <c:pt idx="74">
+                  <c:v>2.6060789561893678</c:v>
+                </c:pt>
+                <c:pt idx="75">
+                  <c:v>10.707910410923727</c:v>
+                </c:pt>
+                <c:pt idx="76">
+                  <c:v>8.8429423002102485</c:v>
+                </c:pt>
+                <c:pt idx="77">
+                  <c:v>2.5666367795037521</c:v>
+                </c:pt>
+                <c:pt idx="78">
+                  <c:v>4.9134558729995783</c:v>
+                </c:pt>
+                <c:pt idx="79">
+                  <c:v>5.017677053463121</c:v>
+                </c:pt>
+                <c:pt idx="80">
+                  <c:v>10.488729857105561</c:v>
+                </c:pt>
+                <c:pt idx="81">
+                  <c:v>4.1536780726034834</c:v>
+                </c:pt>
+                <c:pt idx="82">
+                  <c:v>3.7532381333518652</c:v>
+                </c:pt>
+                <c:pt idx="83">
+                  <c:v>6.9983592006072284</c:v>
+                </c:pt>
+                <c:pt idx="84">
+                  <c:v>4.8219131350042348</c:v>
+                </c:pt>
+                <c:pt idx="85">
+                  <c:v>1.4928191618434465</c:v>
+                </c:pt>
+                <c:pt idx="86">
+                  <c:v>9.0961834020741925</c:v>
+                </c:pt>
+                <c:pt idx="87">
+                  <c:v>10.342404593228137</c:v>
+                </c:pt>
+                <c:pt idx="88">
+                  <c:v>10.071990327926541</c:v>
+                </c:pt>
+                <c:pt idx="89">
+                  <c:v>2.8711741634160663</c:v>
+                </c:pt>
+                <c:pt idx="90">
+                  <c:v>1.2418573077561481</c:v>
+                </c:pt>
+                <c:pt idx="91">
+                  <c:v>5.5973370306022669</c:v>
+                </c:pt>
+                <c:pt idx="92">
+                  <c:v>6.101093729284476</c:v>
+                </c:pt>
+                <c:pt idx="93">
+                  <c:v>5.5147825873225331</c:v>
+                </c:pt>
+                <c:pt idx="94">
+                  <c:v>2.7848390349573835</c:v>
+                </c:pt>
+                <c:pt idx="95">
+                  <c:v>1.6030172979462138</c:v>
+                </c:pt>
+                <c:pt idx="96">
+                  <c:v>4.9209352288587365</c:v>
+                </c:pt>
+                <c:pt idx="97">
+                  <c:v>6.79268419058769</c:v>
+                </c:pt>
+                <c:pt idx="98">
+                  <c:v>1.3739652004385139</c:v>
+                </c:pt>
+                <c:pt idx="99">
+                  <c:v>4.86218842796122</c:v>
+                </c:pt>
+              </c:numCache>
+            </c:numRef>
+          </c:yVal>
+          <c:smooth val="0"/>
+          <c:extLst>
+            <c:ext xmlns:c16="http://schemas.microsoft.com/office/drawing/2014/chart" uri="{C3380CC4-5D6E-409C-BE32-E72D297353CC}">
+              <c16:uniqueId val="{00000000-78D5-4256-A854-728BF56360C2}"/>
+            </c:ext>
+          </c:extLst>
+        </c:ser>
+        <c:dLbls>
+          <c:showLegendKey val="0"/>
+          <c:showVal val="0"/>
+          <c:showCatName val="0"/>
+          <c:showSerName val="0"/>
+          <c:showPercent val="0"/>
+          <c:showBubbleSize val="0"/>
+        </c:dLbls>
+        <c:axId val="382120944"/>
+        <c:axId val="382123240"/>
+      </c:scatterChart>
+      <c:valAx>
+        <c:axId val="382120944"/>
+        <c:scaling>
+          <c:orientation val="minMax"/>
+          <c:max val="11"/>
+          <c:min val="0"/>
+        </c:scaling>
+        <c:delete val="1"/>
+        <c:axPos val="b"/>
+        <c:majorGridlines>
+          <c:spPr>
+            <a:ln w="9525" cap="flat" cmpd="sng" algn="ctr">
+              <a:solidFill>
+                <a:schemeClr val="tx1">
+                  <a:lumMod val="15000"/>
+                  <a:lumOff val="85000"/>
+                </a:schemeClr>
+              </a:solidFill>
+              <a:round/>
+            </a:ln>
+            <a:effectLst/>
+          </c:spPr>
+        </c:majorGridlines>
+        <c:numFmt formatCode="General" sourceLinked="1"/>
+        <c:majorTickMark val="none"/>
+        <c:minorTickMark val="none"/>
+        <c:tickLblPos val="nextTo"/>
+        <c:crossAx val="382123240"/>
+        <c:crosses val="autoZero"/>
+        <c:crossBetween val="midCat"/>
+      </c:valAx>
+      <c:valAx>
+        <c:axId val="382123240"/>
+        <c:scaling>
+          <c:orientation val="minMax"/>
+        </c:scaling>
+        <c:delete val="1"/>
+        <c:axPos val="l"/>
+        <c:majorGridlines>
+          <c:spPr>
+            <a:ln w="9525" cap="flat" cmpd="sng" algn="ctr">
+              <a:solidFill>
+                <a:schemeClr val="tx1">
+                  <a:lumMod val="15000"/>
+                  <a:lumOff val="85000"/>
+                </a:schemeClr>
+              </a:solidFill>
+              <a:round/>
+            </a:ln>
+            <a:effectLst/>
+          </c:spPr>
+        </c:majorGridlines>
+        <c:numFmt formatCode="General" sourceLinked="1"/>
+        <c:majorTickMark val="none"/>
+        <c:minorTickMark val="none"/>
+        <c:tickLblPos val="nextTo"/>
+        <c:crossAx val="382120944"/>
+        <c:crosses val="autoZero"/>
+        <c:crossBetween val="midCat"/>
+      </c:valAx>
+      <c:spPr>
+        <a:noFill/>
+        <a:ln>
+          <a:noFill/>
+        </a:ln>
+        <a:effectLst/>
+      </c:spPr>
+    </c:plotArea>
+    <c:plotVisOnly val="1"/>
+    <c:dispBlanksAs val="gap"/>
+    <c:extLst>
+      <c:ext xmlns:c16r3="http://schemas.microsoft.com/office/drawing/2017/03/chart" uri="{56B9EC1D-385E-4148-901F-78D8002777C0}">
+        <c16r3:dataDisplayOptions16>
+          <c16r3:dispNaAsBlank val="1"/>
+        </c16r3:dataDisplayOptions16>
+      </c:ext>
+    </c:extLst>
+    <c:showDLblsOverMax val="0"/>
+  </c:chart>
+  <c:spPr>
+    <a:solidFill>
+      <a:schemeClr val="bg1"/>
+    </a:solidFill>
+    <a:ln w="9525" cap="flat" cmpd="sng" algn="ctr">
+      <a:solidFill>
+        <a:schemeClr val="tx1"/>
+      </a:solidFill>
+      <a:round/>
+    </a:ln>
+    <a:effectLst/>
+  </c:spPr>
+  <c:txPr>
+    <a:bodyPr/>
+    <a:lstStyle/>
+    <a:p>
+      <a:pPr>
+        <a:defRPr/>
+      </a:pPr>
+      <a:endParaRPr lang="en-US"/>
+    </a:p>
+  </c:txPr>
+  <c:externalData r:id="rId3">
+    <c:autoUpdate val="0"/>
+  </c:externalData>
+</c:chartSpace>
+</file>
+
+<file path=word/charts/chart2.xml><?xml version="1.0" encoding="utf-8"?>
+<c:chartSpace xmlns:c="http://schemas.openxmlformats.org/drawingml/2006/chart" xmlns:a="http://schemas.openxmlformats.org/drawingml/2006/main" xmlns:r="http://schemas.openxmlformats.org/officeDocument/2006/relationships" xmlns:c16r2="http://schemas.microsoft.com/office/drawing/2015/06/chart">
+  <c:date1904 val="0"/>
+  <c:lang val="en-US"/>
+  <c:roundedCorners val="0"/>
+  <mc:AlternateContent xmlns:mc="http://schemas.openxmlformats.org/markup-compatibility/2006">
+    <mc:Choice xmlns:c14="http://schemas.microsoft.com/office/drawing/2007/8/2/chart" Requires="c14">
+      <c14:style val="102"/>
+    </mc:Choice>
+    <mc:Fallback>
+      <c:style val="2"/>
+    </mc:Fallback>
+  </mc:AlternateContent>
+  <c:chart>
+    <c:autoTitleDeleted val="1"/>
+    <c:plotArea>
+      <c:layout/>
+      <c:scatterChart>
+        <c:scatterStyle val="lineMarker"/>
+        <c:varyColors val="0"/>
+        <c:ser>
+          <c:idx val="0"/>
+          <c:order val="0"/>
+          <c:tx>
+            <c:strRef>
+              <c:f>Sheet1!$C$1</c:f>
+              <c:strCache>
+                <c:ptCount val="1"/>
+                <c:pt idx="0">
+                  <c:v>Column1</c:v>
+                </c:pt>
+              </c:strCache>
+            </c:strRef>
+          </c:tx>
+          <c:spPr>
+            <a:ln w="25400" cap="rnd">
+              <a:noFill/>
+              <a:round/>
+            </a:ln>
+            <a:effectLst/>
+          </c:spPr>
+          <c:marker>
+            <c:symbol val="circle"/>
+            <c:size val="3"/>
+            <c:spPr>
+              <a:solidFill>
+                <a:schemeClr val="accent1"/>
+              </a:solidFill>
+              <a:ln w="3175">
+                <a:solidFill>
+                  <a:schemeClr val="accent1"/>
+                </a:solidFill>
+              </a:ln>
+              <a:effectLst/>
+            </c:spPr>
+          </c:marker>
+          <c:xVal>
+            <c:numRef>
+              <c:f>Sheet1!$A$2:$A$101</c:f>
+              <c:numCache>
+                <c:formatCode>General</c:formatCode>
+                <c:ptCount val="100"/>
+                <c:pt idx="0">
+                  <c:v>3.5739616077265586</c:v>
+                </c:pt>
+                <c:pt idx="1">
+                  <c:v>7.591352871503056</c:v>
+                </c:pt>
+                <c:pt idx="2">
+                  <c:v>8.1392588654155116</c:v>
+                </c:pt>
+                <c:pt idx="3">
+                  <c:v>4.4795284314209667</c:v>
+                </c:pt>
+                <c:pt idx="4">
+                  <c:v>8.5173261785362886</c:v>
+                </c:pt>
+                <c:pt idx="5">
+                  <c:v>7.812417778856104</c:v>
+                </c:pt>
+                <c:pt idx="6">
+                  <c:v>3.6421662158543375</c:v>
+                </c:pt>
+                <c:pt idx="7">
+                  <c:v>1.1021045015831068</c:v>
+                </c:pt>
+                <c:pt idx="8">
+                  <c:v>4.6139458879913615</c:v>
+                </c:pt>
+                <c:pt idx="9">
+                  <c:v>9.1338408266651072</c:v>
+                </c:pt>
+                <c:pt idx="10">
+                  <c:v>10.22145637772768</c:v>
+                </c:pt>
+                <c:pt idx="11">
+                  <c:v>6.8259111945486595</c:v>
+                </c:pt>
+                <c:pt idx="12">
+                  <c:v>8.9998910005575485</c:v>
+                </c:pt>
+                <c:pt idx="13">
+                  <c:v>10.464140535453634</c:v>
+                </c:pt>
+                <c:pt idx="14">
+                  <c:v>0.27752914848611421</c:v>
+                </c:pt>
+                <c:pt idx="15">
+                  <c:v>10.690803691729512</c:v>
+                </c:pt>
+                <c:pt idx="16">
+                  <c:v>2.8935851467322196</c:v>
+                </c:pt>
+                <c:pt idx="17">
+                  <c:v>7.1518051112400292</c:v>
+                </c:pt>
+                <c:pt idx="18">
+                  <c:v>6.3359363164521998</c:v>
+                </c:pt>
+                <c:pt idx="19">
+                  <c:v>4.6067250016848957</c:v>
+                </c:pt>
+                <c:pt idx="20">
+                  <c:v>6.8679288408621622</c:v>
+                </c:pt>
+                <c:pt idx="21">
+                  <c:v>4.7424857924273152</c:v>
+                </c:pt>
+                <c:pt idx="22">
+                  <c:v>6.8189456440951517</c:v>
+                </c:pt>
+                <c:pt idx="23">
+                  <c:v>0.37556706643655613</c:v>
+                </c:pt>
+                <c:pt idx="24">
+                  <c:v>8.4848127226983721</c:v>
+                </c:pt>
+                <c:pt idx="25">
+                  <c:v>0.67453462107302331</c:v>
+                </c:pt>
+                <c:pt idx="26">
+                  <c:v>10.147357244356131</c:v>
+                </c:pt>
+                <c:pt idx="27">
+                  <c:v>0.31166395427013982</c:v>
+                </c:pt>
+                <c:pt idx="28">
+                  <c:v>2.0678339243963664</c:v>
+                </c:pt>
+                <c:pt idx="29">
+                  <c:v>9.5473254036595794</c:v>
+                </c:pt>
+                <c:pt idx="30">
+                  <c:v>4.9147623255124699</c:v>
+                </c:pt>
+                <c:pt idx="31">
+                  <c:v>4.5983997891132296</c:v>
+                </c:pt>
+                <c:pt idx="32">
+                  <c:v>1.9792440513735741</c:v>
+                </c:pt>
+                <c:pt idx="33">
+                  <c:v>3.4829586362016483</c:v>
+                </c:pt>
+                <c:pt idx="34">
+                  <c:v>6.8342819591415198</c:v>
+                </c:pt>
+                <c:pt idx="35">
+                  <c:v>6.3638807116112712</c:v>
+                </c:pt>
+                <c:pt idx="36">
+                  <c:v>6.0613037891562973</c:v>
+                </c:pt>
+                <c:pt idx="37">
+                  <c:v>3.3703171573661157</c:v>
+                </c:pt>
+                <c:pt idx="38">
+                  <c:v>4.4548651504782359</c:v>
+                </c:pt>
+                <c:pt idx="39">
+                  <c:v>3.5297384700841858</c:v>
+                </c:pt>
+                <c:pt idx="40">
+                  <c:v>0.97025990567351383</c:v>
+                </c:pt>
+                <c:pt idx="41">
+                  <c:v>9.4186479415962552</c:v>
+                </c:pt>
+                <c:pt idx="42">
+                  <c:v>3.8007635776526856</c:v>
+                </c:pt>
+                <c:pt idx="43">
+                  <c:v>4.4526053533251364</c:v>
+                </c:pt>
+                <c:pt idx="44">
+                  <c:v>1.9422445069922838</c:v>
+                </c:pt>
+                <c:pt idx="45">
+                  <c:v>0.77546119289280746</c:v>
+                </c:pt>
+                <c:pt idx="46">
+                  <c:v>3.894668348974315</c:v>
+                </c:pt>
+                <c:pt idx="47">
+                  <c:v>5.2973756677112949</c:v>
+                </c:pt>
+                <c:pt idx="48">
+                  <c:v>1.1856708303634733</c:v>
+                </c:pt>
+                <c:pt idx="49">
+                  <c:v>0.95664543104610078</c:v>
+                </c:pt>
+                <c:pt idx="50">
+                  <c:v>0.2999897958947606</c:v>
+                </c:pt>
+                <c:pt idx="51">
+                  <c:v>6.6132924086280234</c:v>
+                </c:pt>
+                <c:pt idx="52">
+                  <c:v>7.4138158740673132</c:v>
+                </c:pt>
+                <c:pt idx="53">
+                  <c:v>1.3316595758801033</c:v>
+                </c:pt>
+                <c:pt idx="54">
+                  <c:v>5.9447238490080698</c:v>
+                </c:pt>
+                <c:pt idx="55">
+                  <c:v>7.0733757394806052</c:v>
+                </c:pt>
+                <c:pt idx="56">
+                  <c:v>10.950297441255836</c:v>
+                </c:pt>
+                <c:pt idx="57">
+                  <c:v>0.53188796169639441</c:v>
+                </c:pt>
+                <c:pt idx="58">
+                  <c:v>7.7107008256462635</c:v>
+                </c:pt>
+                <c:pt idx="59">
+                  <c:v>10.466199325234973</c:v>
+                </c:pt>
+                <c:pt idx="60">
+                  <c:v>8.8069818187063529</c:v>
+                </c:pt>
+                <c:pt idx="61">
+                  <c:v>3.2266849145082168</c:v>
+                </c:pt>
+                <c:pt idx="62">
+                  <c:v>3.3459309092422176</c:v>
+                </c:pt>
+                <c:pt idx="63">
+                  <c:v>4.9183865374118421</c:v>
+                </c:pt>
+                <c:pt idx="64">
+                  <c:v>6.4958971314222955</c:v>
+                </c:pt>
+                <c:pt idx="65">
+                  <c:v>6.1850153817770144</c:v>
+                </c:pt>
+                <c:pt idx="66">
+                  <c:v>6.659824457899628</c:v>
+                </c:pt>
+                <c:pt idx="67">
+                  <c:v>3.9339738585739457</c:v>
+                </c:pt>
+                <c:pt idx="68">
+                  <c:v>9.8024065473459494</c:v>
+                </c:pt>
+                <c:pt idx="69">
+                  <c:v>8.231764517931369</c:v>
+                </c:pt>
+                <c:pt idx="70">
+                  <c:v>9.4491133776006926</c:v>
+                </c:pt>
+                <c:pt idx="71">
+                  <c:v>9.1540275758521243</c:v>
+                </c:pt>
+                <c:pt idx="72">
+                  <c:v>1.1268739978437563</c:v>
+                </c:pt>
+                <c:pt idx="73">
+                  <c:v>7.8691016776744949</c:v>
+                </c:pt>
+                <c:pt idx="74">
+                  <c:v>9.9939788473093678</c:v>
+                </c:pt>
+                <c:pt idx="75">
+                  <c:v>9.7227846346156106</c:v>
+                </c:pt>
+                <c:pt idx="76">
+                  <c:v>3.2048062078539736</c:v>
+                </c:pt>
+                <c:pt idx="77">
+                  <c:v>8.4456795905489663</c:v>
+                </c:pt>
+                <c:pt idx="78">
+                  <c:v>1.6787768442677864</c:v>
+                </c:pt>
+                <c:pt idx="79">
+                  <c:v>3.5895708790872485</c:v>
+                </c:pt>
+                <c:pt idx="80">
+                  <c:v>10.549433038639037</c:v>
+                </c:pt>
+                <c:pt idx="81">
+                  <c:v>9.4925601285898118</c:v>
+                </c:pt>
+                <c:pt idx="82">
+                  <c:v>8.1081449328592878</c:v>
+                </c:pt>
+                <c:pt idx="83">
+                  <c:v>9.8664111106637069</c:v>
+                </c:pt>
+                <c:pt idx="84">
+                  <c:v>7.4283334583732969</c:v>
+                </c:pt>
+                <c:pt idx="85">
+                  <c:v>3.7488051147299322</c:v>
+                </c:pt>
+                <c:pt idx="86">
+                  <c:v>7.1565735050211075</c:v>
+                </c:pt>
+                <c:pt idx="87">
+                  <c:v>4.9335257128286623</c:v>
+                </c:pt>
+                <c:pt idx="88">
+                  <c:v>7.5886072640115536</c:v>
+                </c:pt>
+                <c:pt idx="89">
+                  <c:v>7.0506771246133653</c:v>
+                </c:pt>
+                <c:pt idx="90">
+                  <c:v>8.924676068897746</c:v>
+                </c:pt>
+                <c:pt idx="91">
+                  <c:v>4.1200590620840938</c:v>
+                </c:pt>
+                <c:pt idx="92">
+                  <c:v>6.8890662832854614</c:v>
+                </c:pt>
+                <c:pt idx="93">
+                  <c:v>1.329265497131259</c:v>
+                </c:pt>
+                <c:pt idx="94">
+                  <c:v>1.1396078933397371</c:v>
+                </c:pt>
+                <c:pt idx="95">
+                  <c:v>1.4212621277546229</c:v>
+                </c:pt>
+                <c:pt idx="96">
+                  <c:v>7.7827250233510981</c:v>
+                </c:pt>
+                <c:pt idx="97">
+                  <c:v>2.434652276321017</c:v>
+                </c:pt>
+                <c:pt idx="98">
+                  <c:v>10.871186027330769</c:v>
+                </c:pt>
+                <c:pt idx="99">
+                  <c:v>0.75350603723935083</c:v>
+                </c:pt>
+              </c:numCache>
+            </c:numRef>
+          </c:xVal>
+          <c:yVal>
+            <c:numRef>
+              <c:f>Sheet1!$C$2:$C$101</c:f>
+              <c:numCache>
+                <c:formatCode>General</c:formatCode>
+                <c:ptCount val="100"/>
+                <c:pt idx="0">
+                  <c:v>3.033585496237821</c:v>
+                </c:pt>
+                <c:pt idx="1">
+                  <c:v>11.715109704647134</c:v>
+                </c:pt>
+                <c:pt idx="2">
+                  <c:v>13.854946224089886</c:v>
+                </c:pt>
+                <c:pt idx="3">
+                  <c:v>2.2708906536991194</c:v>
+                </c:pt>
+                <c:pt idx="4">
+                  <c:v>11.37158344621669</c:v>
+                </c:pt>
+                <c:pt idx="5">
+                  <c:v>10.909693762825903</c:v>
+                </c:pt>
+                <c:pt idx="6">
+                  <c:v>1.8437125853673297</c:v>
+                </c:pt>
+                <c:pt idx="7">
+                  <c:v>13.193589316578681</c:v>
+                </c:pt>
+                <c:pt idx="8">
+                  <c:v>3.1490377773987781</c:v>
+                </c:pt>
+                <c:pt idx="9">
+                  <c:v>22.088639980203258</c:v>
+                </c:pt>
+                <c:pt idx="10">
+                  <c:v>32.263606704513066</c:v>
+                </c:pt>
+                <c:pt idx="11">
+                  <c:v>1.3339516903781128</c:v>
+                </c:pt>
+                <c:pt idx="12">
+                  <c:v>16.999128016341267</c:v>
+                </c:pt>
+                <c:pt idx="13">
+                  <c:v>27.856831791187524</c:v>
+                </c:pt>
+                <c:pt idx="14">
+                  <c:v>24.301730943398283</c:v>
+                </c:pt>
+                <c:pt idx="15">
+                  <c:v>34.385246657802242</c:v>
+                </c:pt>
+                <c:pt idx="16">
+                  <c:v>2.4369835340671253</c:v>
+                </c:pt>
+                <c:pt idx="17">
+                  <c:v>1.6302652367587145</c:v>
+                </c:pt>
+                <c:pt idx="18">
+                  <c:v>3.784725841615872</c:v>
+                </c:pt>
+                <c:pt idx="19">
+                  <c:v>3.1546652242997446</c:v>
+                </c:pt>
+                <c:pt idx="20">
+                  <c:v>5.4891581545246613</c:v>
+                </c:pt>
+                <c:pt idx="21">
+                  <c:v>-1.9336864328982122</c:v>
+                </c:pt>
+                <c:pt idx="22">
+                  <c:v>2.3085632561727261</c:v>
+                </c:pt>
+                <c:pt idx="23">
+                  <c:v>24.385379957026199</c:v>
+                </c:pt>
+                <c:pt idx="24">
+                  <c:v>12.143919712280443</c:v>
+                </c:pt>
+                <c:pt idx="25">
+                  <c:v>19.709650744295892</c:v>
+                </c:pt>
+                <c:pt idx="26">
+                  <c:v>31.495286601025541</c:v>
+                </c:pt>
+                <c:pt idx="27">
+                  <c:v>25.980494877689903</c:v>
+                </c:pt>
+                <c:pt idx="28">
+                  <c:v>11.597597894920813</c:v>
+                </c:pt>
+                <c:pt idx="29">
+                  <c:v>23.678168326767757</c:v>
+                </c:pt>
+                <c:pt idx="30">
+                  <c:v>-2.9927345388479578</c:v>
+                </c:pt>
+                <c:pt idx="31">
+                  <c:v>1.1612827293842987</c:v>
+                </c:pt>
+                <c:pt idx="32">
+                  <c:v>12.124966501161936</c:v>
+                </c:pt>
+                <c:pt idx="33">
+                  <c:v>4.3014144994751629</c:v>
+                </c:pt>
+                <c:pt idx="34">
+                  <c:v>3.3645903056320527</c:v>
+                </c:pt>
+                <c:pt idx="35">
+                  <c:v>-1.1398294044947326</c:v>
+                </c:pt>
+                <c:pt idx="36">
+                  <c:v>-1.8736342671224859</c:v>
+                </c:pt>
+                <c:pt idx="37">
+                  <c:v>2.6558661675752582</c:v>
+                </c:pt>
+                <c:pt idx="38">
+                  <c:v>5.2971720041631158</c:v>
+                </c:pt>
+                <c:pt idx="39">
+                  <c:v>-0.83833103364960948</c:v>
+                </c:pt>
+                <c:pt idx="40">
+                  <c:v>13.238805227822439</c:v>
+                </c:pt>
+                <c:pt idx="41">
+                  <c:v>23.524449631772821</c:v>
+                </c:pt>
+                <c:pt idx="42">
+                  <c:v>6.4381679966843866</c:v>
+                </c:pt>
+                <c:pt idx="43">
+                  <c:v>-3.7003591007917014</c:v>
+                </c:pt>
+                <c:pt idx="44">
+                  <c:v>9.3498686550188612</c:v>
+                </c:pt>
+                <c:pt idx="45">
+                  <c:v>17.846728132754663</c:v>
+                </c:pt>
+                <c:pt idx="46">
+                  <c:v>-2.7782419412408332</c:v>
+                </c:pt>
+                <c:pt idx="47">
+                  <c:v>-1.9115677122532615</c:v>
+                </c:pt>
+                <c:pt idx="48">
+                  <c:v>17.549107014340077</c:v>
+                </c:pt>
+                <c:pt idx="49">
+                  <c:v>19.348716170280369</c:v>
+                </c:pt>
+                <c:pt idx="50">
+                  <c:v>18.090095918693372</c:v>
+                </c:pt>
+                <c:pt idx="51">
+                  <c:v>5.602712395736809</c:v>
+                </c:pt>
+                <c:pt idx="52">
+                  <c:v>3.8265070738993465</c:v>
+                </c:pt>
+                <c:pt idx="53">
+                  <c:v>13.456721467232143</c:v>
+                </c:pt>
+                <c:pt idx="54">
+                  <c:v>-2.1074968491153778</c:v>
+                </c:pt>
+                <c:pt idx="55">
+                  <c:v>7.2988869570667454</c:v>
+                </c:pt>
+                <c:pt idx="56">
+                  <c:v>31.406039639415752</c:v>
+                </c:pt>
+                <c:pt idx="57">
+                  <c:v>18.964025186833599</c:v>
+                </c:pt>
+                <c:pt idx="58">
+                  <c:v>11.347898966159335</c:v>
+                </c:pt>
+                <c:pt idx="59">
+                  <c:v>33.879335063199271</c:v>
+                </c:pt>
+                <c:pt idx="60">
+                  <c:v>19.493110567960731</c:v>
+                </c:pt>
+                <c:pt idx="61">
+                  <c:v>7.1446463924327297</c:v>
+                </c:pt>
+                <c:pt idx="62">
+                  <c:v>-1.2640554429997231</c:v>
+                </c:pt>
+                <c:pt idx="63">
+                  <c:v>-2.9933392427243715</c:v>
+                </c:pt>
+                <c:pt idx="64">
+                  <c:v>6.2377082277974516</c:v>
+                </c:pt>
+                <c:pt idx="65">
+                  <c:v>3.4042614550481236</c:v>
+                </c:pt>
+                <c:pt idx="66">
+                  <c:v>-0.24498276895820581</c:v>
+                </c:pt>
+                <c:pt idx="67">
+                  <c:v>-1.8635882657962779</c:v>
+                </c:pt>
+                <c:pt idx="68">
+                  <c:v>24.063108645991242</c:v>
+                </c:pt>
+                <c:pt idx="69">
+                  <c:v>11.444301899360173</c:v>
+                </c:pt>
+                <c:pt idx="70">
+                  <c:v>15.794609846745441</c:v>
+                </c:pt>
+                <c:pt idx="71">
+                  <c:v>18.255945100939876</c:v>
+                </c:pt>
+                <c:pt idx="72">
+                  <c:v>18.001105028578806</c:v>
+                </c:pt>
+                <c:pt idx="73">
+                  <c:v>13.231744436834603</c:v>
+                </c:pt>
+                <c:pt idx="74">
+                  <c:v>25.939824727373402</c:v>
+                </c:pt>
+                <c:pt idx="75">
+                  <c:v>19.304694704961307</c:v>
+                </c:pt>
+                <c:pt idx="76">
+                  <c:v>7.2227207513596312</c:v>
+                </c:pt>
+                <c:pt idx="77">
+                  <c:v>10.872707840725692</c:v>
+                </c:pt>
+                <c:pt idx="78">
+                  <c:v>12.030523250171843</c:v>
+                </c:pt>
+                <c:pt idx="79">
+                  <c:v>2.9893103051187175</c:v>
+                </c:pt>
+                <c:pt idx="80">
+                  <c:v>32.796207050338495</c:v>
+                </c:pt>
+                <c:pt idx="81">
+                  <c:v>24.183096508994907</c:v>
+                </c:pt>
+                <c:pt idx="82">
+                  <c:v>5.6605649236588675</c:v>
+                </c:pt>
+                <c:pt idx="83">
+                  <c:v>25.681957097991173</c:v>
+                </c:pt>
+                <c:pt idx="84">
+                  <c:v>9.8968033850552164</c:v>
+                </c:pt>
+                <c:pt idx="85">
+                  <c:v>3.5654886409259774</c:v>
+                </c:pt>
+                <c:pt idx="86">
+                  <c:v>8.6508092825590239</c:v>
+                </c:pt>
+                <c:pt idx="87">
+                  <c:v>3.004418830854938</c:v>
+                </c:pt>
+                <c:pt idx="88">
+                  <c:v>11.700887567293382</c:v>
+                </c:pt>
+                <c:pt idx="89">
+                  <c:v>6.2052766694125392</c:v>
+                </c:pt>
+                <c:pt idx="90">
+                  <c:v>17.403082245778663</c:v>
+                </c:pt>
+                <c:pt idx="91">
+                  <c:v>5.7742960542203257</c:v>
+                </c:pt>
+                <c:pt idx="92">
+                  <c:v>2.5685714226459471</c:v>
+                </c:pt>
+                <c:pt idx="93">
+                  <c:v>13.474291790551021</c:v>
+                </c:pt>
+                <c:pt idx="94">
+                  <c:v>19.902627217164863</c:v>
+                </c:pt>
+                <c:pt idx="95">
+                  <c:v>14.807364758243367</c:v>
+                </c:pt>
+                <c:pt idx="96">
+                  <c:v>12.743558555584368</c:v>
+                </c:pt>
+                <c:pt idx="97">
+                  <c:v>4.5810089433849406</c:v>
+                </c:pt>
+                <c:pt idx="98">
+                  <c:v>34.47082536752405</c:v>
+                </c:pt>
+                <c:pt idx="99">
+                  <c:v>17.03271097576264</c:v>
+                </c:pt>
+              </c:numCache>
+            </c:numRef>
+          </c:yVal>
+          <c:smooth val="0"/>
+          <c:extLst>
+            <c:ext xmlns:c16="http://schemas.microsoft.com/office/drawing/2014/chart" uri="{C3380CC4-5D6E-409C-BE32-E72D297353CC}">
+              <c16:uniqueId val="{00000000-0551-4AE3-942F-5470EAA37837}"/>
+            </c:ext>
+          </c:extLst>
+        </c:ser>
+        <c:dLbls>
+          <c:showLegendKey val="0"/>
+          <c:showVal val="0"/>
+          <c:showCatName val="0"/>
+          <c:showSerName val="0"/>
+          <c:showPercent val="0"/>
+          <c:showBubbleSize val="0"/>
+        </c:dLbls>
+        <c:axId val="382120944"/>
+        <c:axId val="382123240"/>
+      </c:scatterChart>
+      <c:valAx>
+        <c:axId val="382120944"/>
+        <c:scaling>
+          <c:orientation val="minMax"/>
+          <c:max val="11"/>
+          <c:min val="0"/>
+        </c:scaling>
+        <c:delete val="1"/>
+        <c:axPos val="b"/>
+        <c:majorGridlines>
+          <c:spPr>
+            <a:ln w="9525" cap="flat" cmpd="sng" algn="ctr">
+              <a:solidFill>
+                <a:schemeClr val="tx1">
+                  <a:lumMod val="15000"/>
+                  <a:lumOff val="85000"/>
+                </a:schemeClr>
+              </a:solidFill>
+              <a:round/>
+            </a:ln>
+            <a:effectLst/>
+          </c:spPr>
+        </c:majorGridlines>
+        <c:numFmt formatCode="General" sourceLinked="1"/>
+        <c:majorTickMark val="none"/>
+        <c:minorTickMark val="none"/>
+        <c:tickLblPos val="nextTo"/>
+        <c:crossAx val="382123240"/>
+        <c:crosses val="autoZero"/>
+        <c:crossBetween val="midCat"/>
+      </c:valAx>
+      <c:valAx>
+        <c:axId val="382123240"/>
+        <c:scaling>
+          <c:orientation val="minMax"/>
+        </c:scaling>
+        <c:delete val="1"/>
+        <c:axPos val="l"/>
+        <c:majorGridlines>
+          <c:spPr>
+            <a:ln w="9525" cap="flat" cmpd="sng" algn="ctr">
+              <a:solidFill>
+                <a:schemeClr val="tx1">
+                  <a:lumMod val="15000"/>
+                  <a:lumOff val="85000"/>
+                </a:schemeClr>
+              </a:solidFill>
+              <a:round/>
+            </a:ln>
+            <a:effectLst/>
+          </c:spPr>
+        </c:majorGridlines>
+        <c:numFmt formatCode="General" sourceLinked="1"/>
+        <c:majorTickMark val="none"/>
+        <c:minorTickMark val="none"/>
+        <c:tickLblPos val="nextTo"/>
+        <c:crossAx val="382120944"/>
+        <c:crosses val="autoZero"/>
+        <c:crossBetween val="midCat"/>
+      </c:valAx>
+      <c:spPr>
+        <a:noFill/>
+        <a:ln>
+          <a:noFill/>
+        </a:ln>
+        <a:effectLst/>
+      </c:spPr>
+    </c:plotArea>
+    <c:plotVisOnly val="1"/>
+    <c:dispBlanksAs val="gap"/>
+    <c:extLst>
+      <c:ext xmlns:c16r3="http://schemas.microsoft.com/office/drawing/2017/03/chart" uri="{56B9EC1D-385E-4148-901F-78D8002777C0}">
+        <c16r3:dataDisplayOptions16>
+          <c16r3:dispNaAsBlank val="1"/>
+        </c16r3:dataDisplayOptions16>
+      </c:ext>
+    </c:extLst>
+    <c:showDLblsOverMax val="0"/>
+  </c:chart>
+  <c:spPr>
+    <a:solidFill>
+      <a:schemeClr val="bg1"/>
+    </a:solidFill>
+    <a:ln w="9525" cap="flat" cmpd="sng" algn="ctr">
+      <a:solidFill>
+        <a:schemeClr val="bg2">
+          <a:lumMod val="10000"/>
+        </a:schemeClr>
+      </a:solidFill>
+      <a:round/>
+    </a:ln>
+    <a:effectLst/>
+  </c:spPr>
+  <c:txPr>
+    <a:bodyPr/>
+    <a:lstStyle/>
+    <a:p>
+      <a:pPr>
+        <a:defRPr/>
+      </a:pPr>
+      <a:endParaRPr lang="en-US"/>
+    </a:p>
+  </c:txPr>
+  <c:externalData r:id="rId3">
+    <c:autoUpdate val="0"/>
+  </c:externalData>
+</c:chartSpace>
+</file>
+
+<file path=word/charts/chart3.xml><?xml version="1.0" encoding="utf-8"?>
+<c:chartSpace xmlns:c="http://schemas.openxmlformats.org/drawingml/2006/chart" xmlns:a="http://schemas.openxmlformats.org/drawingml/2006/main" xmlns:r="http://schemas.openxmlformats.org/officeDocument/2006/relationships" xmlns:c16r2="http://schemas.microsoft.com/office/drawing/2015/06/chart">
+  <c:date1904 val="0"/>
+  <c:lang val="en-US"/>
+  <c:roundedCorners val="0"/>
+  <mc:AlternateContent xmlns:mc="http://schemas.openxmlformats.org/markup-compatibility/2006">
+    <mc:Choice xmlns:c14="http://schemas.microsoft.com/office/drawing/2007/8/2/chart" Requires="c14">
+      <c14:style val="102"/>
+    </mc:Choice>
+    <mc:Fallback>
+      <c:style val="2"/>
+    </mc:Fallback>
+  </mc:AlternateContent>
+  <c:chart>
+    <c:autoTitleDeleted val="1"/>
+    <c:plotArea>
+      <c:layout/>
+      <c:scatterChart>
+        <c:scatterStyle val="lineMarker"/>
+        <c:varyColors val="0"/>
+        <c:ser>
+          <c:idx val="0"/>
+          <c:order val="0"/>
+          <c:tx>
+            <c:strRef>
+              <c:f>Sheet1!$D$1</c:f>
+              <c:strCache>
+                <c:ptCount val="1"/>
+                <c:pt idx="0">
+                  <c:v>Column2</c:v>
+                </c:pt>
+              </c:strCache>
+            </c:strRef>
+          </c:tx>
+          <c:spPr>
+            <a:ln w="25400" cap="rnd">
+              <a:noFill/>
+              <a:round/>
+            </a:ln>
+            <a:effectLst/>
+          </c:spPr>
+          <c:marker>
+            <c:symbol val="circle"/>
+            <c:size val="3"/>
+            <c:spPr>
+              <a:solidFill>
+                <a:schemeClr val="accent1"/>
+              </a:solidFill>
+              <a:ln w="9525">
+                <a:solidFill>
+                  <a:schemeClr val="accent1"/>
+                </a:solidFill>
+              </a:ln>
+              <a:effectLst/>
+            </c:spPr>
+          </c:marker>
+          <c:xVal>
+            <c:numRef>
+              <c:f>Sheet1!$A$2:$A$101</c:f>
+              <c:numCache>
+                <c:formatCode>General</c:formatCode>
+                <c:ptCount val="100"/>
+                <c:pt idx="0">
+                  <c:v>5.59806821732779</c:v>
+                </c:pt>
+                <c:pt idx="1">
+                  <c:v>9.4470560690180339</c:v>
+                </c:pt>
+                <c:pt idx="2">
+                  <c:v>1.4876357698451077</c:v>
+                </c:pt>
+                <c:pt idx="3">
+                  <c:v>8.1721348013437591</c:v>
+                </c:pt>
+                <c:pt idx="4">
+                  <c:v>10.22181613856884</c:v>
+                </c:pt>
+                <c:pt idx="5">
+                  <c:v>3.6821845863462759</c:v>
+                </c:pt>
+                <c:pt idx="6">
+                  <c:v>5.7667687633876046</c:v>
+                </c:pt>
+                <c:pt idx="7">
+                  <c:v>3.7864106827215607</c:v>
+                </c:pt>
+                <c:pt idx="8">
+                  <c:v>10.839331295069499</c:v>
+                </c:pt>
+                <c:pt idx="9">
+                  <c:v>8.0780131715842813</c:v>
+                </c:pt>
+                <c:pt idx="10">
+                  <c:v>2.141967548728605</c:v>
+                </c:pt>
+                <c:pt idx="11">
+                  <c:v>6.8318172395864991</c:v>
+                </c:pt>
+                <c:pt idx="12">
+                  <c:v>7.9748644255289856</c:v>
+                </c:pt>
+                <c:pt idx="13">
+                  <c:v>9.7563681972644751</c:v>
+                </c:pt>
+                <c:pt idx="14">
+                  <c:v>7.2225940380978138</c:v>
+                </c:pt>
+                <c:pt idx="15">
+                  <c:v>2.0910464292678479</c:v>
+                </c:pt>
+                <c:pt idx="16">
+                  <c:v>1.4116869544082784</c:v>
+                </c:pt>
+                <c:pt idx="17">
+                  <c:v>1.2047519008949317</c:v>
+                </c:pt>
+                <c:pt idx="18">
+                  <c:v>7.8626060722698217</c:v>
+                </c:pt>
+                <c:pt idx="19">
+                  <c:v>8.7355117903600519</c:v>
+                </c:pt>
+                <c:pt idx="20">
+                  <c:v>2.4031123478105592</c:v>
+                </c:pt>
+                <c:pt idx="21">
+                  <c:v>10.79013899562978</c:v>
+                </c:pt>
+                <c:pt idx="22">
+                  <c:v>8.6444060029193803</c:v>
+                </c:pt>
+                <c:pt idx="23">
+                  <c:v>5.0828178183842896</c:v>
+                </c:pt>
+                <c:pt idx="24">
+                  <c:v>6.1278713693833415</c:v>
+                </c:pt>
+                <c:pt idx="25">
+                  <c:v>5.8022906438697506</c:v>
+                </c:pt>
+                <c:pt idx="26">
+                  <c:v>5.9477454332677144</c:v>
+                </c:pt>
+                <c:pt idx="27">
+                  <c:v>10.968880463896276</c:v>
+                </c:pt>
+                <c:pt idx="28">
+                  <c:v>10.108109752678315</c:v>
+                </c:pt>
+                <c:pt idx="29">
+                  <c:v>10.037934800623292</c:v>
+                </c:pt>
+                <c:pt idx="30">
+                  <c:v>10.410091139358993</c:v>
+                </c:pt>
+                <c:pt idx="31">
+                  <c:v>5.4477666317236455</c:v>
+                </c:pt>
+                <c:pt idx="32">
+                  <c:v>8.1780446407178609</c:v>
+                </c:pt>
+                <c:pt idx="33">
+                  <c:v>3.537250873774247</c:v>
+                </c:pt>
+                <c:pt idx="34">
+                  <c:v>6.1294918187898162</c:v>
+                </c:pt>
+                <c:pt idx="35">
+                  <c:v>4.8580153725099802</c:v>
+                </c:pt>
+                <c:pt idx="36">
+                  <c:v>5.6000734015228542</c:v>
+                </c:pt>
+                <c:pt idx="37">
+                  <c:v>5.9082216443775337</c:v>
+                </c:pt>
+                <c:pt idx="38">
+                  <c:v>3.8876164992468061</c:v>
+                </c:pt>
+                <c:pt idx="39">
+                  <c:v>6.2088459605991755</c:v>
+                </c:pt>
+                <c:pt idx="40">
+                  <c:v>7.353044976963794</c:v>
+                </c:pt>
+                <c:pt idx="41">
+                  <c:v>4.2939214018567551</c:v>
+                </c:pt>
+                <c:pt idx="42">
+                  <c:v>9.1630026511659839</c:v>
+                </c:pt>
+                <c:pt idx="43">
+                  <c:v>3.7906645563027999</c:v>
+                </c:pt>
+                <c:pt idx="44">
+                  <c:v>7.7355270762682888</c:v>
+                </c:pt>
+                <c:pt idx="45">
+                  <c:v>5.9871506104931793</c:v>
+                </c:pt>
+                <c:pt idx="46">
+                  <c:v>5.9097365962109301</c:v>
+                </c:pt>
+                <c:pt idx="47">
+                  <c:v>10.554044406105083</c:v>
+                </c:pt>
+                <c:pt idx="48">
+                  <c:v>5.3637197359889512</c:v>
+                </c:pt>
+                <c:pt idx="49">
+                  <c:v>10.080950350527802</c:v>
+                </c:pt>
+                <c:pt idx="50">
+                  <c:v>5.9330261987406852</c:v>
+                </c:pt>
+                <c:pt idx="51">
+                  <c:v>4.9326550516057859</c:v>
+                </c:pt>
+                <c:pt idx="52">
+                  <c:v>8.6164070556675849</c:v>
+                </c:pt>
+                <c:pt idx="53">
+                  <c:v>1.8060894669508385</c:v>
+                </c:pt>
+                <c:pt idx="54">
+                  <c:v>5.9952018065036397</c:v>
+                </c:pt>
+                <c:pt idx="55">
+                  <c:v>7.8168724490321804</c:v>
+                </c:pt>
+                <c:pt idx="56">
+                  <c:v>8.8179144553479016</c:v>
+                </c:pt>
+                <c:pt idx="57">
+                  <c:v>1.044950402256676</c:v>
+                </c:pt>
+                <c:pt idx="58">
+                  <c:v>3.0993840224957996</c:v>
+                </c:pt>
+                <c:pt idx="59">
+                  <c:v>8.8177839384526209</c:v>
+                </c:pt>
+                <c:pt idx="60">
+                  <c:v>10.889155912623021</c:v>
+                </c:pt>
+                <c:pt idx="61">
+                  <c:v>7.5066386254362722</c:v>
+                </c:pt>
+                <c:pt idx="62">
+                  <c:v>1.4875755368750991</c:v>
+                </c:pt>
+                <c:pt idx="63">
+                  <c:v>7.8957325573845054</c:v>
+                </c:pt>
+                <c:pt idx="64">
+                  <c:v>6.6893211328253619</c:v>
+                </c:pt>
+                <c:pt idx="65">
+                  <c:v>8.2573403928313631</c:v>
+                </c:pt>
+                <c:pt idx="66">
+                  <c:v>4.1300639099643686</c:v>
+                </c:pt>
+                <c:pt idx="67">
+                  <c:v>6.6520457643870712</c:v>
+                </c:pt>
+                <c:pt idx="68">
+                  <c:v>5.7747202022811823</c:v>
+                </c:pt>
+                <c:pt idx="69">
+                  <c:v>1.4375707739260606</c:v>
+                </c:pt>
+                <c:pt idx="70">
+                  <c:v>2.5106812304556119</c:v>
+                </c:pt>
+                <c:pt idx="71">
+                  <c:v>2.208604897190348</c:v>
+                </c:pt>
+                <c:pt idx="72">
+                  <c:v>6.2854246095069222</c:v>
+                </c:pt>
+                <c:pt idx="73">
+                  <c:v>1.058936857240619</c:v>
+                </c:pt>
+                <c:pt idx="74">
+                  <c:v>8.0272064851998017</c:v>
+                </c:pt>
+                <c:pt idx="75">
+                  <c:v>10.261430631174804</c:v>
+                </c:pt>
+                <c:pt idx="76">
+                  <c:v>5.7218391926772316</c:v>
+                </c:pt>
+                <c:pt idx="77">
+                  <c:v>3.4350362507926704</c:v>
+                </c:pt>
+                <c:pt idx="78">
+                  <c:v>9.6092002232993678</c:v>
+                </c:pt>
+                <c:pt idx="79">
+                  <c:v>5.6859241141749992</c:v>
+                </c:pt>
+                <c:pt idx="80">
+                  <c:v>1.8609346605105128</c:v>
+                </c:pt>
+                <c:pt idx="81">
+                  <c:v>2.7034151080914577</c:v>
+                </c:pt>
+                <c:pt idx="82">
+                  <c:v>4.1444610960976656</c:v>
+                </c:pt>
+                <c:pt idx="83">
+                  <c:v>7.292055956204365</c:v>
+                </c:pt>
+                <c:pt idx="84">
+                  <c:v>3.2795439313328698</c:v>
+                </c:pt>
+                <c:pt idx="85">
+                  <c:v>9.72117368223347</c:v>
+                </c:pt>
+                <c:pt idx="86">
+                  <c:v>5.4501883627137548</c:v>
+                </c:pt>
+                <c:pt idx="87">
+                  <c:v>7.3937556487395746</c:v>
+                </c:pt>
+                <c:pt idx="88">
+                  <c:v>5.5240368084618279</c:v>
+                </c:pt>
+                <c:pt idx="89">
+                  <c:v>1.7944747783400352</c:v>
+                </c:pt>
+                <c:pt idx="90">
+                  <c:v>2.1310974823139657</c:v>
+                </c:pt>
+                <c:pt idx="91">
+                  <c:v>7.4753297737876085</c:v>
+                </c:pt>
+                <c:pt idx="92">
+                  <c:v>3.0892281965989161</c:v>
+                </c:pt>
+                <c:pt idx="93">
+                  <c:v>2.5167945296058352</c:v>
+                </c:pt>
+                <c:pt idx="94">
+                  <c:v>2.5636233630733991</c:v>
+                </c:pt>
+                <c:pt idx="95">
+                  <c:v>2.6417583131854125</c:v>
+                </c:pt>
+                <c:pt idx="96">
+                  <c:v>3.8503604080075218</c:v>
+                </c:pt>
+                <c:pt idx="97">
+                  <c:v>6.0823331717370959</c:v>
+                </c:pt>
+                <c:pt idx="98">
+                  <c:v>1.3203749106861662</c:v>
+                </c:pt>
+                <c:pt idx="99">
+                  <c:v>7.5251796595025811</c:v>
+                </c:pt>
+              </c:numCache>
+            </c:numRef>
+          </c:xVal>
+          <c:yVal>
+            <c:numRef>
+              <c:f>Sheet1!$D$2:$D$101</c:f>
+              <c:numCache>
+                <c:formatCode>General</c:formatCode>
+                <c:ptCount val="100"/>
+                <c:pt idx="0">
+                  <c:v>11.894571785833646</c:v>
+                </c:pt>
+                <c:pt idx="1">
+                  <c:v>14.455607865897568</c:v>
+                </c:pt>
+                <c:pt idx="2">
+                  <c:v>2.3588802050569102</c:v>
+                </c:pt>
+                <c:pt idx="3">
+                  <c:v>14.686834594640736</c:v>
+                </c:pt>
+                <c:pt idx="4">
+                  <c:v>17.27408907259727</c:v>
+                </c:pt>
+                <c:pt idx="5">
+                  <c:v>6.3070906085579344</c:v>
+                </c:pt>
+                <c:pt idx="6">
+                  <c:v>9.597268339884522</c:v>
+                </c:pt>
+                <c:pt idx="7">
+                  <c:v>7.4043005730932929</c:v>
+                </c:pt>
+                <c:pt idx="8">
+                  <c:v>17.5524007201346</c:v>
+                </c:pt>
+                <c:pt idx="9">
+                  <c:v>13.924245005885</c:v>
+                </c:pt>
+                <c:pt idx="10">
+                  <c:v>4.4613109577086902</c:v>
+                </c:pt>
+                <c:pt idx="11">
+                  <c:v>12.383974859683999</c:v>
+                </c:pt>
+                <c:pt idx="12">
+                  <c:v>13.487303431017359</c:v>
+                </c:pt>
+                <c:pt idx="13">
+                  <c:v>16.112673860166325</c:v>
+                </c:pt>
+                <c:pt idx="14">
+                  <c:v>11.360040044158898</c:v>
+                </c:pt>
+                <c:pt idx="15">
+                  <c:v>3.4258825387980822</c:v>
+                </c:pt>
+                <c:pt idx="16">
+                  <c:v>3.2754929038275389</c:v>
+                </c:pt>
+                <c:pt idx="17">
+                  <c:v>3.1349993687227666</c:v>
+                </c:pt>
+                <c:pt idx="18">
+                  <c:v>12.557955304545724</c:v>
+                </c:pt>
+                <c:pt idx="19">
+                  <c:v>14.083794829032898</c:v>
+                </c:pt>
+                <c:pt idx="20">
+                  <c:v>6.0867034825071586</c:v>
+                </c:pt>
+                <c:pt idx="21">
+                  <c:v>18.749243357390238</c:v>
+                </c:pt>
+                <c:pt idx="22">
+                  <c:v>15.070598802170796</c:v>
+                </c:pt>
+                <c:pt idx="23">
+                  <c:v>9.9856586437794483</c:v>
+                </c:pt>
+                <c:pt idx="24">
+                  <c:v>11.720029781851146</c:v>
+                </c:pt>
+                <c:pt idx="25">
+                  <c:v>11.155595545175677</c:v>
+                </c:pt>
+                <c:pt idx="26">
+                  <c:v>11.455481771270538</c:v>
+                </c:pt>
+                <c:pt idx="27">
+                  <c:v>18.257685013914365</c:v>
+                </c:pt>
+                <c:pt idx="28">
+                  <c:v>16.788855672222873</c:v>
+                </c:pt>
+                <c:pt idx="29">
+                  <c:v>15.372840841600661</c:v>
+                </c:pt>
+                <c:pt idx="30">
+                  <c:v>18.013447799232903</c:v>
+                </c:pt>
+                <c:pt idx="31">
+                  <c:v>11.161630147924402</c:v>
+                </c:pt>
+                <c:pt idx="32">
+                  <c:v>14.353676069296775</c:v>
+                </c:pt>
+                <c:pt idx="33">
+                  <c:v>5.9196496582204459</c:v>
+                </c:pt>
+                <c:pt idx="34">
+                  <c:v>11.84380886725698</c:v>
+                </c:pt>
+                <c:pt idx="35">
+                  <c:v>9.4002092249663427</c:v>
+                </c:pt>
+                <c:pt idx="36">
+                  <c:v>9.3171690244369501</c:v>
+                </c:pt>
+                <c:pt idx="37">
+                  <c:v>10.371185891239044</c:v>
+                </c:pt>
+                <c:pt idx="38">
+                  <c:v>8.0138448253005894</c:v>
+                </c:pt>
+                <c:pt idx="39">
+                  <c:v>11.548585535910558</c:v>
+                </c:pt>
+                <c:pt idx="40">
+                  <c:v>12.130904405210094</c:v>
+                </c:pt>
+                <c:pt idx="41">
+                  <c:v>8.3674609767688217</c:v>
+                </c:pt>
+                <c:pt idx="42">
+                  <c:v>16.602185744877367</c:v>
+                </c:pt>
+                <c:pt idx="43">
+                  <c:v>5.9446203238570323</c:v>
+                </c:pt>
+                <c:pt idx="44">
+                  <c:v>13.696782973928066</c:v>
+                </c:pt>
+                <c:pt idx="45">
+                  <c:v>11.500636321849797</c:v>
+                </c:pt>
+                <c:pt idx="46">
+                  <c:v>11.126392912955204</c:v>
+                </c:pt>
+                <c:pt idx="47">
+                  <c:v>18.591668231280316</c:v>
+                </c:pt>
+                <c:pt idx="48">
+                  <c:v>8.3367707018533768</c:v>
+                </c:pt>
+                <c:pt idx="49">
+                  <c:v>15.122058159327933</c:v>
+                </c:pt>
+                <c:pt idx="50">
+                  <c:v>10.719117574831603</c:v>
+                </c:pt>
+                <c:pt idx="51">
+                  <c:v>10.05135067232219</c:v>
+                </c:pt>
+                <c:pt idx="52">
+                  <c:v>15.213603837120186</c:v>
+                </c:pt>
+                <c:pt idx="53">
+                  <c:v>3.6582380921923372</c:v>
+                </c:pt>
+                <c:pt idx="54">
+                  <c:v>9.2733972223955394</c:v>
+                </c:pt>
+                <c:pt idx="55">
+                  <c:v>14.057196186466115</c:v>
+                </c:pt>
+                <c:pt idx="56">
+                  <c:v>14.729777165664411</c:v>
+                </c:pt>
+                <c:pt idx="57">
+                  <c:v>3.1163847662239603</c:v>
+                </c:pt>
+                <c:pt idx="58">
+                  <c:v>6.0442421570676403</c:v>
+                </c:pt>
+                <c:pt idx="59">
+                  <c:v>14.338269825859918</c:v>
+                </c:pt>
+                <c:pt idx="60">
+                  <c:v>16.606819343757476</c:v>
+                </c:pt>
+                <c:pt idx="61">
+                  <c:v>13.994706549557367</c:v>
+                </c:pt>
+                <c:pt idx="62">
+                  <c:v>4.8472204758418771</c:v>
+                </c:pt>
+                <c:pt idx="63">
+                  <c:v>14.792718636491394</c:v>
+                </c:pt>
+                <c:pt idx="64">
+                  <c:v>10.753261930895491</c:v>
+                </c:pt>
+                <c:pt idx="65">
+                  <c:v>14.503200885131395</c:v>
+                </c:pt>
+                <c:pt idx="66">
+                  <c:v>9.1195204271919756</c:v>
+                </c:pt>
+                <c:pt idx="67">
+                  <c:v>11.631946760617705</c:v>
+                </c:pt>
+                <c:pt idx="68">
+                  <c:v>11.408489296249449</c:v>
+                </c:pt>
+                <c:pt idx="69">
+                  <c:v>4.3448361463645657</c:v>
+                </c:pt>
+                <c:pt idx="70">
+                  <c:v>5.028170047774112</c:v>
+                </c:pt>
+                <c:pt idx="71">
+                  <c:v>3.8380508029486227</c:v>
+                </c:pt>
+                <c:pt idx="72">
+                  <c:v>11.943241610844959</c:v>
+                </c:pt>
+                <c:pt idx="73">
+                  <c:v>2.3153860631918257</c:v>
+                </c:pt>
+                <c:pt idx="74">
+                  <c:v>12.35863634443378</c:v>
+                </c:pt>
+                <c:pt idx="75">
+                  <c:v>15.54202880632705</c:v>
+                </c:pt>
+                <c:pt idx="76">
+                  <c:v>9.6464214204397347</c:v>
+                </c:pt>
+                <c:pt idx="77">
+                  <c:v>5.1956277815509324</c:v>
+                </c:pt>
+                <c:pt idx="78">
+                  <c:v>15.085469535942385</c:v>
+                </c:pt>
+                <c:pt idx="79">
+                  <c:v>9.1735996833098454</c:v>
+                </c:pt>
+                <c:pt idx="80">
+                  <c:v>3.2198580798616212</c:v>
+                </c:pt>
+                <c:pt idx="81">
+                  <c:v>4.8510921521866219</c:v>
+                </c:pt>
+                <c:pt idx="82">
+                  <c:v>8.8797253864483743</c:v>
+                </c:pt>
+                <c:pt idx="83">
+                  <c:v>13.477625882323714</c:v>
+                </c:pt>
+                <c:pt idx="84">
+                  <c:v>7.1445870862017316</c:v>
+                </c:pt>
+                <c:pt idx="85">
+                  <c:v>16.870253358316738</c:v>
+                </c:pt>
+                <c:pt idx="86">
+                  <c:v>9.5305515502578046</c:v>
+                </c:pt>
+                <c:pt idx="87">
+                  <c:v>11.360437996211555</c:v>
+                </c:pt>
+                <c:pt idx="88">
+                  <c:v>9.210532549810484</c:v>
+                </c:pt>
+                <c:pt idx="89">
+                  <c:v>3.0168004697929405</c:v>
+                </c:pt>
+                <c:pt idx="90">
+                  <c:v>4.53470851911029</c:v>
+                </c:pt>
+                <c:pt idx="91">
+                  <c:v>13.13776909585523</c:v>
+                </c:pt>
+                <c:pt idx="92">
+                  <c:v>6.4092690037294791</c:v>
+                </c:pt>
+                <c:pt idx="93">
+                  <c:v>5.5075070795485477</c:v>
+                </c:pt>
+                <c:pt idx="94">
+                  <c:v>6.5626263461984902</c:v>
+                </c:pt>
+                <c:pt idx="95">
+                  <c:v>5.6493802532285624</c:v>
+                </c:pt>
+                <c:pt idx="96">
+                  <c:v>7.9261260758653069</c:v>
+                </c:pt>
+                <c:pt idx="97">
+                  <c:v>10.909811663578065</c:v>
+                </c:pt>
+                <c:pt idx="98">
+                  <c:v>3.5621942610938646</c:v>
+                </c:pt>
+                <c:pt idx="99">
+                  <c:v>13.752034721623204</c:v>
+                </c:pt>
+              </c:numCache>
+            </c:numRef>
+          </c:yVal>
+          <c:smooth val="0"/>
+          <c:extLst>
+            <c:ext xmlns:c16="http://schemas.microsoft.com/office/drawing/2014/chart" uri="{C3380CC4-5D6E-409C-BE32-E72D297353CC}">
+              <c16:uniqueId val="{00000000-DD3A-4804-BDB4-9E636DD2B3AC}"/>
+            </c:ext>
+          </c:extLst>
+        </c:ser>
+        <c:dLbls>
+          <c:showLegendKey val="0"/>
+          <c:showVal val="0"/>
+          <c:showCatName val="0"/>
+          <c:showSerName val="0"/>
+          <c:showPercent val="0"/>
+          <c:showBubbleSize val="0"/>
+        </c:dLbls>
+        <c:axId val="382120944"/>
+        <c:axId val="382123240"/>
+      </c:scatterChart>
+      <c:valAx>
+        <c:axId val="382120944"/>
+        <c:scaling>
+          <c:orientation val="minMax"/>
+          <c:max val="11"/>
+          <c:min val="0"/>
+        </c:scaling>
+        <c:delete val="1"/>
+        <c:axPos val="b"/>
+        <c:majorGridlines>
+          <c:spPr>
+            <a:ln w="9525" cap="flat" cmpd="sng" algn="ctr">
+              <a:solidFill>
+                <a:schemeClr val="tx1">
+                  <a:lumMod val="15000"/>
+                  <a:lumOff val="85000"/>
+                </a:schemeClr>
+              </a:solidFill>
+              <a:round/>
+            </a:ln>
+            <a:effectLst/>
+          </c:spPr>
+        </c:majorGridlines>
+        <c:numFmt formatCode="General" sourceLinked="1"/>
+        <c:majorTickMark val="none"/>
+        <c:minorTickMark val="none"/>
+        <c:tickLblPos val="nextTo"/>
+        <c:crossAx val="382123240"/>
+        <c:crosses val="autoZero"/>
+        <c:crossBetween val="midCat"/>
+      </c:valAx>
+      <c:valAx>
+        <c:axId val="382123240"/>
+        <c:scaling>
+          <c:orientation val="minMax"/>
+        </c:scaling>
+        <c:delete val="1"/>
+        <c:axPos val="l"/>
+        <c:majorGridlines>
+          <c:spPr>
+            <a:ln w="9525" cap="flat" cmpd="sng" algn="ctr">
+              <a:solidFill>
+                <a:schemeClr val="tx1">
+                  <a:lumMod val="15000"/>
+                  <a:lumOff val="85000"/>
+                </a:schemeClr>
+              </a:solidFill>
+              <a:round/>
+            </a:ln>
+            <a:effectLst/>
+          </c:spPr>
+        </c:majorGridlines>
+        <c:numFmt formatCode="General" sourceLinked="1"/>
+        <c:majorTickMark val="none"/>
+        <c:minorTickMark val="none"/>
+        <c:tickLblPos val="nextTo"/>
+        <c:crossAx val="382120944"/>
+        <c:crosses val="autoZero"/>
+        <c:crossBetween val="midCat"/>
+      </c:valAx>
+      <c:spPr>
+        <a:noFill/>
+        <a:ln>
+          <a:noFill/>
+        </a:ln>
+        <a:effectLst/>
+      </c:spPr>
+    </c:plotArea>
+    <c:plotVisOnly val="1"/>
+    <c:dispBlanksAs val="gap"/>
+    <c:extLst>
+      <c:ext xmlns:c16r3="http://schemas.microsoft.com/office/drawing/2017/03/chart" uri="{56B9EC1D-385E-4148-901F-78D8002777C0}">
+        <c16r3:dataDisplayOptions16>
+          <c16r3:dispNaAsBlank val="1"/>
+        </c16r3:dataDisplayOptions16>
+      </c:ext>
+    </c:extLst>
+    <c:showDLblsOverMax val="0"/>
+  </c:chart>
+  <c:spPr>
+    <a:solidFill>
+      <a:schemeClr val="bg1"/>
+    </a:solidFill>
+    <a:ln w="9525" cap="flat" cmpd="sng" algn="ctr">
+      <a:solidFill>
+        <a:schemeClr val="tx1"/>
+      </a:solidFill>
+      <a:round/>
+    </a:ln>
+    <a:effectLst/>
+  </c:spPr>
+  <c:txPr>
+    <a:bodyPr/>
+    <a:lstStyle/>
+    <a:p>
+      <a:pPr>
+        <a:defRPr/>
+      </a:pPr>
+      <a:endParaRPr lang="en-US"/>
+    </a:p>
+  </c:txPr>
+  <c:externalData r:id="rId3">
+    <c:autoUpdate val="0"/>
+  </c:externalData>
+</c:chartSpace>
+</file>
+
+<file path=word/charts/colors1.xml><?xml version="1.0" encoding="utf-8"?>
+<cs:colorStyle xmlns:cs="http://schemas.microsoft.com/office/drawing/2012/chartStyle" xmlns:a="http://schemas.openxmlformats.org/drawingml/2006/main" meth="cycle" id="10">
+  <a:schemeClr val="accent1"/>
+  <a:schemeClr val="accent2"/>
+  <a:schemeClr val="accent3"/>
+  <a:schemeClr val="accent4"/>
+  <a:schemeClr val="accent5"/>
+  <a:schemeClr val="accent6"/>
+  <cs:variation/>
+  <cs:variation>
+    <a:lumMod val="60000"/>
+  </cs:variation>
+  <cs:variation>
+    <a:lumMod val="80000"/>
+    <a:lumOff val="20000"/>
+  </cs:variation>
+  <cs:variation>
+    <a:lumMod val="80000"/>
+  </cs:variation>
+  <cs:variation>
+    <a:lumMod val="60000"/>
+    <a:lumOff val="40000"/>
+  </cs:variation>
+  <cs:variation>
+    <a:lumMod val="50000"/>
+  </cs:variation>
+  <cs:variation>
+    <a:lumMod val="70000"/>
+    <a:lumOff val="30000"/>
+  </cs:variation>
+  <cs:variation>
+    <a:lumMod val="70000"/>
+  </cs:variation>
+  <cs:variation>
+    <a:lumMod val="50000"/>
+    <a:lumOff val="50000"/>
+  </cs:variation>
+</cs:colorStyle>
+</file>
+
+<file path=word/charts/colors2.xml><?xml version="1.0" encoding="utf-8"?>
+<cs:colorStyle xmlns:cs="http://schemas.microsoft.com/office/drawing/2012/chartStyle" xmlns:a="http://schemas.openxmlformats.org/drawingml/2006/main" meth="cycle" id="10">
+  <a:schemeClr val="accent1"/>
+  <a:schemeClr val="accent2"/>
+  <a:schemeClr val="accent3"/>
+  <a:schemeClr val="accent4"/>
+  <a:schemeClr val="accent5"/>
+  <a:schemeClr val="accent6"/>
+  <cs:variation/>
+  <cs:variation>
+    <a:lumMod val="60000"/>
+  </cs:variation>
+  <cs:variation>
+    <a:lumMod val="80000"/>
+    <a:lumOff val="20000"/>
+  </cs:variation>
+  <cs:variation>
+    <a:lumMod val="80000"/>
+  </cs:variation>
+  <cs:variation>
+    <a:lumMod val="60000"/>
+    <a:lumOff val="40000"/>
+  </cs:variation>
+  <cs:variation>
+    <a:lumMod val="50000"/>
+  </cs:variation>
+  <cs:variation>
+    <a:lumMod val="70000"/>
+    <a:lumOff val="30000"/>
+  </cs:variation>
+  <cs:variation>
+    <a:lumMod val="70000"/>
+  </cs:variation>
+  <cs:variation>
+    <a:lumMod val="50000"/>
+    <a:lumOff val="50000"/>
+  </cs:variation>
+</cs:colorStyle>
+</file>
+
+<file path=word/charts/colors3.xml><?xml version="1.0" encoding="utf-8"?>
+<cs:colorStyle xmlns:cs="http://schemas.microsoft.com/office/drawing/2012/chartStyle" xmlns:a="http://schemas.openxmlformats.org/drawingml/2006/main" meth="cycle" id="10">
+  <a:schemeClr val="accent1"/>
+  <a:schemeClr val="accent2"/>
+  <a:schemeClr val="accent3"/>
+  <a:schemeClr val="accent4"/>
+  <a:schemeClr val="accent5"/>
+  <a:schemeClr val="accent6"/>
+  <cs:variation/>
+  <cs:variation>
+    <a:lumMod val="60000"/>
+  </cs:variation>
+  <cs:variation>
+    <a:lumMod val="80000"/>
+    <a:lumOff val="20000"/>
+  </cs:variation>
+  <cs:variation>
+    <a:lumMod val="80000"/>
+  </cs:variation>
+  <cs:variation>
+    <a:lumMod val="60000"/>
+    <a:lumOff val="40000"/>
+  </cs:variation>
+  <cs:variation>
+    <a:lumMod val="50000"/>
+  </cs:variation>
+  <cs:variation>
+    <a:lumMod val="70000"/>
+    <a:lumOff val="30000"/>
+  </cs:variation>
+  <cs:variation>
+    <a:lumMod val="70000"/>
+  </cs:variation>
+  <cs:variation>
+    <a:lumMod val="50000"/>
+    <a:lumOff val="50000"/>
+  </cs:variation>
+</cs:colorStyle>
+</file>
+
+<file path=word/charts/style1.xml><?xml version="1.0" encoding="utf-8"?>
+<cs:chartStyle xmlns:cs="http://schemas.microsoft.com/office/drawing/2012/chartStyle" xmlns:a="http://schemas.openxmlformats.org/drawingml/2006/main" id="240">
+  <cs:axisTitle>
+    <cs:lnRef idx="0"/>
+    <cs:fillRef idx="0"/>
+    <cs:effectRef idx="0"/>
+    <cs:fontRef idx="minor">
+      <a:schemeClr val="tx1">
+        <a:lumMod val="65000"/>
+        <a:lumOff val="35000"/>
+      </a:schemeClr>
+    </cs:fontRef>
+    <cs:defRPr sz="1000" kern="1200"/>
+  </cs:axisTitle>
+  <cs:categoryAxis>
+    <cs:lnRef idx="0"/>
+    <cs:fillRef idx="0"/>
+    <cs:effectRef idx="0"/>
+    <cs:fontRef idx="minor">
+      <a:schemeClr val="tx1">
+        <a:lumMod val="65000"/>
+        <a:lumOff val="35000"/>
+      </a:schemeClr>
+    </cs:fontRef>
+    <cs:spPr>
+      <a:ln w="9525" cap="flat" cmpd="sng" algn="ctr">
+        <a:solidFill>
+          <a:schemeClr val="tx1">
+            <a:lumMod val="25000"/>
+            <a:lumOff val="75000"/>
+          </a:schemeClr>
+        </a:solidFill>
+        <a:round/>
+      </a:ln>
+    </cs:spPr>
+    <cs:defRPr sz="900" kern="1200"/>
+  </cs:categoryAxis>
+  <cs:chartArea mods="allowNoFillOverride allowNoLineOverride">
+    <cs:lnRef idx="0"/>
+    <cs:fillRef idx="0"/>
+    <cs:effectRef idx="0"/>
+    <cs:fontRef idx="minor">
+      <a:schemeClr val="tx1"/>
+    </cs:fontRef>
+    <cs:spPr>
+      <a:solidFill>
+        <a:schemeClr val="bg1"/>
+      </a:solidFill>
+      <a:ln w="9525" cap="flat" cmpd="sng" algn="ctr">
+        <a:solidFill>
+          <a:schemeClr val="tx1">
+            <a:lumMod val="15000"/>
+            <a:lumOff val="85000"/>
+          </a:schemeClr>
+        </a:solidFill>
+        <a:round/>
+      </a:ln>
+    </cs:spPr>
+    <cs:defRPr sz="1000" kern="1200"/>
+  </cs:chartArea>
+  <cs:dataLabel>
+    <cs:lnRef idx="0"/>
+    <cs:fillRef idx="0"/>
+    <cs:effectRef idx="0"/>
+    <cs:fontRef idx="minor">
+      <a:schemeClr val="tx1">
+        <a:lumMod val="75000"/>
+        <a:lumOff val="25000"/>
+      </a:schemeClr>
+    </cs:fontRef>
+    <cs:defRPr sz="900" kern="1200"/>
+  </cs:dataLabel>
+  <cs:dataLabelCallout>
+    <cs:lnRef idx="0"/>
+    <cs:fillRef idx="0"/>
+    <cs:effectRef idx="0"/>
+    <cs:fontRef idx="minor">
+      <a:schemeClr val="dk1">
+        <a:lumMod val="65000"/>
+        <a:lumOff val="35000"/>
+      </a:schemeClr>
+    </cs:fontRef>
+    <cs:spPr>
+      <a:solidFill>
+        <a:schemeClr val="lt1"/>
+      </a:solidFill>
+      <a:ln>
+        <a:solidFill>
+          <a:schemeClr val="dk1">
+            <a:lumMod val="25000"/>
+            <a:lumOff val="75000"/>
+          </a:schemeClr>
+        </a:solidFill>
+      </a:ln>
+    </cs:spPr>
+    <cs:defRPr sz="900" kern="1200"/>
+    <cs:bodyPr rot="0" spcFirstLastPara="1" vertOverflow="clip" horzOverflow="clip" vert="horz" wrap="square" lIns="36576" tIns="18288" rIns="36576" bIns="18288" anchor="ctr" anchorCtr="1">
+      <a:spAutoFit/>
+    </cs:bodyPr>
+  </cs:dataLabelCallout>
+  <cs:dataPoint>
+    <cs:lnRef idx="0"/>
+    <cs:fillRef idx="1">
+      <cs:styleClr val="auto"/>
+    </cs:fillRef>
+    <cs:effectRef idx="0"/>
+    <cs:fontRef idx="minor">
+      <a:schemeClr val="tx1"/>
+    </cs:fontRef>
+  </cs:dataPoint>
+  <cs:dataPoint3D>
+    <cs:lnRef idx="0"/>
+    <cs:fillRef idx="1">
+      <cs:styleClr val="auto"/>
+    </cs:fillRef>
+    <cs:effectRef idx="0"/>
+    <cs:fontRef idx="minor">
+      <a:schemeClr val="tx1"/>
+    </cs:fontRef>
+  </cs:dataPoint3D>
+  <cs:dataPointLine>
+    <cs:lnRef idx="0">
+      <cs:styleClr val="auto"/>
+    </cs:lnRef>
+    <cs:fillRef idx="1"/>
+    <cs:effectRef idx="0"/>
+    <cs:fontRef idx="minor">
+      <a:schemeClr val="tx1"/>
+    </cs:fontRef>
+    <cs:spPr>
+      <a:ln w="19050" cap="rnd">
+        <a:solidFill>
+          <a:schemeClr val="phClr"/>
+        </a:solidFill>
+        <a:round/>
+      </a:ln>
+    </cs:spPr>
+  </cs:dataPointLine>
+  <cs:dataPointMarker>
+    <cs:lnRef idx="0">
+      <cs:styleClr val="auto"/>
+    </cs:lnRef>
+    <cs:fillRef idx="1">
+      <cs:styleClr val="auto"/>
+    </cs:fillRef>
+    <cs:effectRef idx="0"/>
+    <cs:fontRef idx="minor">
+      <a:schemeClr val="tx1"/>
+    </cs:fontRef>
+    <cs:spPr>
+      <a:ln w="9525">
+        <a:solidFill>
+          <a:schemeClr val="phClr"/>
+        </a:solidFill>
+      </a:ln>
+    </cs:spPr>
+  </cs:dataPointMarker>
+  <cs:dataPointMarkerLayout symbol="circle" size="5"/>
+  <cs:dataPointWireframe>
+    <cs:lnRef idx="0">
+      <cs:styleClr val="auto"/>
+    </cs:lnRef>
+    <cs:fillRef idx="0"/>
+    <cs:effectRef idx="0"/>
+    <cs:fontRef idx="minor">
+      <a:schemeClr val="dk1"/>
+    </cs:fontRef>
+    <cs:spPr>
+      <a:ln w="9525" cap="rnd">
+        <a:solidFill>
+          <a:schemeClr val="phClr"/>
+        </a:solidFill>
+        <a:round/>
+      </a:ln>
+    </cs:spPr>
+  </cs:dataPointWireframe>
+  <cs:dataTable>
+    <cs:lnRef idx="0"/>
+    <cs:fillRef idx="0"/>
+    <cs:effectRef idx="0"/>
+    <cs:fontRef idx="minor">
+      <a:schemeClr val="tx1">
+        <a:lumMod val="65000"/>
+        <a:lumOff val="35000"/>
+      </a:schemeClr>
+    </cs:fontRef>
+    <cs:spPr>
+      <a:noFill/>
+      <a:ln w="9525" cap="flat" cmpd="sng" algn="ctr">
+        <a:solidFill>
+          <a:schemeClr val="tx1">
+            <a:lumMod val="15000"/>
+            <a:lumOff val="85000"/>
+          </a:schemeClr>
+        </a:solidFill>
+        <a:round/>
+      </a:ln>
+    </cs:spPr>
+    <cs:defRPr sz="900" kern="1200"/>
+  </cs:dataTable>
+  <cs:downBar>
+    <cs:lnRef idx="0"/>
+    <cs:fillRef idx="0"/>
+    <cs:effectRef idx="0"/>
+    <cs:fontRef idx="minor">
+      <a:schemeClr val="tx1"/>
+    </cs:fontRef>
+    <cs:spPr>
+      <a:solidFill>
+        <a:schemeClr val="dk1">
+          <a:lumMod val="75000"/>
+          <a:lumOff val="25000"/>
+        </a:schemeClr>
+      </a:solidFill>
+      <a:ln w="9525" cap="flat" cmpd="sng" algn="ctr">
+        <a:solidFill>
+          <a:schemeClr val="tx1">
+            <a:lumMod val="65000"/>
+            <a:lumOff val="35000"/>
+          </a:schemeClr>
+        </a:solidFill>
+        <a:round/>
+      </a:ln>
+    </cs:spPr>
+  </cs:downBar>
+  <cs:dropLine>
+    <cs:lnRef idx="0"/>
+    <cs:fillRef idx="0"/>
+    <cs:effectRef idx="0"/>
+    <cs:fontRef idx="minor">
+      <a:schemeClr val="tx1"/>
+    </cs:fontRef>
+    <cs:spPr>
+      <a:ln w="9525" cap="flat" cmpd="sng" algn="ctr">
+        <a:solidFill>
+          <a:schemeClr val="tx1">
+            <a:lumMod val="35000"/>
+            <a:lumOff val="65000"/>
+          </a:schemeClr>
+        </a:solidFill>
+        <a:round/>
+      </a:ln>
+    </cs:spPr>
+  </cs:dropLine>
+  <cs:errorBar>
+    <cs:lnRef idx="0"/>
+    <cs:fillRef idx="0"/>
+    <cs:effectRef idx="0"/>
+    <cs:fontRef idx="minor">
+      <a:schemeClr val="tx1"/>
+    </cs:fontRef>
+    <cs:spPr>
+      <a:ln w="9525" cap="flat" cmpd="sng" algn="ctr">
+        <a:solidFill>
+          <a:schemeClr val="tx1">
+            <a:lumMod val="65000"/>
+            <a:lumOff val="35000"/>
+          </a:schemeClr>
+        </a:solidFill>
+        <a:round/>
+      </a:ln>
+    </cs:spPr>
+  </cs:errorBar>
+  <cs:floor>
+    <cs:lnRef idx="0"/>
+    <cs:fillRef idx="0"/>
+    <cs:effectRef idx="0"/>
+    <cs:fontRef idx="minor">
+      <a:schemeClr val="tx1"/>
+    </cs:fontRef>
+    <cs:spPr>
+      <a:noFill/>
+      <a:ln>
+        <a:noFill/>
+      </a:ln>
+    </cs:spPr>
+  </cs:floor>
+  <cs:gridlineMajor>
+    <cs:lnRef idx="0"/>
+    <cs:fillRef idx="0"/>
+    <cs:effectRef idx="0"/>
+    <cs:fontRef idx="minor">
+      <a:schemeClr val="tx1"/>
+    </cs:fontRef>
+    <cs:spPr>
+      <a:ln w="9525" cap="flat" cmpd="sng" algn="ctr">
+        <a:solidFill>
+          <a:schemeClr val="tx1">
+            <a:lumMod val="15000"/>
+            <a:lumOff val="85000"/>
+          </a:schemeClr>
+        </a:solidFill>
+        <a:round/>
+      </a:ln>
+    </cs:spPr>
+  </cs:gridlineMajor>
+  <cs:gridlineMinor>
+    <cs:lnRef idx="0"/>
+    <cs:fillRef idx="0"/>
+    <cs:effectRef idx="0"/>
+    <cs:fontRef idx="minor">
+      <a:schemeClr val="tx1"/>
+    </cs:fontRef>
+    <cs:spPr>
+      <a:ln w="9525" cap="flat" cmpd="sng" algn="ctr">
+        <a:solidFill>
+          <a:schemeClr val="tx1">
+            <a:lumMod val="5000"/>
+            <a:lumOff val="95000"/>
+          </a:schemeClr>
+        </a:solidFill>
+        <a:round/>
+      </a:ln>
+    </cs:spPr>
+  </cs:gridlineMinor>
+  <cs:hiLoLine>
+    <cs:lnRef idx="0"/>
+    <cs:fillRef idx="0"/>
+    <cs:effectRef idx="0"/>
+    <cs:fontRef idx="minor">
+      <a:schemeClr val="tx1"/>
+    </cs:fontRef>
+    <cs:spPr>
+      <a:ln w="9525" cap="flat" cmpd="sng" algn="ctr">
+        <a:solidFill>
+          <a:schemeClr val="tx1">
+            <a:lumMod val="50000"/>
+            <a:lumOff val="50000"/>
+          </a:schemeClr>
+        </a:solidFill>
+        <a:round/>
+      </a:ln>
+    </cs:spPr>
+  </cs:hiLoLine>
+  <cs:leaderLine>
+    <cs:lnRef idx="0"/>
+    <cs:fillRef idx="0"/>
+    <cs:effectRef idx="0"/>
+    <cs:fontRef idx="minor">
+      <a:schemeClr val="tx1"/>
+    </cs:fontRef>
+    <cs:spPr>
+      <a:ln w="9525" cap="flat" cmpd="sng" algn="ctr">
+        <a:solidFill>
+          <a:schemeClr val="tx1">
+            <a:lumMod val="35000"/>
+            <a:lumOff val="65000"/>
+          </a:schemeClr>
+        </a:solidFill>
+        <a:round/>
+      </a:ln>
+    </cs:spPr>
+  </cs:leaderLine>
+  <cs:legend>
+    <cs:lnRef idx="0"/>
+    <cs:fillRef idx="0"/>
+    <cs:effectRef idx="0"/>
+    <cs:fontRef idx="minor">
+      <a:schemeClr val="tx1">
+        <a:lumMod val="65000"/>
+        <a:lumOff val="35000"/>
+      </a:schemeClr>
+    </cs:fontRef>
+    <cs:defRPr sz="900" kern="1200"/>
+  </cs:legend>
+  <cs:plotArea mods="allowNoFillOverride allowNoLineOverride">
+    <cs:lnRef idx="0"/>
+    <cs:fillRef idx="0"/>
+    <cs:effectRef idx="0"/>
+    <cs:fontRef idx="minor">
+      <a:schemeClr val="tx1"/>
+    </cs:fontRef>
+  </cs:plotArea>
+  <cs:plotArea3D mods="allowNoFillOverride allowNoLineOverride">
+    <cs:lnRef idx="0"/>
+    <cs:fillRef idx="0"/>
+    <cs:effectRef idx="0"/>
+    <cs:fontRef idx="minor">
+      <a:schemeClr val="tx1"/>
+    </cs:fontRef>
+  </cs:plotArea3D>
+  <cs:seriesAxis>
+    <cs:lnRef idx="0"/>
+    <cs:fillRef idx="0"/>
+    <cs:effectRef idx="0"/>
+    <cs:fontRef idx="minor">
+      <a:schemeClr val="tx1">
+        <a:lumMod val="65000"/>
+        <a:lumOff val="35000"/>
+      </a:schemeClr>
+    </cs:fontRef>
+    <cs:defRPr sz="900" kern="1200"/>
+  </cs:seriesAxis>
+  <cs:seriesLine>
+    <cs:lnRef idx="0"/>
+    <cs:fillRef idx="0"/>
+    <cs:effectRef idx="0"/>
+    <cs:fontRef idx="minor">
+      <a:schemeClr val="tx1"/>
+    </cs:fontRef>
+    <cs:spPr>
+      <a:ln w="9525" cap="flat" cmpd="sng" algn="ctr">
+        <a:solidFill>
+          <a:schemeClr val="tx1">
+            <a:lumMod val="35000"/>
+            <a:lumOff val="65000"/>
+          </a:schemeClr>
+        </a:solidFill>
+        <a:round/>
+      </a:ln>
+    </cs:spPr>
+  </cs:seriesLine>
+  <cs:title>
+    <cs:lnRef idx="0"/>
+    <cs:fillRef idx="0"/>
+    <cs:effectRef idx="0"/>
+    <cs:fontRef idx="minor">
+      <a:schemeClr val="tx1">
+        <a:lumMod val="65000"/>
+        <a:lumOff val="35000"/>
+      </a:schemeClr>
+    </cs:fontRef>
+    <cs:defRPr sz="1400" b="0" kern="1200" spc="0" baseline="0"/>
+  </cs:title>
+  <cs:trendline>
+    <cs:lnRef idx="0">
+      <cs:styleClr val="auto"/>
+    </cs:lnRef>
+    <cs:fillRef idx="0"/>
+    <cs:effectRef idx="0"/>
+    <cs:fontRef idx="minor">
+      <a:schemeClr val="tx1"/>
+    </cs:fontRef>
+    <cs:spPr>
+      <a:ln w="19050" cap="rnd">
+        <a:solidFill>
+          <a:schemeClr val="phClr"/>
+        </a:solidFill>
+        <a:prstDash val="sysDot"/>
+      </a:ln>
+    </cs:spPr>
+  </cs:trendline>
+  <cs:trendlineLabel>
+    <cs:lnRef idx="0"/>
+    <cs:fillRef idx="0"/>
+    <cs:effectRef idx="0"/>
+    <cs:fontRef idx="minor">
+      <a:schemeClr val="tx1">
+        <a:lumMod val="65000"/>
+        <a:lumOff val="35000"/>
+      </a:schemeClr>
+    </cs:fontRef>
+    <cs:defRPr sz="900" kern="1200"/>
+  </cs:trendlineLabel>
+  <cs:upBar>
+    <cs:lnRef idx="0"/>
+    <cs:fillRef idx="0"/>
+    <cs:effectRef idx="0"/>
+    <cs:fontRef idx="minor">
+      <a:schemeClr val="tx1"/>
+    </cs:fontRef>
+    <cs:spPr>
+      <a:solidFill>
+        <a:schemeClr val="lt1"/>
+      </a:solidFill>
+      <a:ln w="9525" cap="flat" cmpd="sng" algn="ctr">
+        <a:solidFill>
+          <a:schemeClr val="tx1">
+            <a:lumMod val="65000"/>
+            <a:lumOff val="35000"/>
+          </a:schemeClr>
+        </a:solidFill>
+        <a:round/>
+      </a:ln>
+    </cs:spPr>
+  </cs:upBar>
+  <cs:valueAxis>
+    <cs:lnRef idx="0"/>
+    <cs:fillRef idx="0"/>
+    <cs:effectRef idx="0"/>
+    <cs:fontRef idx="minor">
+      <a:schemeClr val="tx1">
+        <a:lumMod val="65000"/>
+        <a:lumOff val="35000"/>
+      </a:schemeClr>
+    </cs:fontRef>
+    <cs:spPr>
+      <a:ln w="9525" cap="flat" cmpd="sng" algn="ctr">
+        <a:solidFill>
+          <a:schemeClr val="tx1">
+            <a:lumMod val="25000"/>
+            <a:lumOff val="75000"/>
+          </a:schemeClr>
+        </a:solidFill>
+        <a:round/>
+      </a:ln>
+    </cs:spPr>
+    <cs:defRPr sz="900" kern="1200"/>
+  </cs:valueAxis>
+  <cs:wall>
+    <cs:lnRef idx="0"/>
+    <cs:fillRef idx="0"/>
+    <cs:effectRef idx="0"/>
+    <cs:fontRef idx="minor">
+      <a:schemeClr val="tx1"/>
+    </cs:fontRef>
+    <cs:spPr>
+      <a:noFill/>
+      <a:ln>
+        <a:noFill/>
+      </a:ln>
+    </cs:spPr>
+  </cs:wall>
+</cs:chartStyle>
+</file>
+
+<file path=word/charts/style2.xml><?xml version="1.0" encoding="utf-8"?>
+<cs:chartStyle xmlns:cs="http://schemas.microsoft.com/office/drawing/2012/chartStyle" xmlns:a="http://schemas.openxmlformats.org/drawingml/2006/main" id="240">
+  <cs:axisTitle>
+    <cs:lnRef idx="0"/>
+    <cs:fillRef idx="0"/>
+    <cs:effectRef idx="0"/>
+    <cs:fontRef idx="minor">
+      <a:schemeClr val="tx1">
+        <a:lumMod val="65000"/>
+        <a:lumOff val="35000"/>
+      </a:schemeClr>
+    </cs:fontRef>
+    <cs:defRPr sz="1000" kern="1200"/>
+  </cs:axisTitle>
+  <cs:categoryAxis>
+    <cs:lnRef idx="0"/>
+    <cs:fillRef idx="0"/>
+    <cs:effectRef idx="0"/>
+    <cs:fontRef idx="minor">
+      <a:schemeClr val="tx1">
+        <a:lumMod val="65000"/>
+        <a:lumOff val="35000"/>
+      </a:schemeClr>
+    </cs:fontRef>
+    <cs:spPr>
+      <a:ln w="9525" cap="flat" cmpd="sng" algn="ctr">
+        <a:solidFill>
+          <a:schemeClr val="tx1">
+            <a:lumMod val="25000"/>
+            <a:lumOff val="75000"/>
+          </a:schemeClr>
+        </a:solidFill>
+        <a:round/>
+      </a:ln>
+    </cs:spPr>
+    <cs:defRPr sz="900" kern="1200"/>
+  </cs:categoryAxis>
+  <cs:chartArea mods="allowNoFillOverride allowNoLineOverride">
+    <cs:lnRef idx="0"/>
+    <cs:fillRef idx="0"/>
+    <cs:effectRef idx="0"/>
+    <cs:fontRef idx="minor">
+      <a:schemeClr val="tx1"/>
+    </cs:fontRef>
+    <cs:spPr>
+      <a:solidFill>
+        <a:schemeClr val="bg1"/>
+      </a:solidFill>
+      <a:ln w="9525" cap="flat" cmpd="sng" algn="ctr">
+        <a:solidFill>
+          <a:schemeClr val="tx1">
+            <a:lumMod val="15000"/>
+            <a:lumOff val="85000"/>
+          </a:schemeClr>
+        </a:solidFill>
+        <a:round/>
+      </a:ln>
+    </cs:spPr>
+    <cs:defRPr sz="1000" kern="1200"/>
+  </cs:chartArea>
+  <cs:dataLabel>
+    <cs:lnRef idx="0"/>
+    <cs:fillRef idx="0"/>
+    <cs:effectRef idx="0"/>
+    <cs:fontRef idx="minor">
+      <a:schemeClr val="tx1">
+        <a:lumMod val="75000"/>
+        <a:lumOff val="25000"/>
+      </a:schemeClr>
+    </cs:fontRef>
+    <cs:defRPr sz="900" kern="1200"/>
+  </cs:dataLabel>
+  <cs:dataLabelCallout>
+    <cs:lnRef idx="0"/>
+    <cs:fillRef idx="0"/>
+    <cs:effectRef idx="0"/>
+    <cs:fontRef idx="minor">
+      <a:schemeClr val="dk1">
+        <a:lumMod val="65000"/>
+        <a:lumOff val="35000"/>
+      </a:schemeClr>
+    </cs:fontRef>
+    <cs:spPr>
+      <a:solidFill>
+        <a:schemeClr val="lt1"/>
+      </a:solidFill>
+      <a:ln>
+        <a:solidFill>
+          <a:schemeClr val="dk1">
+            <a:lumMod val="25000"/>
+            <a:lumOff val="75000"/>
+          </a:schemeClr>
+        </a:solidFill>
+      </a:ln>
+    </cs:spPr>
+    <cs:defRPr sz="900" kern="1200"/>
+    <cs:bodyPr rot="0" spcFirstLastPara="1" vertOverflow="clip" horzOverflow="clip" vert="horz" wrap="square" lIns="36576" tIns="18288" rIns="36576" bIns="18288" anchor="ctr" anchorCtr="1">
+      <a:spAutoFit/>
+    </cs:bodyPr>
+  </cs:dataLabelCallout>
+  <cs:dataPoint>
+    <cs:lnRef idx="0"/>
+    <cs:fillRef idx="1">
+      <cs:styleClr val="auto"/>
+    </cs:fillRef>
+    <cs:effectRef idx="0"/>
+    <cs:fontRef idx="minor">
+      <a:schemeClr val="tx1"/>
+    </cs:fontRef>
+  </cs:dataPoint>
+  <cs:dataPoint3D>
+    <cs:lnRef idx="0"/>
+    <cs:fillRef idx="1">
+      <cs:styleClr val="auto"/>
+    </cs:fillRef>
+    <cs:effectRef idx="0"/>
+    <cs:fontRef idx="minor">
+      <a:schemeClr val="tx1"/>
+    </cs:fontRef>
+  </cs:dataPoint3D>
+  <cs:dataPointLine>
+    <cs:lnRef idx="0">
+      <cs:styleClr val="auto"/>
+    </cs:lnRef>
+    <cs:fillRef idx="1"/>
+    <cs:effectRef idx="0"/>
+    <cs:fontRef idx="minor">
+      <a:schemeClr val="tx1"/>
+    </cs:fontRef>
+    <cs:spPr>
+      <a:ln w="19050" cap="rnd">
+        <a:solidFill>
+          <a:schemeClr val="phClr"/>
+        </a:solidFill>
+        <a:round/>
+      </a:ln>
+    </cs:spPr>
+  </cs:dataPointLine>
+  <cs:dataPointMarker>
+    <cs:lnRef idx="0">
+      <cs:styleClr val="auto"/>
+    </cs:lnRef>
+    <cs:fillRef idx="1">
+      <cs:styleClr val="auto"/>
+    </cs:fillRef>
+    <cs:effectRef idx="0"/>
+    <cs:fontRef idx="minor">
+      <a:schemeClr val="tx1"/>
+    </cs:fontRef>
+    <cs:spPr>
+      <a:ln w="9525">
+        <a:solidFill>
+          <a:schemeClr val="phClr"/>
+        </a:solidFill>
+      </a:ln>
+    </cs:spPr>
+  </cs:dataPointMarker>
+  <cs:dataPointMarkerLayout symbol="circle" size="5"/>
+  <cs:dataPointWireframe>
+    <cs:lnRef idx="0">
+      <cs:styleClr val="auto"/>
+    </cs:lnRef>
+    <cs:fillRef idx="0"/>
+    <cs:effectRef idx="0"/>
+    <cs:fontRef idx="minor">
+      <a:schemeClr val="dk1"/>
+    </cs:fontRef>
+    <cs:spPr>
+      <a:ln w="9525" cap="rnd">
+        <a:solidFill>
+          <a:schemeClr val="phClr"/>
+        </a:solidFill>
+        <a:round/>
+      </a:ln>
+    </cs:spPr>
+  </cs:dataPointWireframe>
+  <cs:dataTable>
+    <cs:lnRef idx="0"/>
+    <cs:fillRef idx="0"/>
+    <cs:effectRef idx="0"/>
+    <cs:fontRef idx="minor">
+      <a:schemeClr val="tx1">
+        <a:lumMod val="65000"/>
+        <a:lumOff val="35000"/>
+      </a:schemeClr>
+    </cs:fontRef>
+    <cs:spPr>
+      <a:noFill/>
+      <a:ln w="9525" cap="flat" cmpd="sng" algn="ctr">
+        <a:solidFill>
+          <a:schemeClr val="tx1">
+            <a:lumMod val="15000"/>
+            <a:lumOff val="85000"/>
+          </a:schemeClr>
+        </a:solidFill>
+        <a:round/>
+      </a:ln>
+    </cs:spPr>
+    <cs:defRPr sz="900" kern="1200"/>
+  </cs:dataTable>
+  <cs:downBar>
+    <cs:lnRef idx="0"/>
+    <cs:fillRef idx="0"/>
+    <cs:effectRef idx="0"/>
+    <cs:fontRef idx="minor">
+      <a:schemeClr val="tx1"/>
+    </cs:fontRef>
+    <cs:spPr>
+      <a:solidFill>
+        <a:schemeClr val="dk1">
+          <a:lumMod val="75000"/>
+          <a:lumOff val="25000"/>
+        </a:schemeClr>
+      </a:solidFill>
+      <a:ln w="9525" cap="flat" cmpd="sng" algn="ctr">
+        <a:solidFill>
+          <a:schemeClr val="tx1">
+            <a:lumMod val="65000"/>
+            <a:lumOff val="35000"/>
+          </a:schemeClr>
+        </a:solidFill>
+        <a:round/>
+      </a:ln>
+    </cs:spPr>
+  </cs:downBar>
+  <cs:dropLine>
+    <cs:lnRef idx="0"/>
+    <cs:fillRef idx="0"/>
+    <cs:effectRef idx="0"/>
+    <cs:fontRef idx="minor">
+      <a:schemeClr val="tx1"/>
+    </cs:fontRef>
+    <cs:spPr>
+      <a:ln w="9525" cap="flat" cmpd="sng" algn="ctr">
+        <a:solidFill>
+          <a:schemeClr val="tx1">
+            <a:lumMod val="35000"/>
+            <a:lumOff val="65000"/>
+          </a:schemeClr>
+        </a:solidFill>
+        <a:round/>
+      </a:ln>
+    </cs:spPr>
+  </cs:dropLine>
+  <cs:errorBar>
+    <cs:lnRef idx="0"/>
+    <cs:fillRef idx="0"/>
+    <cs:effectRef idx="0"/>
+    <cs:fontRef idx="minor">
+      <a:schemeClr val="tx1"/>
+    </cs:fontRef>
+    <cs:spPr>
+      <a:ln w="9525" cap="flat" cmpd="sng" algn="ctr">
+        <a:solidFill>
+          <a:schemeClr val="tx1">
+            <a:lumMod val="65000"/>
+            <a:lumOff val="35000"/>
+          </a:schemeClr>
+        </a:solidFill>
+        <a:round/>
+      </a:ln>
+    </cs:spPr>
+  </cs:errorBar>
+  <cs:floor>
+    <cs:lnRef idx="0"/>
+    <cs:fillRef idx="0"/>
+    <cs:effectRef idx="0"/>
+    <cs:fontRef idx="minor">
+      <a:schemeClr val="tx1"/>
+    </cs:fontRef>
+    <cs:spPr>
+      <a:noFill/>
+      <a:ln>
+        <a:noFill/>
+      </a:ln>
+    </cs:spPr>
+  </cs:floor>
+  <cs:gridlineMajor>
+    <cs:lnRef idx="0"/>
+    <cs:fillRef idx="0"/>
+    <cs:effectRef idx="0"/>
+    <cs:fontRef idx="minor">
+      <a:schemeClr val="tx1"/>
+    </cs:fontRef>
+    <cs:spPr>
+      <a:ln w="9525" cap="flat" cmpd="sng" algn="ctr">
+        <a:solidFill>
+          <a:schemeClr val="tx1">
+            <a:lumMod val="15000"/>
+            <a:lumOff val="85000"/>
+          </a:schemeClr>
+        </a:solidFill>
+        <a:round/>
+      </a:ln>
+    </cs:spPr>
+  </cs:gridlineMajor>
+  <cs:gridlineMinor>
+    <cs:lnRef idx="0"/>
+    <cs:fillRef idx="0"/>
+    <cs:effectRef idx="0"/>
+    <cs:fontRef idx="minor">
+      <a:schemeClr val="tx1"/>
+    </cs:fontRef>
+    <cs:spPr>
+      <a:ln w="9525" cap="flat" cmpd="sng" algn="ctr">
+        <a:solidFill>
+          <a:schemeClr val="tx1">
+            <a:lumMod val="5000"/>
+            <a:lumOff val="95000"/>
+          </a:schemeClr>
+        </a:solidFill>
+        <a:round/>
+      </a:ln>
+    </cs:spPr>
+  </cs:gridlineMinor>
+  <cs:hiLoLine>
+    <cs:lnRef idx="0"/>
+    <cs:fillRef idx="0"/>
+    <cs:effectRef idx="0"/>
+    <cs:fontRef idx="minor">
+      <a:schemeClr val="tx1"/>
+    </cs:fontRef>
+    <cs:spPr>
+      <a:ln w="9525" cap="flat" cmpd="sng" algn="ctr">
+        <a:solidFill>
+          <a:schemeClr val="tx1">
+            <a:lumMod val="50000"/>
+            <a:lumOff val="50000"/>
+          </a:schemeClr>
+        </a:solidFill>
+        <a:round/>
+      </a:ln>
+    </cs:spPr>
+  </cs:hiLoLine>
+  <cs:leaderLine>
+    <cs:lnRef idx="0"/>
+    <cs:fillRef idx="0"/>
+    <cs:effectRef idx="0"/>
+    <cs:fontRef idx="minor">
+      <a:schemeClr val="tx1"/>
+    </cs:fontRef>
+    <cs:spPr>
+      <a:ln w="9525" cap="flat" cmpd="sng" algn="ctr">
+        <a:solidFill>
+          <a:schemeClr val="tx1">
+            <a:lumMod val="35000"/>
+            <a:lumOff val="65000"/>
+          </a:schemeClr>
+        </a:solidFill>
+        <a:round/>
+      </a:ln>
+    </cs:spPr>
+  </cs:leaderLine>
+  <cs:legend>
+    <cs:lnRef idx="0"/>
+    <cs:fillRef idx="0"/>
+    <cs:effectRef idx="0"/>
+    <cs:fontRef idx="minor">
+      <a:schemeClr val="tx1">
+        <a:lumMod val="65000"/>
+        <a:lumOff val="35000"/>
+      </a:schemeClr>
+    </cs:fontRef>
+    <cs:defRPr sz="900" kern="1200"/>
+  </cs:legend>
+  <cs:plotArea mods="allowNoFillOverride allowNoLineOverride">
+    <cs:lnRef idx="0"/>
+    <cs:fillRef idx="0"/>
+    <cs:effectRef idx="0"/>
+    <cs:fontRef idx="minor">
+      <a:schemeClr val="tx1"/>
+    </cs:fontRef>
+  </cs:plotArea>
+  <cs:plotArea3D mods="allowNoFillOverride allowNoLineOverride">
+    <cs:lnRef idx="0"/>
+    <cs:fillRef idx="0"/>
+    <cs:effectRef idx="0"/>
+    <cs:fontRef idx="minor">
+      <a:schemeClr val="tx1"/>
+    </cs:fontRef>
+  </cs:plotArea3D>
+  <cs:seriesAxis>
+    <cs:lnRef idx="0"/>
+    <cs:fillRef idx="0"/>
+    <cs:effectRef idx="0"/>
+    <cs:fontRef idx="minor">
+      <a:schemeClr val="tx1">
+        <a:lumMod val="65000"/>
+        <a:lumOff val="35000"/>
+      </a:schemeClr>
+    </cs:fontRef>
+    <cs:defRPr sz="900" kern="1200"/>
+  </cs:seriesAxis>
+  <cs:seriesLine>
+    <cs:lnRef idx="0"/>
+    <cs:fillRef idx="0"/>
+    <cs:effectRef idx="0"/>
+    <cs:fontRef idx="minor">
+      <a:schemeClr val="tx1"/>
+    </cs:fontRef>
+    <cs:spPr>
+      <a:ln w="9525" cap="flat" cmpd="sng" algn="ctr">
+        <a:solidFill>
+          <a:schemeClr val="tx1">
+            <a:lumMod val="35000"/>
+            <a:lumOff val="65000"/>
+          </a:schemeClr>
+        </a:solidFill>
+        <a:round/>
+      </a:ln>
+    </cs:spPr>
+  </cs:seriesLine>
+  <cs:title>
+    <cs:lnRef idx="0"/>
+    <cs:fillRef idx="0"/>
+    <cs:effectRef idx="0"/>
+    <cs:fontRef idx="minor">
+      <a:schemeClr val="tx1">
+        <a:lumMod val="65000"/>
+        <a:lumOff val="35000"/>
+      </a:schemeClr>
+    </cs:fontRef>
+    <cs:defRPr sz="1400" b="0" kern="1200" spc="0" baseline="0"/>
+  </cs:title>
+  <cs:trendline>
+    <cs:lnRef idx="0">
+      <cs:styleClr val="auto"/>
+    </cs:lnRef>
+    <cs:fillRef idx="0"/>
+    <cs:effectRef idx="0"/>
+    <cs:fontRef idx="minor">
+      <a:schemeClr val="tx1"/>
+    </cs:fontRef>
+    <cs:spPr>
+      <a:ln w="19050" cap="rnd">
+        <a:solidFill>
+          <a:schemeClr val="phClr"/>
+        </a:solidFill>
+        <a:prstDash val="sysDot"/>
+      </a:ln>
+    </cs:spPr>
+  </cs:trendline>
+  <cs:trendlineLabel>
+    <cs:lnRef idx="0"/>
+    <cs:fillRef idx="0"/>
+    <cs:effectRef idx="0"/>
+    <cs:fontRef idx="minor">
+      <a:schemeClr val="tx1">
+        <a:lumMod val="65000"/>
+        <a:lumOff val="35000"/>
+      </a:schemeClr>
+    </cs:fontRef>
+    <cs:defRPr sz="900" kern="1200"/>
+  </cs:trendlineLabel>
+  <cs:upBar>
+    <cs:lnRef idx="0"/>
+    <cs:fillRef idx="0"/>
+    <cs:effectRef idx="0"/>
+    <cs:fontRef idx="minor">
+      <a:schemeClr val="tx1"/>
+    </cs:fontRef>
+    <cs:spPr>
+      <a:solidFill>
+        <a:schemeClr val="lt1"/>
+      </a:solidFill>
+      <a:ln w="9525" cap="flat" cmpd="sng" algn="ctr">
+        <a:solidFill>
+          <a:schemeClr val="tx1">
+            <a:lumMod val="65000"/>
+            <a:lumOff val="35000"/>
+          </a:schemeClr>
+        </a:solidFill>
+        <a:round/>
+      </a:ln>
+    </cs:spPr>
+  </cs:upBar>
+  <cs:valueAxis>
+    <cs:lnRef idx="0"/>
+    <cs:fillRef idx="0"/>
+    <cs:effectRef idx="0"/>
+    <cs:fontRef idx="minor">
+      <a:schemeClr val="tx1">
+        <a:lumMod val="65000"/>
+        <a:lumOff val="35000"/>
+      </a:schemeClr>
+    </cs:fontRef>
+    <cs:spPr>
+      <a:ln w="9525" cap="flat" cmpd="sng" algn="ctr">
+        <a:solidFill>
+          <a:schemeClr val="tx1">
+            <a:lumMod val="25000"/>
+            <a:lumOff val="75000"/>
+          </a:schemeClr>
+        </a:solidFill>
+        <a:round/>
+      </a:ln>
+    </cs:spPr>
+    <cs:defRPr sz="900" kern="1200"/>
+  </cs:valueAxis>
+  <cs:wall>
+    <cs:lnRef idx="0"/>
+    <cs:fillRef idx="0"/>
+    <cs:effectRef idx="0"/>
+    <cs:fontRef idx="minor">
+      <a:schemeClr val="tx1"/>
+    </cs:fontRef>
+    <cs:spPr>
+      <a:noFill/>
+      <a:ln>
+        <a:noFill/>
+      </a:ln>
+    </cs:spPr>
+  </cs:wall>
+</cs:chartStyle>
+</file>
+
+<file path=word/charts/style3.xml><?xml version="1.0" encoding="utf-8"?>
+<cs:chartStyle xmlns:cs="http://schemas.microsoft.com/office/drawing/2012/chartStyle" xmlns:a="http://schemas.openxmlformats.org/drawingml/2006/main" id="240">
+  <cs:axisTitle>
+    <cs:lnRef idx="0"/>
+    <cs:fillRef idx="0"/>
+    <cs:effectRef idx="0"/>
+    <cs:fontRef idx="minor">
+      <a:schemeClr val="tx1">
+        <a:lumMod val="65000"/>
+        <a:lumOff val="35000"/>
+      </a:schemeClr>
+    </cs:fontRef>
+    <cs:defRPr sz="1000" kern="1200"/>
+  </cs:axisTitle>
+  <cs:categoryAxis>
+    <cs:lnRef idx="0"/>
+    <cs:fillRef idx="0"/>
+    <cs:effectRef idx="0"/>
+    <cs:fontRef idx="minor">
+      <a:schemeClr val="tx1">
+        <a:lumMod val="65000"/>
+        <a:lumOff val="35000"/>
+      </a:schemeClr>
+    </cs:fontRef>
+    <cs:spPr>
+      <a:ln w="9525" cap="flat" cmpd="sng" algn="ctr">
+        <a:solidFill>
+          <a:schemeClr val="tx1">
+            <a:lumMod val="25000"/>
+            <a:lumOff val="75000"/>
+          </a:schemeClr>
+        </a:solidFill>
+        <a:round/>
+      </a:ln>
+    </cs:spPr>
+    <cs:defRPr sz="900" kern="1200"/>
+  </cs:categoryAxis>
+  <cs:chartArea mods="allowNoFillOverride allowNoLineOverride">
+    <cs:lnRef idx="0"/>
+    <cs:fillRef idx="0"/>
+    <cs:effectRef idx="0"/>
+    <cs:fontRef idx="minor">
+      <a:schemeClr val="tx1"/>
+    </cs:fontRef>
+    <cs:spPr>
+      <a:solidFill>
+        <a:schemeClr val="bg1"/>
+      </a:solidFill>
+      <a:ln w="9525" cap="flat" cmpd="sng" algn="ctr">
+        <a:solidFill>
+          <a:schemeClr val="tx1">
+            <a:lumMod val="15000"/>
+            <a:lumOff val="85000"/>
+          </a:schemeClr>
+        </a:solidFill>
+        <a:round/>
+      </a:ln>
+    </cs:spPr>
+    <cs:defRPr sz="1000" kern="1200"/>
+  </cs:chartArea>
+  <cs:dataLabel>
+    <cs:lnRef idx="0"/>
+    <cs:fillRef idx="0"/>
+    <cs:effectRef idx="0"/>
+    <cs:fontRef idx="minor">
+      <a:schemeClr val="tx1">
+        <a:lumMod val="75000"/>
+        <a:lumOff val="25000"/>
+      </a:schemeClr>
+    </cs:fontRef>
+    <cs:defRPr sz="900" kern="1200"/>
+  </cs:dataLabel>
+  <cs:dataLabelCallout>
+    <cs:lnRef idx="0"/>
+    <cs:fillRef idx="0"/>
+    <cs:effectRef idx="0"/>
+    <cs:fontRef idx="minor">
+      <a:schemeClr val="dk1">
+        <a:lumMod val="65000"/>
+        <a:lumOff val="35000"/>
+      </a:schemeClr>
+    </cs:fontRef>
+    <cs:spPr>
+      <a:solidFill>
+        <a:schemeClr val="lt1"/>
+      </a:solidFill>
+      <a:ln>
+        <a:solidFill>
+          <a:schemeClr val="dk1">
+            <a:lumMod val="25000"/>
+            <a:lumOff val="75000"/>
+          </a:schemeClr>
+        </a:solidFill>
+      </a:ln>
+    </cs:spPr>
+    <cs:defRPr sz="900" kern="1200"/>
+    <cs:bodyPr rot="0" spcFirstLastPara="1" vertOverflow="clip" horzOverflow="clip" vert="horz" wrap="square" lIns="36576" tIns="18288" rIns="36576" bIns="18288" anchor="ctr" anchorCtr="1">
+      <a:spAutoFit/>
+    </cs:bodyPr>
+  </cs:dataLabelCallout>
+  <cs:dataPoint>
+    <cs:lnRef idx="0"/>
+    <cs:fillRef idx="1">
+      <cs:styleClr val="auto"/>
+    </cs:fillRef>
+    <cs:effectRef idx="0"/>
+    <cs:fontRef idx="minor">
+      <a:schemeClr val="tx1"/>
+    </cs:fontRef>
+  </cs:dataPoint>
+  <cs:dataPoint3D>
+    <cs:lnRef idx="0"/>
+    <cs:fillRef idx="1">
+      <cs:styleClr val="auto"/>
+    </cs:fillRef>
+    <cs:effectRef idx="0"/>
+    <cs:fontRef idx="minor">
+      <a:schemeClr val="tx1"/>
+    </cs:fontRef>
+  </cs:dataPoint3D>
+  <cs:dataPointLine>
+    <cs:lnRef idx="0">
+      <cs:styleClr val="auto"/>
+    </cs:lnRef>
+    <cs:fillRef idx="1"/>
+    <cs:effectRef idx="0"/>
+    <cs:fontRef idx="minor">
+      <a:schemeClr val="tx1"/>
+    </cs:fontRef>
+    <cs:spPr>
+      <a:ln w="19050" cap="rnd">
+        <a:solidFill>
+          <a:schemeClr val="phClr"/>
+        </a:solidFill>
+        <a:round/>
+      </a:ln>
+    </cs:spPr>
+  </cs:dataPointLine>
+  <cs:dataPointMarker>
+    <cs:lnRef idx="0">
+      <cs:styleClr val="auto"/>
+    </cs:lnRef>
+    <cs:fillRef idx="1">
+      <cs:styleClr val="auto"/>
+    </cs:fillRef>
+    <cs:effectRef idx="0"/>
+    <cs:fontRef idx="minor">
+      <a:schemeClr val="tx1"/>
+    </cs:fontRef>
+    <cs:spPr>
+      <a:ln w="9525">
+        <a:solidFill>
+          <a:schemeClr val="phClr"/>
+        </a:solidFill>
+      </a:ln>
+    </cs:spPr>
+  </cs:dataPointMarker>
+  <cs:dataPointMarkerLayout symbol="circle" size="5"/>
+  <cs:dataPointWireframe>
+    <cs:lnRef idx="0">
+      <cs:styleClr val="auto"/>
+    </cs:lnRef>
+    <cs:fillRef idx="0"/>
+    <cs:effectRef idx="0"/>
+    <cs:fontRef idx="minor">
+      <a:schemeClr val="dk1"/>
+    </cs:fontRef>
+    <cs:spPr>
+      <a:ln w="9525" cap="rnd">
+        <a:solidFill>
+          <a:schemeClr val="phClr"/>
+        </a:solidFill>
+        <a:round/>
+      </a:ln>
+    </cs:spPr>
+  </cs:dataPointWireframe>
+  <cs:dataTable>
+    <cs:lnRef idx="0"/>
+    <cs:fillRef idx="0"/>
+    <cs:effectRef idx="0"/>
+    <cs:fontRef idx="minor">
+      <a:schemeClr val="tx1">
+        <a:lumMod val="65000"/>
+        <a:lumOff val="35000"/>
+      </a:schemeClr>
+    </cs:fontRef>
+    <cs:spPr>
+      <a:noFill/>
+      <a:ln w="9525" cap="flat" cmpd="sng" algn="ctr">
+        <a:solidFill>
+          <a:schemeClr val="tx1">
+            <a:lumMod val="15000"/>
+            <a:lumOff val="85000"/>
+          </a:schemeClr>
+        </a:solidFill>
+        <a:round/>
+      </a:ln>
+    </cs:spPr>
+    <cs:defRPr sz="900" kern="1200"/>
+  </cs:dataTable>
+  <cs:downBar>
+    <cs:lnRef idx="0"/>
+    <cs:fillRef idx="0"/>
+    <cs:effectRef idx="0"/>
+    <cs:fontRef idx="minor">
+      <a:schemeClr val="tx1"/>
+    </cs:fontRef>
+    <cs:spPr>
+      <a:solidFill>
+        <a:schemeClr val="dk1">
+          <a:lumMod val="75000"/>
+          <a:lumOff val="25000"/>
+        </a:schemeClr>
+      </a:solidFill>
+      <a:ln w="9525" cap="flat" cmpd="sng" algn="ctr">
+        <a:solidFill>
+          <a:schemeClr val="tx1">
+            <a:lumMod val="65000"/>
+            <a:lumOff val="35000"/>
+          </a:schemeClr>
+        </a:solidFill>
+        <a:round/>
+      </a:ln>
+    </cs:spPr>
+  </cs:downBar>
+  <cs:dropLine>
+    <cs:lnRef idx="0"/>
+    <cs:fillRef idx="0"/>
+    <cs:effectRef idx="0"/>
+    <cs:fontRef idx="minor">
+      <a:schemeClr val="tx1"/>
+    </cs:fontRef>
+    <cs:spPr>
+      <a:ln w="9525" cap="flat" cmpd="sng" algn="ctr">
+        <a:solidFill>
+          <a:schemeClr val="tx1">
+            <a:lumMod val="35000"/>
+            <a:lumOff val="65000"/>
+          </a:schemeClr>
+        </a:solidFill>
+        <a:round/>
+      </a:ln>
+    </cs:spPr>
+  </cs:dropLine>
+  <cs:errorBar>
+    <cs:lnRef idx="0"/>
+    <cs:fillRef idx="0"/>
+    <cs:effectRef idx="0"/>
+    <cs:fontRef idx="minor">
+      <a:schemeClr val="tx1"/>
+    </cs:fontRef>
+    <cs:spPr>
+      <a:ln w="9525" cap="flat" cmpd="sng" algn="ctr">
+        <a:solidFill>
+          <a:schemeClr val="tx1">
+            <a:lumMod val="65000"/>
+            <a:lumOff val="35000"/>
+          </a:schemeClr>
+        </a:solidFill>
+        <a:round/>
+      </a:ln>
+    </cs:spPr>
+  </cs:errorBar>
+  <cs:floor>
+    <cs:lnRef idx="0"/>
+    <cs:fillRef idx="0"/>
+    <cs:effectRef idx="0"/>
+    <cs:fontRef idx="minor">
+      <a:schemeClr val="tx1"/>
+    </cs:fontRef>
+    <cs:spPr>
+      <a:noFill/>
+      <a:ln>
+        <a:noFill/>
+      </a:ln>
+    </cs:spPr>
+  </cs:floor>
+  <cs:gridlineMajor>
+    <cs:lnRef idx="0"/>
+    <cs:fillRef idx="0"/>
+    <cs:effectRef idx="0"/>
+    <cs:fontRef idx="minor">
+      <a:schemeClr val="tx1"/>
+    </cs:fontRef>
+    <cs:spPr>
+      <a:ln w="9525" cap="flat" cmpd="sng" algn="ctr">
+        <a:solidFill>
+          <a:schemeClr val="tx1">
+            <a:lumMod val="15000"/>
+            <a:lumOff val="85000"/>
+          </a:schemeClr>
+        </a:solidFill>
+        <a:round/>
+      </a:ln>
+    </cs:spPr>
+  </cs:gridlineMajor>
+  <cs:gridlineMinor>
+    <cs:lnRef idx="0"/>
+    <cs:fillRef idx="0"/>
+    <cs:effectRef idx="0"/>
+    <cs:fontRef idx="minor">
+      <a:schemeClr val="tx1"/>
+    </cs:fontRef>
+    <cs:spPr>
+      <a:ln w="9525" cap="flat" cmpd="sng" algn="ctr">
+        <a:solidFill>
+          <a:schemeClr val="tx1">
+            <a:lumMod val="5000"/>
+            <a:lumOff val="95000"/>
+          </a:schemeClr>
+        </a:solidFill>
+        <a:round/>
+      </a:ln>
+    </cs:spPr>
+  </cs:gridlineMinor>
+  <cs:hiLoLine>
+    <cs:lnRef idx="0"/>
+    <cs:fillRef idx="0"/>
+    <cs:effectRef idx="0"/>
+    <cs:fontRef idx="minor">
+      <a:schemeClr val="tx1"/>
+    </cs:fontRef>
+    <cs:spPr>
+      <a:ln w="9525" cap="flat" cmpd="sng" algn="ctr">
+        <a:solidFill>
+          <a:schemeClr val="tx1">
+            <a:lumMod val="50000"/>
+            <a:lumOff val="50000"/>
+          </a:schemeClr>
+        </a:solidFill>
+        <a:round/>
+      </a:ln>
+    </cs:spPr>
+  </cs:hiLoLine>
+  <cs:leaderLine>
+    <cs:lnRef idx="0"/>
+    <cs:fillRef idx="0"/>
+    <cs:effectRef idx="0"/>
+    <cs:fontRef idx="minor">
+      <a:schemeClr val="tx1"/>
+    </cs:fontRef>
+    <cs:spPr>
+      <a:ln w="9525" cap="flat" cmpd="sng" algn="ctr">
+        <a:solidFill>
+          <a:schemeClr val="tx1">
+            <a:lumMod val="35000"/>
+            <a:lumOff val="65000"/>
+          </a:schemeClr>
+        </a:solidFill>
+        <a:round/>
+      </a:ln>
+    </cs:spPr>
+  </cs:leaderLine>
+  <cs:legend>
+    <cs:lnRef idx="0"/>
+    <cs:fillRef idx="0"/>
+    <cs:effectRef idx="0"/>
+    <cs:fontRef idx="minor">
+      <a:schemeClr val="tx1">
+        <a:lumMod val="65000"/>
+        <a:lumOff val="35000"/>
+      </a:schemeClr>
+    </cs:fontRef>
+    <cs:defRPr sz="900" kern="1200"/>
+  </cs:legend>
+  <cs:plotArea mods="allowNoFillOverride allowNoLineOverride">
+    <cs:lnRef idx="0"/>
+    <cs:fillRef idx="0"/>
+    <cs:effectRef idx="0"/>
+    <cs:fontRef idx="minor">
+      <a:schemeClr val="tx1"/>
+    </cs:fontRef>
+  </cs:plotArea>
+  <cs:plotArea3D mods="allowNoFillOverride allowNoLineOverride">
+    <cs:lnRef idx="0"/>
+    <cs:fillRef idx="0"/>
+    <cs:effectRef idx="0"/>
+    <cs:fontRef idx="minor">
+      <a:schemeClr val="tx1"/>
+    </cs:fontRef>
+  </cs:plotArea3D>
+  <cs:seriesAxis>
+    <cs:lnRef idx="0"/>
+    <cs:fillRef idx="0"/>
+    <cs:effectRef idx="0"/>
+    <cs:fontRef idx="minor">
+      <a:schemeClr val="tx1">
+        <a:lumMod val="65000"/>
+        <a:lumOff val="35000"/>
+      </a:schemeClr>
+    </cs:fontRef>
+    <cs:defRPr sz="900" kern="1200"/>
+  </cs:seriesAxis>
+  <cs:seriesLine>
+    <cs:lnRef idx="0"/>
+    <cs:fillRef idx="0"/>
+    <cs:effectRef idx="0"/>
+    <cs:fontRef idx="minor">
+      <a:schemeClr val="tx1"/>
+    </cs:fontRef>
+    <cs:spPr>
+      <a:ln w="9525" cap="flat" cmpd="sng" algn="ctr">
+        <a:solidFill>
+          <a:schemeClr val="tx1">
+            <a:lumMod val="35000"/>
+            <a:lumOff val="65000"/>
+          </a:schemeClr>
+        </a:solidFill>
+        <a:round/>
+      </a:ln>
+    </cs:spPr>
+  </cs:seriesLine>
+  <cs:title>
+    <cs:lnRef idx="0"/>
+    <cs:fillRef idx="0"/>
+    <cs:effectRef idx="0"/>
+    <cs:fontRef idx="minor">
+      <a:schemeClr val="tx1">
+        <a:lumMod val="65000"/>
+        <a:lumOff val="35000"/>
+      </a:schemeClr>
+    </cs:fontRef>
+    <cs:defRPr sz="1400" b="0" kern="1200" spc="0" baseline="0"/>
+  </cs:title>
+  <cs:trendline>
+    <cs:lnRef idx="0">
+      <cs:styleClr val="auto"/>
+    </cs:lnRef>
+    <cs:fillRef idx="0"/>
+    <cs:effectRef idx="0"/>
+    <cs:fontRef idx="minor">
+      <a:schemeClr val="tx1"/>
+    </cs:fontRef>
+    <cs:spPr>
+      <a:ln w="19050" cap="rnd">
+        <a:solidFill>
+          <a:schemeClr val="phClr"/>
+        </a:solidFill>
+        <a:prstDash val="sysDot"/>
+      </a:ln>
+    </cs:spPr>
+  </cs:trendline>
+  <cs:trendlineLabel>
+    <cs:lnRef idx="0"/>
+    <cs:fillRef idx="0"/>
+    <cs:effectRef idx="0"/>
+    <cs:fontRef idx="minor">
+      <a:schemeClr val="tx1">
+        <a:lumMod val="65000"/>
+        <a:lumOff val="35000"/>
+      </a:schemeClr>
+    </cs:fontRef>
+    <cs:defRPr sz="900" kern="1200"/>
+  </cs:trendlineLabel>
+  <cs:upBar>
+    <cs:lnRef idx="0"/>
+    <cs:fillRef idx="0"/>
+    <cs:effectRef idx="0"/>
+    <cs:fontRef idx="minor">
+      <a:schemeClr val="tx1"/>
+    </cs:fontRef>
+    <cs:spPr>
+      <a:solidFill>
+        <a:schemeClr val="lt1"/>
+      </a:solidFill>
+      <a:ln w="9525" cap="flat" cmpd="sng" algn="ctr">
+        <a:solidFill>
+          <a:schemeClr val="tx1">
+            <a:lumMod val="65000"/>
+            <a:lumOff val="35000"/>
+          </a:schemeClr>
+        </a:solidFill>
+        <a:round/>
+      </a:ln>
+    </cs:spPr>
+  </cs:upBar>
+  <cs:valueAxis>
+    <cs:lnRef idx="0"/>
+    <cs:fillRef idx="0"/>
+    <cs:effectRef idx="0"/>
+    <cs:fontRef idx="minor">
+      <a:schemeClr val="tx1">
+        <a:lumMod val="65000"/>
+        <a:lumOff val="35000"/>
+      </a:schemeClr>
+    </cs:fontRef>
+    <cs:spPr>
+      <a:ln w="9525" cap="flat" cmpd="sng" algn="ctr">
+        <a:solidFill>
+          <a:schemeClr val="tx1">
+            <a:lumMod val="25000"/>
+            <a:lumOff val="75000"/>
+          </a:schemeClr>
+        </a:solidFill>
+        <a:round/>
+      </a:ln>
+    </cs:spPr>
+    <cs:defRPr sz="900" kern="1200"/>
+  </cs:valueAxis>
+  <cs:wall>
+    <cs:lnRef idx="0"/>
+    <cs:fillRef idx="0"/>
+    <cs:effectRef idx="0"/>
+    <cs:fontRef idx="minor">
+      <a:schemeClr val="tx1"/>
+    </cs:fontRef>
+    <cs:spPr>
+      <a:noFill/>
+      <a:ln>
+        <a:noFill/>
+      </a:ln>
+    </cs:spPr>
+  </cs:wall>
+</cs:chartStyle>
+</file>
+
 <file path=word/theme/theme1.xml><?xml version="1.0" encoding="utf-8"?>
 <a:theme xmlns:a="http://schemas.openxmlformats.org/drawingml/2006/main" name="Office Theme">
   <a:themeElements>

--- a/Exercises.docx
+++ b/Exercises.docx
@@ -753,7 +753,23 @@
           <w:u w:val="single"/>
           <w:lang w:val="en-US"/>
         </w:rPr>
-        <w:t>02.10.2018</w:t>
+        <w:t>0</w:t>
+      </w:r>
+      <w:r>
+        <w:rPr>
+          <w:sz w:val="24"/>
+          <w:u w:val="single"/>
+          <w:lang w:val="en-US"/>
+        </w:rPr>
+        <w:t>9</w:t>
+      </w:r>
+      <w:r>
+        <w:rPr>
+          <w:sz w:val="24"/>
+          <w:u w:val="single"/>
+          <w:lang w:val="en-US"/>
+        </w:rPr>
+        <w:t>.10.2018</w:t>
       </w:r>
     </w:p>
     <w:p>
@@ -951,6 +967,210 @@
         </w:rPr>
         <w:t>where outliers are useless and caused by error or noise.</w:t>
       </w:r>
+    </w:p>
+    <w:p>
+      <w:pPr>
+        <w:pStyle w:val="ListParagraph"/>
+        <w:rPr>
+          <w:u w:val="single"/>
+          <w:lang w:val="en-US"/>
+        </w:rPr>
+      </w:pPr>
+      <w:r>
+        <w:rPr>
+          <w:u w:val="single"/>
+          <w:lang w:val="en-US"/>
+        </w:rPr>
+        <w:lastRenderedPageBreak/>
+        <w:t>16.10.2018</w:t>
+      </w:r>
+    </w:p>
+    <w:p>
+      <w:pPr>
+        <w:pStyle w:val="ListParagraph"/>
+        <w:rPr>
+          <w:lang w:val="en-US"/>
+        </w:rPr>
+      </w:pPr>
+    </w:p>
+    <w:p>
+      <w:pPr>
+        <w:pStyle w:val="ListParagraph"/>
+        <w:numPr>
+          <w:ilvl w:val="0"/>
+          <w:numId w:val="1"/>
+        </w:numPr>
+        <w:rPr>
+          <w:lang w:val="en-US"/>
+        </w:rPr>
+      </w:pPr>
+      <w:r>
+        <w:rPr>
+          <w:lang w:val="en-US"/>
+        </w:rPr>
+        <w:t>Consider a data set of two continuous variables X and Y. X is right skewed and Y is left skewed. Both represent measures about same quantity.</w:t>
+      </w:r>
+    </w:p>
+    <w:p>
+      <w:pPr>
+        <w:pStyle w:val="ListParagraph"/>
+        <w:numPr>
+          <w:ilvl w:val="0"/>
+          <w:numId w:val="4"/>
+        </w:numPr>
+        <w:tabs>
+          <w:tab w:val="num" w:pos="720"/>
+        </w:tabs>
+        <w:rPr>
+          <w:lang w:val="en-US"/>
+        </w:rPr>
+      </w:pPr>
+      <w:r>
+        <w:rPr>
+          <w:lang w:val="en-US"/>
+        </w:rPr>
+        <w:t>Draw typical distributions of X and Y separately.</w:t>
+      </w:r>
+    </w:p>
+    <w:p>
+      <w:pPr>
+        <w:pStyle w:val="ListParagraph"/>
+        <w:numPr>
+          <w:ilvl w:val="0"/>
+          <w:numId w:val="4"/>
+        </w:numPr>
+        <w:tabs>
+          <w:tab w:val="num" w:pos="720"/>
+        </w:tabs>
+        <w:rPr>
+          <w:lang w:val="en-US"/>
+        </w:rPr>
+      </w:pPr>
+      <w:r>
+        <w:rPr>
+          <w:lang w:val="en-US"/>
+        </w:rPr>
+        <w:t>Draw box plots of X and Y separately.</w:t>
+      </w:r>
+    </w:p>
+    <w:p>
+      <w:pPr>
+        <w:pStyle w:val="ListParagraph"/>
+        <w:numPr>
+          <w:ilvl w:val="0"/>
+          <w:numId w:val="4"/>
+        </w:numPr>
+        <w:tabs>
+          <w:tab w:val="num" w:pos="720"/>
+        </w:tabs>
+        <w:rPr>
+          <w:lang w:val="en-US"/>
+        </w:rPr>
+      </w:pPr>
+      <w:r>
+        <w:rPr>
+          <w:lang w:val="en-US"/>
+        </w:rPr>
+        <w:t>Draw q-plots (quantile) of X and Y separately.</w:t>
+      </w:r>
+    </w:p>
+    <w:p>
+      <w:pPr>
+        <w:pStyle w:val="ListParagraph"/>
+        <w:numPr>
+          <w:ilvl w:val="0"/>
+          <w:numId w:val="4"/>
+        </w:numPr>
+        <w:tabs>
+          <w:tab w:val="num" w:pos="720"/>
+        </w:tabs>
+        <w:rPr>
+          <w:lang w:val="en-US"/>
+        </w:rPr>
+      </w:pPr>
+      <w:r>
+        <w:rPr>
+          <w:lang w:val="en-US"/>
+        </w:rPr>
+        <w:t>Draw q-q plot of X and Y.</w:t>
+      </w:r>
+    </w:p>
+    <w:p>
+      <w:pPr>
+        <w:pStyle w:val="ListParagraph"/>
+        <w:rPr>
+          <w:lang w:val="en-US"/>
+        </w:rPr>
+      </w:pPr>
+    </w:p>
+    <w:p>
+      <w:pPr>
+        <w:pStyle w:val="ListParagraph"/>
+        <w:numPr>
+          <w:ilvl w:val="0"/>
+          <w:numId w:val="1"/>
+        </w:numPr>
+        <w:rPr>
+          <w:lang w:val="en-US"/>
+        </w:rPr>
+      </w:pPr>
+      <w:r>
+        <w:rPr>
+          <w:lang w:val="en-US"/>
+        </w:rPr>
+        <w:t>A dice is thrown 60 times. Numbers 1, 2, and 3 are obtained 5 times each; and numbers 4, 5, and 6 are obtained 15 times each. Test the fairness of the dice using Chi-Square test.</w:t>
+      </w:r>
+    </w:p>
+    <w:p>
+      <w:pPr>
+        <w:pStyle w:val="ListParagraph"/>
+        <w:rPr>
+          <w:lang w:val="en-US"/>
+        </w:rPr>
+      </w:pPr>
+    </w:p>
+    <w:p>
+      <w:pPr>
+        <w:pStyle w:val="ListParagraph"/>
+        <w:numPr>
+          <w:ilvl w:val="0"/>
+          <w:numId w:val="1"/>
+        </w:numPr>
+        <w:rPr>
+          <w:lang w:val="en-US"/>
+        </w:rPr>
+      </w:pPr>
+      <w:r>
+        <w:rPr>
+          <w:lang w:val="en-US"/>
+        </w:rPr>
+        <w:t xml:space="preserve">Consider X and Y as points in a multidimensional space with given coordinates: X (1, 2, 4), Y (2, 2, 1). Calculate Manhattan, Euclidian, </w:t>
+      </w:r>
+      <w:r>
+        <w:rPr>
+          <w:lang w:val="en-US"/>
+        </w:rPr>
+        <w:t xml:space="preserve">and </w:t>
+      </w:r>
+      <w:r>
+        <w:rPr>
+          <w:lang w:val="en-US"/>
+        </w:rPr>
+        <w:t>Chebyshev dista</w:t>
+      </w:r>
+      <w:r>
+        <w:rPr>
+          <w:lang w:val="en-US"/>
+        </w:rPr>
+        <w:t>nces between the two points.</w:t>
+      </w:r>
+    </w:p>
+    <w:p>
+      <w:pPr>
+        <w:rPr>
+          <w:lang w:val="en-US"/>
+        </w:rPr>
+      </w:pPr>
       <w:bookmarkStart w:id="0" w:name="_GoBack"/>
       <w:bookmarkEnd w:id="0"/>
     </w:p>
@@ -967,6 +1187,235 @@
 <file path=word/numbering.xml><?xml version="1.0" encoding="utf-8"?>
 <w:numbering xmlns:wpc="http://schemas.microsoft.com/office/word/2010/wordprocessingCanvas" xmlns:cx="http://schemas.microsoft.com/office/drawing/2014/chartex" xmlns:cx1="http://schemas.microsoft.com/office/drawing/2015/9/8/chartex" xmlns:cx2="http://schemas.microsoft.com/office/drawing/2015/10/21/chartex" xmlns:cx3="http://schemas.microsoft.com/office/drawing/2016/5/9/chartex" xmlns:cx4="http://schemas.microsoft.com/office/drawing/2016/5/10/chartex" xmlns:cx5="http://schemas.microsoft.com/office/drawing/2016/5/11/chartex" xmlns:cx6="http://schemas.microsoft.com/office/drawing/2016/5/12/chartex" xmlns:cx7="http://schemas.microsoft.com/office/drawing/2016/5/13/chartex" xmlns:cx8="http://schemas.microsoft.com/office/drawing/2016/5/14/chartex" xmlns:mc="http://schemas.openxmlformats.org/markup-compatibility/2006" xmlns:aink="http://schemas.microsoft.com/office/drawing/2016/ink" xmlns:am3d="http://schemas.microsoft.com/office/drawing/2017/model3d" xmlns:o="urn:schemas-microsoft-com:office:office" xmlns:r="http://schemas.openxmlformats.org/officeDocument/2006/relationships" xmlns:m="http://schemas.openxmlformats.org/officeDocument/2006/math" xmlns:v="urn:schemas-microsoft-com:vml" xmlns:wp14="http://schemas.microsoft.com/office/word/2010/wordprocessingDrawing" xmlns:wp="http://schemas.openxmlformats.org/drawingml/2006/wordprocessingDrawing" xmlns:w10="urn:schemas-microsoft-com:office:word" xmlns:w="http://schemas.openxmlformats.org/wordprocessingml/2006/main" xmlns:w14="http://schemas.microsoft.com/office/word/2010/wordml" xmlns:w15="http://schemas.microsoft.com/office/word/2012/wordml" xmlns:w16cid="http://schemas.microsoft.com/office/word/2016/wordml/cid" xmlns:w16se="http://schemas.microsoft.com/office/word/2015/wordml/symex" xmlns:wpg="http://schemas.microsoft.com/office/word/2010/wordprocessingGroup" xmlns:wpi="http://schemas.microsoft.com/office/word/2010/wordprocessingInk" xmlns:wne="http://schemas.microsoft.com/office/word/2006/wordml" xmlns:wps="http://schemas.microsoft.com/office/word/2010/wordprocessingShape" mc:Ignorable="w14 w15 w16se w16cid wp14">
   <w:abstractNum w:abstractNumId="0" w15:restartNumberingAfterBreak="0">
+    <w:nsid w:val="58C40EFE"/>
+    <w:multiLevelType w:val="hybridMultilevel"/>
+    <w:tmpl w:val="710EC354"/>
+    <w:lvl w:ilvl="0" w:tplc="20E093F6">
+      <w:start w:val="1"/>
+      <w:numFmt w:val="decimal"/>
+      <w:lvlText w:val="%1."/>
+      <w:lvlJc w:val="left"/>
+      <w:pPr>
+        <w:tabs>
+          <w:tab w:val="num" w:pos="720"/>
+        </w:tabs>
+        <w:ind w:left="720" w:hanging="360"/>
+      </w:pPr>
+      <w:rPr>
+        <w:rFonts w:asciiTheme="minorHAnsi" w:eastAsiaTheme="minorHAnsi" w:hAnsiTheme="minorHAnsi" w:cstheme="minorBidi"/>
+      </w:rPr>
+    </w:lvl>
+    <w:lvl w:ilvl="1" w:tplc="EEB66F6A">
+      <w:start w:val="1"/>
+      <w:numFmt w:val="bullet"/>
+      <w:lvlText w:val=""/>
+      <w:lvlJc w:val="left"/>
+      <w:pPr>
+        <w:tabs>
+          <w:tab w:val="num" w:pos="1440"/>
+        </w:tabs>
+        <w:ind w:left="1440" w:hanging="360"/>
+      </w:pPr>
+      <w:rPr>
+        <w:rFonts w:ascii="Wingdings" w:hAnsi="Wingdings" w:hint="default"/>
+      </w:rPr>
+    </w:lvl>
+    <w:lvl w:ilvl="2" w:tplc="BA3ABDD2" w:tentative="1">
+      <w:start w:val="1"/>
+      <w:numFmt w:val="bullet"/>
+      <w:lvlText w:val=""/>
+      <w:lvlJc w:val="left"/>
+      <w:pPr>
+        <w:tabs>
+          <w:tab w:val="num" w:pos="2160"/>
+        </w:tabs>
+        <w:ind w:left="2160" w:hanging="360"/>
+      </w:pPr>
+      <w:rPr>
+        <w:rFonts w:ascii="Wingdings" w:hAnsi="Wingdings" w:hint="default"/>
+      </w:rPr>
+    </w:lvl>
+    <w:lvl w:ilvl="3" w:tplc="C1127BC0" w:tentative="1">
+      <w:start w:val="1"/>
+      <w:numFmt w:val="bullet"/>
+      <w:lvlText w:val=""/>
+      <w:lvlJc w:val="left"/>
+      <w:pPr>
+        <w:tabs>
+          <w:tab w:val="num" w:pos="2880"/>
+        </w:tabs>
+        <w:ind w:left="2880" w:hanging="360"/>
+      </w:pPr>
+      <w:rPr>
+        <w:rFonts w:ascii="Wingdings" w:hAnsi="Wingdings" w:hint="default"/>
+      </w:rPr>
+    </w:lvl>
+    <w:lvl w:ilvl="4" w:tplc="04661006" w:tentative="1">
+      <w:start w:val="1"/>
+      <w:numFmt w:val="bullet"/>
+      <w:lvlText w:val=""/>
+      <w:lvlJc w:val="left"/>
+      <w:pPr>
+        <w:tabs>
+          <w:tab w:val="num" w:pos="3600"/>
+        </w:tabs>
+        <w:ind w:left="3600" w:hanging="360"/>
+      </w:pPr>
+      <w:rPr>
+        <w:rFonts w:ascii="Wingdings" w:hAnsi="Wingdings" w:hint="default"/>
+      </w:rPr>
+    </w:lvl>
+    <w:lvl w:ilvl="5" w:tplc="F4585712" w:tentative="1">
+      <w:start w:val="1"/>
+      <w:numFmt w:val="bullet"/>
+      <w:lvlText w:val=""/>
+      <w:lvlJc w:val="left"/>
+      <w:pPr>
+        <w:tabs>
+          <w:tab w:val="num" w:pos="4320"/>
+        </w:tabs>
+        <w:ind w:left="4320" w:hanging="360"/>
+      </w:pPr>
+      <w:rPr>
+        <w:rFonts w:ascii="Wingdings" w:hAnsi="Wingdings" w:hint="default"/>
+      </w:rPr>
+    </w:lvl>
+    <w:lvl w:ilvl="6" w:tplc="CFD6F7DC" w:tentative="1">
+      <w:start w:val="1"/>
+      <w:numFmt w:val="bullet"/>
+      <w:lvlText w:val=""/>
+      <w:lvlJc w:val="left"/>
+      <w:pPr>
+        <w:tabs>
+          <w:tab w:val="num" w:pos="5040"/>
+        </w:tabs>
+        <w:ind w:left="5040" w:hanging="360"/>
+      </w:pPr>
+      <w:rPr>
+        <w:rFonts w:ascii="Wingdings" w:hAnsi="Wingdings" w:hint="default"/>
+      </w:rPr>
+    </w:lvl>
+    <w:lvl w:ilvl="7" w:tplc="69008012" w:tentative="1">
+      <w:start w:val="1"/>
+      <w:numFmt w:val="bullet"/>
+      <w:lvlText w:val=""/>
+      <w:lvlJc w:val="left"/>
+      <w:pPr>
+        <w:tabs>
+          <w:tab w:val="num" w:pos="5760"/>
+        </w:tabs>
+        <w:ind w:left="5760" w:hanging="360"/>
+      </w:pPr>
+      <w:rPr>
+        <w:rFonts w:ascii="Wingdings" w:hAnsi="Wingdings" w:hint="default"/>
+      </w:rPr>
+    </w:lvl>
+    <w:lvl w:ilvl="8" w:tplc="8F2AC7B2" w:tentative="1">
+      <w:start w:val="1"/>
+      <w:numFmt w:val="bullet"/>
+      <w:lvlText w:val=""/>
+      <w:lvlJc w:val="left"/>
+      <w:pPr>
+        <w:tabs>
+          <w:tab w:val="num" w:pos="6480"/>
+        </w:tabs>
+        <w:ind w:left="6480" w:hanging="360"/>
+      </w:pPr>
+      <w:rPr>
+        <w:rFonts w:ascii="Wingdings" w:hAnsi="Wingdings" w:hint="default"/>
+      </w:rPr>
+    </w:lvl>
+  </w:abstractNum>
+  <w:abstractNum w:abstractNumId="1" w15:restartNumberingAfterBreak="0">
+    <w:nsid w:val="5F8F3DE4"/>
+    <w:multiLevelType w:val="hybridMultilevel"/>
+    <w:tmpl w:val="21725BE0"/>
+    <w:lvl w:ilvl="0" w:tplc="04090019">
+      <w:start w:val="1"/>
+      <w:numFmt w:val="lowerLetter"/>
+      <w:lvlText w:val="%1."/>
+      <w:lvlJc w:val="left"/>
+      <w:pPr>
+        <w:ind w:left="1068" w:hanging="360"/>
+      </w:pPr>
+      <w:rPr>
+        <w:rFonts w:hint="default"/>
+      </w:rPr>
+    </w:lvl>
+    <w:lvl w:ilvl="1" w:tplc="04090019" w:tentative="1">
+      <w:start w:val="1"/>
+      <w:numFmt w:val="lowerLetter"/>
+      <w:lvlText w:val="%2."/>
+      <w:lvlJc w:val="left"/>
+      <w:pPr>
+        <w:ind w:left="1788" w:hanging="360"/>
+      </w:pPr>
+    </w:lvl>
+    <w:lvl w:ilvl="2" w:tplc="0409001B" w:tentative="1">
+      <w:start w:val="1"/>
+      <w:numFmt w:val="lowerRoman"/>
+      <w:lvlText w:val="%3."/>
+      <w:lvlJc w:val="right"/>
+      <w:pPr>
+        <w:ind w:left="2508" w:hanging="180"/>
+      </w:pPr>
+    </w:lvl>
+    <w:lvl w:ilvl="3" w:tplc="0409000F" w:tentative="1">
+      <w:start w:val="1"/>
+      <w:numFmt w:val="decimal"/>
+      <w:lvlText w:val="%4."/>
+      <w:lvlJc w:val="left"/>
+      <w:pPr>
+        <w:ind w:left="3228" w:hanging="360"/>
+      </w:pPr>
+    </w:lvl>
+    <w:lvl w:ilvl="4" w:tplc="04090019" w:tentative="1">
+      <w:start w:val="1"/>
+      <w:numFmt w:val="lowerLetter"/>
+      <w:lvlText w:val="%5."/>
+      <w:lvlJc w:val="left"/>
+      <w:pPr>
+        <w:ind w:left="3948" w:hanging="360"/>
+      </w:pPr>
+    </w:lvl>
+    <w:lvl w:ilvl="5" w:tplc="0409001B" w:tentative="1">
+      <w:start w:val="1"/>
+      <w:numFmt w:val="lowerRoman"/>
+      <w:lvlText w:val="%6."/>
+      <w:lvlJc w:val="right"/>
+      <w:pPr>
+        <w:ind w:left="4668" w:hanging="180"/>
+      </w:pPr>
+    </w:lvl>
+    <w:lvl w:ilvl="6" w:tplc="0409000F" w:tentative="1">
+      <w:start w:val="1"/>
+      <w:numFmt w:val="decimal"/>
+      <w:lvlText w:val="%7."/>
+      <w:lvlJc w:val="left"/>
+      <w:pPr>
+        <w:ind w:left="5388" w:hanging="360"/>
+      </w:pPr>
+    </w:lvl>
+    <w:lvl w:ilvl="7" w:tplc="04090019" w:tentative="1">
+      <w:start w:val="1"/>
+      <w:numFmt w:val="lowerLetter"/>
+      <w:lvlText w:val="%8."/>
+      <w:lvlJc w:val="left"/>
+      <w:pPr>
+        <w:ind w:left="6108" w:hanging="360"/>
+      </w:pPr>
+    </w:lvl>
+    <w:lvl w:ilvl="8" w:tplc="0409001B" w:tentative="1">
+      <w:start w:val="1"/>
+      <w:numFmt w:val="lowerRoman"/>
+      <w:lvlText w:val="%9."/>
+      <w:lvlJc w:val="right"/>
+      <w:pPr>
+        <w:ind w:left="6828" w:hanging="180"/>
+      </w:pPr>
+    </w:lvl>
+  </w:abstractNum>
+  <w:abstractNum w:abstractNumId="2" w15:restartNumberingAfterBreak="0">
     <w:nsid w:val="6A952C45"/>
     <w:multiLevelType w:val="hybridMultilevel"/>
     <w:tmpl w:val="D4B49258"/>
@@ -1055,7 +1504,7 @@
       </w:pPr>
     </w:lvl>
   </w:abstractNum>
-  <w:abstractNum w:abstractNumId="1" w15:restartNumberingAfterBreak="0">
+  <w:abstractNum w:abstractNumId="3" w15:restartNumberingAfterBreak="0">
     <w:nsid w:val="7B4856AB"/>
     <w:multiLevelType w:val="hybridMultilevel"/>
     <w:tmpl w:val="E7ECD3B0"/>
@@ -1145,9 +1594,15 @@
     </w:lvl>
   </w:abstractNum>
   <w:num w:numId="1">
+    <w:abstractNumId w:val="2"/>
+  </w:num>
+  <w:num w:numId="2">
+    <w:abstractNumId w:val="3"/>
+  </w:num>
+  <w:num w:numId="3">
     <w:abstractNumId w:val="0"/>
   </w:num>
-  <w:num w:numId="2">
+  <w:num w:numId="4">
     <w:abstractNumId w:val="1"/>
   </w:num>
 </w:numbering>

--- a/Exercises.docx
+++ b/Exercises.docx
@@ -862,7 +862,7 @@
             <wp:cNvGraphicFramePr/>
             <a:graphic xmlns:a="http://schemas.openxmlformats.org/drawingml/2006/main">
               <a:graphicData uri="http://schemas.openxmlformats.org/drawingml/2006/chart">
-                <c:chart xmlns:c="http://schemas.openxmlformats.org/drawingml/2006/chart" xmlns:r="http://schemas.openxmlformats.org/officeDocument/2006/relationships" r:id="rId5"/>
+                <c:chart xmlns:c="http://schemas.openxmlformats.org/drawingml/2006/chart" xmlns:r="http://schemas.openxmlformats.org/officeDocument/2006/relationships" r:id="rId6"/>
               </a:graphicData>
             </a:graphic>
           </wp:inline>
@@ -881,7 +881,7 @@
             <wp:cNvGraphicFramePr/>
             <a:graphic xmlns:a="http://schemas.openxmlformats.org/drawingml/2006/main">
               <a:graphicData uri="http://schemas.openxmlformats.org/drawingml/2006/chart">
-                <c:chart xmlns:c="http://schemas.openxmlformats.org/drawingml/2006/chart" xmlns:r="http://schemas.openxmlformats.org/officeDocument/2006/relationships" r:id="rId6"/>
+                <c:chart xmlns:c="http://schemas.openxmlformats.org/drawingml/2006/chart" xmlns:r="http://schemas.openxmlformats.org/officeDocument/2006/relationships" r:id="rId7"/>
               </a:graphicData>
             </a:graphic>
           </wp:inline>
@@ -900,7 +900,7 @@
             <wp:cNvGraphicFramePr/>
             <a:graphic xmlns:a="http://schemas.openxmlformats.org/drawingml/2006/main">
               <a:graphicData uri="http://schemas.openxmlformats.org/drawingml/2006/chart">
-                <c:chart xmlns:c="http://schemas.openxmlformats.org/drawingml/2006/chart" xmlns:r="http://schemas.openxmlformats.org/officeDocument/2006/relationships" r:id="rId7"/>
+                <c:chart xmlns:c="http://schemas.openxmlformats.org/drawingml/2006/chart" xmlns:r="http://schemas.openxmlformats.org/officeDocument/2006/relationships" r:id="rId8"/>
               </a:graphicData>
             </a:graphic>
           </wp:inline>
@@ -1167,12 +1167,1480 @@
     </w:p>
     <w:p>
       <w:pPr>
-        <w:rPr>
-          <w:lang w:val="en-US"/>
-        </w:rPr>
-      </w:pPr>
-      <w:bookmarkStart w:id="0" w:name="_GoBack"/>
-      <w:bookmarkEnd w:id="0"/>
+        <w:pStyle w:val="ListParagraph"/>
+        <w:rPr>
+          <w:lang w:val="en-US"/>
+        </w:rPr>
+      </w:pPr>
+    </w:p>
+    <w:p>
+      <w:pPr>
+        <w:ind w:firstLine="360"/>
+        <w:rPr>
+          <w:u w:val="single"/>
+          <w:lang w:val="en-US"/>
+        </w:rPr>
+      </w:pPr>
+      <w:r>
+        <w:rPr>
+          <w:u w:val="single"/>
+          <w:lang w:val="en-US"/>
+        </w:rPr>
+        <w:t>23.10.2018</w:t>
+      </w:r>
+    </w:p>
+    <w:p>
+      <w:pPr>
+        <w:pStyle w:val="ListParagraph"/>
+        <w:numPr>
+          <w:ilvl w:val="0"/>
+          <w:numId w:val="1"/>
+        </w:numPr>
+        <w:rPr>
+          <w:lang w:val="en-US"/>
+        </w:rPr>
+      </w:pPr>
+      <w:r>
+        <w:rPr>
+          <w:lang w:val="en-US"/>
+        </w:rPr>
+        <w:t xml:space="preserve">Construct a dataset with X and Y variables where </w:t>
+      </w:r>
+      <w:r>
+        <w:rPr>
+          <w:lang w:val="en-US"/>
+        </w:rPr>
+        <w:t>k-means is not suitable</w:t>
+      </w:r>
+    </w:p>
+    <w:p>
+      <w:pPr>
+        <w:pStyle w:val="ListParagraph"/>
+        <w:numPr>
+          <w:ilvl w:val="1"/>
+          <w:numId w:val="1"/>
+        </w:numPr>
+        <w:rPr>
+          <w:lang w:val="en-US"/>
+        </w:rPr>
+      </w:pPr>
+      <w:r>
+        <w:rPr>
+          <w:lang w:val="en-US"/>
+        </w:rPr>
+        <w:t xml:space="preserve">because </w:t>
+      </w:r>
+      <w:r>
+        <w:rPr>
+          <w:lang w:val="en-US"/>
+        </w:rPr>
+        <w:t>the clusters are</w:t>
+      </w:r>
+      <w:r>
+        <w:rPr>
+          <w:lang w:val="en-US"/>
+        </w:rPr>
+        <w:t xml:space="preserve"> no</w:t>
+      </w:r>
+      <w:r>
+        <w:rPr>
+          <w:lang w:val="en-US"/>
+        </w:rPr>
+        <w:t>t spherical</w:t>
+      </w:r>
+      <w:r>
+        <w:rPr>
+          <w:lang w:val="en-US"/>
+        </w:rPr>
+        <w:t>,</w:t>
+      </w:r>
+    </w:p>
+    <w:p>
+      <w:pPr>
+        <w:pStyle w:val="ListParagraph"/>
+        <w:numPr>
+          <w:ilvl w:val="1"/>
+          <w:numId w:val="1"/>
+        </w:numPr>
+        <w:rPr>
+          <w:lang w:val="en-US"/>
+        </w:rPr>
+      </w:pPr>
+      <w:r>
+        <w:rPr>
+          <w:lang w:val="en-US"/>
+        </w:rPr>
+        <w:t xml:space="preserve">because </w:t>
+      </w:r>
+      <w:r>
+        <w:rPr>
+          <w:lang w:val="en-US"/>
+        </w:rPr>
+        <w:t>clusters are spherical but have different sizes.</w:t>
+      </w:r>
+    </w:p>
+    <w:p>
+      <w:pPr>
+        <w:pStyle w:val="ListParagraph"/>
+        <w:numPr>
+          <w:ilvl w:val="1"/>
+          <w:numId w:val="1"/>
+        </w:numPr>
+        <w:rPr>
+          <w:lang w:val="en-US"/>
+        </w:rPr>
+      </w:pPr>
+      <w:r>
+        <w:rPr>
+          <w:lang w:val="en-US"/>
+        </w:rPr>
+        <w:t xml:space="preserve">because the final clusters are affected by initial cluster centers </w:t>
+      </w:r>
+    </w:p>
+    <w:p>
+      <w:pPr>
+        <w:pStyle w:val="ListParagraph"/>
+        <w:rPr>
+          <w:lang w:val="en-US"/>
+        </w:rPr>
+      </w:pPr>
+      <w:r>
+        <w:rPr>
+          <w:lang w:val="en-US"/>
+        </w:rPr>
+        <w:t>Show your work using scatter plots.</w:t>
+      </w:r>
+    </w:p>
+    <w:p>
+      <w:pPr>
+        <w:pStyle w:val="ListParagraph"/>
+        <w:rPr>
+          <w:lang w:val="en-US"/>
+        </w:rPr>
+      </w:pPr>
+    </w:p>
+    <w:p>
+      <w:pPr>
+        <w:pStyle w:val="ListParagraph"/>
+        <w:rPr>
+          <w:lang w:val="en-US"/>
+        </w:rPr>
+      </w:pPr>
+    </w:p>
+    <w:tbl>
+      <w:tblPr>
+        <w:tblStyle w:val="TableGrid"/>
+        <w:tblpPr w:leftFromText="180" w:rightFromText="180" w:vertAnchor="text" w:horzAnchor="page" w:tblpX="7021" w:tblpY="-35"/>
+        <w:tblW w:w="0" w:type="auto"/>
+        <w:tblLook w:val="04A0" w:firstRow="1" w:lastRow="0" w:firstColumn="1" w:lastColumn="0" w:noHBand="0" w:noVBand="1"/>
+      </w:tblPr>
+      <w:tblGrid>
+        <w:gridCol w:w="480"/>
+        <w:gridCol w:w="480"/>
+        <w:gridCol w:w="480"/>
+        <w:gridCol w:w="645"/>
+        <w:gridCol w:w="480"/>
+        <w:gridCol w:w="480"/>
+      </w:tblGrid>
+      <w:tr>
+        <w:trPr>
+          <w:trHeight w:val="302"/>
+        </w:trPr>
+        <w:tc>
+          <w:tcPr>
+            <w:tcW w:w="480" w:type="dxa"/>
+          </w:tcPr>
+          <w:p>
+            <w:pPr>
+              <w:rPr>
+                <w:b/>
+                <w:lang w:val="en-US"/>
+              </w:rPr>
+            </w:pPr>
+          </w:p>
+        </w:tc>
+        <w:tc>
+          <w:tcPr>
+            <w:tcW w:w="480" w:type="dxa"/>
+          </w:tcPr>
+          <w:p>
+            <w:pPr>
+              <w:rPr>
+                <w:b/>
+                <w:lang w:val="en-US"/>
+              </w:rPr>
+            </w:pPr>
+            <w:r>
+              <w:rPr>
+                <w:b/>
+                <w:lang w:val="en-US"/>
+              </w:rPr>
+              <w:t>1</w:t>
+            </w:r>
+          </w:p>
+        </w:tc>
+        <w:tc>
+          <w:tcPr>
+            <w:tcW w:w="480" w:type="dxa"/>
+          </w:tcPr>
+          <w:p>
+            <w:pPr>
+              <w:rPr>
+                <w:b/>
+                <w:lang w:val="en-US"/>
+              </w:rPr>
+            </w:pPr>
+            <w:r>
+              <w:rPr>
+                <w:b/>
+                <w:lang w:val="en-US"/>
+              </w:rPr>
+              <w:t>2</w:t>
+            </w:r>
+          </w:p>
+        </w:tc>
+        <w:tc>
+          <w:tcPr>
+            <w:tcW w:w="645" w:type="dxa"/>
+          </w:tcPr>
+          <w:p>
+            <w:pPr>
+              <w:rPr>
+                <w:b/>
+                <w:lang w:val="en-US"/>
+              </w:rPr>
+            </w:pPr>
+            <w:r>
+              <w:rPr>
+                <w:b/>
+                <w:lang w:val="en-US"/>
+              </w:rPr>
+              <w:t>3</w:t>
+            </w:r>
+          </w:p>
+        </w:tc>
+        <w:tc>
+          <w:tcPr>
+            <w:tcW w:w="480" w:type="dxa"/>
+          </w:tcPr>
+          <w:p>
+            <w:pPr>
+              <w:rPr>
+                <w:b/>
+                <w:lang w:val="en-US"/>
+              </w:rPr>
+            </w:pPr>
+            <w:r>
+              <w:rPr>
+                <w:b/>
+                <w:lang w:val="en-US"/>
+              </w:rPr>
+              <w:t>4</w:t>
+            </w:r>
+          </w:p>
+        </w:tc>
+        <w:tc>
+          <w:tcPr>
+            <w:tcW w:w="480" w:type="dxa"/>
+          </w:tcPr>
+          <w:p>
+            <w:pPr>
+              <w:rPr>
+                <w:b/>
+                <w:lang w:val="en-US"/>
+              </w:rPr>
+            </w:pPr>
+            <w:r>
+              <w:rPr>
+                <w:b/>
+                <w:lang w:val="en-US"/>
+              </w:rPr>
+              <w:t>5</w:t>
+            </w:r>
+          </w:p>
+        </w:tc>
+      </w:tr>
+      <w:tr>
+        <w:trPr>
+          <w:trHeight w:val="285"/>
+        </w:trPr>
+        <w:tc>
+          <w:tcPr>
+            <w:tcW w:w="480" w:type="dxa"/>
+          </w:tcPr>
+          <w:p>
+            <w:pPr>
+              <w:rPr>
+                <w:b/>
+                <w:lang w:val="en-US"/>
+              </w:rPr>
+            </w:pPr>
+            <w:r>
+              <w:rPr>
+                <w:b/>
+                <w:lang w:val="en-US"/>
+              </w:rPr>
+              <w:t>1</w:t>
+            </w:r>
+          </w:p>
+        </w:tc>
+        <w:tc>
+          <w:tcPr>
+            <w:tcW w:w="480" w:type="dxa"/>
+          </w:tcPr>
+          <w:p>
+            <w:pPr>
+              <w:rPr>
+                <w:lang w:val="en-US"/>
+              </w:rPr>
+            </w:pPr>
+            <w:r>
+              <w:rPr>
+                <w:lang w:val="en-US"/>
+              </w:rPr>
+              <w:t>0</w:t>
+            </w:r>
+          </w:p>
+        </w:tc>
+        <w:tc>
+          <w:tcPr>
+            <w:tcW w:w="480" w:type="dxa"/>
+          </w:tcPr>
+          <w:p>
+            <w:pPr>
+              <w:rPr>
+                <w:lang w:val="en-US"/>
+              </w:rPr>
+            </w:pPr>
+          </w:p>
+        </w:tc>
+        <w:tc>
+          <w:tcPr>
+            <w:tcW w:w="645" w:type="dxa"/>
+          </w:tcPr>
+          <w:p>
+            <w:pPr>
+              <w:rPr>
+                <w:lang w:val="en-US"/>
+              </w:rPr>
+            </w:pPr>
+          </w:p>
+        </w:tc>
+        <w:tc>
+          <w:tcPr>
+            <w:tcW w:w="480" w:type="dxa"/>
+          </w:tcPr>
+          <w:p>
+            <w:pPr>
+              <w:rPr>
+                <w:lang w:val="en-US"/>
+              </w:rPr>
+            </w:pPr>
+          </w:p>
+        </w:tc>
+        <w:tc>
+          <w:tcPr>
+            <w:tcW w:w="480" w:type="dxa"/>
+          </w:tcPr>
+          <w:p>
+            <w:pPr>
+              <w:rPr>
+                <w:lang w:val="en-US"/>
+              </w:rPr>
+            </w:pPr>
+          </w:p>
+        </w:tc>
+      </w:tr>
+      <w:tr>
+        <w:trPr>
+          <w:trHeight w:val="302"/>
+        </w:trPr>
+        <w:tc>
+          <w:tcPr>
+            <w:tcW w:w="480" w:type="dxa"/>
+          </w:tcPr>
+          <w:p>
+            <w:pPr>
+              <w:rPr>
+                <w:b/>
+                <w:lang w:val="en-US"/>
+              </w:rPr>
+            </w:pPr>
+            <w:r>
+              <w:rPr>
+                <w:b/>
+                <w:lang w:val="en-US"/>
+              </w:rPr>
+              <w:t>2</w:t>
+            </w:r>
+          </w:p>
+        </w:tc>
+        <w:tc>
+          <w:tcPr>
+            <w:tcW w:w="480" w:type="dxa"/>
+          </w:tcPr>
+          <w:p>
+            <w:pPr>
+              <w:rPr>
+                <w:lang w:val="en-US"/>
+              </w:rPr>
+            </w:pPr>
+            <w:r>
+              <w:rPr>
+                <w:lang w:val="en-US"/>
+              </w:rPr>
+              <w:t>1</w:t>
+            </w:r>
+          </w:p>
+        </w:tc>
+        <w:tc>
+          <w:tcPr>
+            <w:tcW w:w="480" w:type="dxa"/>
+          </w:tcPr>
+          <w:p>
+            <w:pPr>
+              <w:rPr>
+                <w:lang w:val="en-US"/>
+              </w:rPr>
+            </w:pPr>
+            <w:r>
+              <w:rPr>
+                <w:lang w:val="en-US"/>
+              </w:rPr>
+              <w:t>0</w:t>
+            </w:r>
+          </w:p>
+        </w:tc>
+        <w:tc>
+          <w:tcPr>
+            <w:tcW w:w="645" w:type="dxa"/>
+          </w:tcPr>
+          <w:p>
+            <w:pPr>
+              <w:rPr>
+                <w:lang w:val="en-US"/>
+              </w:rPr>
+            </w:pPr>
+          </w:p>
+        </w:tc>
+        <w:tc>
+          <w:tcPr>
+            <w:tcW w:w="480" w:type="dxa"/>
+          </w:tcPr>
+          <w:p>
+            <w:pPr>
+              <w:rPr>
+                <w:lang w:val="en-US"/>
+              </w:rPr>
+            </w:pPr>
+          </w:p>
+        </w:tc>
+        <w:tc>
+          <w:tcPr>
+            <w:tcW w:w="480" w:type="dxa"/>
+          </w:tcPr>
+          <w:p>
+            <w:pPr>
+              <w:rPr>
+                <w:lang w:val="en-US"/>
+              </w:rPr>
+            </w:pPr>
+          </w:p>
+        </w:tc>
+      </w:tr>
+      <w:tr>
+        <w:trPr>
+          <w:trHeight w:val="285"/>
+        </w:trPr>
+        <w:tc>
+          <w:tcPr>
+            <w:tcW w:w="480" w:type="dxa"/>
+          </w:tcPr>
+          <w:p>
+            <w:pPr>
+              <w:rPr>
+                <w:b/>
+                <w:lang w:val="en-US"/>
+              </w:rPr>
+            </w:pPr>
+            <w:r>
+              <w:rPr>
+                <w:b/>
+                <w:lang w:val="en-US"/>
+              </w:rPr>
+              <w:t>3</w:t>
+            </w:r>
+          </w:p>
+        </w:tc>
+        <w:tc>
+          <w:tcPr>
+            <w:tcW w:w="480" w:type="dxa"/>
+          </w:tcPr>
+          <w:p>
+            <w:pPr>
+              <w:rPr>
+                <w:lang w:val="en-US"/>
+              </w:rPr>
+            </w:pPr>
+            <w:r>
+              <w:rPr>
+                <w:lang w:val="en-US"/>
+              </w:rPr>
+              <w:t>4</w:t>
+            </w:r>
+          </w:p>
+        </w:tc>
+        <w:tc>
+          <w:tcPr>
+            <w:tcW w:w="480" w:type="dxa"/>
+          </w:tcPr>
+          <w:p>
+            <w:pPr>
+              <w:rPr>
+                <w:lang w:val="en-US"/>
+              </w:rPr>
+            </w:pPr>
+            <w:r>
+              <w:rPr>
+                <w:lang w:val="en-US"/>
+              </w:rPr>
+              <w:t>5</w:t>
+            </w:r>
+          </w:p>
+        </w:tc>
+        <w:tc>
+          <w:tcPr>
+            <w:tcW w:w="645" w:type="dxa"/>
+          </w:tcPr>
+          <w:p>
+            <w:pPr>
+              <w:rPr>
+                <w:lang w:val="en-US"/>
+              </w:rPr>
+            </w:pPr>
+            <w:r>
+              <w:rPr>
+                <w:lang w:val="en-US"/>
+              </w:rPr>
+              <w:t>0</w:t>
+            </w:r>
+          </w:p>
+        </w:tc>
+        <w:tc>
+          <w:tcPr>
+            <w:tcW w:w="480" w:type="dxa"/>
+          </w:tcPr>
+          <w:p>
+            <w:pPr>
+              <w:rPr>
+                <w:lang w:val="en-US"/>
+              </w:rPr>
+            </w:pPr>
+          </w:p>
+        </w:tc>
+        <w:tc>
+          <w:tcPr>
+            <w:tcW w:w="480" w:type="dxa"/>
+          </w:tcPr>
+          <w:p>
+            <w:pPr>
+              <w:rPr>
+                <w:lang w:val="en-US"/>
+              </w:rPr>
+            </w:pPr>
+          </w:p>
+        </w:tc>
+      </w:tr>
+      <w:tr>
+        <w:trPr>
+          <w:trHeight w:val="302"/>
+        </w:trPr>
+        <w:tc>
+          <w:tcPr>
+            <w:tcW w:w="480" w:type="dxa"/>
+          </w:tcPr>
+          <w:p>
+            <w:pPr>
+              <w:rPr>
+                <w:b/>
+                <w:lang w:val="en-US"/>
+              </w:rPr>
+            </w:pPr>
+            <w:r>
+              <w:rPr>
+                <w:b/>
+                <w:lang w:val="en-US"/>
+              </w:rPr>
+              <w:t>4</w:t>
+            </w:r>
+          </w:p>
+        </w:tc>
+        <w:tc>
+          <w:tcPr>
+            <w:tcW w:w="480" w:type="dxa"/>
+          </w:tcPr>
+          <w:p>
+            <w:pPr>
+              <w:rPr>
+                <w:lang w:val="en-US"/>
+              </w:rPr>
+            </w:pPr>
+            <w:r>
+              <w:rPr>
+                <w:lang w:val="en-US"/>
+              </w:rPr>
+              <w:t>3</w:t>
+            </w:r>
+          </w:p>
+        </w:tc>
+        <w:tc>
+          <w:tcPr>
+            <w:tcW w:w="480" w:type="dxa"/>
+          </w:tcPr>
+          <w:p>
+            <w:pPr>
+              <w:rPr>
+                <w:lang w:val="en-US"/>
+              </w:rPr>
+            </w:pPr>
+            <w:r>
+              <w:rPr>
+                <w:lang w:val="en-US"/>
+              </w:rPr>
+              <w:t>9</w:t>
+            </w:r>
+          </w:p>
+        </w:tc>
+        <w:tc>
+          <w:tcPr>
+            <w:tcW w:w="645" w:type="dxa"/>
+          </w:tcPr>
+          <w:p>
+            <w:pPr>
+              <w:rPr>
+                <w:lang w:val="en-US"/>
+              </w:rPr>
+            </w:pPr>
+            <w:r>
+              <w:rPr>
+                <w:lang w:val="en-US"/>
+              </w:rPr>
+              <w:t>2</w:t>
+            </w:r>
+          </w:p>
+        </w:tc>
+        <w:tc>
+          <w:tcPr>
+            <w:tcW w:w="480" w:type="dxa"/>
+          </w:tcPr>
+          <w:p>
+            <w:pPr>
+              <w:rPr>
+                <w:lang w:val="en-US"/>
+              </w:rPr>
+            </w:pPr>
+            <w:r>
+              <w:rPr>
+                <w:lang w:val="en-US"/>
+              </w:rPr>
+              <w:t>0</w:t>
+            </w:r>
+          </w:p>
+        </w:tc>
+        <w:tc>
+          <w:tcPr>
+            <w:tcW w:w="480" w:type="dxa"/>
+          </w:tcPr>
+          <w:p>
+            <w:pPr>
+              <w:rPr>
+                <w:lang w:val="en-US"/>
+              </w:rPr>
+            </w:pPr>
+          </w:p>
+        </w:tc>
+      </w:tr>
+      <w:tr>
+        <w:trPr>
+          <w:trHeight w:val="285"/>
+        </w:trPr>
+        <w:tc>
+          <w:tcPr>
+            <w:tcW w:w="480" w:type="dxa"/>
+          </w:tcPr>
+          <w:p>
+            <w:pPr>
+              <w:rPr>
+                <w:b/>
+                <w:lang w:val="en-US"/>
+              </w:rPr>
+            </w:pPr>
+            <w:r>
+              <w:rPr>
+                <w:b/>
+                <w:lang w:val="en-US"/>
+              </w:rPr>
+              <w:t>5</w:t>
+            </w:r>
+          </w:p>
+        </w:tc>
+        <w:tc>
+          <w:tcPr>
+            <w:tcW w:w="480" w:type="dxa"/>
+          </w:tcPr>
+          <w:p>
+            <w:pPr>
+              <w:rPr>
+                <w:lang w:val="en-US"/>
+              </w:rPr>
+            </w:pPr>
+            <w:r>
+              <w:rPr>
+                <w:lang w:val="en-US"/>
+              </w:rPr>
+              <w:t>6</w:t>
+            </w:r>
+          </w:p>
+        </w:tc>
+        <w:tc>
+          <w:tcPr>
+            <w:tcW w:w="480" w:type="dxa"/>
+          </w:tcPr>
+          <w:p>
+            <w:pPr>
+              <w:rPr>
+                <w:lang w:val="en-US"/>
+              </w:rPr>
+            </w:pPr>
+            <w:r>
+              <w:rPr>
+                <w:lang w:val="en-US"/>
+              </w:rPr>
+              <w:t>7</w:t>
+            </w:r>
+          </w:p>
+        </w:tc>
+        <w:tc>
+          <w:tcPr>
+            <w:tcW w:w="645" w:type="dxa"/>
+          </w:tcPr>
+          <w:p>
+            <w:pPr>
+              <w:rPr>
+                <w:lang w:val="en-US"/>
+              </w:rPr>
+            </w:pPr>
+            <w:r>
+              <w:rPr>
+                <w:lang w:val="en-US"/>
+              </w:rPr>
+              <w:t>10</w:t>
+            </w:r>
+          </w:p>
+        </w:tc>
+        <w:tc>
+          <w:tcPr>
+            <w:tcW w:w="480" w:type="dxa"/>
+          </w:tcPr>
+          <w:p>
+            <w:pPr>
+              <w:rPr>
+                <w:lang w:val="en-US"/>
+              </w:rPr>
+            </w:pPr>
+            <w:r>
+              <w:rPr>
+                <w:lang w:val="en-US"/>
+              </w:rPr>
+              <w:t>8</w:t>
+            </w:r>
+          </w:p>
+        </w:tc>
+        <w:tc>
+          <w:tcPr>
+            <w:tcW w:w="480" w:type="dxa"/>
+          </w:tcPr>
+          <w:p>
+            <w:pPr>
+              <w:rPr>
+                <w:lang w:val="en-US"/>
+              </w:rPr>
+            </w:pPr>
+            <w:r>
+              <w:rPr>
+                <w:lang w:val="en-US"/>
+              </w:rPr>
+              <w:t>0</w:t>
+            </w:r>
+          </w:p>
+        </w:tc>
+      </w:tr>
+    </w:tbl>
+    <w:p>
+      <w:pPr>
+        <w:pStyle w:val="ListParagraph"/>
+        <w:numPr>
+          <w:ilvl w:val="0"/>
+          <w:numId w:val="1"/>
+        </w:numPr>
+        <w:rPr>
+          <w:lang w:val="en-US"/>
+        </w:rPr>
+      </w:pPr>
+      <w:r>
+        <w:rPr>
+          <w:lang w:val="en-US"/>
+        </w:rPr>
+        <w:t>T</w:t>
+      </w:r>
+      <w:r>
+        <w:rPr>
+          <w:lang w:val="en-US"/>
+        </w:rPr>
+        <w:t xml:space="preserve">he following table provides the dissimilarity (distance) matrix for 5 data points. </w:t>
+      </w:r>
+      <w:r>
+        <w:rPr>
+          <w:lang w:val="en-US"/>
+        </w:rPr>
+        <w:t xml:space="preserve">Draw the </w:t>
+      </w:r>
+      <w:proofErr w:type="spellStart"/>
+      <w:r>
+        <w:rPr>
+          <w:lang w:val="en-US"/>
+        </w:rPr>
+        <w:t>dendogram</w:t>
+      </w:r>
+      <w:proofErr w:type="spellEnd"/>
+      <w:r>
+        <w:rPr>
+          <w:lang w:val="en-US"/>
+        </w:rPr>
+        <w:t xml:space="preserve"> which shows</w:t>
+      </w:r>
+      <w:r>
+        <w:rPr>
+          <w:lang w:val="en-US"/>
+        </w:rPr>
+        <w:t xml:space="preserve"> the steps of A</w:t>
+      </w:r>
+      <w:r>
+        <w:t>gglom</w:t>
+      </w:r>
+      <w:r>
+        <w:t>e</w:t>
+      </w:r>
+      <w:r>
+        <w:t xml:space="preserve">rative Hierarchical Clustering using the single-link distance method. </w:t>
+      </w:r>
+    </w:p>
+    <w:p>
+      <w:pPr>
+        <w:rPr>
+          <w:lang w:val="en-US"/>
+        </w:rPr>
+      </w:pPr>
+    </w:p>
+    <w:p>
+      <w:pPr>
+        <w:pStyle w:val="ListParagraph"/>
+        <w:numPr>
+          <w:ilvl w:val="0"/>
+          <w:numId w:val="1"/>
+        </w:numPr>
+        <w:rPr>
+          <w:strike/>
+          <w:u w:val="single"/>
+          <w:lang w:val="en-US"/>
+        </w:rPr>
+      </w:pPr>
+      <w:r>
+        <w:rPr>
+          <w:lang w:val="en-US"/>
+        </w:rPr>
+        <w:t xml:space="preserve">Using the given transaction database, find strong association rules using </w:t>
+      </w:r>
+      <w:proofErr w:type="spellStart"/>
+      <w:r>
+        <w:rPr>
+          <w:lang w:val="en-US"/>
+        </w:rPr>
+        <w:t>Apriori</w:t>
+      </w:r>
+      <w:proofErr w:type="spellEnd"/>
+      <w:r>
+        <w:rPr>
+          <w:lang w:val="en-US"/>
+        </w:rPr>
+        <w:t xml:space="preserve"> algorithm with minimum support of 40% and confidence of 60%. </w:t>
+      </w:r>
+      <w:r>
+        <w:rPr>
+          <w:strike/>
+          <w:lang w:val="en-US"/>
+        </w:rPr>
+        <w:t>Report and interpret values of the lift measure for the obtained rules</w:t>
+      </w:r>
+      <w:r>
+        <w:rPr>
+          <w:lang w:val="en-US"/>
+        </w:rPr>
+        <w:t xml:space="preserve">. </w:t>
+      </w:r>
+    </w:p>
+    <w:tbl>
+      <w:tblPr>
+        <w:tblStyle w:val="TableGrid"/>
+        <w:tblpPr w:leftFromText="180" w:rightFromText="180" w:vertAnchor="text" w:horzAnchor="page" w:tblpX="2183" w:tblpY="70"/>
+        <w:tblW w:w="0" w:type="auto"/>
+        <w:tblLook w:val="04A0" w:firstRow="1" w:lastRow="0" w:firstColumn="1" w:lastColumn="0" w:noHBand="0" w:noVBand="1"/>
+      </w:tblPr>
+      <w:tblGrid>
+        <w:gridCol w:w="904"/>
+        <w:gridCol w:w="3048"/>
+      </w:tblGrid>
+      <w:tr>
+        <w:trPr>
+          <w:trHeight w:val="221"/>
+        </w:trPr>
+        <w:tc>
+          <w:tcPr>
+            <w:tcW w:w="904" w:type="dxa"/>
+          </w:tcPr>
+          <w:p>
+            <w:pPr>
+              <w:pStyle w:val="ListParagraph"/>
+              <w:ind w:left="0"/>
+              <w:rPr>
+                <w:lang w:val="en-US"/>
+              </w:rPr>
+            </w:pPr>
+            <w:r>
+              <w:rPr>
+                <w:lang w:val="en-US"/>
+              </w:rPr>
+              <w:t>1</w:t>
+            </w:r>
+          </w:p>
+        </w:tc>
+        <w:tc>
+          <w:tcPr>
+            <w:tcW w:w="3048" w:type="dxa"/>
+          </w:tcPr>
+          <w:p>
+            <w:pPr>
+              <w:pStyle w:val="ListParagraph"/>
+              <w:tabs>
+                <w:tab w:val="left" w:pos="1935"/>
+              </w:tabs>
+              <w:ind w:left="0"/>
+              <w:rPr>
+                <w:lang w:val="en-US"/>
+              </w:rPr>
+            </w:pPr>
+            <w:r>
+              <w:rPr>
+                <w:lang w:val="en-US"/>
+              </w:rPr>
+              <w:t>A, B, C, D</w:t>
+            </w:r>
+            <w:r>
+              <w:rPr>
+                <w:lang w:val="en-US"/>
+              </w:rPr>
+              <w:t>, F</w:t>
+            </w:r>
+            <w:r>
+              <w:rPr>
+                <w:lang w:val="en-US"/>
+              </w:rPr>
+              <w:tab/>
+            </w:r>
+          </w:p>
+        </w:tc>
+      </w:tr>
+      <w:tr>
+        <w:trPr>
+          <w:trHeight w:val="208"/>
+        </w:trPr>
+        <w:tc>
+          <w:tcPr>
+            <w:tcW w:w="904" w:type="dxa"/>
+          </w:tcPr>
+          <w:p>
+            <w:pPr>
+              <w:pStyle w:val="ListParagraph"/>
+              <w:ind w:left="0"/>
+              <w:rPr>
+                <w:lang w:val="en-US"/>
+              </w:rPr>
+            </w:pPr>
+            <w:r>
+              <w:rPr>
+                <w:lang w:val="en-US"/>
+              </w:rPr>
+              <w:t>2</w:t>
+            </w:r>
+          </w:p>
+        </w:tc>
+        <w:tc>
+          <w:tcPr>
+            <w:tcW w:w="3048" w:type="dxa"/>
+          </w:tcPr>
+          <w:p>
+            <w:pPr>
+              <w:pStyle w:val="ListParagraph"/>
+              <w:ind w:left="0"/>
+              <w:rPr>
+                <w:lang w:val="en-US"/>
+              </w:rPr>
+            </w:pPr>
+            <w:r>
+              <w:rPr>
+                <w:lang w:val="en-US"/>
+              </w:rPr>
+              <w:t>A, C</w:t>
+            </w:r>
+          </w:p>
+        </w:tc>
+      </w:tr>
+      <w:tr>
+        <w:trPr>
+          <w:trHeight w:val="221"/>
+        </w:trPr>
+        <w:tc>
+          <w:tcPr>
+            <w:tcW w:w="904" w:type="dxa"/>
+          </w:tcPr>
+          <w:p>
+            <w:pPr>
+              <w:pStyle w:val="ListParagraph"/>
+              <w:ind w:left="0"/>
+              <w:rPr>
+                <w:lang w:val="en-US"/>
+              </w:rPr>
+            </w:pPr>
+            <w:r>
+              <w:rPr>
+                <w:lang w:val="en-US"/>
+              </w:rPr>
+              <w:t>3</w:t>
+            </w:r>
+          </w:p>
+        </w:tc>
+        <w:tc>
+          <w:tcPr>
+            <w:tcW w:w="3048" w:type="dxa"/>
+          </w:tcPr>
+          <w:p>
+            <w:pPr>
+              <w:pStyle w:val="ListParagraph"/>
+              <w:ind w:left="0"/>
+              <w:rPr>
+                <w:lang w:val="en-US"/>
+              </w:rPr>
+            </w:pPr>
+            <w:r>
+              <w:rPr>
+                <w:lang w:val="en-US"/>
+              </w:rPr>
+              <w:t>A, B, F</w:t>
+            </w:r>
+          </w:p>
+        </w:tc>
+      </w:tr>
+      <w:tr>
+        <w:trPr>
+          <w:trHeight w:val="208"/>
+        </w:trPr>
+        <w:tc>
+          <w:tcPr>
+            <w:tcW w:w="904" w:type="dxa"/>
+          </w:tcPr>
+          <w:p>
+            <w:pPr>
+              <w:pStyle w:val="ListParagraph"/>
+              <w:ind w:left="0"/>
+              <w:rPr>
+                <w:lang w:val="en-US"/>
+              </w:rPr>
+            </w:pPr>
+            <w:r>
+              <w:rPr>
+                <w:lang w:val="en-US"/>
+              </w:rPr>
+              <w:t>4</w:t>
+            </w:r>
+          </w:p>
+        </w:tc>
+        <w:tc>
+          <w:tcPr>
+            <w:tcW w:w="3048" w:type="dxa"/>
+          </w:tcPr>
+          <w:p>
+            <w:pPr>
+              <w:pStyle w:val="ListParagraph"/>
+              <w:ind w:left="0"/>
+              <w:rPr>
+                <w:lang w:val="en-US"/>
+              </w:rPr>
+            </w:pPr>
+            <w:r>
+              <w:rPr>
+                <w:lang w:val="en-US"/>
+              </w:rPr>
+              <w:t>B, D</w:t>
+            </w:r>
+            <w:r>
+              <w:rPr>
+                <w:lang w:val="en-US"/>
+              </w:rPr>
+              <w:t>, F</w:t>
+            </w:r>
+          </w:p>
+        </w:tc>
+      </w:tr>
+      <w:tr>
+        <w:trPr>
+          <w:trHeight w:val="221"/>
+        </w:trPr>
+        <w:tc>
+          <w:tcPr>
+            <w:tcW w:w="904" w:type="dxa"/>
+          </w:tcPr>
+          <w:p>
+            <w:pPr>
+              <w:pStyle w:val="ListParagraph"/>
+              <w:ind w:left="0"/>
+              <w:rPr>
+                <w:lang w:val="en-US"/>
+              </w:rPr>
+            </w:pPr>
+            <w:r>
+              <w:rPr>
+                <w:lang w:val="en-US"/>
+              </w:rPr>
+              <w:t>5</w:t>
+            </w:r>
+          </w:p>
+        </w:tc>
+        <w:tc>
+          <w:tcPr>
+            <w:tcW w:w="3048" w:type="dxa"/>
+          </w:tcPr>
+          <w:p>
+            <w:pPr>
+              <w:pStyle w:val="ListParagraph"/>
+              <w:ind w:left="0"/>
+              <w:rPr>
+                <w:lang w:val="en-US"/>
+              </w:rPr>
+            </w:pPr>
+            <w:r>
+              <w:rPr>
+                <w:lang w:val="en-US"/>
+              </w:rPr>
+              <w:t>B, C, D, F</w:t>
+            </w:r>
+          </w:p>
+        </w:tc>
+      </w:tr>
+      <w:tr>
+        <w:trPr>
+          <w:trHeight w:val="208"/>
+        </w:trPr>
+        <w:tc>
+          <w:tcPr>
+            <w:tcW w:w="904" w:type="dxa"/>
+          </w:tcPr>
+          <w:p>
+            <w:pPr>
+              <w:pStyle w:val="ListParagraph"/>
+              <w:ind w:left="0"/>
+              <w:rPr>
+                <w:lang w:val="en-US"/>
+              </w:rPr>
+            </w:pPr>
+            <w:r>
+              <w:rPr>
+                <w:lang w:val="en-US"/>
+              </w:rPr>
+              <w:t>6</w:t>
+            </w:r>
+          </w:p>
+        </w:tc>
+        <w:tc>
+          <w:tcPr>
+            <w:tcW w:w="3048" w:type="dxa"/>
+          </w:tcPr>
+          <w:p>
+            <w:pPr>
+              <w:pStyle w:val="ListParagraph"/>
+              <w:ind w:left="0"/>
+              <w:rPr>
+                <w:lang w:val="en-US"/>
+              </w:rPr>
+            </w:pPr>
+            <w:r>
+              <w:rPr>
+                <w:lang w:val="en-US"/>
+              </w:rPr>
+              <w:t>B, E, G</w:t>
+            </w:r>
+          </w:p>
+        </w:tc>
+      </w:tr>
+      <w:tr>
+        <w:trPr>
+          <w:trHeight w:val="221"/>
+        </w:trPr>
+        <w:tc>
+          <w:tcPr>
+            <w:tcW w:w="904" w:type="dxa"/>
+          </w:tcPr>
+          <w:p>
+            <w:pPr>
+              <w:pStyle w:val="ListParagraph"/>
+              <w:ind w:left="0"/>
+              <w:rPr>
+                <w:lang w:val="en-US"/>
+              </w:rPr>
+            </w:pPr>
+            <w:r>
+              <w:rPr>
+                <w:lang w:val="en-US"/>
+              </w:rPr>
+              <w:t>7</w:t>
+            </w:r>
+          </w:p>
+        </w:tc>
+        <w:tc>
+          <w:tcPr>
+            <w:tcW w:w="3048" w:type="dxa"/>
+          </w:tcPr>
+          <w:p>
+            <w:pPr>
+              <w:pStyle w:val="ListParagraph"/>
+              <w:ind w:left="0"/>
+              <w:rPr>
+                <w:lang w:val="en-US"/>
+              </w:rPr>
+            </w:pPr>
+            <w:r>
+              <w:rPr>
+                <w:lang w:val="en-US"/>
+              </w:rPr>
+              <w:t xml:space="preserve">B, </w:t>
+            </w:r>
+            <w:r>
+              <w:rPr>
+                <w:lang w:val="en-US"/>
+              </w:rPr>
+              <w:t xml:space="preserve">D, </w:t>
+            </w:r>
+            <w:r>
+              <w:rPr>
+                <w:lang w:val="en-US"/>
+              </w:rPr>
+              <w:t>E, F, G</w:t>
+            </w:r>
+          </w:p>
+        </w:tc>
+      </w:tr>
+      <w:tr>
+        <w:trPr>
+          <w:trHeight w:val="221"/>
+        </w:trPr>
+        <w:tc>
+          <w:tcPr>
+            <w:tcW w:w="904" w:type="dxa"/>
+          </w:tcPr>
+          <w:p>
+            <w:pPr>
+              <w:pStyle w:val="ListParagraph"/>
+              <w:ind w:left="0"/>
+              <w:rPr>
+                <w:lang w:val="en-US"/>
+              </w:rPr>
+            </w:pPr>
+            <w:r>
+              <w:rPr>
+                <w:lang w:val="en-US"/>
+              </w:rPr>
+              <w:t>8</w:t>
+            </w:r>
+          </w:p>
+        </w:tc>
+        <w:tc>
+          <w:tcPr>
+            <w:tcW w:w="3048" w:type="dxa"/>
+          </w:tcPr>
+          <w:p>
+            <w:pPr>
+              <w:pStyle w:val="ListParagraph"/>
+              <w:ind w:left="0"/>
+              <w:rPr>
+                <w:lang w:val="en-US"/>
+              </w:rPr>
+            </w:pPr>
+            <w:r>
+              <w:rPr>
+                <w:lang w:val="en-US"/>
+              </w:rPr>
+              <w:t>D, E, G</w:t>
+            </w:r>
+          </w:p>
+        </w:tc>
+      </w:tr>
+      <w:tr>
+        <w:trPr>
+          <w:trHeight w:val="208"/>
+        </w:trPr>
+        <w:tc>
+          <w:tcPr>
+            <w:tcW w:w="904" w:type="dxa"/>
+          </w:tcPr>
+          <w:p>
+            <w:pPr>
+              <w:pStyle w:val="ListParagraph"/>
+              <w:ind w:left="0"/>
+              <w:rPr>
+                <w:lang w:val="en-US"/>
+              </w:rPr>
+            </w:pPr>
+            <w:r>
+              <w:rPr>
+                <w:lang w:val="en-US"/>
+              </w:rPr>
+              <w:t>9</w:t>
+            </w:r>
+          </w:p>
+        </w:tc>
+        <w:tc>
+          <w:tcPr>
+            <w:tcW w:w="3048" w:type="dxa"/>
+          </w:tcPr>
+          <w:p>
+            <w:pPr>
+              <w:pStyle w:val="ListParagraph"/>
+              <w:ind w:left="0"/>
+              <w:rPr>
+                <w:lang w:val="en-US"/>
+              </w:rPr>
+            </w:pPr>
+            <w:r>
+              <w:rPr>
+                <w:lang w:val="en-US"/>
+              </w:rPr>
+              <w:t>F</w:t>
+            </w:r>
+          </w:p>
+        </w:tc>
+      </w:tr>
+      <w:tr>
+        <w:trPr>
+          <w:trHeight w:val="60"/>
+        </w:trPr>
+        <w:tc>
+          <w:tcPr>
+            <w:tcW w:w="904" w:type="dxa"/>
+          </w:tcPr>
+          <w:p>
+            <w:pPr>
+              <w:pStyle w:val="ListParagraph"/>
+              <w:ind w:left="0"/>
+              <w:rPr>
+                <w:lang w:val="en-US"/>
+              </w:rPr>
+            </w:pPr>
+            <w:bookmarkStart w:id="0" w:name="_GoBack"/>
+            <w:bookmarkEnd w:id="0"/>
+            <w:r>
+              <w:rPr>
+                <w:lang w:val="en-US"/>
+              </w:rPr>
+              <w:t>10</w:t>
+            </w:r>
+          </w:p>
+        </w:tc>
+        <w:tc>
+          <w:tcPr>
+            <w:tcW w:w="3048" w:type="dxa"/>
+          </w:tcPr>
+          <w:p>
+            <w:pPr>
+              <w:pStyle w:val="ListParagraph"/>
+              <w:ind w:left="0"/>
+              <w:rPr>
+                <w:lang w:val="en-US"/>
+              </w:rPr>
+            </w:pPr>
+            <w:r>
+              <w:rPr>
+                <w:lang w:val="en-US"/>
+              </w:rPr>
+              <w:t>F, G</w:t>
+            </w:r>
+          </w:p>
+        </w:tc>
+      </w:tr>
+    </w:tbl>
+    <w:p>
+      <w:pPr>
+        <w:pStyle w:val="ListParagraph"/>
+        <w:rPr>
+          <w:lang w:val="en-US"/>
+        </w:rPr>
+      </w:pPr>
+    </w:p>
+    <w:p>
+      <w:pPr>
+        <w:pStyle w:val="ListParagraph"/>
+        <w:rPr>
+          <w:lang w:val="en-US"/>
+        </w:rPr>
+      </w:pPr>
+    </w:p>
+    <w:p>
+      <w:pPr>
+        <w:pStyle w:val="ListParagraph"/>
+        <w:rPr>
+          <w:lang w:val="en-US"/>
+        </w:rPr>
+      </w:pPr>
+    </w:p>
+    <w:p>
+      <w:pPr>
+        <w:pStyle w:val="ListParagraph"/>
+        <w:rPr>
+          <w:lang w:val="en-US"/>
+        </w:rPr>
+      </w:pPr>
+    </w:p>
+    <w:p>
+      <w:pPr>
+        <w:pStyle w:val="ListParagraph"/>
+        <w:rPr>
+          <w:lang w:val="en-US"/>
+        </w:rPr>
+      </w:pPr>
+    </w:p>
+    <w:p>
+      <w:pPr>
+        <w:pStyle w:val="ListParagraph"/>
+        <w:rPr>
+          <w:lang w:val="en-US"/>
+        </w:rPr>
+      </w:pPr>
+    </w:p>
+    <w:p>
+      <w:pPr>
+        <w:pStyle w:val="ListParagraph"/>
+        <w:rPr>
+          <w:lang w:val="en-US"/>
+        </w:rPr>
+      </w:pPr>
     </w:p>
     <w:sectPr>
       <w:pgSz w:w="11906" w:h="16838"/>
@@ -1418,8 +2886,8 @@
   <w:abstractNum w:abstractNumId="2" w15:restartNumberingAfterBreak="0">
     <w:nsid w:val="6A952C45"/>
     <w:multiLevelType w:val="hybridMultilevel"/>
-    <w:tmpl w:val="D4B49258"/>
-    <w:lvl w:ilvl="0" w:tplc="0409000F">
+    <w:tmpl w:val="5E7E5B08"/>
+    <w:lvl w:ilvl="0" w:tplc="A152716A">
       <w:start w:val="1"/>
       <w:numFmt w:val="decimal"/>
       <w:lvlText w:val="%1."/>
@@ -1429,6 +2897,7 @@
       </w:pPr>
       <w:rPr>
         <w:rFonts w:hint="default"/>
+        <w:strike w:val="0"/>
       </w:rPr>
     </w:lvl>
     <w:lvl w:ilvl="1" w:tplc="04090019">
@@ -6424,4 +7893,16 @@
   <a:objectDefaults/>
   <a:extraClrSchemeLst/>
 </a:theme>
+</file>
+
+<file path=customXml/item1.xml><?xml version="1.0" encoding="utf-8"?>
+<b:Sources xmlns:b="http://schemas.openxmlformats.org/officeDocument/2006/bibliography" xmlns="http://schemas.openxmlformats.org/officeDocument/2006/bibliography" SelectedStyle="\APASixthEditionOfficeOnline.xsl" StyleName="APA" Version="6"/>
+</file>
+
+<file path=customXml/itemProps1.xml><?xml version="1.0" encoding="utf-8"?>
+<ds:datastoreItem xmlns:ds="http://schemas.openxmlformats.org/officeDocument/2006/customXml" ds:itemID="{A4706472-97AD-45D7-82E5-46FFA3ABC4FF}">
+  <ds:schemaRefs>
+    <ds:schemaRef ds:uri="http://schemas.openxmlformats.org/officeDocument/2006/bibliography"/>
+  </ds:schemaRefs>
+</ds:datastoreItem>
 </file>
--- a/Exercises.docx
+++ b/Exercises.docx
@@ -862,7 +862,7 @@
             <wp:cNvGraphicFramePr/>
             <a:graphic xmlns:a="http://schemas.openxmlformats.org/drawingml/2006/main">
               <a:graphicData uri="http://schemas.openxmlformats.org/drawingml/2006/chart">
-                <c:chart xmlns:c="http://schemas.openxmlformats.org/drawingml/2006/chart" xmlns:r="http://schemas.openxmlformats.org/officeDocument/2006/relationships" r:id="rId6"/>
+                <c:chart xmlns:c="http://schemas.openxmlformats.org/drawingml/2006/chart" xmlns:r="http://schemas.openxmlformats.org/officeDocument/2006/relationships" r:id="rId8"/>
               </a:graphicData>
             </a:graphic>
           </wp:inline>
@@ -881,7 +881,7 @@
             <wp:cNvGraphicFramePr/>
             <a:graphic xmlns:a="http://schemas.openxmlformats.org/drawingml/2006/main">
               <a:graphicData uri="http://schemas.openxmlformats.org/drawingml/2006/chart">
-                <c:chart xmlns:c="http://schemas.openxmlformats.org/drawingml/2006/chart" xmlns:r="http://schemas.openxmlformats.org/officeDocument/2006/relationships" r:id="rId7"/>
+                <c:chart xmlns:c="http://schemas.openxmlformats.org/drawingml/2006/chart" xmlns:r="http://schemas.openxmlformats.org/officeDocument/2006/relationships" r:id="rId9"/>
               </a:graphicData>
             </a:graphic>
           </wp:inline>
@@ -900,7 +900,7 @@
             <wp:cNvGraphicFramePr/>
             <a:graphic xmlns:a="http://schemas.openxmlformats.org/drawingml/2006/main">
               <a:graphicData uri="http://schemas.openxmlformats.org/drawingml/2006/chart">
-                <c:chart xmlns:c="http://schemas.openxmlformats.org/drawingml/2006/chart" xmlns:r="http://schemas.openxmlformats.org/officeDocument/2006/relationships" r:id="rId8"/>
+                <c:chart xmlns:c="http://schemas.openxmlformats.org/drawingml/2006/chart" xmlns:r="http://schemas.openxmlformats.org/officeDocument/2006/relationships" r:id="rId10"/>
               </a:graphicData>
             </a:graphic>
           </wp:inline>
@@ -2044,6 +2044,62 @@
     </w:p>
     <w:p>
       <w:pPr>
+        <w:rPr>
+          <w:lang w:val="en-US"/>
+        </w:rPr>
+      </w:pPr>
+    </w:p>
+    <w:p>
+      <w:pPr>
+        <w:rPr>
+          <w:lang w:val="en-US"/>
+        </w:rPr>
+      </w:pPr>
+    </w:p>
+    <w:p>
+      <w:pPr>
+        <w:rPr>
+          <w:lang w:val="en-US"/>
+        </w:rPr>
+      </w:pPr>
+    </w:p>
+    <w:p>
+      <w:pPr>
+        <w:rPr>
+          <w:lang w:val="en-US"/>
+        </w:rPr>
+      </w:pPr>
+    </w:p>
+    <w:p>
+      <w:pPr>
+        <w:rPr>
+          <w:lang w:val="en-US"/>
+        </w:rPr>
+      </w:pPr>
+    </w:p>
+    <w:p>
+      <w:pPr>
+        <w:rPr>
+          <w:lang w:val="en-US"/>
+        </w:rPr>
+      </w:pPr>
+    </w:p>
+    <w:p>
+      <w:pPr>
+        <w:rPr>
+          <w:lang w:val="en-US"/>
+        </w:rPr>
+      </w:pPr>
+    </w:p>
+    <w:p>
+      <w:pPr>
+        <w:rPr>
+          <w:lang w:val="en-US"/>
+        </w:rPr>
+      </w:pPr>
+    </w:p>
+    <w:p>
+      <w:pPr>
         <w:pStyle w:val="ListParagraph"/>
         <w:numPr>
           <w:ilvl w:val="0"/>
@@ -2059,6 +2115,7 @@
         <w:rPr>
           <w:lang w:val="en-US"/>
         </w:rPr>
+        <w:lastRenderedPageBreak/>
         <w:t xml:space="preserve">Using the given transaction database, find strong association rules using </w:t>
       </w:r>
       <w:proofErr w:type="spellStart"/>
@@ -2084,6 +2141,7 @@
       </w:r>
       <w:r>
         <w:rPr>
+          <w:strike/>
           <w:lang w:val="en-US"/>
         </w:rPr>
         <w:t xml:space="preserve">. </w:t>
@@ -2554,8 +2612,6 @@
                 <w:lang w:val="en-US"/>
               </w:rPr>
             </w:pPr>
-            <w:bookmarkStart w:id="0" w:name="_GoBack"/>
-            <w:bookmarkEnd w:id="0"/>
             <w:r>
               <w:rPr>
                 <w:lang w:val="en-US"/>
@@ -2642,6 +2698,89 @@
         </w:rPr>
       </w:pPr>
     </w:p>
+    <w:p>
+      <w:pPr>
+        <w:pStyle w:val="ListParagraph"/>
+        <w:rPr>
+          <w:lang w:val="en-US"/>
+        </w:rPr>
+      </w:pPr>
+    </w:p>
+    <w:p>
+      <w:pPr>
+        <w:pStyle w:val="ListParagraph"/>
+        <w:rPr>
+          <w:lang w:val="en-US"/>
+        </w:rPr>
+      </w:pPr>
+    </w:p>
+    <w:p>
+      <w:pPr>
+        <w:pStyle w:val="ListParagraph"/>
+        <w:rPr>
+          <w:lang w:val="en-US"/>
+        </w:rPr>
+      </w:pPr>
+    </w:p>
+    <w:p>
+      <w:pPr>
+        <w:pStyle w:val="ListParagraph"/>
+        <w:rPr>
+          <w:lang w:val="en-US"/>
+        </w:rPr>
+      </w:pPr>
+    </w:p>
+    <w:p>
+      <w:pPr>
+        <w:ind w:firstLine="360"/>
+        <w:rPr>
+          <w:lang w:val="en-US"/>
+        </w:rPr>
+      </w:pPr>
+      <w:r>
+        <w:rPr>
+          <w:u w:val="single"/>
+          <w:lang w:val="en-US"/>
+        </w:rPr>
+        <w:t>30</w:t>
+      </w:r>
+      <w:r>
+        <w:rPr>
+          <w:u w:val="single"/>
+          <w:lang w:val="en-US"/>
+        </w:rPr>
+        <w:t>.10.2018</w:t>
+      </w:r>
+    </w:p>
+    <w:p>
+      <w:pPr>
+        <w:ind w:firstLine="360"/>
+        <w:rPr>
+          <w:lang w:val="en-US"/>
+        </w:rPr>
+      </w:pPr>
+      <w:r>
+        <w:rPr>
+          <w:lang w:val="en-US"/>
+        </w:rPr>
+        <w:t xml:space="preserve">- </w:t>
+      </w:r>
+      <w:r>
+        <w:rPr>
+          <w:strike/>
+          <w:lang w:val="en-US"/>
+        </w:rPr>
+        <w:t>strikethrough</w:t>
+      </w:r>
+      <w:r>
+        <w:rPr>
+          <w:lang w:val="en-US"/>
+        </w:rPr>
+        <w:t xml:space="preserve"> part of Question 12.</w:t>
+      </w:r>
+      <w:bookmarkStart w:id="0" w:name="_GoBack"/>
+      <w:bookmarkEnd w:id="0"/>
+    </w:p>
     <w:sectPr>
       <w:pgSz w:w="11906" w:h="16838"/>
       <w:pgMar w:top="1417" w:right="1417" w:bottom="1417" w:left="1417" w:header="708" w:footer="708" w:gutter="0"/>
@@ -2652,9 +2791,172 @@
 </w:document>
 </file>
 
+<file path=word/endnotes.xml><?xml version="1.0" encoding="utf-8"?>
+<w:endnotes xmlns:wpc="http://schemas.microsoft.com/office/word/2010/wordprocessingCanvas" xmlns:cx="http://schemas.microsoft.com/office/drawing/2014/chartex" xmlns:cx1="http://schemas.microsoft.com/office/drawing/2015/9/8/chartex" xmlns:cx2="http://schemas.microsoft.com/office/drawing/2015/10/21/chartex" xmlns:cx3="http://schemas.microsoft.com/office/drawing/2016/5/9/chartex" xmlns:cx4="http://schemas.microsoft.com/office/drawing/2016/5/10/chartex" xmlns:cx5="http://schemas.microsoft.com/office/drawing/2016/5/11/chartex" xmlns:cx6="http://schemas.microsoft.com/office/drawing/2016/5/12/chartex" xmlns:cx7="http://schemas.microsoft.com/office/drawing/2016/5/13/chartex" xmlns:cx8="http://schemas.microsoft.com/office/drawing/2016/5/14/chartex" xmlns:mc="http://schemas.openxmlformats.org/markup-compatibility/2006" xmlns:aink="http://schemas.microsoft.com/office/drawing/2016/ink" xmlns:am3d="http://schemas.microsoft.com/office/drawing/2017/model3d" xmlns:o="urn:schemas-microsoft-com:office:office" xmlns:r="http://schemas.openxmlformats.org/officeDocument/2006/relationships" xmlns:m="http://schemas.openxmlformats.org/officeDocument/2006/math" xmlns:v="urn:schemas-microsoft-com:vml" xmlns:wp14="http://schemas.microsoft.com/office/word/2010/wordprocessingDrawing" xmlns:wp="http://schemas.openxmlformats.org/drawingml/2006/wordprocessingDrawing" xmlns:w10="urn:schemas-microsoft-com:office:word" xmlns:w="http://schemas.openxmlformats.org/wordprocessingml/2006/main" xmlns:w14="http://schemas.microsoft.com/office/word/2010/wordml" xmlns:w15="http://schemas.microsoft.com/office/word/2012/wordml" xmlns:w16cid="http://schemas.microsoft.com/office/word/2016/wordml/cid" xmlns:w16se="http://schemas.microsoft.com/office/word/2015/wordml/symex" xmlns:wpg="http://schemas.microsoft.com/office/word/2010/wordprocessingGroup" xmlns:wpi="http://schemas.microsoft.com/office/word/2010/wordprocessingInk" xmlns:wne="http://schemas.microsoft.com/office/word/2006/wordml" xmlns:wps="http://schemas.microsoft.com/office/word/2010/wordprocessingShape" mc:Ignorable="w14 w15 w16se w16cid wp14">
+  <w:endnote w:type="separator" w:id="-1">
+    <w:p>
+      <w:pPr>
+        <w:spacing w:after="0" w:line="240" w:lineRule="auto"/>
+      </w:pPr>
+      <w:r>
+        <w:separator/>
+      </w:r>
+    </w:p>
+  </w:endnote>
+  <w:endnote w:type="continuationSeparator" w:id="0">
+    <w:p>
+      <w:pPr>
+        <w:spacing w:after="0" w:line="240" w:lineRule="auto"/>
+      </w:pPr>
+      <w:r>
+        <w:continuationSeparator/>
+      </w:r>
+    </w:p>
+  </w:endnote>
+</w:endnotes>
+</file>
+
+<file path=word/footnotes.xml><?xml version="1.0" encoding="utf-8"?>
+<w:footnotes xmlns:wpc="http://schemas.microsoft.com/office/word/2010/wordprocessingCanvas" xmlns:cx="http://schemas.microsoft.com/office/drawing/2014/chartex" xmlns:cx1="http://schemas.microsoft.com/office/drawing/2015/9/8/chartex" xmlns:cx2="http://schemas.microsoft.com/office/drawing/2015/10/21/chartex" xmlns:cx3="http://schemas.microsoft.com/office/drawing/2016/5/9/chartex" xmlns:cx4="http://schemas.microsoft.com/office/drawing/2016/5/10/chartex" xmlns:cx5="http://schemas.microsoft.com/office/drawing/2016/5/11/chartex" xmlns:cx6="http://schemas.microsoft.com/office/drawing/2016/5/12/chartex" xmlns:cx7="http://schemas.microsoft.com/office/drawing/2016/5/13/chartex" xmlns:cx8="http://schemas.microsoft.com/office/drawing/2016/5/14/chartex" xmlns:mc="http://schemas.openxmlformats.org/markup-compatibility/2006" xmlns:aink="http://schemas.microsoft.com/office/drawing/2016/ink" xmlns:am3d="http://schemas.microsoft.com/office/drawing/2017/model3d" xmlns:o="urn:schemas-microsoft-com:office:office" xmlns:r="http://schemas.openxmlformats.org/officeDocument/2006/relationships" xmlns:m="http://schemas.openxmlformats.org/officeDocument/2006/math" xmlns:v="urn:schemas-microsoft-com:vml" xmlns:wp14="http://schemas.microsoft.com/office/word/2010/wordprocessingDrawing" xmlns:wp="http://schemas.openxmlformats.org/drawingml/2006/wordprocessingDrawing" xmlns:w10="urn:schemas-microsoft-com:office:word" xmlns:w="http://schemas.openxmlformats.org/wordprocessingml/2006/main" xmlns:w14="http://schemas.microsoft.com/office/word/2010/wordml" xmlns:w15="http://schemas.microsoft.com/office/word/2012/wordml" xmlns:w16cid="http://schemas.microsoft.com/office/word/2016/wordml/cid" xmlns:w16se="http://schemas.microsoft.com/office/word/2015/wordml/symex" xmlns:wpg="http://schemas.microsoft.com/office/word/2010/wordprocessingGroup" xmlns:wpi="http://schemas.microsoft.com/office/word/2010/wordprocessingInk" xmlns:wne="http://schemas.microsoft.com/office/word/2006/wordml" xmlns:wps="http://schemas.microsoft.com/office/word/2010/wordprocessingShape" mc:Ignorable="w14 w15 w16se w16cid wp14">
+  <w:footnote w:type="separator" w:id="-1">
+    <w:p>
+      <w:pPr>
+        <w:spacing w:after="0" w:line="240" w:lineRule="auto"/>
+      </w:pPr>
+      <w:r>
+        <w:separator/>
+      </w:r>
+    </w:p>
+  </w:footnote>
+  <w:footnote w:type="continuationSeparator" w:id="0">
+    <w:p>
+      <w:pPr>
+        <w:spacing w:after="0" w:line="240" w:lineRule="auto"/>
+      </w:pPr>
+      <w:r>
+        <w:continuationSeparator/>
+      </w:r>
+    </w:p>
+  </w:footnote>
+</w:footnotes>
+</file>
+
 <file path=word/numbering.xml><?xml version="1.0" encoding="utf-8"?>
 <w:numbering xmlns:wpc="http://schemas.microsoft.com/office/word/2010/wordprocessingCanvas" xmlns:cx="http://schemas.microsoft.com/office/drawing/2014/chartex" xmlns:cx1="http://schemas.microsoft.com/office/drawing/2015/9/8/chartex" xmlns:cx2="http://schemas.microsoft.com/office/drawing/2015/10/21/chartex" xmlns:cx3="http://schemas.microsoft.com/office/drawing/2016/5/9/chartex" xmlns:cx4="http://schemas.microsoft.com/office/drawing/2016/5/10/chartex" xmlns:cx5="http://schemas.microsoft.com/office/drawing/2016/5/11/chartex" xmlns:cx6="http://schemas.microsoft.com/office/drawing/2016/5/12/chartex" xmlns:cx7="http://schemas.microsoft.com/office/drawing/2016/5/13/chartex" xmlns:cx8="http://schemas.microsoft.com/office/drawing/2016/5/14/chartex" xmlns:mc="http://schemas.openxmlformats.org/markup-compatibility/2006" xmlns:aink="http://schemas.microsoft.com/office/drawing/2016/ink" xmlns:am3d="http://schemas.microsoft.com/office/drawing/2017/model3d" xmlns:o="urn:schemas-microsoft-com:office:office" xmlns:r="http://schemas.openxmlformats.org/officeDocument/2006/relationships" xmlns:m="http://schemas.openxmlformats.org/officeDocument/2006/math" xmlns:v="urn:schemas-microsoft-com:vml" xmlns:wp14="http://schemas.microsoft.com/office/word/2010/wordprocessingDrawing" xmlns:wp="http://schemas.openxmlformats.org/drawingml/2006/wordprocessingDrawing" xmlns:w10="urn:schemas-microsoft-com:office:word" xmlns:w="http://schemas.openxmlformats.org/wordprocessingml/2006/main" xmlns:w14="http://schemas.microsoft.com/office/word/2010/wordml" xmlns:w15="http://schemas.microsoft.com/office/word/2012/wordml" xmlns:w16cid="http://schemas.microsoft.com/office/word/2016/wordml/cid" xmlns:w16se="http://schemas.microsoft.com/office/word/2015/wordml/symex" xmlns:wpg="http://schemas.microsoft.com/office/word/2010/wordprocessingGroup" xmlns:wpi="http://schemas.microsoft.com/office/word/2010/wordprocessingInk" xmlns:wne="http://schemas.microsoft.com/office/word/2006/wordml" xmlns:wps="http://schemas.microsoft.com/office/word/2010/wordprocessingShape" mc:Ignorable="w14 w15 w16se w16cid wp14">
   <w:abstractNum w:abstractNumId="0" w15:restartNumberingAfterBreak="0">
+    <w:nsid w:val="4E9C03F6"/>
+    <w:multiLevelType w:val="hybridMultilevel"/>
+    <w:tmpl w:val="69DE0B16"/>
+    <w:lvl w:ilvl="0" w:tplc="C3645024">
+      <w:start w:val="1"/>
+      <w:numFmt w:val="decimal"/>
+      <w:lvlText w:val="%1."/>
+      <w:lvlJc w:val="left"/>
+      <w:pPr>
+        <w:tabs>
+          <w:tab w:val="num" w:pos="720"/>
+        </w:tabs>
+        <w:ind w:left="720" w:hanging="360"/>
+      </w:pPr>
+    </w:lvl>
+    <w:lvl w:ilvl="1" w:tplc="FFA057E8" w:tentative="1">
+      <w:start w:val="1"/>
+      <w:numFmt w:val="decimal"/>
+      <w:lvlText w:val="%2."/>
+      <w:lvlJc w:val="left"/>
+      <w:pPr>
+        <w:tabs>
+          <w:tab w:val="num" w:pos="1440"/>
+        </w:tabs>
+        <w:ind w:left="1440" w:hanging="360"/>
+      </w:pPr>
+    </w:lvl>
+    <w:lvl w:ilvl="2" w:tplc="DFC63A46" w:tentative="1">
+      <w:start w:val="1"/>
+      <w:numFmt w:val="decimal"/>
+      <w:lvlText w:val="%3."/>
+      <w:lvlJc w:val="left"/>
+      <w:pPr>
+        <w:tabs>
+          <w:tab w:val="num" w:pos="2160"/>
+        </w:tabs>
+        <w:ind w:left="2160" w:hanging="360"/>
+      </w:pPr>
+    </w:lvl>
+    <w:lvl w:ilvl="3" w:tplc="139EE8E6" w:tentative="1">
+      <w:start w:val="1"/>
+      <w:numFmt w:val="decimal"/>
+      <w:lvlText w:val="%4."/>
+      <w:lvlJc w:val="left"/>
+      <w:pPr>
+        <w:tabs>
+          <w:tab w:val="num" w:pos="2880"/>
+        </w:tabs>
+        <w:ind w:left="2880" w:hanging="360"/>
+      </w:pPr>
+    </w:lvl>
+    <w:lvl w:ilvl="4" w:tplc="70D8740C" w:tentative="1">
+      <w:start w:val="1"/>
+      <w:numFmt w:val="decimal"/>
+      <w:lvlText w:val="%5."/>
+      <w:lvlJc w:val="left"/>
+      <w:pPr>
+        <w:tabs>
+          <w:tab w:val="num" w:pos="3600"/>
+        </w:tabs>
+        <w:ind w:left="3600" w:hanging="360"/>
+      </w:pPr>
+    </w:lvl>
+    <w:lvl w:ilvl="5" w:tplc="63E81FF4" w:tentative="1">
+      <w:start w:val="1"/>
+      <w:numFmt w:val="decimal"/>
+      <w:lvlText w:val="%6."/>
+      <w:lvlJc w:val="left"/>
+      <w:pPr>
+        <w:tabs>
+          <w:tab w:val="num" w:pos="4320"/>
+        </w:tabs>
+        <w:ind w:left="4320" w:hanging="360"/>
+      </w:pPr>
+    </w:lvl>
+    <w:lvl w:ilvl="6" w:tplc="2F1A8408" w:tentative="1">
+      <w:start w:val="1"/>
+      <w:numFmt w:val="decimal"/>
+      <w:lvlText w:val="%7."/>
+      <w:lvlJc w:val="left"/>
+      <w:pPr>
+        <w:tabs>
+          <w:tab w:val="num" w:pos="5040"/>
+        </w:tabs>
+        <w:ind w:left="5040" w:hanging="360"/>
+      </w:pPr>
+    </w:lvl>
+    <w:lvl w:ilvl="7" w:tplc="8B6EA26C" w:tentative="1">
+      <w:start w:val="1"/>
+      <w:numFmt w:val="decimal"/>
+      <w:lvlText w:val="%8."/>
+      <w:lvlJc w:val="left"/>
+      <w:pPr>
+        <w:tabs>
+          <w:tab w:val="num" w:pos="5760"/>
+        </w:tabs>
+        <w:ind w:left="5760" w:hanging="360"/>
+      </w:pPr>
+    </w:lvl>
+    <w:lvl w:ilvl="8" w:tplc="B80C36EE" w:tentative="1">
+      <w:start w:val="1"/>
+      <w:numFmt w:val="decimal"/>
+      <w:lvlText w:val="%9."/>
+      <w:lvlJc w:val="left"/>
+      <w:pPr>
+        <w:tabs>
+          <w:tab w:val="num" w:pos="6480"/>
+        </w:tabs>
+        <w:ind w:left="6480" w:hanging="360"/>
+      </w:pPr>
+    </w:lvl>
+  </w:abstractNum>
+  <w:abstractNum w:abstractNumId="1" w15:restartNumberingAfterBreak="0">
     <w:nsid w:val="58C40EFE"/>
     <w:multiLevelType w:val="hybridMultilevel"/>
     <w:tmpl w:val="710EC354"/>
@@ -2794,7 +3096,7 @@
       </w:rPr>
     </w:lvl>
   </w:abstractNum>
-  <w:abstractNum w:abstractNumId="1" w15:restartNumberingAfterBreak="0">
+  <w:abstractNum w:abstractNumId="2" w15:restartNumberingAfterBreak="0">
     <w:nsid w:val="5F8F3DE4"/>
     <w:multiLevelType w:val="hybridMultilevel"/>
     <w:tmpl w:val="21725BE0"/>
@@ -2883,7 +3185,7 @@
       </w:pPr>
     </w:lvl>
   </w:abstractNum>
-  <w:abstractNum w:abstractNumId="2" w15:restartNumberingAfterBreak="0">
+  <w:abstractNum w:abstractNumId="3" w15:restartNumberingAfterBreak="0">
     <w:nsid w:val="6A952C45"/>
     <w:multiLevelType w:val="hybridMultilevel"/>
     <w:tmpl w:val="5E7E5B08"/>
@@ -2973,7 +3275,7 @@
       </w:pPr>
     </w:lvl>
   </w:abstractNum>
-  <w:abstractNum w:abstractNumId="3" w15:restartNumberingAfterBreak="0">
+  <w:abstractNum w:abstractNumId="4" w15:restartNumberingAfterBreak="0">
     <w:nsid w:val="7B4856AB"/>
     <w:multiLevelType w:val="hybridMultilevel"/>
     <w:tmpl w:val="E7ECD3B0"/>
@@ -3063,16 +3365,19 @@
     </w:lvl>
   </w:abstractNum>
   <w:num w:numId="1">
+    <w:abstractNumId w:val="3"/>
+  </w:num>
+  <w:num w:numId="2">
+    <w:abstractNumId w:val="4"/>
+  </w:num>
+  <w:num w:numId="3">
+    <w:abstractNumId w:val="1"/>
+  </w:num>
+  <w:num w:numId="4">
     <w:abstractNumId w:val="2"/>
   </w:num>
-  <w:num w:numId="2">
-    <w:abstractNumId w:val="3"/>
-  </w:num>
-  <w:num w:numId="3">
+  <w:num w:numId="5">
     <w:abstractNumId w:val="0"/>
-  </w:num>
-  <w:num w:numId="4">
-    <w:abstractNumId w:val="1"/>
   </w:num>
 </w:numbering>
 </file>
@@ -3542,6 +3847,73 @@
       <w:color w:val="808080"/>
     </w:rPr>
   </w:style>
+  <w:style w:type="character" w:styleId="Hyperlink">
+    <w:name w:val="Hyperlink"/>
+    <w:basedOn w:val="DefaultParagraphFont"/>
+    <w:uiPriority w:val="99"/>
+    <w:unhideWhenUsed/>
+    <w:rsid w:val="0021027B"/>
+    <w:rPr>
+      <w:color w:val="0000FF" w:themeColor="hyperlink"/>
+      <w:u w:val="single"/>
+    </w:rPr>
+  </w:style>
+  <w:style w:type="character" w:styleId="UnresolvedMention">
+    <w:name w:val="Unresolved Mention"/>
+    <w:basedOn w:val="DefaultParagraphFont"/>
+    <w:uiPriority w:val="99"/>
+    <w:semiHidden/>
+    <w:unhideWhenUsed/>
+    <w:rsid w:val="0021027B"/>
+    <w:rPr>
+      <w:color w:val="605E5C"/>
+      <w:shd w:val="clear" w:color="auto" w:fill="E1DFDD"/>
+    </w:rPr>
+  </w:style>
+  <w:style w:type="paragraph" w:styleId="Header">
+    <w:name w:val="header"/>
+    <w:basedOn w:val="Normal"/>
+    <w:link w:val="HeaderChar"/>
+    <w:uiPriority w:val="99"/>
+    <w:unhideWhenUsed/>
+    <w:rsid w:val="000C3C90"/>
+    <w:pPr>
+      <w:tabs>
+        <w:tab w:val="center" w:pos="4536"/>
+        <w:tab w:val="right" w:pos="9072"/>
+      </w:tabs>
+      <w:spacing w:after="0" w:line="240" w:lineRule="auto"/>
+    </w:pPr>
+  </w:style>
+  <w:style w:type="character" w:customStyle="1" w:styleId="HeaderChar">
+    <w:name w:val="Header Char"/>
+    <w:basedOn w:val="DefaultParagraphFont"/>
+    <w:link w:val="Header"/>
+    <w:uiPriority w:val="99"/>
+    <w:rsid w:val="000C3C90"/>
+  </w:style>
+  <w:style w:type="paragraph" w:styleId="Footer">
+    <w:name w:val="footer"/>
+    <w:basedOn w:val="Normal"/>
+    <w:link w:val="FooterChar"/>
+    <w:uiPriority w:val="99"/>
+    <w:unhideWhenUsed/>
+    <w:rsid w:val="000C3C90"/>
+    <w:pPr>
+      <w:tabs>
+        <w:tab w:val="center" w:pos="4536"/>
+        <w:tab w:val="right" w:pos="9072"/>
+      </w:tabs>
+      <w:spacing w:after="0" w:line="240" w:lineRule="auto"/>
+    </w:pPr>
+  </w:style>
+  <w:style w:type="character" w:customStyle="1" w:styleId="FooterChar">
+    <w:name w:val="Footer Char"/>
+    <w:basedOn w:val="DefaultParagraphFont"/>
+    <w:link w:val="Footer"/>
+    <w:uiPriority w:val="99"/>
+    <w:rsid w:val="000C3C90"/>
+  </w:style>
 </w:styles>
 </file>
 
@@ -7900,7 +8272,7 @@
 </file>
 
 <file path=customXml/itemProps1.xml><?xml version="1.0" encoding="utf-8"?>
-<ds:datastoreItem xmlns:ds="http://schemas.openxmlformats.org/officeDocument/2006/customXml" ds:itemID="{A4706472-97AD-45D7-82E5-46FFA3ABC4FF}">
+<ds:datastoreItem xmlns:ds="http://schemas.openxmlformats.org/officeDocument/2006/customXml" ds:itemID="{A67C019D-4F53-444D-B246-D07B235ED0B6}">
   <ds:schemaRefs>
     <ds:schemaRef ds:uri="http://schemas.openxmlformats.org/officeDocument/2006/bibliography"/>
   </ds:schemaRefs>

--- a/Exercises.docx
+++ b/Exercises.docx
@@ -2778,6 +2778,1065 @@
         </w:rPr>
         <w:t xml:space="preserve"> part of Question 12.</w:t>
       </w:r>
+    </w:p>
+    <w:p>
+      <w:pPr>
+        <w:ind w:firstLine="360"/>
+        <w:rPr>
+          <w:u w:val="single"/>
+          <w:lang w:val="en-US"/>
+        </w:rPr>
+      </w:pPr>
+      <w:r>
+        <w:rPr>
+          <w:u w:val="single"/>
+          <w:lang w:val="en-US"/>
+        </w:rPr>
+        <w:t>06.11.2018</w:t>
+      </w:r>
+    </w:p>
+    <w:p>
+      <w:pPr>
+        <w:pStyle w:val="ListParagraph"/>
+        <w:numPr>
+          <w:ilvl w:val="0"/>
+          <w:numId w:val="1"/>
+        </w:numPr>
+        <w:rPr>
+          <w:lang w:val="en-US"/>
+        </w:rPr>
+      </w:pPr>
+      <w:r>
+        <w:rPr>
+          <w:lang w:val="en-US"/>
+        </w:rPr>
+        <w:t>A rule is deemed strong based on its support and confidence values.</w:t>
+      </w:r>
+      <w:r>
+        <w:rPr>
+          <w:lang w:val="en-US"/>
+        </w:rPr>
+        <w:t xml:space="preserve"> For each of the following cases, generate some simple datasets</w:t>
+      </w:r>
+      <w:r>
+        <w:rPr>
+          <w:lang w:val="en-US"/>
+        </w:rPr>
+        <w:t xml:space="preserve"> and specify your</w:t>
+      </w:r>
+      <w:r>
+        <w:rPr>
+          <w:lang w:val="en-US"/>
+        </w:rPr>
+        <w:t xml:space="preserve"> assumed support and confidence values</w:t>
+      </w:r>
+      <w:r>
+        <w:rPr>
+          <w:lang w:val="en-US"/>
+        </w:rPr>
+        <w:t>.</w:t>
+      </w:r>
+    </w:p>
+    <w:p>
+      <w:pPr>
+        <w:pStyle w:val="ListParagraph"/>
+        <w:numPr>
+          <w:ilvl w:val="1"/>
+          <w:numId w:val="1"/>
+        </w:numPr>
+        <w:rPr>
+          <w:lang w:val="en-US"/>
+        </w:rPr>
+      </w:pPr>
+      <w:r>
+        <w:t xml:space="preserve">A </w:t>
+      </w:r>
+      <w:r>
+        <w:rPr>
+          <w:lang w:val="en-AU"/>
+        </w:rPr>
+        <w:sym w:font="Symbol" w:char="F0DE"/>
+      </w:r>
+      <w:r>
+        <w:t xml:space="preserve"> B and B </w:t>
+      </w:r>
+      <w:r>
+        <w:rPr>
+          <w:lang w:val="en-AU"/>
+        </w:rPr>
+        <w:sym w:font="Symbol" w:char="F0DE"/>
+      </w:r>
+      <w:r>
+        <w:t xml:space="preserve"> C are strong rules</w:t>
+      </w:r>
+      <w:r>
+        <w:t xml:space="preserve"> but</w:t>
+      </w:r>
+      <w:r>
+        <w:t xml:space="preserve"> A </w:t>
+      </w:r>
+      <w:r>
+        <w:rPr>
+          <w:lang w:val="en-AU"/>
+        </w:rPr>
+        <w:sym w:font="Symbol" w:char="F0DE"/>
+      </w:r>
+      <w:r>
+        <w:t xml:space="preserve"> C is </w:t>
+      </w:r>
+      <w:r>
+        <w:t>not.</w:t>
+      </w:r>
+    </w:p>
+    <w:p>
+      <w:pPr>
+        <w:pStyle w:val="ListParagraph"/>
+        <w:numPr>
+          <w:ilvl w:val="1"/>
+          <w:numId w:val="1"/>
+        </w:numPr>
+        <w:rPr>
+          <w:lang w:val="en-US"/>
+        </w:rPr>
+      </w:pPr>
+      <w:r>
+        <w:t xml:space="preserve">A </w:t>
+      </w:r>
+      <w:r>
+        <w:rPr>
+          <w:lang w:val="en-AU"/>
+        </w:rPr>
+        <w:sym w:font="Symbol" w:char="F0DE"/>
+      </w:r>
+      <w:r>
+        <w:t xml:space="preserve"> C and B </w:t>
+      </w:r>
+      <w:r>
+        <w:rPr>
+          <w:lang w:val="en-AU"/>
+        </w:rPr>
+        <w:sym w:font="Symbol" w:char="F0DE"/>
+      </w:r>
+      <w:r>
+        <w:t xml:space="preserve"> C are strong rule</w:t>
+      </w:r>
+      <w:r>
+        <w:t>s but</w:t>
+      </w:r>
+      <w:r>
+        <w:t xml:space="preserve"> A AND B </w:t>
+      </w:r>
+      <w:r>
+        <w:rPr>
+          <w:lang w:val="en-AU"/>
+        </w:rPr>
+        <w:sym w:font="Symbol" w:char="F0DE"/>
+      </w:r>
+      <w:r>
+        <w:t xml:space="preserve"> C is </w:t>
+      </w:r>
+      <w:r>
+        <w:t>not.</w:t>
+      </w:r>
+    </w:p>
+    <w:p>
+      <w:pPr>
+        <w:pStyle w:val="ListParagraph"/>
+        <w:numPr>
+          <w:ilvl w:val="1"/>
+          <w:numId w:val="1"/>
+        </w:numPr>
+        <w:rPr>
+          <w:lang w:val="en-US"/>
+        </w:rPr>
+      </w:pPr>
+      <w:r>
+        <w:t xml:space="preserve">A </w:t>
+      </w:r>
+      <w:r>
+        <w:rPr>
+          <w:lang w:val="en-AU"/>
+        </w:rPr>
+        <w:sym w:font="Symbol" w:char="F0DE"/>
+      </w:r>
+      <w:r>
+        <w:t xml:space="preserve"> B and A </w:t>
+      </w:r>
+      <w:r>
+        <w:rPr>
+          <w:lang w:val="en-AU"/>
+        </w:rPr>
+        <w:sym w:font="Symbol" w:char="F0DE"/>
+      </w:r>
+      <w:r>
+        <w:t xml:space="preserve"> C are strong rules</w:t>
+      </w:r>
+      <w:r>
+        <w:t xml:space="preserve"> but </w:t>
+      </w:r>
+      <w:r>
+        <w:t xml:space="preserve">A  </w:t>
+      </w:r>
+      <w:r>
+        <w:rPr>
+          <w:lang w:val="en-AU"/>
+        </w:rPr>
+        <w:sym w:font="Symbol" w:char="F0DE"/>
+      </w:r>
+      <w:r>
+        <w:rPr>
+          <w:lang w:val="en-AU"/>
+        </w:rPr>
+        <w:t xml:space="preserve"> </w:t>
+      </w:r>
+      <w:r>
+        <w:t xml:space="preserve">B AND C is </w:t>
+      </w:r>
+      <w:r>
+        <w:t>not.</w:t>
+      </w:r>
+    </w:p>
+    <w:p>
+      <w:pPr>
+        <w:pStyle w:val="ListParagraph"/>
+        <w:numPr>
+          <w:ilvl w:val="1"/>
+          <w:numId w:val="1"/>
+        </w:numPr>
+        <w:rPr>
+          <w:lang w:val="en-US"/>
+        </w:rPr>
+      </w:pPr>
+      <w:r>
+        <w:t xml:space="preserve">A AND  B </w:t>
+      </w:r>
+      <w:r>
+        <w:rPr>
+          <w:lang w:val="en-AU"/>
+        </w:rPr>
+        <w:sym w:font="Symbol" w:char="F0DE"/>
+      </w:r>
+      <w:r>
+        <w:t xml:space="preserve"> C is a strong rule</w:t>
+      </w:r>
+      <w:r>
+        <w:t xml:space="preserve"> but </w:t>
+      </w:r>
+      <w:r>
+        <w:t xml:space="preserve">A </w:t>
+      </w:r>
+      <w:r>
+        <w:rPr>
+          <w:lang w:val="en-AU"/>
+        </w:rPr>
+        <w:sym w:font="Symbol" w:char="F0DE"/>
+      </w:r>
+      <w:r>
+        <w:t xml:space="preserve"> C and B </w:t>
+      </w:r>
+      <w:r>
+        <w:rPr>
+          <w:lang w:val="en-AU"/>
+        </w:rPr>
+        <w:sym w:font="Symbol" w:char="F0DE"/>
+      </w:r>
+      <w:r>
+        <w:t xml:space="preserve"> C </w:t>
+      </w:r>
+      <w:r>
+        <w:t>is not.,</w:t>
+      </w:r>
+    </w:p>
+    <w:p>
+      <w:pPr>
+        <w:pStyle w:val="ListParagraph"/>
+        <w:ind w:left="1440"/>
+        <w:rPr>
+          <w:lang w:val="en-US"/>
+        </w:rPr>
+      </w:pPr>
+      <w:r>
+        <w:rPr>
+          <w:i/>
+          <w:lang w:val="en-US"/>
+        </w:rPr>
+        <w:t>Bonus:</w:t>
+      </w:r>
+      <w:r>
+        <w:rPr>
+          <w:i/>
+          <w:lang w:val="en-US"/>
+        </w:rPr>
+        <w:t xml:space="preserve"> </w:t>
+      </w:r>
+      <w:r>
+        <w:rPr>
+          <w:lang w:val="en-US"/>
+        </w:rPr>
+        <w:t xml:space="preserve">If </w:t>
+      </w:r>
+      <w:r>
+        <w:t xml:space="preserve">A </w:t>
+      </w:r>
+      <w:r>
+        <w:rPr>
+          <w:lang w:val="en-AU"/>
+        </w:rPr>
+        <w:sym w:font="Symbol" w:char="F0DE"/>
+      </w:r>
+      <w:r>
+        <w:t xml:space="preserve"> B AND C is a strong rule</w:t>
+      </w:r>
+      <w:r>
+        <w:t>, are</w:t>
+      </w:r>
+      <w:r>
+        <w:t xml:space="preserve"> A </w:t>
+      </w:r>
+      <w:r>
+        <w:rPr>
+          <w:lang w:val="en-AU"/>
+        </w:rPr>
+        <w:sym w:font="Symbol" w:char="F0DE"/>
+      </w:r>
+      <w:r>
+        <w:t xml:space="preserve"> B and A </w:t>
+      </w:r>
+      <w:r>
+        <w:rPr>
+          <w:lang w:val="en-AU"/>
+        </w:rPr>
+        <w:sym w:font="Symbol" w:char="F0DE"/>
+      </w:r>
+      <w:r>
+        <w:t xml:space="preserve"> C </w:t>
+      </w:r>
+      <w:r>
+        <w:t>necessarily</w:t>
+      </w:r>
+      <w:r>
+        <w:t xml:space="preserve"> strong rules</w:t>
+      </w:r>
+      <w:r>
+        <w:t>?</w:t>
+      </w:r>
+    </w:p>
+    <w:p>
+      <w:pPr>
+        <w:pStyle w:val="ListParagraph"/>
+        <w:ind w:left="1440"/>
+        <w:rPr>
+          <w:lang w:val="en-US"/>
+        </w:rPr>
+      </w:pPr>
+    </w:p>
+    <w:p>
+      <w:pPr>
+        <w:pStyle w:val="ListParagraph"/>
+        <w:numPr>
+          <w:ilvl w:val="0"/>
+          <w:numId w:val="1"/>
+        </w:numPr>
+        <w:rPr>
+          <w:lang w:val="en-US"/>
+        </w:rPr>
+      </w:pPr>
+      <w:r>
+        <w:t>Answer and briefly explain or give examples for each of the following.</w:t>
+      </w:r>
+    </w:p>
+    <w:p>
+      <w:pPr>
+        <w:pStyle w:val="ListParagraph"/>
+        <w:numPr>
+          <w:ilvl w:val="1"/>
+          <w:numId w:val="1"/>
+        </w:numPr>
+        <w:rPr>
+          <w:lang w:val="en-US"/>
+        </w:rPr>
+      </w:pPr>
+      <w:r>
+        <w:t xml:space="preserve">Suppose {A,B,C} is a frequent 3 itemset. </w:t>
+      </w:r>
+      <w:r>
+        <w:t>Does</w:t>
+      </w:r>
+      <w:r>
+        <w:t xml:space="preserve"> it imply that {A,B} and {A,C} are frequent 2 itemsets?</w:t>
+      </w:r>
+    </w:p>
+    <w:p>
+      <w:pPr>
+        <w:pStyle w:val="ListParagraph"/>
+        <w:numPr>
+          <w:ilvl w:val="1"/>
+          <w:numId w:val="1"/>
+        </w:numPr>
+        <w:rPr>
+          <w:lang w:val="en-US"/>
+        </w:rPr>
+      </w:pPr>
+      <w:r>
+        <w:t xml:space="preserve">Suppose {A,B}, {A,C}, and {B,C} are frequent 2 itemsets. </w:t>
+      </w:r>
+      <w:r>
+        <w:t>Does</w:t>
+      </w:r>
+      <w:r>
+        <w:t xml:space="preserve"> it imply that {A,B,C} is a  frequent 3 itemset?</w:t>
+      </w:r>
+    </w:p>
+    <w:p>
+      <w:pPr>
+        <w:pStyle w:val="ListParagraph"/>
+        <w:numPr>
+          <w:ilvl w:val="1"/>
+          <w:numId w:val="1"/>
+        </w:numPr>
+        <w:rPr>
+          <w:lang w:val="en-US"/>
+        </w:rPr>
+      </w:pPr>
+      <w:r>
+        <w:t xml:space="preserve">Suppose {A,B} is a frequent 2 itemset. </w:t>
+      </w:r>
+      <w:r>
+        <w:t>Does</w:t>
+      </w:r>
+      <w:r>
+        <w:t xml:space="preserve"> it imply that, A </w:t>
+      </w:r>
+      <w:r>
+        <w:rPr>
+          <w:lang w:val="en-AU"/>
+        </w:rPr>
+        <w:sym w:font="Symbol" w:char="F0DE"/>
+      </w:r>
+      <w:r>
+        <w:t xml:space="preserve"> B and B </w:t>
+      </w:r>
+      <w:r>
+        <w:rPr>
+          <w:lang w:val="en-AU"/>
+        </w:rPr>
+        <w:sym w:font="Symbol" w:char="F0DE"/>
+      </w:r>
+      <w:r>
+        <w:t xml:space="preserve"> A are strong rules?</w:t>
+      </w:r>
+    </w:p>
+    <w:p>
+      <w:pPr>
+        <w:pStyle w:val="ListParagraph"/>
+        <w:ind w:left="1440"/>
+        <w:rPr>
+          <w:lang w:val="en-US"/>
+        </w:rPr>
+      </w:pPr>
+    </w:p>
+    <w:p>
+      <w:pPr>
+        <w:pStyle w:val="ListParagraph"/>
+        <w:numPr>
+          <w:ilvl w:val="0"/>
+          <w:numId w:val="1"/>
+        </w:numPr>
+        <w:rPr>
+          <w:lang w:val="en-US"/>
+        </w:rPr>
+      </w:pPr>
+      <w:r>
+        <w:rPr>
+          <w:lang w:val="en-US"/>
+        </w:rPr>
+        <w:t xml:space="preserve">Given that </w:t>
+      </w:r>
+      <w:r>
+        <w:rPr>
+          <w:lang w:val="en-US"/>
+        </w:rPr>
+        <w:t>C</w:t>
+      </w:r>
+      <w:r>
+        <w:rPr>
+          <w:vertAlign w:val="subscript"/>
+          <w:lang w:val="en-US"/>
+        </w:rPr>
+        <w:t>4</w:t>
+      </w:r>
+      <w:r>
+        <w:rPr>
+          <w:lang w:val="en-US"/>
+        </w:rPr>
+        <w:t>: {(</w:t>
+      </w:r>
+      <w:r>
+        <w:rPr>
+          <w:lang w:val="en-US"/>
+        </w:rPr>
+        <w:t>A</w:t>
+      </w:r>
+      <w:r>
+        <w:rPr>
+          <w:lang w:val="en-US"/>
+        </w:rPr>
+        <w:t>,</w:t>
+      </w:r>
+      <w:r>
+        <w:rPr>
+          <w:lang w:val="en-US"/>
+        </w:rPr>
+        <w:t xml:space="preserve"> B</w:t>
+      </w:r>
+      <w:r>
+        <w:rPr>
+          <w:lang w:val="en-US"/>
+        </w:rPr>
+        <w:t>,</w:t>
+      </w:r>
+      <w:r>
+        <w:rPr>
+          <w:lang w:val="en-US"/>
+        </w:rPr>
+        <w:t xml:space="preserve"> C</w:t>
+      </w:r>
+      <w:r>
+        <w:rPr>
+          <w:lang w:val="en-US"/>
+        </w:rPr>
+        <w:t>,</w:t>
+      </w:r>
+      <w:r>
+        <w:rPr>
+          <w:lang w:val="en-US"/>
+        </w:rPr>
+        <w:t xml:space="preserve"> D</w:t>
+      </w:r>
+      <w:r>
+        <w:rPr>
+          <w:lang w:val="en-US"/>
+        </w:rPr>
+        <w:t>),</w:t>
+      </w:r>
+      <w:r>
+        <w:rPr>
+          <w:lang w:val="en-US"/>
+        </w:rPr>
+        <w:t xml:space="preserve"> </w:t>
+      </w:r>
+      <w:r>
+        <w:rPr>
+          <w:lang w:val="en-US"/>
+        </w:rPr>
+        <w:t>(</w:t>
+      </w:r>
+      <w:r>
+        <w:rPr>
+          <w:lang w:val="en-US"/>
+        </w:rPr>
+        <w:t>B, D, E, F</w:t>
+      </w:r>
+      <w:r>
+        <w:rPr>
+          <w:lang w:val="en-US"/>
+        </w:rPr>
+        <w:t>)}</w:t>
+      </w:r>
+      <w:r>
+        <w:rPr>
+          <w:lang w:val="en-US"/>
+        </w:rPr>
+        <w:t xml:space="preserve"> </w:t>
+      </w:r>
+      <w:r>
+        <w:rPr>
+          <w:lang w:val="en-US"/>
+        </w:rPr>
+        <w:t xml:space="preserve">  </w:t>
+      </w:r>
+    </w:p>
+    <w:p>
+      <w:pPr>
+        <w:pStyle w:val="ListParagraph"/>
+        <w:numPr>
+          <w:ilvl w:val="1"/>
+          <w:numId w:val="1"/>
+        </w:numPr>
+        <w:rPr>
+          <w:lang w:val="en-US"/>
+        </w:rPr>
+      </w:pPr>
+      <w:r>
+        <w:rPr>
+          <w:lang w:val="en-US"/>
+        </w:rPr>
+        <w:t>Write a</w:t>
+      </w:r>
+      <w:r>
+        <w:rPr>
+          <w:lang w:val="en-US"/>
+        </w:rPr>
+        <w:t>n</w:t>
+      </w:r>
+      <w:r>
+        <w:rPr>
+          <w:lang w:val="en-US"/>
+        </w:rPr>
+        <w:t xml:space="preserve"> L</w:t>
+      </w:r>
+      <w:r>
+        <w:rPr>
+          <w:vertAlign w:val="subscript"/>
+          <w:lang w:val="en-US"/>
+        </w:rPr>
+        <w:t>3</w:t>
+      </w:r>
+      <w:r>
+        <w:rPr>
+          <w:lang w:val="en-US"/>
+        </w:rPr>
+        <w:t>.</w:t>
+      </w:r>
+      <w:r>
+        <w:rPr>
+          <w:lang w:val="en-US"/>
+        </w:rPr>
+        <w:t xml:space="preserve"> </w:t>
+      </w:r>
+    </w:p>
+    <w:p>
+      <w:pPr>
+        <w:pStyle w:val="ListParagraph"/>
+        <w:numPr>
+          <w:ilvl w:val="1"/>
+          <w:numId w:val="1"/>
+        </w:numPr>
+        <w:rPr>
+          <w:lang w:val="en-US"/>
+        </w:rPr>
+      </w:pPr>
+      <w:r>
+        <w:rPr>
+          <w:lang w:val="en-US"/>
+        </w:rPr>
+        <w:t>Write a C</w:t>
+      </w:r>
+      <w:r>
+        <w:rPr>
+          <w:vertAlign w:val="subscript"/>
+          <w:lang w:val="en-US"/>
+        </w:rPr>
+        <w:t>3</w:t>
+      </w:r>
+      <w:r>
+        <w:rPr>
+          <w:lang w:val="en-US"/>
+        </w:rPr>
+        <w:t>.</w:t>
+      </w:r>
+    </w:p>
+    <w:p>
+      <w:pPr>
+        <w:pStyle w:val="ListParagraph"/>
+        <w:ind w:left="1440"/>
+        <w:rPr>
+          <w:lang w:val="en-US"/>
+        </w:rPr>
+      </w:pPr>
+    </w:p>
+    <w:p>
+      <w:pPr>
+        <w:pStyle w:val="ListParagraph"/>
+        <w:ind w:left="1440"/>
+        <w:rPr>
+          <w:lang w:val="en-US"/>
+        </w:rPr>
+      </w:pPr>
+    </w:p>
+    <w:p>
+      <w:pPr>
+        <w:pStyle w:val="ListParagraph"/>
+        <w:ind w:left="1440"/>
+        <w:rPr>
+          <w:lang w:val="en-US"/>
+        </w:rPr>
+      </w:pPr>
+    </w:p>
+    <w:p>
+      <w:pPr>
+        <w:pStyle w:val="ListParagraph"/>
+        <w:numPr>
+          <w:ilvl w:val="0"/>
+          <w:numId w:val="1"/>
+        </w:numPr>
+      </w:pPr>
+      <w:r>
+        <w:lastRenderedPageBreak/>
+        <w:t>In a transactional database, there are 100 transactions. {A,B} is a frequent 2-itemset with a support count of 20. For both part a) and b) separately draw contingency tables and find the asked quantities.</w:t>
+      </w:r>
+    </w:p>
+    <w:p>
+      <w:pPr>
+        <w:pStyle w:val="ListParagraph"/>
+        <w:numPr>
+          <w:ilvl w:val="1"/>
+          <w:numId w:val="1"/>
+        </w:numPr>
+      </w:pPr>
+      <w:r>
+        <w:t>For the rules A</w:t>
+      </w:r>
+      <w:r>
+        <w:sym w:font="Symbol" w:char="F0DE"/>
+      </w:r>
+      <w:r>
+        <w:t>B confidence is 0.4 and for the rule B</w:t>
+      </w:r>
+      <w:r>
+        <w:sym w:font="Symbol" w:char="F0DE"/>
+      </w:r>
+      <w:r>
+        <w:t>A it is 0.5. Fill the contingency table</w:t>
+      </w:r>
+      <w:r>
+        <w:t>.</w:t>
+      </w:r>
+      <w:r>
+        <w:t xml:space="preserve"> What is the  number of null transactions with respect to {A,B}? </w:t>
+      </w:r>
+    </w:p>
+    <w:p>
+      <w:pPr>
+        <w:pStyle w:val="ListParagraph"/>
+        <w:numPr>
+          <w:ilvl w:val="1"/>
+          <w:numId w:val="1"/>
+        </w:numPr>
+      </w:pPr>
+      <w:r>
+        <w:t>Critical confidence level is 0.5, A</w:t>
+      </w:r>
+      <w:r>
+        <w:sym w:font="Symbol" w:char="F0DE"/>
+      </w:r>
+      <w:r>
+        <w:t>B is a strong rule but B</w:t>
+      </w:r>
+      <w:r>
+        <w:sym w:font="Symbol" w:char="F0DE"/>
+      </w:r>
+      <w:r>
+        <w:t xml:space="preserve">A is not. What is the maximum possible number of null transactions with respect to {A.B}? </w:t>
+      </w:r>
+    </w:p>
+    <w:p>
+      <w:pPr>
+        <w:pStyle w:val="ListParagraph"/>
+        <w:ind w:left="1440"/>
+        <w:rPr>
+          <w:lang w:val="en-US"/>
+        </w:rPr>
+      </w:pPr>
+    </w:p>
+    <w:p>
+      <w:pPr>
+        <w:pStyle w:val="ListParagraph"/>
+        <w:numPr>
+          <w:ilvl w:val="0"/>
+          <w:numId w:val="1"/>
+        </w:numPr>
+        <w:rPr>
+          <w:lang w:val="en-US"/>
+        </w:rPr>
+      </w:pPr>
+      <w:r>
+        <w:rPr>
+          <w:lang w:val="en-US"/>
+        </w:rPr>
+        <w:t xml:space="preserve">Consider a data set of two attributes </w:t>
+      </w:r>
+      <w:r>
+        <w:rPr>
+          <w:i/>
+          <w:lang w:val="en-US"/>
+        </w:rPr>
+        <w:t>A</w:t>
+      </w:r>
+      <w:r>
+        <w:rPr>
+          <w:lang w:val="en-US"/>
+        </w:rPr>
+        <w:t xml:space="preserve"> and </w:t>
+      </w:r>
+      <w:r>
+        <w:rPr>
+          <w:i/>
+          <w:lang w:val="en-US"/>
+        </w:rPr>
+        <w:t>B</w:t>
+      </w:r>
+      <w:r>
+        <w:rPr>
+          <w:lang w:val="en-US"/>
+        </w:rPr>
+        <w:t xml:space="preserve">. </w:t>
+      </w:r>
+      <w:r>
+        <w:rPr>
+          <w:i/>
+          <w:lang w:val="en-US"/>
+        </w:rPr>
+        <w:t>A</w:t>
+      </w:r>
+      <w:r>
+        <w:rPr>
+          <w:lang w:val="en-US"/>
+        </w:rPr>
+        <w:t xml:space="preserve"> is continuous</w:t>
+      </w:r>
+      <w:r>
+        <w:rPr>
+          <w:lang w:val="en-US"/>
+        </w:rPr>
+        <w:t xml:space="preserve">. </w:t>
+      </w:r>
+      <w:r>
+        <w:rPr>
+          <w:i/>
+          <w:lang w:val="en-US"/>
+        </w:rPr>
+        <w:t>B</w:t>
+      </w:r>
+      <w:r>
+        <w:rPr>
+          <w:lang w:val="en-US"/>
+        </w:rPr>
+        <w:t xml:space="preserve"> is categorical</w:t>
+      </w:r>
+      <w:r>
+        <w:rPr>
+          <w:lang w:val="en-US"/>
+        </w:rPr>
+        <w:t xml:space="preserve"> and </w:t>
+      </w:r>
+      <w:r>
+        <w:rPr>
+          <w:lang w:val="en-US"/>
+        </w:rPr>
+        <w:t>ha</w:t>
+      </w:r>
+      <w:r>
+        <w:rPr>
+          <w:lang w:val="en-US"/>
+        </w:rPr>
+        <w:t>s</w:t>
+      </w:r>
+      <w:r>
+        <w:rPr>
+          <w:lang w:val="en-US"/>
+        </w:rPr>
+        <w:t xml:space="preserve"> two values as “</w:t>
+      </w:r>
+      <w:r>
+        <w:rPr>
+          <w:lang w:val="en-US"/>
+        </w:rPr>
+        <w:t>Y</w:t>
+      </w:r>
+      <w:r>
+        <w:rPr>
+          <w:lang w:val="en-US"/>
+        </w:rPr>
+        <w:t>” and “</w:t>
+      </w:r>
+      <w:r>
+        <w:rPr>
+          <w:lang w:val="en-US"/>
+        </w:rPr>
+        <w:t>N</w:t>
+      </w:r>
+      <w:r>
+        <w:rPr>
+          <w:lang w:val="en-US"/>
+        </w:rPr>
+        <w:t xml:space="preserve">”. When </w:t>
+      </w:r>
+      <w:r>
+        <w:rPr>
+          <w:i/>
+          <w:lang w:val="en-US"/>
+        </w:rPr>
+        <w:t>A</w:t>
+      </w:r>
+      <w:r>
+        <w:rPr>
+          <w:lang w:val="en-US"/>
+        </w:rPr>
+        <w:t xml:space="preserve"> is discretized into two equi</w:t>
+      </w:r>
+      <w:r>
+        <w:rPr>
+          <w:lang w:val="en-US"/>
+        </w:rPr>
+        <w:t>-</w:t>
+      </w:r>
+      <w:r>
+        <w:rPr>
+          <w:lang w:val="en-US"/>
+        </w:rPr>
+        <w:t>width intervals</w:t>
+      </w:r>
+      <w:r>
+        <w:rPr>
+          <w:lang w:val="en-US"/>
+        </w:rPr>
+        <w:t>,</w:t>
+      </w:r>
+      <w:r>
+        <w:rPr>
+          <w:lang w:val="en-US"/>
+        </w:rPr>
+        <w:t xml:space="preserve"> no information is provided by </w:t>
+      </w:r>
+      <w:r>
+        <w:rPr>
+          <w:i/>
+          <w:lang w:val="en-US"/>
+        </w:rPr>
+        <w:t>B</w:t>
+      </w:r>
+      <w:r>
+        <w:rPr>
+          <w:lang w:val="en-US"/>
+        </w:rPr>
+        <w:t xml:space="preserve"> but when discretized into three equi</w:t>
+      </w:r>
+      <w:r>
+        <w:rPr>
+          <w:lang w:val="en-US"/>
+        </w:rPr>
+        <w:t>-</w:t>
+      </w:r>
+      <w:r>
+        <w:rPr>
+          <w:lang w:val="en-US"/>
+        </w:rPr>
+        <w:t xml:space="preserve">width intervals there is perfect information provided by </w:t>
+      </w:r>
+      <w:r>
+        <w:rPr>
+          <w:i/>
+          <w:lang w:val="en-US"/>
+        </w:rPr>
+        <w:t>B</w:t>
+      </w:r>
+      <w:r>
+        <w:rPr>
+          <w:lang w:val="en-US"/>
+        </w:rPr>
+        <w:t>. Construct a simple dataset obeying these characteristics.</w:t>
+      </w:r>
+    </w:p>
+    <w:p>
+      <w:pPr>
+        <w:pStyle w:val="ListParagraph"/>
+        <w:rPr>
+          <w:lang w:val="en-US"/>
+        </w:rPr>
+      </w:pPr>
+    </w:p>
+    <w:p>
+      <w:pPr>
+        <w:pStyle w:val="ListParagraph"/>
+        <w:numPr>
+          <w:ilvl w:val="0"/>
+          <w:numId w:val="1"/>
+        </w:numPr>
+        <w:rPr>
+          <w:lang w:val="en-US"/>
+        </w:rPr>
+      </w:pPr>
+      <w:r>
+        <w:t>Construct a data set that generates the tree shown below</w:t>
+      </w:r>
+      <w:r>
+        <w:t>.</w:t>
+      </w:r>
+    </w:p>
+    <w:p>
+      <w:pPr>
+        <w:jc w:val="center"/>
+        <w:rPr>
+          <w:lang w:val="en-US"/>
+        </w:rPr>
+      </w:pPr>
+      <w:r>
+        <w:rPr>
+          <w:noProof/>
+        </w:rPr>
+        <w:drawing>
+          <wp:inline distT="0" distB="0" distL="0" distR="0" wp14:anchorId="7DE5F703" wp14:editId="104521E4">
+            <wp:extent cx="2505075" cy="1586729"/>
+            <wp:effectExtent l="0" t="0" r="0" b="0"/>
+            <wp:docPr id="1" name="Picture 1"/>
+            <wp:cNvGraphicFramePr>
+              <a:graphicFrameLocks xmlns:a="http://schemas.openxmlformats.org/drawingml/2006/main" noChangeAspect="1"/>
+            </wp:cNvGraphicFramePr>
+            <a:graphic xmlns:a="http://schemas.openxmlformats.org/drawingml/2006/main">
+              <a:graphicData uri="http://schemas.openxmlformats.org/drawingml/2006/picture">
+                <pic:pic xmlns:pic="http://schemas.openxmlformats.org/drawingml/2006/picture">
+                  <pic:nvPicPr>
+                    <pic:cNvPr id="1" name=""/>
+                    <pic:cNvPicPr/>
+                  </pic:nvPicPr>
+                  <pic:blipFill>
+                    <a:blip r:embed="rId11"/>
+                    <a:stretch>
+                      <a:fillRect/>
+                    </a:stretch>
+                  </pic:blipFill>
+                  <pic:spPr>
+                    <a:xfrm>
+                      <a:off x="0" y="0"/>
+                      <a:ext cx="2542136" cy="1610203"/>
+                    </a:xfrm>
+                    <a:prstGeom prst="rect">
+                      <a:avLst/>
+                    </a:prstGeom>
+                  </pic:spPr>
+                </pic:pic>
+              </a:graphicData>
+            </a:graphic>
+          </wp:inline>
+        </w:drawing>
+      </w:r>
+    </w:p>
+    <w:p>
+      <w:pPr>
+        <w:pStyle w:val="ListParagraph"/>
+        <w:numPr>
+          <w:ilvl w:val="0"/>
+          <w:numId w:val="1"/>
+        </w:numPr>
+        <w:rPr>
+          <w:lang w:val="en-US"/>
+        </w:rPr>
+      </w:pPr>
+      <w:r>
+        <w:t>Consider a decision tree with only two branches in that the attribute selection measure is entropy. Bearing in mind that each candidate input attribute may have more then two distinct values, how do you modify the ID3 algorithm to handle such a constraint on the number of branches of the tree</w:t>
+      </w:r>
+      <w:r>
+        <w:t>? What if the input attribute is also ordinal?</w:t>
+      </w:r>
+    </w:p>
+    <w:p>
+      <w:pPr>
+        <w:pStyle w:val="ListParagraph"/>
+        <w:rPr>
+          <w:lang w:val="en-US"/>
+        </w:rPr>
+      </w:pPr>
       <w:bookmarkStart w:id="0" w:name="_GoBack"/>
       <w:bookmarkEnd w:id="0"/>
     </w:p>
@@ -2844,6 +3903,539 @@
 <file path=word/numbering.xml><?xml version="1.0" encoding="utf-8"?>
 <w:numbering xmlns:wpc="http://schemas.microsoft.com/office/word/2010/wordprocessingCanvas" xmlns:cx="http://schemas.microsoft.com/office/drawing/2014/chartex" xmlns:cx1="http://schemas.microsoft.com/office/drawing/2015/9/8/chartex" xmlns:cx2="http://schemas.microsoft.com/office/drawing/2015/10/21/chartex" xmlns:cx3="http://schemas.microsoft.com/office/drawing/2016/5/9/chartex" xmlns:cx4="http://schemas.microsoft.com/office/drawing/2016/5/10/chartex" xmlns:cx5="http://schemas.microsoft.com/office/drawing/2016/5/11/chartex" xmlns:cx6="http://schemas.microsoft.com/office/drawing/2016/5/12/chartex" xmlns:cx7="http://schemas.microsoft.com/office/drawing/2016/5/13/chartex" xmlns:cx8="http://schemas.microsoft.com/office/drawing/2016/5/14/chartex" xmlns:mc="http://schemas.openxmlformats.org/markup-compatibility/2006" xmlns:aink="http://schemas.microsoft.com/office/drawing/2016/ink" xmlns:am3d="http://schemas.microsoft.com/office/drawing/2017/model3d" xmlns:o="urn:schemas-microsoft-com:office:office" xmlns:r="http://schemas.openxmlformats.org/officeDocument/2006/relationships" xmlns:m="http://schemas.openxmlformats.org/officeDocument/2006/math" xmlns:v="urn:schemas-microsoft-com:vml" xmlns:wp14="http://schemas.microsoft.com/office/word/2010/wordprocessingDrawing" xmlns:wp="http://schemas.openxmlformats.org/drawingml/2006/wordprocessingDrawing" xmlns:w10="urn:schemas-microsoft-com:office:word" xmlns:w="http://schemas.openxmlformats.org/wordprocessingml/2006/main" xmlns:w14="http://schemas.microsoft.com/office/word/2010/wordml" xmlns:w15="http://schemas.microsoft.com/office/word/2012/wordml" xmlns:w16cid="http://schemas.microsoft.com/office/word/2016/wordml/cid" xmlns:w16se="http://schemas.microsoft.com/office/word/2015/wordml/symex" xmlns:wpg="http://schemas.microsoft.com/office/word/2010/wordprocessingGroup" xmlns:wpi="http://schemas.microsoft.com/office/word/2010/wordprocessingInk" xmlns:wne="http://schemas.microsoft.com/office/word/2006/wordml" xmlns:wps="http://schemas.microsoft.com/office/word/2010/wordprocessingShape" mc:Ignorable="w14 w15 w16se w16cid wp14">
   <w:abstractNum w:abstractNumId="0" w15:restartNumberingAfterBreak="0">
+    <w:nsid w:val="00CB1A0F"/>
+    <w:multiLevelType w:val="hybridMultilevel"/>
+    <w:tmpl w:val="EB2A671C"/>
+    <w:lvl w:ilvl="0" w:tplc="3998C7EA">
+      <w:start w:val="1"/>
+      <w:numFmt w:val="decimal"/>
+      <w:lvlText w:val="%1."/>
+      <w:lvlJc w:val="left"/>
+      <w:pPr>
+        <w:tabs>
+          <w:tab w:val="num" w:pos="720"/>
+        </w:tabs>
+        <w:ind w:left="720" w:hanging="360"/>
+      </w:pPr>
+    </w:lvl>
+    <w:lvl w:ilvl="1" w:tplc="E014E86E" w:tentative="1">
+      <w:start w:val="1"/>
+      <w:numFmt w:val="decimal"/>
+      <w:lvlText w:val="%2."/>
+      <w:lvlJc w:val="left"/>
+      <w:pPr>
+        <w:tabs>
+          <w:tab w:val="num" w:pos="1440"/>
+        </w:tabs>
+        <w:ind w:left="1440" w:hanging="360"/>
+      </w:pPr>
+    </w:lvl>
+    <w:lvl w:ilvl="2" w:tplc="5EA2FE88" w:tentative="1">
+      <w:start w:val="1"/>
+      <w:numFmt w:val="decimal"/>
+      <w:lvlText w:val="%3."/>
+      <w:lvlJc w:val="left"/>
+      <w:pPr>
+        <w:tabs>
+          <w:tab w:val="num" w:pos="2160"/>
+        </w:tabs>
+        <w:ind w:left="2160" w:hanging="360"/>
+      </w:pPr>
+    </w:lvl>
+    <w:lvl w:ilvl="3" w:tplc="426823EE" w:tentative="1">
+      <w:start w:val="1"/>
+      <w:numFmt w:val="decimal"/>
+      <w:lvlText w:val="%4."/>
+      <w:lvlJc w:val="left"/>
+      <w:pPr>
+        <w:tabs>
+          <w:tab w:val="num" w:pos="2880"/>
+        </w:tabs>
+        <w:ind w:left="2880" w:hanging="360"/>
+      </w:pPr>
+    </w:lvl>
+    <w:lvl w:ilvl="4" w:tplc="DC16BDDA" w:tentative="1">
+      <w:start w:val="1"/>
+      <w:numFmt w:val="decimal"/>
+      <w:lvlText w:val="%5."/>
+      <w:lvlJc w:val="left"/>
+      <w:pPr>
+        <w:tabs>
+          <w:tab w:val="num" w:pos="3600"/>
+        </w:tabs>
+        <w:ind w:left="3600" w:hanging="360"/>
+      </w:pPr>
+    </w:lvl>
+    <w:lvl w:ilvl="5" w:tplc="E952749E" w:tentative="1">
+      <w:start w:val="1"/>
+      <w:numFmt w:val="decimal"/>
+      <w:lvlText w:val="%6."/>
+      <w:lvlJc w:val="left"/>
+      <w:pPr>
+        <w:tabs>
+          <w:tab w:val="num" w:pos="4320"/>
+        </w:tabs>
+        <w:ind w:left="4320" w:hanging="360"/>
+      </w:pPr>
+    </w:lvl>
+    <w:lvl w:ilvl="6" w:tplc="6A5499FA" w:tentative="1">
+      <w:start w:val="1"/>
+      <w:numFmt w:val="decimal"/>
+      <w:lvlText w:val="%7."/>
+      <w:lvlJc w:val="left"/>
+      <w:pPr>
+        <w:tabs>
+          <w:tab w:val="num" w:pos="5040"/>
+        </w:tabs>
+        <w:ind w:left="5040" w:hanging="360"/>
+      </w:pPr>
+    </w:lvl>
+    <w:lvl w:ilvl="7" w:tplc="BAE2F7F8" w:tentative="1">
+      <w:start w:val="1"/>
+      <w:numFmt w:val="decimal"/>
+      <w:lvlText w:val="%8."/>
+      <w:lvlJc w:val="left"/>
+      <w:pPr>
+        <w:tabs>
+          <w:tab w:val="num" w:pos="5760"/>
+        </w:tabs>
+        <w:ind w:left="5760" w:hanging="360"/>
+      </w:pPr>
+    </w:lvl>
+    <w:lvl w:ilvl="8" w:tplc="8982AF0A" w:tentative="1">
+      <w:start w:val="1"/>
+      <w:numFmt w:val="decimal"/>
+      <w:lvlText w:val="%9."/>
+      <w:lvlJc w:val="left"/>
+      <w:pPr>
+        <w:tabs>
+          <w:tab w:val="num" w:pos="6480"/>
+        </w:tabs>
+        <w:ind w:left="6480" w:hanging="360"/>
+      </w:pPr>
+    </w:lvl>
+  </w:abstractNum>
+  <w:abstractNum w:abstractNumId="1" w15:restartNumberingAfterBreak="0">
+    <w:nsid w:val="092A4E3F"/>
+    <w:multiLevelType w:val="hybridMultilevel"/>
+    <w:tmpl w:val="1764C1BE"/>
+    <w:lvl w:ilvl="0" w:tplc="392494E6">
+      <w:start w:val="1"/>
+      <w:numFmt w:val="bullet"/>
+      <w:lvlText w:val=""/>
+      <w:lvlJc w:val="left"/>
+      <w:pPr>
+        <w:tabs>
+          <w:tab w:val="num" w:pos="720"/>
+        </w:tabs>
+        <w:ind w:left="720" w:hanging="360"/>
+      </w:pPr>
+      <w:rPr>
+        <w:rFonts w:ascii="Wingdings" w:hAnsi="Wingdings" w:hint="default"/>
+      </w:rPr>
+    </w:lvl>
+    <w:lvl w:ilvl="1" w:tplc="CA20D82A" w:tentative="1">
+      <w:start w:val="1"/>
+      <w:numFmt w:val="bullet"/>
+      <w:lvlText w:val=""/>
+      <w:lvlJc w:val="left"/>
+      <w:pPr>
+        <w:tabs>
+          <w:tab w:val="num" w:pos="1440"/>
+        </w:tabs>
+        <w:ind w:left="1440" w:hanging="360"/>
+      </w:pPr>
+      <w:rPr>
+        <w:rFonts w:ascii="Wingdings" w:hAnsi="Wingdings" w:hint="default"/>
+      </w:rPr>
+    </w:lvl>
+    <w:lvl w:ilvl="2" w:tplc="553A0678" w:tentative="1">
+      <w:start w:val="1"/>
+      <w:numFmt w:val="bullet"/>
+      <w:lvlText w:val=""/>
+      <w:lvlJc w:val="left"/>
+      <w:pPr>
+        <w:tabs>
+          <w:tab w:val="num" w:pos="2160"/>
+        </w:tabs>
+        <w:ind w:left="2160" w:hanging="360"/>
+      </w:pPr>
+      <w:rPr>
+        <w:rFonts w:ascii="Wingdings" w:hAnsi="Wingdings" w:hint="default"/>
+      </w:rPr>
+    </w:lvl>
+    <w:lvl w:ilvl="3" w:tplc="7B2A7608" w:tentative="1">
+      <w:start w:val="1"/>
+      <w:numFmt w:val="bullet"/>
+      <w:lvlText w:val=""/>
+      <w:lvlJc w:val="left"/>
+      <w:pPr>
+        <w:tabs>
+          <w:tab w:val="num" w:pos="2880"/>
+        </w:tabs>
+        <w:ind w:left="2880" w:hanging="360"/>
+      </w:pPr>
+      <w:rPr>
+        <w:rFonts w:ascii="Wingdings" w:hAnsi="Wingdings" w:hint="default"/>
+      </w:rPr>
+    </w:lvl>
+    <w:lvl w:ilvl="4" w:tplc="992A70C0" w:tentative="1">
+      <w:start w:val="1"/>
+      <w:numFmt w:val="bullet"/>
+      <w:lvlText w:val=""/>
+      <w:lvlJc w:val="left"/>
+      <w:pPr>
+        <w:tabs>
+          <w:tab w:val="num" w:pos="3600"/>
+        </w:tabs>
+        <w:ind w:left="3600" w:hanging="360"/>
+      </w:pPr>
+      <w:rPr>
+        <w:rFonts w:ascii="Wingdings" w:hAnsi="Wingdings" w:hint="default"/>
+      </w:rPr>
+    </w:lvl>
+    <w:lvl w:ilvl="5" w:tplc="F98890CE" w:tentative="1">
+      <w:start w:val="1"/>
+      <w:numFmt w:val="bullet"/>
+      <w:lvlText w:val=""/>
+      <w:lvlJc w:val="left"/>
+      <w:pPr>
+        <w:tabs>
+          <w:tab w:val="num" w:pos="4320"/>
+        </w:tabs>
+        <w:ind w:left="4320" w:hanging="360"/>
+      </w:pPr>
+      <w:rPr>
+        <w:rFonts w:ascii="Wingdings" w:hAnsi="Wingdings" w:hint="default"/>
+      </w:rPr>
+    </w:lvl>
+    <w:lvl w:ilvl="6" w:tplc="A37A2E58" w:tentative="1">
+      <w:start w:val="1"/>
+      <w:numFmt w:val="bullet"/>
+      <w:lvlText w:val=""/>
+      <w:lvlJc w:val="left"/>
+      <w:pPr>
+        <w:tabs>
+          <w:tab w:val="num" w:pos="5040"/>
+        </w:tabs>
+        <w:ind w:left="5040" w:hanging="360"/>
+      </w:pPr>
+      <w:rPr>
+        <w:rFonts w:ascii="Wingdings" w:hAnsi="Wingdings" w:hint="default"/>
+      </w:rPr>
+    </w:lvl>
+    <w:lvl w:ilvl="7" w:tplc="59740C0A" w:tentative="1">
+      <w:start w:val="1"/>
+      <w:numFmt w:val="bullet"/>
+      <w:lvlText w:val=""/>
+      <w:lvlJc w:val="left"/>
+      <w:pPr>
+        <w:tabs>
+          <w:tab w:val="num" w:pos="5760"/>
+        </w:tabs>
+        <w:ind w:left="5760" w:hanging="360"/>
+      </w:pPr>
+      <w:rPr>
+        <w:rFonts w:ascii="Wingdings" w:hAnsi="Wingdings" w:hint="default"/>
+      </w:rPr>
+    </w:lvl>
+    <w:lvl w:ilvl="8" w:tplc="605AD3AC" w:tentative="1">
+      <w:start w:val="1"/>
+      <w:numFmt w:val="bullet"/>
+      <w:lvlText w:val=""/>
+      <w:lvlJc w:val="left"/>
+      <w:pPr>
+        <w:tabs>
+          <w:tab w:val="num" w:pos="6480"/>
+        </w:tabs>
+        <w:ind w:left="6480" w:hanging="360"/>
+      </w:pPr>
+      <w:rPr>
+        <w:rFonts w:ascii="Wingdings" w:hAnsi="Wingdings" w:hint="default"/>
+      </w:rPr>
+    </w:lvl>
+  </w:abstractNum>
+  <w:abstractNum w:abstractNumId="2" w15:restartNumberingAfterBreak="0">
+    <w:nsid w:val="26BC25A4"/>
+    <w:multiLevelType w:val="hybridMultilevel"/>
+    <w:tmpl w:val="8976FBD4"/>
+    <w:lvl w:ilvl="0" w:tplc="81CA8B3E">
+      <w:start w:val="1"/>
+      <w:numFmt w:val="bullet"/>
+      <w:lvlText w:val=""/>
+      <w:lvlJc w:val="left"/>
+      <w:pPr>
+        <w:tabs>
+          <w:tab w:val="num" w:pos="720"/>
+        </w:tabs>
+        <w:ind w:left="720" w:hanging="360"/>
+      </w:pPr>
+      <w:rPr>
+        <w:rFonts w:ascii="Wingdings" w:hAnsi="Wingdings" w:hint="default"/>
+      </w:rPr>
+    </w:lvl>
+    <w:lvl w:ilvl="1" w:tplc="4A96C34C">
+      <w:start w:val="1"/>
+      <w:numFmt w:val="bullet"/>
+      <w:lvlText w:val=""/>
+      <w:lvlJc w:val="left"/>
+      <w:pPr>
+        <w:tabs>
+          <w:tab w:val="num" w:pos="1440"/>
+        </w:tabs>
+        <w:ind w:left="1440" w:hanging="360"/>
+      </w:pPr>
+      <w:rPr>
+        <w:rFonts w:ascii="Wingdings" w:hAnsi="Wingdings" w:hint="default"/>
+      </w:rPr>
+    </w:lvl>
+    <w:lvl w:ilvl="2" w:tplc="F470F2EE" w:tentative="1">
+      <w:start w:val="1"/>
+      <w:numFmt w:val="bullet"/>
+      <w:lvlText w:val=""/>
+      <w:lvlJc w:val="left"/>
+      <w:pPr>
+        <w:tabs>
+          <w:tab w:val="num" w:pos="2160"/>
+        </w:tabs>
+        <w:ind w:left="2160" w:hanging="360"/>
+      </w:pPr>
+      <w:rPr>
+        <w:rFonts w:ascii="Wingdings" w:hAnsi="Wingdings" w:hint="default"/>
+      </w:rPr>
+    </w:lvl>
+    <w:lvl w:ilvl="3" w:tplc="4B4AAF12" w:tentative="1">
+      <w:start w:val="1"/>
+      <w:numFmt w:val="bullet"/>
+      <w:lvlText w:val=""/>
+      <w:lvlJc w:val="left"/>
+      <w:pPr>
+        <w:tabs>
+          <w:tab w:val="num" w:pos="2880"/>
+        </w:tabs>
+        <w:ind w:left="2880" w:hanging="360"/>
+      </w:pPr>
+      <w:rPr>
+        <w:rFonts w:ascii="Wingdings" w:hAnsi="Wingdings" w:hint="default"/>
+      </w:rPr>
+    </w:lvl>
+    <w:lvl w:ilvl="4" w:tplc="CFF20E8C" w:tentative="1">
+      <w:start w:val="1"/>
+      <w:numFmt w:val="bullet"/>
+      <w:lvlText w:val=""/>
+      <w:lvlJc w:val="left"/>
+      <w:pPr>
+        <w:tabs>
+          <w:tab w:val="num" w:pos="3600"/>
+        </w:tabs>
+        <w:ind w:left="3600" w:hanging="360"/>
+      </w:pPr>
+      <w:rPr>
+        <w:rFonts w:ascii="Wingdings" w:hAnsi="Wingdings" w:hint="default"/>
+      </w:rPr>
+    </w:lvl>
+    <w:lvl w:ilvl="5" w:tplc="86828DF4" w:tentative="1">
+      <w:start w:val="1"/>
+      <w:numFmt w:val="bullet"/>
+      <w:lvlText w:val=""/>
+      <w:lvlJc w:val="left"/>
+      <w:pPr>
+        <w:tabs>
+          <w:tab w:val="num" w:pos="4320"/>
+        </w:tabs>
+        <w:ind w:left="4320" w:hanging="360"/>
+      </w:pPr>
+      <w:rPr>
+        <w:rFonts w:ascii="Wingdings" w:hAnsi="Wingdings" w:hint="default"/>
+      </w:rPr>
+    </w:lvl>
+    <w:lvl w:ilvl="6" w:tplc="34E838AA" w:tentative="1">
+      <w:start w:val="1"/>
+      <w:numFmt w:val="bullet"/>
+      <w:lvlText w:val=""/>
+      <w:lvlJc w:val="left"/>
+      <w:pPr>
+        <w:tabs>
+          <w:tab w:val="num" w:pos="5040"/>
+        </w:tabs>
+        <w:ind w:left="5040" w:hanging="360"/>
+      </w:pPr>
+      <w:rPr>
+        <w:rFonts w:ascii="Wingdings" w:hAnsi="Wingdings" w:hint="default"/>
+      </w:rPr>
+    </w:lvl>
+    <w:lvl w:ilvl="7" w:tplc="1F8CABD0" w:tentative="1">
+      <w:start w:val="1"/>
+      <w:numFmt w:val="bullet"/>
+      <w:lvlText w:val=""/>
+      <w:lvlJc w:val="left"/>
+      <w:pPr>
+        <w:tabs>
+          <w:tab w:val="num" w:pos="5760"/>
+        </w:tabs>
+        <w:ind w:left="5760" w:hanging="360"/>
+      </w:pPr>
+      <w:rPr>
+        <w:rFonts w:ascii="Wingdings" w:hAnsi="Wingdings" w:hint="default"/>
+      </w:rPr>
+    </w:lvl>
+    <w:lvl w:ilvl="8" w:tplc="CE6A72CE" w:tentative="1">
+      <w:start w:val="1"/>
+      <w:numFmt w:val="bullet"/>
+      <w:lvlText w:val=""/>
+      <w:lvlJc w:val="left"/>
+      <w:pPr>
+        <w:tabs>
+          <w:tab w:val="num" w:pos="6480"/>
+        </w:tabs>
+        <w:ind w:left="6480" w:hanging="360"/>
+      </w:pPr>
+      <w:rPr>
+        <w:rFonts w:ascii="Wingdings" w:hAnsi="Wingdings" w:hint="default"/>
+      </w:rPr>
+    </w:lvl>
+  </w:abstractNum>
+  <w:abstractNum w:abstractNumId="3" w15:restartNumberingAfterBreak="0">
+    <w:nsid w:val="484B3B66"/>
+    <w:multiLevelType w:val="hybridMultilevel"/>
+    <w:tmpl w:val="F8D481FA"/>
+    <w:lvl w:ilvl="0" w:tplc="F0FC837C">
+      <w:start w:val="1"/>
+      <w:numFmt w:val="bullet"/>
+      <w:lvlText w:val=""/>
+      <w:lvlJc w:val="left"/>
+      <w:pPr>
+        <w:tabs>
+          <w:tab w:val="num" w:pos="720"/>
+        </w:tabs>
+        <w:ind w:left="720" w:hanging="360"/>
+      </w:pPr>
+      <w:rPr>
+        <w:rFonts w:ascii="Wingdings" w:hAnsi="Wingdings" w:hint="default"/>
+      </w:rPr>
+    </w:lvl>
+    <w:lvl w:ilvl="1" w:tplc="D61CA58C" w:tentative="1">
+      <w:start w:val="1"/>
+      <w:numFmt w:val="bullet"/>
+      <w:lvlText w:val=""/>
+      <w:lvlJc w:val="left"/>
+      <w:pPr>
+        <w:tabs>
+          <w:tab w:val="num" w:pos="1440"/>
+        </w:tabs>
+        <w:ind w:left="1440" w:hanging="360"/>
+      </w:pPr>
+      <w:rPr>
+        <w:rFonts w:ascii="Wingdings" w:hAnsi="Wingdings" w:hint="default"/>
+      </w:rPr>
+    </w:lvl>
+    <w:lvl w:ilvl="2" w:tplc="5F6E6826" w:tentative="1">
+      <w:start w:val="1"/>
+      <w:numFmt w:val="bullet"/>
+      <w:lvlText w:val=""/>
+      <w:lvlJc w:val="left"/>
+      <w:pPr>
+        <w:tabs>
+          <w:tab w:val="num" w:pos="2160"/>
+        </w:tabs>
+        <w:ind w:left="2160" w:hanging="360"/>
+      </w:pPr>
+      <w:rPr>
+        <w:rFonts w:ascii="Wingdings" w:hAnsi="Wingdings" w:hint="default"/>
+      </w:rPr>
+    </w:lvl>
+    <w:lvl w:ilvl="3" w:tplc="EFC4B664" w:tentative="1">
+      <w:start w:val="1"/>
+      <w:numFmt w:val="bullet"/>
+      <w:lvlText w:val=""/>
+      <w:lvlJc w:val="left"/>
+      <w:pPr>
+        <w:tabs>
+          <w:tab w:val="num" w:pos="2880"/>
+        </w:tabs>
+        <w:ind w:left="2880" w:hanging="360"/>
+      </w:pPr>
+      <w:rPr>
+        <w:rFonts w:ascii="Wingdings" w:hAnsi="Wingdings" w:hint="default"/>
+      </w:rPr>
+    </w:lvl>
+    <w:lvl w:ilvl="4" w:tplc="8F60C568" w:tentative="1">
+      <w:start w:val="1"/>
+      <w:numFmt w:val="bullet"/>
+      <w:lvlText w:val=""/>
+      <w:lvlJc w:val="left"/>
+      <w:pPr>
+        <w:tabs>
+          <w:tab w:val="num" w:pos="3600"/>
+        </w:tabs>
+        <w:ind w:left="3600" w:hanging="360"/>
+      </w:pPr>
+      <w:rPr>
+        <w:rFonts w:ascii="Wingdings" w:hAnsi="Wingdings" w:hint="default"/>
+      </w:rPr>
+    </w:lvl>
+    <w:lvl w:ilvl="5" w:tplc="A7CEFA4C" w:tentative="1">
+      <w:start w:val="1"/>
+      <w:numFmt w:val="bullet"/>
+      <w:lvlText w:val=""/>
+      <w:lvlJc w:val="left"/>
+      <w:pPr>
+        <w:tabs>
+          <w:tab w:val="num" w:pos="4320"/>
+        </w:tabs>
+        <w:ind w:left="4320" w:hanging="360"/>
+      </w:pPr>
+      <w:rPr>
+        <w:rFonts w:ascii="Wingdings" w:hAnsi="Wingdings" w:hint="default"/>
+      </w:rPr>
+    </w:lvl>
+    <w:lvl w:ilvl="6" w:tplc="F2543EC0" w:tentative="1">
+      <w:start w:val="1"/>
+      <w:numFmt w:val="bullet"/>
+      <w:lvlText w:val=""/>
+      <w:lvlJc w:val="left"/>
+      <w:pPr>
+        <w:tabs>
+          <w:tab w:val="num" w:pos="5040"/>
+        </w:tabs>
+        <w:ind w:left="5040" w:hanging="360"/>
+      </w:pPr>
+      <w:rPr>
+        <w:rFonts w:ascii="Wingdings" w:hAnsi="Wingdings" w:hint="default"/>
+      </w:rPr>
+    </w:lvl>
+    <w:lvl w:ilvl="7" w:tplc="A27C115E" w:tentative="1">
+      <w:start w:val="1"/>
+      <w:numFmt w:val="bullet"/>
+      <w:lvlText w:val=""/>
+      <w:lvlJc w:val="left"/>
+      <w:pPr>
+        <w:tabs>
+          <w:tab w:val="num" w:pos="5760"/>
+        </w:tabs>
+        <w:ind w:left="5760" w:hanging="360"/>
+      </w:pPr>
+      <w:rPr>
+        <w:rFonts w:ascii="Wingdings" w:hAnsi="Wingdings" w:hint="default"/>
+      </w:rPr>
+    </w:lvl>
+    <w:lvl w:ilvl="8" w:tplc="8848AE42" w:tentative="1">
+      <w:start w:val="1"/>
+      <w:numFmt w:val="bullet"/>
+      <w:lvlText w:val=""/>
+      <w:lvlJc w:val="left"/>
+      <w:pPr>
+        <w:tabs>
+          <w:tab w:val="num" w:pos="6480"/>
+        </w:tabs>
+        <w:ind w:left="6480" w:hanging="360"/>
+      </w:pPr>
+      <w:rPr>
+        <w:rFonts w:ascii="Wingdings" w:hAnsi="Wingdings" w:hint="default"/>
+      </w:rPr>
+    </w:lvl>
+  </w:abstractNum>
+  <w:abstractNum w:abstractNumId="4" w15:restartNumberingAfterBreak="0">
     <w:nsid w:val="4E9C03F6"/>
     <w:multiLevelType w:val="hybridMultilevel"/>
     <w:tmpl w:val="69DE0B16"/>
@@ -2956,7 +4548,93 @@
       </w:pPr>
     </w:lvl>
   </w:abstractNum>
-  <w:abstractNum w:abstractNumId="1" w15:restartNumberingAfterBreak="0">
+  <w:abstractNum w:abstractNumId="5" w15:restartNumberingAfterBreak="0">
+    <w:nsid w:val="4FA710E0"/>
+    <w:multiLevelType w:val="hybridMultilevel"/>
+    <w:tmpl w:val="3F08822E"/>
+    <w:lvl w:ilvl="0" w:tplc="0409000F">
+      <w:start w:val="1"/>
+      <w:numFmt w:val="decimal"/>
+      <w:lvlText w:val="%1."/>
+      <w:lvlJc w:val="left"/>
+      <w:pPr>
+        <w:ind w:left="720" w:hanging="360"/>
+      </w:pPr>
+    </w:lvl>
+    <w:lvl w:ilvl="1" w:tplc="04090019" w:tentative="1">
+      <w:start w:val="1"/>
+      <w:numFmt w:val="lowerLetter"/>
+      <w:lvlText w:val="%2."/>
+      <w:lvlJc w:val="left"/>
+      <w:pPr>
+        <w:ind w:left="1440" w:hanging="360"/>
+      </w:pPr>
+    </w:lvl>
+    <w:lvl w:ilvl="2" w:tplc="0409001B" w:tentative="1">
+      <w:start w:val="1"/>
+      <w:numFmt w:val="lowerRoman"/>
+      <w:lvlText w:val="%3."/>
+      <w:lvlJc w:val="right"/>
+      <w:pPr>
+        <w:ind w:left="2160" w:hanging="180"/>
+      </w:pPr>
+    </w:lvl>
+    <w:lvl w:ilvl="3" w:tplc="0409000F" w:tentative="1">
+      <w:start w:val="1"/>
+      <w:numFmt w:val="decimal"/>
+      <w:lvlText w:val="%4."/>
+      <w:lvlJc w:val="left"/>
+      <w:pPr>
+        <w:ind w:left="2880" w:hanging="360"/>
+      </w:pPr>
+    </w:lvl>
+    <w:lvl w:ilvl="4" w:tplc="04090019" w:tentative="1">
+      <w:start w:val="1"/>
+      <w:numFmt w:val="lowerLetter"/>
+      <w:lvlText w:val="%5."/>
+      <w:lvlJc w:val="left"/>
+      <w:pPr>
+        <w:ind w:left="3600" w:hanging="360"/>
+      </w:pPr>
+    </w:lvl>
+    <w:lvl w:ilvl="5" w:tplc="0409001B" w:tentative="1">
+      <w:start w:val="1"/>
+      <w:numFmt w:val="lowerRoman"/>
+      <w:lvlText w:val="%6."/>
+      <w:lvlJc w:val="right"/>
+      <w:pPr>
+        <w:ind w:left="4320" w:hanging="180"/>
+      </w:pPr>
+    </w:lvl>
+    <w:lvl w:ilvl="6" w:tplc="0409000F" w:tentative="1">
+      <w:start w:val="1"/>
+      <w:numFmt w:val="decimal"/>
+      <w:lvlText w:val="%7."/>
+      <w:lvlJc w:val="left"/>
+      <w:pPr>
+        <w:ind w:left="5040" w:hanging="360"/>
+      </w:pPr>
+    </w:lvl>
+    <w:lvl w:ilvl="7" w:tplc="04090019" w:tentative="1">
+      <w:start w:val="1"/>
+      <w:numFmt w:val="lowerLetter"/>
+      <w:lvlText w:val="%8."/>
+      <w:lvlJc w:val="left"/>
+      <w:pPr>
+        <w:ind w:left="5760" w:hanging="360"/>
+      </w:pPr>
+    </w:lvl>
+    <w:lvl w:ilvl="8" w:tplc="0409001B" w:tentative="1">
+      <w:start w:val="1"/>
+      <w:numFmt w:val="lowerRoman"/>
+      <w:lvlText w:val="%9."/>
+      <w:lvlJc w:val="right"/>
+      <w:pPr>
+        <w:ind w:left="6480" w:hanging="180"/>
+      </w:pPr>
+    </w:lvl>
+  </w:abstractNum>
+  <w:abstractNum w:abstractNumId="6" w15:restartNumberingAfterBreak="0">
     <w:nsid w:val="58C40EFE"/>
     <w:multiLevelType w:val="hybridMultilevel"/>
     <w:tmpl w:val="710EC354"/>
@@ -3096,7 +4774,7 @@
       </w:rPr>
     </w:lvl>
   </w:abstractNum>
-  <w:abstractNum w:abstractNumId="2" w15:restartNumberingAfterBreak="0">
+  <w:abstractNum w:abstractNumId="7" w15:restartNumberingAfterBreak="0">
     <w:nsid w:val="5F8F3DE4"/>
     <w:multiLevelType w:val="hybridMultilevel"/>
     <w:tmpl w:val="21725BE0"/>
@@ -3185,7 +4863,147 @@
       </w:pPr>
     </w:lvl>
   </w:abstractNum>
-  <w:abstractNum w:abstractNumId="3" w15:restartNumberingAfterBreak="0">
+  <w:abstractNum w:abstractNumId="8" w15:restartNumberingAfterBreak="0">
+    <w:nsid w:val="69AC38C0"/>
+    <w:multiLevelType w:val="hybridMultilevel"/>
+    <w:tmpl w:val="B63A53C0"/>
+    <w:lvl w:ilvl="0" w:tplc="458C99E8">
+      <w:start w:val="1"/>
+      <w:numFmt w:val="bullet"/>
+      <w:lvlText w:val=""/>
+      <w:lvlJc w:val="left"/>
+      <w:pPr>
+        <w:tabs>
+          <w:tab w:val="num" w:pos="720"/>
+        </w:tabs>
+        <w:ind w:left="720" w:hanging="360"/>
+      </w:pPr>
+      <w:rPr>
+        <w:rFonts w:ascii="Wingdings" w:hAnsi="Wingdings" w:hint="default"/>
+      </w:rPr>
+    </w:lvl>
+    <w:lvl w:ilvl="1" w:tplc="DB4468FE" w:tentative="1">
+      <w:start w:val="1"/>
+      <w:numFmt w:val="bullet"/>
+      <w:lvlText w:val=""/>
+      <w:lvlJc w:val="left"/>
+      <w:pPr>
+        <w:tabs>
+          <w:tab w:val="num" w:pos="1440"/>
+        </w:tabs>
+        <w:ind w:left="1440" w:hanging="360"/>
+      </w:pPr>
+      <w:rPr>
+        <w:rFonts w:ascii="Wingdings" w:hAnsi="Wingdings" w:hint="default"/>
+      </w:rPr>
+    </w:lvl>
+    <w:lvl w:ilvl="2" w:tplc="42788AE4" w:tentative="1">
+      <w:start w:val="1"/>
+      <w:numFmt w:val="bullet"/>
+      <w:lvlText w:val=""/>
+      <w:lvlJc w:val="left"/>
+      <w:pPr>
+        <w:tabs>
+          <w:tab w:val="num" w:pos="2160"/>
+        </w:tabs>
+        <w:ind w:left="2160" w:hanging="360"/>
+      </w:pPr>
+      <w:rPr>
+        <w:rFonts w:ascii="Wingdings" w:hAnsi="Wingdings" w:hint="default"/>
+      </w:rPr>
+    </w:lvl>
+    <w:lvl w:ilvl="3" w:tplc="F8A694F4" w:tentative="1">
+      <w:start w:val="1"/>
+      <w:numFmt w:val="bullet"/>
+      <w:lvlText w:val=""/>
+      <w:lvlJc w:val="left"/>
+      <w:pPr>
+        <w:tabs>
+          <w:tab w:val="num" w:pos="2880"/>
+        </w:tabs>
+        <w:ind w:left="2880" w:hanging="360"/>
+      </w:pPr>
+      <w:rPr>
+        <w:rFonts w:ascii="Wingdings" w:hAnsi="Wingdings" w:hint="default"/>
+      </w:rPr>
+    </w:lvl>
+    <w:lvl w:ilvl="4" w:tplc="C4EE758E" w:tentative="1">
+      <w:start w:val="1"/>
+      <w:numFmt w:val="bullet"/>
+      <w:lvlText w:val=""/>
+      <w:lvlJc w:val="left"/>
+      <w:pPr>
+        <w:tabs>
+          <w:tab w:val="num" w:pos="3600"/>
+        </w:tabs>
+        <w:ind w:left="3600" w:hanging="360"/>
+      </w:pPr>
+      <w:rPr>
+        <w:rFonts w:ascii="Wingdings" w:hAnsi="Wingdings" w:hint="default"/>
+      </w:rPr>
+    </w:lvl>
+    <w:lvl w:ilvl="5" w:tplc="35C29E12" w:tentative="1">
+      <w:start w:val="1"/>
+      <w:numFmt w:val="bullet"/>
+      <w:lvlText w:val=""/>
+      <w:lvlJc w:val="left"/>
+      <w:pPr>
+        <w:tabs>
+          <w:tab w:val="num" w:pos="4320"/>
+        </w:tabs>
+        <w:ind w:left="4320" w:hanging="360"/>
+      </w:pPr>
+      <w:rPr>
+        <w:rFonts w:ascii="Wingdings" w:hAnsi="Wingdings" w:hint="default"/>
+      </w:rPr>
+    </w:lvl>
+    <w:lvl w:ilvl="6" w:tplc="90AED046" w:tentative="1">
+      <w:start w:val="1"/>
+      <w:numFmt w:val="bullet"/>
+      <w:lvlText w:val=""/>
+      <w:lvlJc w:val="left"/>
+      <w:pPr>
+        <w:tabs>
+          <w:tab w:val="num" w:pos="5040"/>
+        </w:tabs>
+        <w:ind w:left="5040" w:hanging="360"/>
+      </w:pPr>
+      <w:rPr>
+        <w:rFonts w:ascii="Wingdings" w:hAnsi="Wingdings" w:hint="default"/>
+      </w:rPr>
+    </w:lvl>
+    <w:lvl w:ilvl="7" w:tplc="B9848F9E" w:tentative="1">
+      <w:start w:val="1"/>
+      <w:numFmt w:val="bullet"/>
+      <w:lvlText w:val=""/>
+      <w:lvlJc w:val="left"/>
+      <w:pPr>
+        <w:tabs>
+          <w:tab w:val="num" w:pos="5760"/>
+        </w:tabs>
+        <w:ind w:left="5760" w:hanging="360"/>
+      </w:pPr>
+      <w:rPr>
+        <w:rFonts w:ascii="Wingdings" w:hAnsi="Wingdings" w:hint="default"/>
+      </w:rPr>
+    </w:lvl>
+    <w:lvl w:ilvl="8" w:tplc="3A2C388C" w:tentative="1">
+      <w:start w:val="1"/>
+      <w:numFmt w:val="bullet"/>
+      <w:lvlText w:val=""/>
+      <w:lvlJc w:val="left"/>
+      <w:pPr>
+        <w:tabs>
+          <w:tab w:val="num" w:pos="6480"/>
+        </w:tabs>
+        <w:ind w:left="6480" w:hanging="360"/>
+      </w:pPr>
+      <w:rPr>
+        <w:rFonts w:ascii="Wingdings" w:hAnsi="Wingdings" w:hint="default"/>
+      </w:rPr>
+    </w:lvl>
+  </w:abstractNum>
+  <w:abstractNum w:abstractNumId="9" w15:restartNumberingAfterBreak="0">
     <w:nsid w:val="6A952C45"/>
     <w:multiLevelType w:val="hybridMultilevel"/>
     <w:tmpl w:val="5E7E5B08"/>
@@ -3275,7 +5093,7 @@
       </w:pPr>
     </w:lvl>
   </w:abstractNum>
-  <w:abstractNum w:abstractNumId="4" w15:restartNumberingAfterBreak="0">
+  <w:abstractNum w:abstractNumId="10" w15:restartNumberingAfterBreak="0">
     <w:nsid w:val="7B4856AB"/>
     <w:multiLevelType w:val="hybridMultilevel"/>
     <w:tmpl w:val="E7ECD3B0"/>
@@ -3365,18 +5183,36 @@
     </w:lvl>
   </w:abstractNum>
   <w:num w:numId="1">
+    <w:abstractNumId w:val="9"/>
+  </w:num>
+  <w:num w:numId="2">
+    <w:abstractNumId w:val="10"/>
+  </w:num>
+  <w:num w:numId="3">
+    <w:abstractNumId w:val="6"/>
+  </w:num>
+  <w:num w:numId="4">
+    <w:abstractNumId w:val="7"/>
+  </w:num>
+  <w:num w:numId="5">
+    <w:abstractNumId w:val="4"/>
+  </w:num>
+  <w:num w:numId="6">
+    <w:abstractNumId w:val="5"/>
+  </w:num>
+  <w:num w:numId="7">
+    <w:abstractNumId w:val="1"/>
+  </w:num>
+  <w:num w:numId="8">
     <w:abstractNumId w:val="3"/>
   </w:num>
-  <w:num w:numId="2">
-    <w:abstractNumId w:val="4"/>
+  <w:num w:numId="9">
+    <w:abstractNumId w:val="8"/>
   </w:num>
-  <w:num w:numId="3">
-    <w:abstractNumId w:val="1"/>
-  </w:num>
-  <w:num w:numId="4">
+  <w:num w:numId="10">
     <w:abstractNumId w:val="2"/>
   </w:num>
-  <w:num w:numId="5">
+  <w:num w:numId="11">
     <w:abstractNumId w:val="0"/>
   </w:num>
 </w:numbering>
@@ -8272,7 +10108,7 @@
 </file>
 
 <file path=customXml/itemProps1.xml><?xml version="1.0" encoding="utf-8"?>
-<ds:datastoreItem xmlns:ds="http://schemas.openxmlformats.org/officeDocument/2006/customXml" ds:itemID="{A67C019D-4F53-444D-B246-D07B235ED0B6}">
+<ds:datastoreItem xmlns:ds="http://schemas.openxmlformats.org/officeDocument/2006/customXml" ds:itemID="{76812EA8-0C1B-4956-8EB8-869E02157522}">
   <ds:schemaRefs>
     <ds:schemaRef ds:uri="http://schemas.openxmlformats.org/officeDocument/2006/bibliography"/>
   </ds:schemaRefs>

--- a/Exercises.docx
+++ b/Exercises.docx
@@ -1,6 +1,6 @@
 
 <file path=word/document.xml><?xml version="1.0" encoding="utf-8"?>
-<w:document xmlns:wpc="http://schemas.microsoft.com/office/word/2010/wordprocessingCanvas" xmlns:cx="http://schemas.microsoft.com/office/drawing/2014/chartex" xmlns:cx1="http://schemas.microsoft.com/office/drawing/2015/9/8/chartex" xmlns:cx2="http://schemas.microsoft.com/office/drawing/2015/10/21/chartex" xmlns:cx3="http://schemas.microsoft.com/office/drawing/2016/5/9/chartex" xmlns:cx4="http://schemas.microsoft.com/office/drawing/2016/5/10/chartex" xmlns:cx5="http://schemas.microsoft.com/office/drawing/2016/5/11/chartex" xmlns:cx6="http://schemas.microsoft.com/office/drawing/2016/5/12/chartex" xmlns:cx7="http://schemas.microsoft.com/office/drawing/2016/5/13/chartex" xmlns:cx8="http://schemas.microsoft.com/office/drawing/2016/5/14/chartex" xmlns:mc="http://schemas.openxmlformats.org/markup-compatibility/2006" xmlns:aink="http://schemas.microsoft.com/office/drawing/2016/ink" xmlns:am3d="http://schemas.microsoft.com/office/drawing/2017/model3d" xmlns:o="urn:schemas-microsoft-com:office:office" xmlns:r="http://schemas.openxmlformats.org/officeDocument/2006/relationships" xmlns:m="http://schemas.openxmlformats.org/officeDocument/2006/math" xmlns:v="urn:schemas-microsoft-com:vml" xmlns:wp14="http://schemas.microsoft.com/office/word/2010/wordprocessingDrawing" xmlns:wp="http://schemas.openxmlformats.org/drawingml/2006/wordprocessingDrawing" xmlns:w10="urn:schemas-microsoft-com:office:word" xmlns:w="http://schemas.openxmlformats.org/wordprocessingml/2006/main" xmlns:w14="http://schemas.microsoft.com/office/word/2010/wordml" xmlns:w15="http://schemas.microsoft.com/office/word/2012/wordml" xmlns:w16cid="http://schemas.microsoft.com/office/word/2016/wordml/cid" xmlns:w16se="http://schemas.microsoft.com/office/word/2015/wordml/symex" xmlns:wpg="http://schemas.microsoft.com/office/word/2010/wordprocessingGroup" xmlns:wpi="http://schemas.microsoft.com/office/word/2010/wordprocessingInk" xmlns:wne="http://schemas.microsoft.com/office/word/2006/wordml" xmlns:wps="http://schemas.microsoft.com/office/word/2010/wordprocessingShape" mc:Ignorable="w14 w15 w16se w16cid wp14">
+<w:document xmlns:wpc="http://schemas.microsoft.com/office/word/2010/wordprocessingCanvas" xmlns:cx="http://schemas.microsoft.com/office/drawing/2014/chartex" xmlns:cx1="http://schemas.microsoft.com/office/drawing/2015/9/8/chartex" xmlns:mc="http://schemas.openxmlformats.org/markup-compatibility/2006" xmlns:o="urn:schemas-microsoft-com:office:office" xmlns:r="http://schemas.openxmlformats.org/officeDocument/2006/relationships" xmlns:m="http://schemas.openxmlformats.org/officeDocument/2006/math" xmlns:v="urn:schemas-microsoft-com:vml" xmlns:wp14="http://schemas.microsoft.com/office/word/2010/wordprocessingDrawing" xmlns:wp="http://schemas.openxmlformats.org/drawingml/2006/wordprocessingDrawing" xmlns:w10="urn:schemas-microsoft-com:office:word" xmlns:w="http://schemas.openxmlformats.org/wordprocessingml/2006/main" xmlns:w14="http://schemas.microsoft.com/office/word/2010/wordml" xmlns:w15="http://schemas.microsoft.com/office/word/2012/wordml" xmlns:w16se="http://schemas.microsoft.com/office/word/2015/wordml/symex" xmlns:wpg="http://schemas.microsoft.com/office/word/2010/wordprocessingGroup" xmlns:wpi="http://schemas.microsoft.com/office/word/2010/wordprocessingInk" xmlns:wne="http://schemas.microsoft.com/office/word/2006/wordml" xmlns:wps="http://schemas.microsoft.com/office/word/2010/wordprocessingShape" mc:Ignorable="w14 w15 w16se wp14">
   <w:body>
     <w:p>
       <w:pPr>
@@ -246,21 +246,7 @@
         <w:rPr>
           <w:lang w:val="en-US"/>
         </w:rPr>
-        <w:t xml:space="preserve">Following table presents frequencies of objects </w:t>
-      </w:r>
-      <w:proofErr w:type="gramStart"/>
-      <w:r>
-        <w:rPr>
-          <w:lang w:val="en-US"/>
-        </w:rPr>
-        <w:t>with regard to</w:t>
-      </w:r>
-      <w:proofErr w:type="gramEnd"/>
-      <w:r>
-        <w:rPr>
-          <w:lang w:val="en-US"/>
-        </w:rPr>
-        <w:t xml:space="preserve"> shape and color. Is there any association between color and the shape of the objects?</w:t>
+        <w:t>Following table presents frequencies of objects with regard to shape and color. Is there any association between color and the shape of the objects?</w:t>
       </w:r>
     </w:p>
     <w:p>
@@ -2003,21 +1989,7 @@
         <w:rPr>
           <w:lang w:val="en-US"/>
         </w:rPr>
-        <w:t xml:space="preserve">Draw the </w:t>
-      </w:r>
-      <w:proofErr w:type="spellStart"/>
-      <w:r>
-        <w:rPr>
-          <w:lang w:val="en-US"/>
-        </w:rPr>
-        <w:t>dendogram</w:t>
-      </w:r>
-      <w:proofErr w:type="spellEnd"/>
-      <w:r>
-        <w:rPr>
-          <w:lang w:val="en-US"/>
-        </w:rPr>
-        <w:t xml:space="preserve"> which shows</w:t>
+        <w:t>Draw the dendogram which shows</w:t>
       </w:r>
       <w:r>
         <w:rPr>
@@ -2116,21 +2088,7 @@
           <w:lang w:val="en-US"/>
         </w:rPr>
         <w:lastRenderedPageBreak/>
-        <w:t xml:space="preserve">Using the given transaction database, find strong association rules using </w:t>
-      </w:r>
-      <w:proofErr w:type="spellStart"/>
-      <w:r>
-        <w:rPr>
-          <w:lang w:val="en-US"/>
-        </w:rPr>
-        <w:t>Apriori</w:t>
-      </w:r>
-      <w:proofErr w:type="spellEnd"/>
-      <w:r>
-        <w:rPr>
-          <w:lang w:val="en-US"/>
-        </w:rPr>
-        <w:t xml:space="preserve"> algorithm with minimum support of 40% and confidence of 60%. </w:t>
+        <w:t xml:space="preserve">Using the given transaction database, find strong association rules using Apriori algorithm with minimum support of 40% and confidence of 60%. </w:t>
       </w:r>
       <w:r>
         <w:rPr>
@@ -3774,6 +3732,7 @@
       <w:r>
         <w:rPr>
           <w:noProof/>
+          <w:lang w:val="en-US"/>
         </w:rPr>
         <w:drawing>
           <wp:inline distT="0" distB="0" distL="0" distR="0" wp14:anchorId="7DE5F703" wp14:editId="104521E4">
@@ -3837,8 +3796,2335 @@
           <w:lang w:val="en-US"/>
         </w:rPr>
       </w:pPr>
+    </w:p>
+    <w:p>
+      <w:pPr>
+        <w:pStyle w:val="ListParagraph"/>
+        <w:numPr>
+          <w:ilvl w:val="0"/>
+          <w:numId w:val="1"/>
+        </w:numPr>
+        <w:rPr>
+          <w:lang w:val="en-US"/>
+        </w:rPr>
+      </w:pPr>
+      <w:r>
+        <w:rPr>
+          <w:lang w:val="en-US"/>
+        </w:rPr>
+        <w:t xml:space="preserve">A classification problem is that: given a student with two input variables, will </w:t>
+      </w:r>
+      <w:r>
+        <w:rPr>
+          <w:lang w:val="en-US"/>
+        </w:rPr>
+        <w:t>s</w:t>
+      </w:r>
+      <w:r>
+        <w:rPr>
+          <w:lang w:val="en-US"/>
+        </w:rPr>
+        <w:t xml:space="preserve">he pass a course or not? Data about two categorical input variables about students </w:t>
+      </w:r>
+      <w:r>
+        <w:rPr>
+          <w:i/>
+          <w:lang w:val="en-US"/>
+        </w:rPr>
+        <w:t>Repeating</w:t>
+      </w:r>
+      <w:r>
+        <w:rPr>
+          <w:lang w:val="en-US"/>
+        </w:rPr>
+        <w:t xml:space="preserve"> and </w:t>
+      </w:r>
+      <w:r>
+        <w:rPr>
+          <w:i/>
+          <w:lang w:val="en-US"/>
+        </w:rPr>
+        <w:t>Working</w:t>
+      </w:r>
+      <w:r>
+        <w:rPr>
+          <w:lang w:val="en-US"/>
+        </w:rPr>
+        <w:t xml:space="preserve"> are collected. The training data for 100 students are shown in the table below. The first raw of the tables indicates that there are 15 repeating and working students. If the classification problem is to be solved by Naïve Bayesian method, what are the probabilities of </w:t>
+      </w:r>
+      <w:r>
+        <w:rPr>
+          <w:lang w:val="en-US"/>
+        </w:rPr>
+        <w:t>would be the predicted class</w:t>
+      </w:r>
+      <w:r>
+        <w:rPr>
+          <w:lang w:val="en-US"/>
+        </w:rPr>
+        <w:t xml:space="preserve"> for a working student repeating the course?</w:t>
+      </w:r>
+    </w:p>
+    <w:tbl>
+      <w:tblPr>
+        <w:tblW w:w="4897" w:type="dxa"/>
+        <w:tblInd w:w="1668" w:type="dxa"/>
+        <w:tblCellMar>
+          <w:left w:w="70" w:type="dxa"/>
+          <w:right w:w="70" w:type="dxa"/>
+        </w:tblCellMar>
+        <w:tblLook w:val="04A0" w:firstRow="1" w:lastRow="0" w:firstColumn="1" w:lastColumn="0" w:noHBand="0" w:noVBand="1"/>
+      </w:tblPr>
+      <w:tblGrid>
+        <w:gridCol w:w="1229"/>
+        <w:gridCol w:w="1063"/>
+        <w:gridCol w:w="730"/>
+        <w:gridCol w:w="1875"/>
+      </w:tblGrid>
+      <w:tr>
+        <w:trPr>
+          <w:trHeight w:val="248"/>
+        </w:trPr>
+        <w:tc>
+          <w:tcPr>
+            <w:tcW w:w="1229" w:type="dxa"/>
+            <w:tcBorders>
+              <w:top w:val="single" w:sz="4" w:space="0" w:color="auto"/>
+              <w:left w:val="single" w:sz="4" w:space="0" w:color="auto"/>
+              <w:bottom w:val="single" w:sz="4" w:space="0" w:color="auto"/>
+              <w:right w:val="single" w:sz="4" w:space="0" w:color="auto"/>
+            </w:tcBorders>
+            <w:noWrap/>
+            <w:vAlign w:val="bottom"/>
+            <w:hideMark/>
+          </w:tcPr>
+          <w:p>
+            <w:pPr>
+              <w:spacing w:after="0"/>
+              <w:rPr>
+                <w:rFonts w:ascii="Arial" w:eastAsia="Batang" w:hAnsi="Arial" w:cs="Arial"/>
+                <w:bCs/>
+                <w:sz w:val="20"/>
+                <w:szCs w:val="20"/>
+                <w:lang w:eastAsia="ko-KR"/>
+              </w:rPr>
+            </w:pPr>
+            <w:r>
+              <w:rPr>
+                <w:rFonts w:ascii="Arial" w:eastAsia="Batang" w:hAnsi="Arial" w:cs="Arial"/>
+                <w:bCs/>
+                <w:sz w:val="20"/>
+                <w:szCs w:val="20"/>
+                <w:lang w:eastAsia="ko-KR"/>
+              </w:rPr>
+              <w:t>Repeating?</w:t>
+            </w:r>
+          </w:p>
+        </w:tc>
+        <w:tc>
+          <w:tcPr>
+            <w:tcW w:w="1063" w:type="dxa"/>
+            <w:tcBorders>
+              <w:top w:val="single" w:sz="4" w:space="0" w:color="auto"/>
+              <w:left w:val="nil"/>
+              <w:bottom w:val="single" w:sz="4" w:space="0" w:color="auto"/>
+              <w:right w:val="single" w:sz="4" w:space="0" w:color="auto"/>
+            </w:tcBorders>
+            <w:noWrap/>
+            <w:vAlign w:val="bottom"/>
+            <w:hideMark/>
+          </w:tcPr>
+          <w:p>
+            <w:pPr>
+              <w:spacing w:after="0"/>
+              <w:rPr>
+                <w:rFonts w:ascii="Arial" w:eastAsia="Batang" w:hAnsi="Arial" w:cs="Arial"/>
+                <w:bCs/>
+                <w:sz w:val="20"/>
+                <w:szCs w:val="20"/>
+                <w:lang w:eastAsia="ko-KR"/>
+              </w:rPr>
+            </w:pPr>
+            <w:r>
+              <w:rPr>
+                <w:rFonts w:ascii="Arial" w:eastAsia="Batang" w:hAnsi="Arial" w:cs="Arial"/>
+                <w:bCs/>
+                <w:sz w:val="20"/>
+                <w:szCs w:val="20"/>
+                <w:lang w:eastAsia="ko-KR"/>
+              </w:rPr>
+              <w:t>Working?</w:t>
+            </w:r>
+          </w:p>
+        </w:tc>
+        <w:tc>
+          <w:tcPr>
+            <w:tcW w:w="730" w:type="dxa"/>
+            <w:tcBorders>
+              <w:top w:val="single" w:sz="4" w:space="0" w:color="auto"/>
+              <w:left w:val="nil"/>
+              <w:bottom w:val="single" w:sz="4" w:space="0" w:color="auto"/>
+              <w:right w:val="single" w:sz="4" w:space="0" w:color="auto"/>
+            </w:tcBorders>
+            <w:noWrap/>
+            <w:vAlign w:val="bottom"/>
+            <w:hideMark/>
+          </w:tcPr>
+          <w:p>
+            <w:pPr>
+              <w:spacing w:after="0"/>
+              <w:rPr>
+                <w:rFonts w:ascii="Arial" w:eastAsia="Batang" w:hAnsi="Arial" w:cs="Arial"/>
+                <w:bCs/>
+                <w:sz w:val="20"/>
+                <w:szCs w:val="20"/>
+                <w:lang w:eastAsia="ko-KR"/>
+              </w:rPr>
+            </w:pPr>
+            <w:r>
+              <w:rPr>
+                <w:rFonts w:ascii="Arial" w:eastAsia="Batang" w:hAnsi="Arial" w:cs="Arial"/>
+                <w:bCs/>
+                <w:sz w:val="20"/>
+                <w:szCs w:val="20"/>
+                <w:lang w:eastAsia="ko-KR"/>
+              </w:rPr>
+              <w:t>Pass?</w:t>
+            </w:r>
+          </w:p>
+        </w:tc>
+        <w:tc>
+          <w:tcPr>
+            <w:tcW w:w="1875" w:type="dxa"/>
+            <w:tcBorders>
+              <w:top w:val="single" w:sz="4" w:space="0" w:color="auto"/>
+              <w:left w:val="nil"/>
+              <w:bottom w:val="single" w:sz="4" w:space="0" w:color="auto"/>
+              <w:right w:val="single" w:sz="4" w:space="0" w:color="auto"/>
+            </w:tcBorders>
+            <w:noWrap/>
+            <w:vAlign w:val="bottom"/>
+            <w:hideMark/>
+          </w:tcPr>
+          <w:p>
+            <w:pPr>
+              <w:spacing w:after="0"/>
+              <w:rPr>
+                <w:rFonts w:ascii="Arial" w:eastAsia="Batang" w:hAnsi="Arial" w:cs="Arial"/>
+                <w:bCs/>
+                <w:sz w:val="20"/>
+                <w:szCs w:val="20"/>
+                <w:lang w:eastAsia="ko-KR"/>
+              </w:rPr>
+            </w:pPr>
+            <w:r>
+              <w:rPr>
+                <w:rFonts w:ascii="Arial" w:eastAsia="Batang" w:hAnsi="Arial" w:cs="Arial"/>
+                <w:bCs/>
+                <w:sz w:val="20"/>
+                <w:szCs w:val="20"/>
+                <w:lang w:eastAsia="ko-KR"/>
+              </w:rPr>
+              <w:t>number of cases</w:t>
+            </w:r>
+          </w:p>
+        </w:tc>
+      </w:tr>
+      <w:tr>
+        <w:trPr>
+          <w:trHeight w:val="248"/>
+        </w:trPr>
+        <w:tc>
+          <w:tcPr>
+            <w:tcW w:w="1229" w:type="dxa"/>
+            <w:tcBorders>
+              <w:top w:val="nil"/>
+              <w:left w:val="single" w:sz="4" w:space="0" w:color="auto"/>
+              <w:bottom w:val="single" w:sz="4" w:space="0" w:color="auto"/>
+              <w:right w:val="single" w:sz="4" w:space="0" w:color="auto"/>
+            </w:tcBorders>
+            <w:noWrap/>
+            <w:vAlign w:val="bottom"/>
+            <w:hideMark/>
+          </w:tcPr>
+          <w:p>
+            <w:pPr>
+              <w:spacing w:after="0"/>
+              <w:rPr>
+                <w:rFonts w:ascii="Arial" w:eastAsia="Batang" w:hAnsi="Arial" w:cs="Arial"/>
+                <w:sz w:val="20"/>
+                <w:szCs w:val="20"/>
+                <w:lang w:eastAsia="ko-KR"/>
+              </w:rPr>
+            </w:pPr>
+            <w:r>
+              <w:rPr>
+                <w:rFonts w:ascii="Arial" w:eastAsia="Batang" w:hAnsi="Arial" w:cs="Arial"/>
+                <w:sz w:val="20"/>
+                <w:szCs w:val="20"/>
+                <w:lang w:eastAsia="ko-KR"/>
+              </w:rPr>
+              <w:t>y</w:t>
+            </w:r>
+          </w:p>
+        </w:tc>
+        <w:tc>
+          <w:tcPr>
+            <w:tcW w:w="1063" w:type="dxa"/>
+            <w:tcBorders>
+              <w:top w:val="nil"/>
+              <w:left w:val="nil"/>
+              <w:bottom w:val="single" w:sz="4" w:space="0" w:color="auto"/>
+              <w:right w:val="single" w:sz="4" w:space="0" w:color="auto"/>
+            </w:tcBorders>
+            <w:noWrap/>
+            <w:vAlign w:val="bottom"/>
+            <w:hideMark/>
+          </w:tcPr>
+          <w:p>
+            <w:pPr>
+              <w:spacing w:after="0"/>
+              <w:rPr>
+                <w:rFonts w:ascii="Arial" w:eastAsia="Batang" w:hAnsi="Arial" w:cs="Arial"/>
+                <w:sz w:val="20"/>
+                <w:szCs w:val="20"/>
+                <w:lang w:eastAsia="ko-KR"/>
+              </w:rPr>
+            </w:pPr>
+            <w:r>
+              <w:rPr>
+                <w:rFonts w:ascii="Arial" w:eastAsia="Batang" w:hAnsi="Arial" w:cs="Arial"/>
+                <w:sz w:val="20"/>
+                <w:szCs w:val="20"/>
+                <w:lang w:eastAsia="ko-KR"/>
+              </w:rPr>
+              <w:t>y</w:t>
+            </w:r>
+          </w:p>
+        </w:tc>
+        <w:tc>
+          <w:tcPr>
+            <w:tcW w:w="730" w:type="dxa"/>
+            <w:tcBorders>
+              <w:top w:val="nil"/>
+              <w:left w:val="nil"/>
+              <w:bottom w:val="single" w:sz="4" w:space="0" w:color="auto"/>
+              <w:right w:val="single" w:sz="4" w:space="0" w:color="auto"/>
+            </w:tcBorders>
+            <w:noWrap/>
+            <w:vAlign w:val="bottom"/>
+            <w:hideMark/>
+          </w:tcPr>
+          <w:p>
+            <w:pPr>
+              <w:spacing w:after="0"/>
+              <w:rPr>
+                <w:rFonts w:ascii="Arial" w:eastAsia="Batang" w:hAnsi="Arial" w:cs="Arial"/>
+                <w:sz w:val="20"/>
+                <w:szCs w:val="20"/>
+                <w:lang w:eastAsia="ko-KR"/>
+              </w:rPr>
+            </w:pPr>
+            <w:r>
+              <w:rPr>
+                <w:rFonts w:ascii="Arial" w:eastAsia="Batang" w:hAnsi="Arial" w:cs="Arial"/>
+                <w:sz w:val="20"/>
+                <w:szCs w:val="20"/>
+                <w:lang w:eastAsia="ko-KR"/>
+              </w:rPr>
+              <w:t>y</w:t>
+            </w:r>
+          </w:p>
+        </w:tc>
+        <w:tc>
+          <w:tcPr>
+            <w:tcW w:w="1875" w:type="dxa"/>
+            <w:tcBorders>
+              <w:top w:val="nil"/>
+              <w:left w:val="nil"/>
+              <w:bottom w:val="single" w:sz="4" w:space="0" w:color="auto"/>
+              <w:right w:val="single" w:sz="4" w:space="0" w:color="auto"/>
+            </w:tcBorders>
+            <w:noWrap/>
+            <w:vAlign w:val="bottom"/>
+            <w:hideMark/>
+          </w:tcPr>
+          <w:p>
+            <w:pPr>
+              <w:spacing w:after="0"/>
+              <w:jc w:val="right"/>
+              <w:rPr>
+                <w:rFonts w:ascii="Arial" w:eastAsia="Batang" w:hAnsi="Arial" w:cs="Arial"/>
+                <w:sz w:val="20"/>
+                <w:szCs w:val="20"/>
+                <w:lang w:eastAsia="ko-KR"/>
+              </w:rPr>
+            </w:pPr>
+            <w:r>
+              <w:rPr>
+                <w:rFonts w:ascii="Arial" w:eastAsia="Batang" w:hAnsi="Arial" w:cs="Arial"/>
+                <w:sz w:val="20"/>
+                <w:szCs w:val="20"/>
+                <w:lang w:eastAsia="ko-KR"/>
+              </w:rPr>
+              <w:t>10</w:t>
+            </w:r>
+          </w:p>
+        </w:tc>
+      </w:tr>
+      <w:tr>
+        <w:trPr>
+          <w:trHeight w:val="248"/>
+        </w:trPr>
+        <w:tc>
+          <w:tcPr>
+            <w:tcW w:w="1229" w:type="dxa"/>
+            <w:tcBorders>
+              <w:top w:val="nil"/>
+              <w:left w:val="single" w:sz="4" w:space="0" w:color="auto"/>
+              <w:bottom w:val="single" w:sz="4" w:space="0" w:color="auto"/>
+              <w:right w:val="single" w:sz="4" w:space="0" w:color="auto"/>
+            </w:tcBorders>
+            <w:noWrap/>
+            <w:vAlign w:val="bottom"/>
+            <w:hideMark/>
+          </w:tcPr>
+          <w:p>
+            <w:pPr>
+              <w:spacing w:after="0"/>
+              <w:rPr>
+                <w:rFonts w:ascii="Arial" w:eastAsia="Batang" w:hAnsi="Arial" w:cs="Arial"/>
+                <w:sz w:val="20"/>
+                <w:szCs w:val="20"/>
+                <w:lang w:eastAsia="ko-KR"/>
+              </w:rPr>
+            </w:pPr>
+            <w:r>
+              <w:rPr>
+                <w:rFonts w:ascii="Arial" w:eastAsia="Batang" w:hAnsi="Arial" w:cs="Arial"/>
+                <w:sz w:val="20"/>
+                <w:szCs w:val="20"/>
+                <w:lang w:eastAsia="ko-KR"/>
+              </w:rPr>
+              <w:t>y</w:t>
+            </w:r>
+          </w:p>
+        </w:tc>
+        <w:tc>
+          <w:tcPr>
+            <w:tcW w:w="1063" w:type="dxa"/>
+            <w:tcBorders>
+              <w:top w:val="nil"/>
+              <w:left w:val="nil"/>
+              <w:bottom w:val="single" w:sz="4" w:space="0" w:color="auto"/>
+              <w:right w:val="single" w:sz="4" w:space="0" w:color="auto"/>
+            </w:tcBorders>
+            <w:noWrap/>
+            <w:vAlign w:val="bottom"/>
+            <w:hideMark/>
+          </w:tcPr>
+          <w:p>
+            <w:pPr>
+              <w:spacing w:after="0"/>
+              <w:rPr>
+                <w:rFonts w:ascii="Arial" w:eastAsia="Batang" w:hAnsi="Arial" w:cs="Arial"/>
+                <w:sz w:val="20"/>
+                <w:szCs w:val="20"/>
+                <w:lang w:eastAsia="ko-KR"/>
+              </w:rPr>
+            </w:pPr>
+            <w:r>
+              <w:rPr>
+                <w:rFonts w:ascii="Arial" w:eastAsia="Batang" w:hAnsi="Arial" w:cs="Arial"/>
+                <w:sz w:val="20"/>
+                <w:szCs w:val="20"/>
+                <w:lang w:eastAsia="ko-KR"/>
+              </w:rPr>
+              <w:t>n</w:t>
+            </w:r>
+          </w:p>
+        </w:tc>
+        <w:tc>
+          <w:tcPr>
+            <w:tcW w:w="730" w:type="dxa"/>
+            <w:tcBorders>
+              <w:top w:val="nil"/>
+              <w:left w:val="nil"/>
+              <w:bottom w:val="single" w:sz="4" w:space="0" w:color="auto"/>
+              <w:right w:val="single" w:sz="4" w:space="0" w:color="auto"/>
+            </w:tcBorders>
+            <w:noWrap/>
+            <w:vAlign w:val="bottom"/>
+            <w:hideMark/>
+          </w:tcPr>
+          <w:p>
+            <w:pPr>
+              <w:spacing w:after="0"/>
+              <w:rPr>
+                <w:rFonts w:ascii="Arial" w:eastAsia="Batang" w:hAnsi="Arial" w:cs="Arial"/>
+                <w:sz w:val="20"/>
+                <w:szCs w:val="20"/>
+                <w:lang w:eastAsia="ko-KR"/>
+              </w:rPr>
+            </w:pPr>
+            <w:r>
+              <w:rPr>
+                <w:rFonts w:ascii="Arial" w:eastAsia="Batang" w:hAnsi="Arial" w:cs="Arial"/>
+                <w:sz w:val="20"/>
+                <w:szCs w:val="20"/>
+                <w:lang w:eastAsia="ko-KR"/>
+              </w:rPr>
+              <w:t>y</w:t>
+            </w:r>
+          </w:p>
+        </w:tc>
+        <w:tc>
+          <w:tcPr>
+            <w:tcW w:w="1875" w:type="dxa"/>
+            <w:tcBorders>
+              <w:top w:val="nil"/>
+              <w:left w:val="nil"/>
+              <w:bottom w:val="single" w:sz="4" w:space="0" w:color="auto"/>
+              <w:right w:val="single" w:sz="4" w:space="0" w:color="auto"/>
+            </w:tcBorders>
+            <w:noWrap/>
+            <w:vAlign w:val="bottom"/>
+            <w:hideMark/>
+          </w:tcPr>
+          <w:p>
+            <w:pPr>
+              <w:spacing w:after="0"/>
+              <w:jc w:val="right"/>
+              <w:rPr>
+                <w:rFonts w:ascii="Arial" w:eastAsia="Batang" w:hAnsi="Arial" w:cs="Arial"/>
+                <w:sz w:val="20"/>
+                <w:szCs w:val="20"/>
+                <w:lang w:eastAsia="ko-KR"/>
+              </w:rPr>
+            </w:pPr>
+            <w:r>
+              <w:rPr>
+                <w:rFonts w:ascii="Arial" w:eastAsia="Batang" w:hAnsi="Arial" w:cs="Arial"/>
+                <w:sz w:val="20"/>
+                <w:szCs w:val="20"/>
+                <w:lang w:eastAsia="ko-KR"/>
+              </w:rPr>
+              <w:t>20</w:t>
+            </w:r>
+          </w:p>
+        </w:tc>
+      </w:tr>
+      <w:tr>
+        <w:trPr>
+          <w:trHeight w:val="248"/>
+        </w:trPr>
+        <w:tc>
+          <w:tcPr>
+            <w:tcW w:w="1229" w:type="dxa"/>
+            <w:tcBorders>
+              <w:top w:val="nil"/>
+              <w:left w:val="single" w:sz="4" w:space="0" w:color="auto"/>
+              <w:bottom w:val="single" w:sz="4" w:space="0" w:color="auto"/>
+              <w:right w:val="single" w:sz="4" w:space="0" w:color="auto"/>
+            </w:tcBorders>
+            <w:noWrap/>
+            <w:vAlign w:val="bottom"/>
+            <w:hideMark/>
+          </w:tcPr>
+          <w:p>
+            <w:pPr>
+              <w:spacing w:after="0"/>
+              <w:rPr>
+                <w:rFonts w:ascii="Arial" w:eastAsia="Batang" w:hAnsi="Arial" w:cs="Arial"/>
+                <w:sz w:val="20"/>
+                <w:szCs w:val="20"/>
+                <w:lang w:eastAsia="ko-KR"/>
+              </w:rPr>
+            </w:pPr>
+            <w:r>
+              <w:rPr>
+                <w:rFonts w:ascii="Arial" w:eastAsia="Batang" w:hAnsi="Arial" w:cs="Arial"/>
+                <w:sz w:val="20"/>
+                <w:szCs w:val="20"/>
+                <w:lang w:eastAsia="ko-KR"/>
+              </w:rPr>
+              <w:t>n</w:t>
+            </w:r>
+          </w:p>
+        </w:tc>
+        <w:tc>
+          <w:tcPr>
+            <w:tcW w:w="1063" w:type="dxa"/>
+            <w:tcBorders>
+              <w:top w:val="nil"/>
+              <w:left w:val="nil"/>
+              <w:bottom w:val="single" w:sz="4" w:space="0" w:color="auto"/>
+              <w:right w:val="single" w:sz="4" w:space="0" w:color="auto"/>
+            </w:tcBorders>
+            <w:noWrap/>
+            <w:vAlign w:val="bottom"/>
+            <w:hideMark/>
+          </w:tcPr>
+          <w:p>
+            <w:pPr>
+              <w:spacing w:after="0"/>
+              <w:rPr>
+                <w:rFonts w:ascii="Arial" w:eastAsia="Batang" w:hAnsi="Arial" w:cs="Arial"/>
+                <w:sz w:val="20"/>
+                <w:szCs w:val="20"/>
+                <w:lang w:eastAsia="ko-KR"/>
+              </w:rPr>
+            </w:pPr>
+            <w:r>
+              <w:rPr>
+                <w:rFonts w:ascii="Arial" w:eastAsia="Batang" w:hAnsi="Arial" w:cs="Arial"/>
+                <w:sz w:val="20"/>
+                <w:szCs w:val="20"/>
+                <w:lang w:eastAsia="ko-KR"/>
+              </w:rPr>
+              <w:t>y</w:t>
+            </w:r>
+          </w:p>
+        </w:tc>
+        <w:tc>
+          <w:tcPr>
+            <w:tcW w:w="730" w:type="dxa"/>
+            <w:tcBorders>
+              <w:top w:val="nil"/>
+              <w:left w:val="nil"/>
+              <w:bottom w:val="single" w:sz="4" w:space="0" w:color="auto"/>
+              <w:right w:val="single" w:sz="4" w:space="0" w:color="auto"/>
+            </w:tcBorders>
+            <w:noWrap/>
+            <w:vAlign w:val="bottom"/>
+            <w:hideMark/>
+          </w:tcPr>
+          <w:p>
+            <w:pPr>
+              <w:spacing w:after="0"/>
+              <w:rPr>
+                <w:rFonts w:ascii="Arial" w:eastAsia="Batang" w:hAnsi="Arial" w:cs="Arial"/>
+                <w:sz w:val="20"/>
+                <w:szCs w:val="20"/>
+                <w:lang w:eastAsia="ko-KR"/>
+              </w:rPr>
+            </w:pPr>
+            <w:r>
+              <w:rPr>
+                <w:rFonts w:ascii="Arial" w:eastAsia="Batang" w:hAnsi="Arial" w:cs="Arial"/>
+                <w:sz w:val="20"/>
+                <w:szCs w:val="20"/>
+                <w:lang w:eastAsia="ko-KR"/>
+              </w:rPr>
+              <w:t>y</w:t>
+            </w:r>
+          </w:p>
+        </w:tc>
+        <w:tc>
+          <w:tcPr>
+            <w:tcW w:w="1875" w:type="dxa"/>
+            <w:tcBorders>
+              <w:top w:val="nil"/>
+              <w:left w:val="nil"/>
+              <w:bottom w:val="single" w:sz="4" w:space="0" w:color="auto"/>
+              <w:right w:val="single" w:sz="4" w:space="0" w:color="auto"/>
+            </w:tcBorders>
+            <w:noWrap/>
+            <w:vAlign w:val="bottom"/>
+            <w:hideMark/>
+          </w:tcPr>
+          <w:p>
+            <w:pPr>
+              <w:spacing w:after="0"/>
+              <w:jc w:val="right"/>
+              <w:rPr>
+                <w:rFonts w:ascii="Arial" w:eastAsia="Batang" w:hAnsi="Arial" w:cs="Arial"/>
+                <w:sz w:val="20"/>
+                <w:szCs w:val="20"/>
+                <w:lang w:eastAsia="ko-KR"/>
+              </w:rPr>
+            </w:pPr>
+            <w:r>
+              <w:rPr>
+                <w:rFonts w:ascii="Arial" w:eastAsia="Batang" w:hAnsi="Arial" w:cs="Arial"/>
+                <w:sz w:val="20"/>
+                <w:szCs w:val="20"/>
+                <w:lang w:eastAsia="ko-KR"/>
+              </w:rPr>
+              <w:t>10</w:t>
+            </w:r>
+          </w:p>
+        </w:tc>
+      </w:tr>
+      <w:tr>
+        <w:trPr>
+          <w:trHeight w:val="248"/>
+        </w:trPr>
+        <w:tc>
+          <w:tcPr>
+            <w:tcW w:w="1229" w:type="dxa"/>
+            <w:tcBorders>
+              <w:top w:val="nil"/>
+              <w:left w:val="single" w:sz="4" w:space="0" w:color="auto"/>
+              <w:bottom w:val="single" w:sz="4" w:space="0" w:color="auto"/>
+              <w:right w:val="single" w:sz="4" w:space="0" w:color="auto"/>
+            </w:tcBorders>
+            <w:noWrap/>
+            <w:vAlign w:val="bottom"/>
+            <w:hideMark/>
+          </w:tcPr>
+          <w:p>
+            <w:pPr>
+              <w:spacing w:after="0"/>
+              <w:rPr>
+                <w:rFonts w:ascii="Arial" w:eastAsia="Batang" w:hAnsi="Arial" w:cs="Arial"/>
+                <w:sz w:val="20"/>
+                <w:szCs w:val="20"/>
+                <w:lang w:eastAsia="ko-KR"/>
+              </w:rPr>
+            </w:pPr>
+            <w:r>
+              <w:rPr>
+                <w:rFonts w:ascii="Arial" w:eastAsia="Batang" w:hAnsi="Arial" w:cs="Arial"/>
+                <w:sz w:val="20"/>
+                <w:szCs w:val="20"/>
+                <w:lang w:eastAsia="ko-KR"/>
+              </w:rPr>
+              <w:t>n</w:t>
+            </w:r>
+          </w:p>
+        </w:tc>
+        <w:tc>
+          <w:tcPr>
+            <w:tcW w:w="1063" w:type="dxa"/>
+            <w:tcBorders>
+              <w:top w:val="nil"/>
+              <w:left w:val="nil"/>
+              <w:bottom w:val="single" w:sz="4" w:space="0" w:color="auto"/>
+              <w:right w:val="single" w:sz="4" w:space="0" w:color="auto"/>
+            </w:tcBorders>
+            <w:noWrap/>
+            <w:vAlign w:val="bottom"/>
+            <w:hideMark/>
+          </w:tcPr>
+          <w:p>
+            <w:pPr>
+              <w:spacing w:after="0"/>
+              <w:rPr>
+                <w:rFonts w:ascii="Arial" w:eastAsia="Batang" w:hAnsi="Arial" w:cs="Arial"/>
+                <w:sz w:val="20"/>
+                <w:szCs w:val="20"/>
+                <w:lang w:eastAsia="ko-KR"/>
+              </w:rPr>
+            </w:pPr>
+            <w:r>
+              <w:rPr>
+                <w:rFonts w:ascii="Arial" w:eastAsia="Batang" w:hAnsi="Arial" w:cs="Arial"/>
+                <w:sz w:val="20"/>
+                <w:szCs w:val="20"/>
+                <w:lang w:eastAsia="ko-KR"/>
+              </w:rPr>
+              <w:t>n</w:t>
+            </w:r>
+          </w:p>
+        </w:tc>
+        <w:tc>
+          <w:tcPr>
+            <w:tcW w:w="730" w:type="dxa"/>
+            <w:tcBorders>
+              <w:top w:val="nil"/>
+              <w:left w:val="nil"/>
+              <w:bottom w:val="single" w:sz="4" w:space="0" w:color="auto"/>
+              <w:right w:val="single" w:sz="4" w:space="0" w:color="auto"/>
+            </w:tcBorders>
+            <w:noWrap/>
+            <w:vAlign w:val="bottom"/>
+            <w:hideMark/>
+          </w:tcPr>
+          <w:p>
+            <w:pPr>
+              <w:spacing w:after="0"/>
+              <w:rPr>
+                <w:rFonts w:ascii="Arial" w:eastAsia="Batang" w:hAnsi="Arial" w:cs="Arial"/>
+                <w:sz w:val="20"/>
+                <w:szCs w:val="20"/>
+                <w:lang w:eastAsia="ko-KR"/>
+              </w:rPr>
+            </w:pPr>
+            <w:r>
+              <w:rPr>
+                <w:rFonts w:ascii="Arial" w:eastAsia="Batang" w:hAnsi="Arial" w:cs="Arial"/>
+                <w:sz w:val="20"/>
+                <w:szCs w:val="20"/>
+                <w:lang w:eastAsia="ko-KR"/>
+              </w:rPr>
+              <w:t>y</w:t>
+            </w:r>
+          </w:p>
+        </w:tc>
+        <w:tc>
+          <w:tcPr>
+            <w:tcW w:w="1875" w:type="dxa"/>
+            <w:tcBorders>
+              <w:top w:val="nil"/>
+              <w:left w:val="nil"/>
+              <w:bottom w:val="single" w:sz="4" w:space="0" w:color="auto"/>
+              <w:right w:val="single" w:sz="4" w:space="0" w:color="auto"/>
+            </w:tcBorders>
+            <w:noWrap/>
+            <w:vAlign w:val="bottom"/>
+            <w:hideMark/>
+          </w:tcPr>
+          <w:p>
+            <w:pPr>
+              <w:spacing w:after="0"/>
+              <w:jc w:val="right"/>
+              <w:rPr>
+                <w:rFonts w:ascii="Arial" w:eastAsia="Batang" w:hAnsi="Arial" w:cs="Arial"/>
+                <w:sz w:val="20"/>
+                <w:szCs w:val="20"/>
+                <w:lang w:eastAsia="ko-KR"/>
+              </w:rPr>
+            </w:pPr>
+            <w:r>
+              <w:rPr>
+                <w:rFonts w:ascii="Arial" w:eastAsia="Batang" w:hAnsi="Arial" w:cs="Arial"/>
+                <w:sz w:val="20"/>
+                <w:szCs w:val="20"/>
+                <w:lang w:eastAsia="ko-KR"/>
+              </w:rPr>
+              <w:t>20</w:t>
+            </w:r>
+          </w:p>
+        </w:tc>
+      </w:tr>
+      <w:tr>
+        <w:trPr>
+          <w:trHeight w:val="248"/>
+        </w:trPr>
+        <w:tc>
+          <w:tcPr>
+            <w:tcW w:w="1229" w:type="dxa"/>
+            <w:tcBorders>
+              <w:top w:val="nil"/>
+              <w:left w:val="single" w:sz="4" w:space="0" w:color="auto"/>
+              <w:bottom w:val="single" w:sz="4" w:space="0" w:color="auto"/>
+              <w:right w:val="single" w:sz="4" w:space="0" w:color="auto"/>
+            </w:tcBorders>
+            <w:noWrap/>
+            <w:vAlign w:val="bottom"/>
+            <w:hideMark/>
+          </w:tcPr>
+          <w:p>
+            <w:pPr>
+              <w:spacing w:after="0"/>
+              <w:rPr>
+                <w:rFonts w:ascii="Arial" w:eastAsia="Batang" w:hAnsi="Arial" w:cs="Arial"/>
+                <w:sz w:val="20"/>
+                <w:szCs w:val="20"/>
+                <w:lang w:eastAsia="ko-KR"/>
+              </w:rPr>
+            </w:pPr>
+            <w:r>
+              <w:rPr>
+                <w:rFonts w:ascii="Arial" w:eastAsia="Batang" w:hAnsi="Arial" w:cs="Arial"/>
+                <w:sz w:val="20"/>
+                <w:szCs w:val="20"/>
+                <w:lang w:eastAsia="ko-KR"/>
+              </w:rPr>
+              <w:t>y</w:t>
+            </w:r>
+          </w:p>
+        </w:tc>
+        <w:tc>
+          <w:tcPr>
+            <w:tcW w:w="1063" w:type="dxa"/>
+            <w:tcBorders>
+              <w:top w:val="nil"/>
+              <w:left w:val="nil"/>
+              <w:bottom w:val="single" w:sz="4" w:space="0" w:color="auto"/>
+              <w:right w:val="single" w:sz="4" w:space="0" w:color="auto"/>
+            </w:tcBorders>
+            <w:noWrap/>
+            <w:vAlign w:val="bottom"/>
+            <w:hideMark/>
+          </w:tcPr>
+          <w:p>
+            <w:pPr>
+              <w:spacing w:after="0"/>
+              <w:rPr>
+                <w:rFonts w:ascii="Arial" w:eastAsia="Batang" w:hAnsi="Arial" w:cs="Arial"/>
+                <w:sz w:val="20"/>
+                <w:szCs w:val="20"/>
+                <w:lang w:eastAsia="ko-KR"/>
+              </w:rPr>
+            </w:pPr>
+            <w:r>
+              <w:rPr>
+                <w:rFonts w:ascii="Arial" w:eastAsia="Batang" w:hAnsi="Arial" w:cs="Arial"/>
+                <w:sz w:val="20"/>
+                <w:szCs w:val="20"/>
+                <w:lang w:eastAsia="ko-KR"/>
+              </w:rPr>
+              <w:t>y</w:t>
+            </w:r>
+          </w:p>
+        </w:tc>
+        <w:tc>
+          <w:tcPr>
+            <w:tcW w:w="730" w:type="dxa"/>
+            <w:tcBorders>
+              <w:top w:val="nil"/>
+              <w:left w:val="nil"/>
+              <w:bottom w:val="single" w:sz="4" w:space="0" w:color="auto"/>
+              <w:right w:val="single" w:sz="4" w:space="0" w:color="auto"/>
+            </w:tcBorders>
+            <w:noWrap/>
+            <w:vAlign w:val="bottom"/>
+            <w:hideMark/>
+          </w:tcPr>
+          <w:p>
+            <w:pPr>
+              <w:spacing w:after="0"/>
+              <w:rPr>
+                <w:rFonts w:ascii="Arial" w:eastAsia="Batang" w:hAnsi="Arial" w:cs="Arial"/>
+                <w:sz w:val="20"/>
+                <w:szCs w:val="20"/>
+                <w:lang w:eastAsia="ko-KR"/>
+              </w:rPr>
+            </w:pPr>
+            <w:r>
+              <w:rPr>
+                <w:rFonts w:ascii="Arial" w:eastAsia="Batang" w:hAnsi="Arial" w:cs="Arial"/>
+                <w:sz w:val="20"/>
+                <w:szCs w:val="20"/>
+                <w:lang w:eastAsia="ko-KR"/>
+              </w:rPr>
+              <w:t>n</w:t>
+            </w:r>
+          </w:p>
+        </w:tc>
+        <w:tc>
+          <w:tcPr>
+            <w:tcW w:w="1875" w:type="dxa"/>
+            <w:tcBorders>
+              <w:top w:val="nil"/>
+              <w:left w:val="nil"/>
+              <w:bottom w:val="single" w:sz="4" w:space="0" w:color="auto"/>
+              <w:right w:val="single" w:sz="4" w:space="0" w:color="auto"/>
+            </w:tcBorders>
+            <w:noWrap/>
+            <w:vAlign w:val="bottom"/>
+            <w:hideMark/>
+          </w:tcPr>
+          <w:p>
+            <w:pPr>
+              <w:spacing w:after="0"/>
+              <w:jc w:val="right"/>
+              <w:rPr>
+                <w:rFonts w:ascii="Arial" w:eastAsia="Batang" w:hAnsi="Arial" w:cs="Arial"/>
+                <w:sz w:val="20"/>
+                <w:szCs w:val="20"/>
+                <w:lang w:eastAsia="ko-KR"/>
+              </w:rPr>
+            </w:pPr>
+            <w:r>
+              <w:rPr>
+                <w:rFonts w:ascii="Arial" w:eastAsia="Batang" w:hAnsi="Arial" w:cs="Arial"/>
+                <w:sz w:val="20"/>
+                <w:szCs w:val="20"/>
+                <w:lang w:eastAsia="ko-KR"/>
+              </w:rPr>
+              <w:t>15</w:t>
+            </w:r>
+          </w:p>
+        </w:tc>
+      </w:tr>
+      <w:tr>
+        <w:trPr>
+          <w:trHeight w:val="248"/>
+        </w:trPr>
+        <w:tc>
+          <w:tcPr>
+            <w:tcW w:w="1229" w:type="dxa"/>
+            <w:tcBorders>
+              <w:top w:val="nil"/>
+              <w:left w:val="single" w:sz="4" w:space="0" w:color="auto"/>
+              <w:bottom w:val="single" w:sz="4" w:space="0" w:color="auto"/>
+              <w:right w:val="single" w:sz="4" w:space="0" w:color="auto"/>
+            </w:tcBorders>
+            <w:noWrap/>
+            <w:vAlign w:val="bottom"/>
+            <w:hideMark/>
+          </w:tcPr>
+          <w:p>
+            <w:pPr>
+              <w:spacing w:after="0"/>
+              <w:rPr>
+                <w:rFonts w:ascii="Arial" w:eastAsia="Batang" w:hAnsi="Arial" w:cs="Arial"/>
+                <w:sz w:val="20"/>
+                <w:szCs w:val="20"/>
+                <w:lang w:eastAsia="ko-KR"/>
+              </w:rPr>
+            </w:pPr>
+            <w:r>
+              <w:rPr>
+                <w:rFonts w:ascii="Arial" w:eastAsia="Batang" w:hAnsi="Arial" w:cs="Arial"/>
+                <w:sz w:val="20"/>
+                <w:szCs w:val="20"/>
+                <w:lang w:eastAsia="ko-KR"/>
+              </w:rPr>
+              <w:t>y</w:t>
+            </w:r>
+          </w:p>
+        </w:tc>
+        <w:tc>
+          <w:tcPr>
+            <w:tcW w:w="1063" w:type="dxa"/>
+            <w:tcBorders>
+              <w:top w:val="nil"/>
+              <w:left w:val="nil"/>
+              <w:bottom w:val="single" w:sz="4" w:space="0" w:color="auto"/>
+              <w:right w:val="single" w:sz="4" w:space="0" w:color="auto"/>
+            </w:tcBorders>
+            <w:noWrap/>
+            <w:vAlign w:val="bottom"/>
+            <w:hideMark/>
+          </w:tcPr>
+          <w:p>
+            <w:pPr>
+              <w:spacing w:after="0"/>
+              <w:rPr>
+                <w:rFonts w:ascii="Arial" w:eastAsia="Batang" w:hAnsi="Arial" w:cs="Arial"/>
+                <w:sz w:val="20"/>
+                <w:szCs w:val="20"/>
+                <w:lang w:eastAsia="ko-KR"/>
+              </w:rPr>
+            </w:pPr>
+            <w:r>
+              <w:rPr>
+                <w:rFonts w:ascii="Arial" w:eastAsia="Batang" w:hAnsi="Arial" w:cs="Arial"/>
+                <w:sz w:val="20"/>
+                <w:szCs w:val="20"/>
+                <w:lang w:eastAsia="ko-KR"/>
+              </w:rPr>
+              <w:t>n</w:t>
+            </w:r>
+          </w:p>
+        </w:tc>
+        <w:tc>
+          <w:tcPr>
+            <w:tcW w:w="730" w:type="dxa"/>
+            <w:tcBorders>
+              <w:top w:val="nil"/>
+              <w:left w:val="nil"/>
+              <w:bottom w:val="single" w:sz="4" w:space="0" w:color="auto"/>
+              <w:right w:val="single" w:sz="4" w:space="0" w:color="auto"/>
+            </w:tcBorders>
+            <w:noWrap/>
+            <w:vAlign w:val="bottom"/>
+            <w:hideMark/>
+          </w:tcPr>
+          <w:p>
+            <w:pPr>
+              <w:spacing w:after="0"/>
+              <w:rPr>
+                <w:rFonts w:ascii="Arial" w:eastAsia="Batang" w:hAnsi="Arial" w:cs="Arial"/>
+                <w:sz w:val="20"/>
+                <w:szCs w:val="20"/>
+                <w:lang w:eastAsia="ko-KR"/>
+              </w:rPr>
+            </w:pPr>
+            <w:r>
+              <w:rPr>
+                <w:rFonts w:ascii="Arial" w:eastAsia="Batang" w:hAnsi="Arial" w:cs="Arial"/>
+                <w:sz w:val="20"/>
+                <w:szCs w:val="20"/>
+                <w:lang w:eastAsia="ko-KR"/>
+              </w:rPr>
+              <w:t>n</w:t>
+            </w:r>
+          </w:p>
+        </w:tc>
+        <w:tc>
+          <w:tcPr>
+            <w:tcW w:w="1875" w:type="dxa"/>
+            <w:tcBorders>
+              <w:top w:val="nil"/>
+              <w:left w:val="nil"/>
+              <w:bottom w:val="single" w:sz="4" w:space="0" w:color="auto"/>
+              <w:right w:val="single" w:sz="4" w:space="0" w:color="auto"/>
+            </w:tcBorders>
+            <w:noWrap/>
+            <w:vAlign w:val="bottom"/>
+            <w:hideMark/>
+          </w:tcPr>
+          <w:p>
+            <w:pPr>
+              <w:spacing w:after="0"/>
+              <w:jc w:val="right"/>
+              <w:rPr>
+                <w:rFonts w:ascii="Arial" w:eastAsia="Batang" w:hAnsi="Arial" w:cs="Arial"/>
+                <w:sz w:val="20"/>
+                <w:szCs w:val="20"/>
+                <w:lang w:eastAsia="ko-KR"/>
+              </w:rPr>
+            </w:pPr>
+            <w:r>
+              <w:rPr>
+                <w:rFonts w:ascii="Arial" w:eastAsia="Batang" w:hAnsi="Arial" w:cs="Arial"/>
+                <w:sz w:val="20"/>
+                <w:szCs w:val="20"/>
+                <w:lang w:eastAsia="ko-KR"/>
+              </w:rPr>
+              <w:t>5</w:t>
+            </w:r>
+          </w:p>
+        </w:tc>
+      </w:tr>
+      <w:tr>
+        <w:trPr>
+          <w:trHeight w:val="248"/>
+        </w:trPr>
+        <w:tc>
+          <w:tcPr>
+            <w:tcW w:w="1229" w:type="dxa"/>
+            <w:tcBorders>
+              <w:top w:val="nil"/>
+              <w:left w:val="single" w:sz="4" w:space="0" w:color="auto"/>
+              <w:bottom w:val="single" w:sz="4" w:space="0" w:color="auto"/>
+              <w:right w:val="single" w:sz="4" w:space="0" w:color="auto"/>
+            </w:tcBorders>
+            <w:noWrap/>
+            <w:vAlign w:val="bottom"/>
+            <w:hideMark/>
+          </w:tcPr>
+          <w:p>
+            <w:pPr>
+              <w:spacing w:after="0"/>
+              <w:rPr>
+                <w:rFonts w:ascii="Arial" w:eastAsia="Batang" w:hAnsi="Arial" w:cs="Arial"/>
+                <w:sz w:val="20"/>
+                <w:szCs w:val="20"/>
+                <w:lang w:eastAsia="ko-KR"/>
+              </w:rPr>
+            </w:pPr>
+            <w:r>
+              <w:rPr>
+                <w:rFonts w:ascii="Arial" w:eastAsia="Batang" w:hAnsi="Arial" w:cs="Arial"/>
+                <w:sz w:val="20"/>
+                <w:szCs w:val="20"/>
+                <w:lang w:eastAsia="ko-KR"/>
+              </w:rPr>
+              <w:t>n</w:t>
+            </w:r>
+          </w:p>
+        </w:tc>
+        <w:tc>
+          <w:tcPr>
+            <w:tcW w:w="1063" w:type="dxa"/>
+            <w:tcBorders>
+              <w:top w:val="nil"/>
+              <w:left w:val="nil"/>
+              <w:bottom w:val="single" w:sz="4" w:space="0" w:color="auto"/>
+              <w:right w:val="single" w:sz="4" w:space="0" w:color="auto"/>
+            </w:tcBorders>
+            <w:noWrap/>
+            <w:vAlign w:val="bottom"/>
+            <w:hideMark/>
+          </w:tcPr>
+          <w:p>
+            <w:pPr>
+              <w:spacing w:after="0"/>
+              <w:rPr>
+                <w:rFonts w:ascii="Arial" w:eastAsia="Batang" w:hAnsi="Arial" w:cs="Arial"/>
+                <w:sz w:val="20"/>
+                <w:szCs w:val="20"/>
+                <w:lang w:eastAsia="ko-KR"/>
+              </w:rPr>
+            </w:pPr>
+            <w:r>
+              <w:rPr>
+                <w:rFonts w:ascii="Arial" w:eastAsia="Batang" w:hAnsi="Arial" w:cs="Arial"/>
+                <w:sz w:val="20"/>
+                <w:szCs w:val="20"/>
+                <w:lang w:eastAsia="ko-KR"/>
+              </w:rPr>
+              <w:t>y</w:t>
+            </w:r>
+          </w:p>
+        </w:tc>
+        <w:tc>
+          <w:tcPr>
+            <w:tcW w:w="730" w:type="dxa"/>
+            <w:tcBorders>
+              <w:top w:val="nil"/>
+              <w:left w:val="nil"/>
+              <w:bottom w:val="single" w:sz="4" w:space="0" w:color="auto"/>
+              <w:right w:val="single" w:sz="4" w:space="0" w:color="auto"/>
+            </w:tcBorders>
+            <w:noWrap/>
+            <w:vAlign w:val="bottom"/>
+            <w:hideMark/>
+          </w:tcPr>
+          <w:p>
+            <w:pPr>
+              <w:spacing w:after="0"/>
+              <w:rPr>
+                <w:rFonts w:ascii="Arial" w:eastAsia="Batang" w:hAnsi="Arial" w:cs="Arial"/>
+                <w:sz w:val="20"/>
+                <w:szCs w:val="20"/>
+                <w:lang w:eastAsia="ko-KR"/>
+              </w:rPr>
+            </w:pPr>
+            <w:r>
+              <w:rPr>
+                <w:rFonts w:ascii="Arial" w:eastAsia="Batang" w:hAnsi="Arial" w:cs="Arial"/>
+                <w:sz w:val="20"/>
+                <w:szCs w:val="20"/>
+                <w:lang w:eastAsia="ko-KR"/>
+              </w:rPr>
+              <w:t>n</w:t>
+            </w:r>
+          </w:p>
+        </w:tc>
+        <w:tc>
+          <w:tcPr>
+            <w:tcW w:w="1875" w:type="dxa"/>
+            <w:tcBorders>
+              <w:top w:val="nil"/>
+              <w:left w:val="nil"/>
+              <w:bottom w:val="single" w:sz="4" w:space="0" w:color="auto"/>
+              <w:right w:val="single" w:sz="4" w:space="0" w:color="auto"/>
+            </w:tcBorders>
+            <w:noWrap/>
+            <w:vAlign w:val="bottom"/>
+            <w:hideMark/>
+          </w:tcPr>
+          <w:p>
+            <w:pPr>
+              <w:spacing w:after="0"/>
+              <w:jc w:val="right"/>
+              <w:rPr>
+                <w:rFonts w:ascii="Arial" w:eastAsia="Batang" w:hAnsi="Arial" w:cs="Arial"/>
+                <w:sz w:val="20"/>
+                <w:szCs w:val="20"/>
+                <w:lang w:eastAsia="ko-KR"/>
+              </w:rPr>
+            </w:pPr>
+            <w:r>
+              <w:rPr>
+                <w:rFonts w:ascii="Arial" w:eastAsia="Batang" w:hAnsi="Arial" w:cs="Arial"/>
+                <w:sz w:val="20"/>
+                <w:szCs w:val="20"/>
+                <w:lang w:eastAsia="ko-KR"/>
+              </w:rPr>
+              <w:t>15</w:t>
+            </w:r>
+          </w:p>
+        </w:tc>
+      </w:tr>
+      <w:tr>
+        <w:trPr>
+          <w:trHeight w:val="248"/>
+        </w:trPr>
+        <w:tc>
+          <w:tcPr>
+            <w:tcW w:w="1229" w:type="dxa"/>
+            <w:tcBorders>
+              <w:top w:val="nil"/>
+              <w:left w:val="single" w:sz="4" w:space="0" w:color="auto"/>
+              <w:bottom w:val="single" w:sz="4" w:space="0" w:color="auto"/>
+              <w:right w:val="single" w:sz="4" w:space="0" w:color="auto"/>
+            </w:tcBorders>
+            <w:noWrap/>
+            <w:vAlign w:val="bottom"/>
+            <w:hideMark/>
+          </w:tcPr>
+          <w:p>
+            <w:pPr>
+              <w:spacing w:after="0"/>
+              <w:rPr>
+                <w:rFonts w:ascii="Arial" w:eastAsia="Batang" w:hAnsi="Arial" w:cs="Arial"/>
+                <w:sz w:val="20"/>
+                <w:szCs w:val="20"/>
+                <w:lang w:eastAsia="ko-KR"/>
+              </w:rPr>
+            </w:pPr>
+            <w:r>
+              <w:rPr>
+                <w:rFonts w:ascii="Arial" w:eastAsia="Batang" w:hAnsi="Arial" w:cs="Arial"/>
+                <w:sz w:val="20"/>
+                <w:szCs w:val="20"/>
+                <w:lang w:eastAsia="ko-KR"/>
+              </w:rPr>
+              <w:t>n</w:t>
+            </w:r>
+          </w:p>
+        </w:tc>
+        <w:tc>
+          <w:tcPr>
+            <w:tcW w:w="1063" w:type="dxa"/>
+            <w:tcBorders>
+              <w:top w:val="nil"/>
+              <w:left w:val="nil"/>
+              <w:bottom w:val="single" w:sz="4" w:space="0" w:color="auto"/>
+              <w:right w:val="single" w:sz="4" w:space="0" w:color="auto"/>
+            </w:tcBorders>
+            <w:noWrap/>
+            <w:vAlign w:val="bottom"/>
+            <w:hideMark/>
+          </w:tcPr>
+          <w:p>
+            <w:pPr>
+              <w:spacing w:after="0"/>
+              <w:rPr>
+                <w:rFonts w:ascii="Arial" w:eastAsia="Batang" w:hAnsi="Arial" w:cs="Arial"/>
+                <w:sz w:val="20"/>
+                <w:szCs w:val="20"/>
+                <w:lang w:eastAsia="ko-KR"/>
+              </w:rPr>
+            </w:pPr>
+            <w:r>
+              <w:rPr>
+                <w:rFonts w:ascii="Arial" w:eastAsia="Batang" w:hAnsi="Arial" w:cs="Arial"/>
+                <w:sz w:val="20"/>
+                <w:szCs w:val="20"/>
+                <w:lang w:eastAsia="ko-KR"/>
+              </w:rPr>
+              <w:t>n</w:t>
+            </w:r>
+          </w:p>
+        </w:tc>
+        <w:tc>
+          <w:tcPr>
+            <w:tcW w:w="730" w:type="dxa"/>
+            <w:tcBorders>
+              <w:top w:val="nil"/>
+              <w:left w:val="nil"/>
+              <w:bottom w:val="single" w:sz="4" w:space="0" w:color="auto"/>
+              <w:right w:val="single" w:sz="4" w:space="0" w:color="auto"/>
+            </w:tcBorders>
+            <w:noWrap/>
+            <w:vAlign w:val="bottom"/>
+            <w:hideMark/>
+          </w:tcPr>
+          <w:p>
+            <w:pPr>
+              <w:spacing w:after="0"/>
+              <w:rPr>
+                <w:rFonts w:ascii="Arial" w:eastAsia="Batang" w:hAnsi="Arial" w:cs="Arial"/>
+                <w:sz w:val="20"/>
+                <w:szCs w:val="20"/>
+                <w:lang w:eastAsia="ko-KR"/>
+              </w:rPr>
+            </w:pPr>
+            <w:r>
+              <w:rPr>
+                <w:rFonts w:ascii="Arial" w:eastAsia="Batang" w:hAnsi="Arial" w:cs="Arial"/>
+                <w:sz w:val="20"/>
+                <w:szCs w:val="20"/>
+                <w:lang w:eastAsia="ko-KR"/>
+              </w:rPr>
+              <w:t>n</w:t>
+            </w:r>
+          </w:p>
+        </w:tc>
+        <w:tc>
+          <w:tcPr>
+            <w:tcW w:w="1875" w:type="dxa"/>
+            <w:tcBorders>
+              <w:top w:val="nil"/>
+              <w:left w:val="nil"/>
+              <w:bottom w:val="single" w:sz="4" w:space="0" w:color="auto"/>
+              <w:right w:val="single" w:sz="4" w:space="0" w:color="auto"/>
+            </w:tcBorders>
+            <w:noWrap/>
+            <w:vAlign w:val="bottom"/>
+            <w:hideMark/>
+          </w:tcPr>
+          <w:p>
+            <w:pPr>
+              <w:spacing w:after="0"/>
+              <w:jc w:val="right"/>
+              <w:rPr>
+                <w:rFonts w:ascii="Arial" w:eastAsia="Batang" w:hAnsi="Arial" w:cs="Arial"/>
+                <w:sz w:val="20"/>
+                <w:szCs w:val="20"/>
+                <w:lang w:eastAsia="ko-KR"/>
+              </w:rPr>
+            </w:pPr>
+            <w:r>
+              <w:rPr>
+                <w:rFonts w:ascii="Arial" w:eastAsia="Batang" w:hAnsi="Arial" w:cs="Arial"/>
+                <w:sz w:val="20"/>
+                <w:szCs w:val="20"/>
+                <w:lang w:eastAsia="ko-KR"/>
+              </w:rPr>
+              <w:t>5</w:t>
+            </w:r>
+          </w:p>
+        </w:tc>
+      </w:tr>
+    </w:tbl>
+    <w:p>
+      <w:pPr>
+        <w:rPr>
+          <w:rFonts w:ascii="Times New Roman" w:eastAsia="Times New Roman" w:hAnsi="Times New Roman" w:cs="Times New Roman"/>
+          <w:sz w:val="24"/>
+          <w:szCs w:val="24"/>
+          <w:lang w:val="en-US" w:eastAsia="tr-TR"/>
+        </w:rPr>
+      </w:pPr>
+    </w:p>
+    <w:tbl>
+      <w:tblPr>
+        <w:tblStyle w:val="TableGrid"/>
+        <w:tblpPr w:leftFromText="180" w:rightFromText="180" w:vertAnchor="text" w:horzAnchor="margin" w:tblpXSpec="right" w:tblpY="12"/>
+        <w:tblW w:w="0" w:type="auto"/>
+        <w:tblLook w:val="04A0" w:firstRow="1" w:lastRow="0" w:firstColumn="1" w:lastColumn="0" w:noHBand="0" w:noVBand="1"/>
+      </w:tblPr>
+      <w:tblGrid>
+        <w:gridCol w:w="716"/>
+        <w:gridCol w:w="721"/>
+        <w:gridCol w:w="1297"/>
+      </w:tblGrid>
+      <w:tr>
+        <w:trPr>
+          <w:trHeight w:val="283"/>
+        </w:trPr>
+        <w:tc>
+          <w:tcPr>
+            <w:tcW w:w="716" w:type="dxa"/>
+          </w:tcPr>
+          <w:p>
+            <w:pPr>
+              <w:pStyle w:val="ListParagraph"/>
+              <w:ind w:left="0"/>
+              <w:jc w:val="center"/>
+              <w:rPr>
+                <w:b/>
+                <w:lang w:val="en-US"/>
+              </w:rPr>
+            </w:pPr>
+            <w:r>
+              <w:rPr>
+                <w:b/>
+                <w:lang w:val="en-US"/>
+              </w:rPr>
+              <w:lastRenderedPageBreak/>
+              <w:t>A</w:t>
+            </w:r>
+          </w:p>
+        </w:tc>
+        <w:tc>
+          <w:tcPr>
+            <w:tcW w:w="721" w:type="dxa"/>
+          </w:tcPr>
+          <w:p>
+            <w:pPr>
+              <w:pStyle w:val="ListParagraph"/>
+              <w:ind w:left="0"/>
+              <w:jc w:val="center"/>
+              <w:rPr>
+                <w:b/>
+                <w:lang w:val="en-US"/>
+              </w:rPr>
+            </w:pPr>
+            <w:r>
+              <w:rPr>
+                <w:b/>
+                <w:lang w:val="en-US"/>
+              </w:rPr>
+              <w:t>B</w:t>
+            </w:r>
+          </w:p>
+        </w:tc>
+        <w:tc>
+          <w:tcPr>
+            <w:tcW w:w="1297" w:type="dxa"/>
+          </w:tcPr>
+          <w:p>
+            <w:pPr>
+              <w:pStyle w:val="ListParagraph"/>
+              <w:ind w:left="0"/>
+              <w:jc w:val="center"/>
+              <w:rPr>
+                <w:b/>
+                <w:lang w:val="en-US"/>
+              </w:rPr>
+            </w:pPr>
+            <w:r>
+              <w:rPr>
+                <w:b/>
+                <w:lang w:val="en-US"/>
+              </w:rPr>
+              <w:t xml:space="preserve">Class </w:t>
+            </w:r>
+            <w:r>
+              <w:rPr>
+                <w:b/>
+                <w:lang w:val="en-US"/>
+              </w:rPr>
+              <w:t>Dist.</w:t>
+            </w:r>
+          </w:p>
+        </w:tc>
+      </w:tr>
+      <w:tr>
+        <w:trPr>
+          <w:trHeight w:val="283"/>
+        </w:trPr>
+        <w:tc>
+          <w:tcPr>
+            <w:tcW w:w="716" w:type="dxa"/>
+          </w:tcPr>
+          <w:p>
+            <w:pPr>
+              <w:pStyle w:val="ListParagraph"/>
+              <w:ind w:left="0"/>
+              <w:jc w:val="center"/>
+              <w:rPr>
+                <w:lang w:val="en-US"/>
+              </w:rPr>
+            </w:pPr>
+            <m:oMathPara>
+              <m:oMath>
+                <m:sSub>
+                  <m:sSubPr>
+                    <m:ctrlPr>
+                      <w:rPr>
+                        <w:rFonts w:ascii="Cambria Math" w:hAnsi="Cambria Math"/>
+                        <w:i/>
+                        <w:lang w:val="en-US"/>
+                      </w:rPr>
+                    </m:ctrlPr>
+                  </m:sSubPr>
+                  <m:e>
+                    <m:r>
+                      <w:rPr>
+                        <w:rFonts w:ascii="Cambria Math" w:hAnsi="Cambria Math"/>
+                        <w:lang w:val="en-US"/>
+                      </w:rPr>
+                      <m:t>a</m:t>
+                    </m:r>
+                  </m:e>
+                  <m:sub>
+                    <m:r>
+                      <w:rPr>
+                        <w:rFonts w:ascii="Cambria Math" w:hAnsi="Cambria Math"/>
+                        <w:lang w:val="en-US"/>
+                      </w:rPr>
+                      <m:t>1</m:t>
+                    </m:r>
+                  </m:sub>
+                </m:sSub>
+              </m:oMath>
+            </m:oMathPara>
+          </w:p>
+        </w:tc>
+        <w:tc>
+          <w:tcPr>
+            <w:tcW w:w="721" w:type="dxa"/>
+          </w:tcPr>
+          <w:p>
+            <w:pPr>
+              <w:pStyle w:val="ListParagraph"/>
+              <w:ind w:left="0"/>
+              <w:jc w:val="center"/>
+              <w:rPr>
+                <w:lang w:val="en-US"/>
+              </w:rPr>
+            </w:pPr>
+            <m:oMathPara>
+              <m:oMath>
+                <m:sSub>
+                  <m:sSubPr>
+                    <m:ctrlPr>
+                      <w:rPr>
+                        <w:rFonts w:ascii="Cambria Math" w:hAnsi="Cambria Math"/>
+                        <w:i/>
+                        <w:lang w:val="en-US"/>
+                      </w:rPr>
+                    </m:ctrlPr>
+                  </m:sSubPr>
+                  <m:e>
+                    <m:r>
+                      <w:rPr>
+                        <w:rFonts w:ascii="Cambria Math" w:hAnsi="Cambria Math"/>
+                        <w:lang w:val="en-US"/>
+                      </w:rPr>
+                      <m:t>b</m:t>
+                    </m:r>
+                  </m:e>
+                  <m:sub>
+                    <m:r>
+                      <w:rPr>
+                        <w:rFonts w:ascii="Cambria Math" w:hAnsi="Cambria Math"/>
+                        <w:lang w:val="en-US"/>
+                      </w:rPr>
+                      <m:t>1</m:t>
+                    </m:r>
+                  </m:sub>
+                </m:sSub>
+              </m:oMath>
+            </m:oMathPara>
+          </w:p>
+        </w:tc>
+        <w:tc>
+          <w:tcPr>
+            <w:tcW w:w="1297" w:type="dxa"/>
+          </w:tcPr>
+          <w:p>
+            <w:pPr>
+              <w:pStyle w:val="ListParagraph"/>
+              <w:ind w:left="0"/>
+              <w:jc w:val="center"/>
+              <w:rPr>
+                <w:lang w:val="en-US"/>
+              </w:rPr>
+            </w:pPr>
+            <w:r>
+              <w:rPr>
+                <w:lang w:val="en-US"/>
+              </w:rPr>
+              <w:t xml:space="preserve">3 </w:t>
+            </w:r>
+            <m:oMath>
+              <m:r>
+                <w:rPr>
+                  <w:rFonts w:ascii="Cambria Math" w:hAnsi="Cambria Math"/>
+                  <w:lang w:val="en-US"/>
+                </w:rPr>
+                <m:t>Y</m:t>
+              </m:r>
+            </m:oMath>
+            <w:r>
+              <w:rPr>
+                <w:lang w:val="en-US"/>
+              </w:rPr>
+              <w:t xml:space="preserve">, 2 </w:t>
+            </w:r>
+            <m:oMath>
+              <m:r>
+                <w:rPr>
+                  <w:rFonts w:ascii="Cambria Math" w:hAnsi="Cambria Math"/>
+                  <w:lang w:val="en-US"/>
+                </w:rPr>
+                <m:t>N</m:t>
+              </m:r>
+            </m:oMath>
+          </w:p>
+        </w:tc>
+      </w:tr>
+      <w:tr>
+        <w:trPr>
+          <w:trHeight w:val="295"/>
+        </w:trPr>
+        <w:tc>
+          <w:tcPr>
+            <w:tcW w:w="716" w:type="dxa"/>
+          </w:tcPr>
+          <w:p>
+            <w:pPr>
+              <w:pStyle w:val="ListParagraph"/>
+              <w:ind w:left="0"/>
+              <w:jc w:val="center"/>
+              <w:rPr>
+                <w:lang w:val="en-US"/>
+              </w:rPr>
+            </w:pPr>
+            <m:oMathPara>
+              <m:oMath>
+                <m:sSub>
+                  <m:sSubPr>
+                    <m:ctrlPr>
+                      <w:rPr>
+                        <w:rFonts w:ascii="Cambria Math" w:hAnsi="Cambria Math"/>
+                        <w:i/>
+                        <w:lang w:val="en-US"/>
+                      </w:rPr>
+                    </m:ctrlPr>
+                  </m:sSubPr>
+                  <m:e>
+                    <m:r>
+                      <w:rPr>
+                        <w:rFonts w:ascii="Cambria Math" w:hAnsi="Cambria Math"/>
+                        <w:lang w:val="en-US"/>
+                      </w:rPr>
+                      <m:t>a</m:t>
+                    </m:r>
+                  </m:e>
+                  <m:sub>
+                    <m:r>
+                      <w:rPr>
+                        <w:rFonts w:ascii="Cambria Math" w:hAnsi="Cambria Math"/>
+                        <w:lang w:val="en-US"/>
+                      </w:rPr>
+                      <m:t>1</m:t>
+                    </m:r>
+                  </m:sub>
+                </m:sSub>
+              </m:oMath>
+            </m:oMathPara>
+          </w:p>
+        </w:tc>
+        <w:tc>
+          <w:tcPr>
+            <w:tcW w:w="721" w:type="dxa"/>
+          </w:tcPr>
+          <w:p>
+            <w:pPr>
+              <w:pStyle w:val="ListParagraph"/>
+              <w:ind w:left="0"/>
+              <w:jc w:val="center"/>
+              <w:rPr>
+                <w:lang w:val="en-US"/>
+              </w:rPr>
+            </w:pPr>
+            <m:oMathPara>
+              <m:oMath>
+                <m:sSub>
+                  <m:sSubPr>
+                    <m:ctrlPr>
+                      <w:rPr>
+                        <w:rFonts w:ascii="Cambria Math" w:hAnsi="Cambria Math"/>
+                        <w:i/>
+                        <w:lang w:val="en-US"/>
+                      </w:rPr>
+                    </m:ctrlPr>
+                  </m:sSubPr>
+                  <m:e>
+                    <m:r>
+                      <w:rPr>
+                        <w:rFonts w:ascii="Cambria Math" w:hAnsi="Cambria Math"/>
+                        <w:lang w:val="en-US"/>
+                      </w:rPr>
+                      <m:t>b</m:t>
+                    </m:r>
+                  </m:e>
+                  <m:sub>
+                    <m:r>
+                      <w:rPr>
+                        <w:rFonts w:ascii="Cambria Math" w:hAnsi="Cambria Math"/>
+                        <w:lang w:val="en-US"/>
+                      </w:rPr>
+                      <m:t>2</m:t>
+                    </m:r>
+                  </m:sub>
+                </m:sSub>
+              </m:oMath>
+            </m:oMathPara>
+          </w:p>
+        </w:tc>
+        <w:tc>
+          <w:tcPr>
+            <w:tcW w:w="1297" w:type="dxa"/>
+          </w:tcPr>
+          <w:p>
+            <w:pPr>
+              <w:pStyle w:val="ListParagraph"/>
+              <w:ind w:left="0"/>
+              <w:jc w:val="center"/>
+              <w:rPr>
+                <w:lang w:val="en-US"/>
+              </w:rPr>
+            </w:pPr>
+            <w:r>
+              <w:rPr>
+                <w:lang w:val="en-US"/>
+              </w:rPr>
+              <w:t xml:space="preserve">3 </w:t>
+            </w:r>
+            <m:oMath>
+              <m:r>
+                <w:rPr>
+                  <w:rFonts w:ascii="Cambria Math" w:hAnsi="Cambria Math"/>
+                  <w:lang w:val="en-US"/>
+                </w:rPr>
+                <m:t>Y</m:t>
+              </m:r>
+            </m:oMath>
+            <w:r>
+              <w:rPr>
+                <w:lang w:val="en-US"/>
+              </w:rPr>
+              <w:t xml:space="preserve">, 0 </w:t>
+            </w:r>
+            <m:oMath>
+              <m:r>
+                <w:rPr>
+                  <w:rFonts w:ascii="Cambria Math" w:hAnsi="Cambria Math"/>
+                  <w:lang w:val="en-US"/>
+                </w:rPr>
+                <m:t>N</m:t>
+              </m:r>
+            </m:oMath>
+          </w:p>
+        </w:tc>
+      </w:tr>
+      <w:tr>
+        <w:trPr>
+          <w:trHeight w:val="283"/>
+        </w:trPr>
+        <w:tc>
+          <w:tcPr>
+            <w:tcW w:w="716" w:type="dxa"/>
+          </w:tcPr>
+          <w:p>
+            <w:pPr>
+              <w:pStyle w:val="ListParagraph"/>
+              <w:ind w:left="0"/>
+              <w:jc w:val="center"/>
+              <w:rPr>
+                <w:lang w:val="en-US"/>
+              </w:rPr>
+            </w:pPr>
+            <m:oMathPara>
+              <m:oMath>
+                <m:sSub>
+                  <m:sSubPr>
+                    <m:ctrlPr>
+                      <w:rPr>
+                        <w:rFonts w:ascii="Cambria Math" w:hAnsi="Cambria Math"/>
+                        <w:i/>
+                        <w:lang w:val="en-US"/>
+                      </w:rPr>
+                    </m:ctrlPr>
+                  </m:sSubPr>
+                  <m:e>
+                    <m:r>
+                      <w:rPr>
+                        <w:rFonts w:ascii="Cambria Math" w:hAnsi="Cambria Math"/>
+                        <w:lang w:val="en-US"/>
+                      </w:rPr>
+                      <m:t>a</m:t>
+                    </m:r>
+                  </m:e>
+                  <m:sub>
+                    <m:r>
+                      <w:rPr>
+                        <w:rFonts w:ascii="Cambria Math" w:hAnsi="Cambria Math"/>
+                        <w:lang w:val="en-US"/>
+                      </w:rPr>
+                      <m:t>2</m:t>
+                    </m:r>
+                  </m:sub>
+                </m:sSub>
+              </m:oMath>
+            </m:oMathPara>
+          </w:p>
+        </w:tc>
+        <w:tc>
+          <w:tcPr>
+            <w:tcW w:w="721" w:type="dxa"/>
+          </w:tcPr>
+          <w:p>
+            <w:pPr>
+              <w:pStyle w:val="ListParagraph"/>
+              <w:ind w:left="0"/>
+              <w:jc w:val="center"/>
+              <w:rPr>
+                <w:lang w:val="en-US"/>
+              </w:rPr>
+            </w:pPr>
+            <m:oMathPara>
+              <m:oMath>
+                <m:sSub>
+                  <m:sSubPr>
+                    <m:ctrlPr>
+                      <w:rPr>
+                        <w:rFonts w:ascii="Cambria Math" w:hAnsi="Cambria Math"/>
+                        <w:i/>
+                        <w:lang w:val="en-US"/>
+                      </w:rPr>
+                    </m:ctrlPr>
+                  </m:sSubPr>
+                  <m:e>
+                    <m:r>
+                      <w:rPr>
+                        <w:rFonts w:ascii="Cambria Math" w:hAnsi="Cambria Math"/>
+                        <w:lang w:val="en-US"/>
+                      </w:rPr>
+                      <m:t>b</m:t>
+                    </m:r>
+                  </m:e>
+                  <m:sub>
+                    <m:r>
+                      <w:rPr>
+                        <w:rFonts w:ascii="Cambria Math" w:hAnsi="Cambria Math"/>
+                        <w:lang w:val="en-US"/>
+                      </w:rPr>
+                      <m:t>1</m:t>
+                    </m:r>
+                  </m:sub>
+                </m:sSub>
+              </m:oMath>
+            </m:oMathPara>
+          </w:p>
+        </w:tc>
+        <w:tc>
+          <w:tcPr>
+            <w:tcW w:w="1297" w:type="dxa"/>
+          </w:tcPr>
+          <w:p>
+            <w:pPr>
+              <w:pStyle w:val="ListParagraph"/>
+              <w:ind w:left="0"/>
+              <w:jc w:val="center"/>
+              <w:rPr>
+                <w:lang w:val="en-US"/>
+              </w:rPr>
+            </w:pPr>
+            <w:r>
+              <w:rPr>
+                <w:lang w:val="en-US"/>
+              </w:rPr>
+              <w:t xml:space="preserve">1 </w:t>
+            </w:r>
+            <m:oMath>
+              <m:r>
+                <w:rPr>
+                  <w:rFonts w:ascii="Cambria Math" w:hAnsi="Cambria Math"/>
+                  <w:lang w:val="en-US"/>
+                </w:rPr>
+                <m:t>Y</m:t>
+              </m:r>
+            </m:oMath>
+            <w:r>
+              <w:rPr>
+                <w:lang w:val="en-US"/>
+              </w:rPr>
+              <w:t xml:space="preserve">, 4 </w:t>
+            </w:r>
+            <m:oMath>
+              <m:r>
+                <w:rPr>
+                  <w:rFonts w:ascii="Cambria Math" w:hAnsi="Cambria Math"/>
+                  <w:lang w:val="en-US"/>
+                </w:rPr>
+                <m:t>N</m:t>
+              </m:r>
+            </m:oMath>
+          </w:p>
+        </w:tc>
+      </w:tr>
+      <w:tr>
+        <w:trPr>
+          <w:trHeight w:val="283"/>
+        </w:trPr>
+        <w:tc>
+          <w:tcPr>
+            <w:tcW w:w="716" w:type="dxa"/>
+          </w:tcPr>
+          <w:p>
+            <w:pPr>
+              <w:pStyle w:val="ListParagraph"/>
+              <w:ind w:left="0"/>
+              <w:jc w:val="center"/>
+              <w:rPr>
+                <w:lang w:val="en-US"/>
+              </w:rPr>
+            </w:pPr>
+            <m:oMathPara>
+              <m:oMath>
+                <m:sSub>
+                  <m:sSubPr>
+                    <m:ctrlPr>
+                      <w:rPr>
+                        <w:rFonts w:ascii="Cambria Math" w:hAnsi="Cambria Math"/>
+                        <w:i/>
+                        <w:lang w:val="en-US"/>
+                      </w:rPr>
+                    </m:ctrlPr>
+                  </m:sSubPr>
+                  <m:e>
+                    <m:r>
+                      <w:rPr>
+                        <w:rFonts w:ascii="Cambria Math" w:hAnsi="Cambria Math"/>
+                        <w:lang w:val="en-US"/>
+                      </w:rPr>
+                      <m:t>a</m:t>
+                    </m:r>
+                  </m:e>
+                  <m:sub>
+                    <m:r>
+                      <w:rPr>
+                        <w:rFonts w:ascii="Cambria Math" w:hAnsi="Cambria Math"/>
+                        <w:lang w:val="en-US"/>
+                      </w:rPr>
+                      <m:t>2</m:t>
+                    </m:r>
+                  </m:sub>
+                </m:sSub>
+              </m:oMath>
+            </m:oMathPara>
+          </w:p>
+        </w:tc>
+        <w:tc>
+          <w:tcPr>
+            <w:tcW w:w="721" w:type="dxa"/>
+          </w:tcPr>
+          <w:p>
+            <w:pPr>
+              <w:pStyle w:val="ListParagraph"/>
+              <w:ind w:left="0"/>
+              <w:jc w:val="center"/>
+              <w:rPr>
+                <w:lang w:val="en-US"/>
+              </w:rPr>
+            </w:pPr>
+            <m:oMathPara>
+              <m:oMath>
+                <m:sSub>
+                  <m:sSubPr>
+                    <m:ctrlPr>
+                      <w:rPr>
+                        <w:rFonts w:ascii="Cambria Math" w:hAnsi="Cambria Math"/>
+                        <w:i/>
+                        <w:lang w:val="en-US"/>
+                      </w:rPr>
+                    </m:ctrlPr>
+                  </m:sSubPr>
+                  <m:e>
+                    <m:r>
+                      <w:rPr>
+                        <w:rFonts w:ascii="Cambria Math" w:hAnsi="Cambria Math"/>
+                        <w:lang w:val="en-US"/>
+                      </w:rPr>
+                      <m:t>b</m:t>
+                    </m:r>
+                  </m:e>
+                  <m:sub>
+                    <m:r>
+                      <w:rPr>
+                        <w:rFonts w:ascii="Cambria Math" w:hAnsi="Cambria Math"/>
+                        <w:lang w:val="en-US"/>
+                      </w:rPr>
+                      <m:t>2</m:t>
+                    </m:r>
+                  </m:sub>
+                </m:sSub>
+              </m:oMath>
+            </m:oMathPara>
+          </w:p>
+        </w:tc>
+        <w:tc>
+          <w:tcPr>
+            <w:tcW w:w="1297" w:type="dxa"/>
+          </w:tcPr>
+          <w:p>
+            <w:pPr>
+              <w:pStyle w:val="ListParagraph"/>
+              <w:ind w:left="0"/>
+              <w:jc w:val="center"/>
+              <w:rPr>
+                <w:lang w:val="en-US"/>
+              </w:rPr>
+            </w:pPr>
+            <w:r>
+              <w:rPr>
+                <w:lang w:val="en-US"/>
+              </w:rPr>
+              <w:t xml:space="preserve">1 </w:t>
+            </w:r>
+            <m:oMath>
+              <m:r>
+                <w:rPr>
+                  <w:rFonts w:ascii="Cambria Math" w:hAnsi="Cambria Math"/>
+                  <w:lang w:val="en-US"/>
+                </w:rPr>
+                <m:t>Y</m:t>
+              </m:r>
+            </m:oMath>
+            <w:r>
+              <w:rPr>
+                <w:lang w:val="en-US"/>
+              </w:rPr>
+              <w:t xml:space="preserve">, 2 </w:t>
+            </w:r>
+            <m:oMath>
+              <m:r>
+                <w:rPr>
+                  <w:rFonts w:ascii="Cambria Math" w:hAnsi="Cambria Math"/>
+                  <w:lang w:val="en-US"/>
+                </w:rPr>
+                <m:t>N</m:t>
+              </m:r>
+            </m:oMath>
+          </w:p>
+        </w:tc>
+      </w:tr>
+    </w:tbl>
+    <w:p>
+      <w:pPr>
+        <w:pStyle w:val="ListParagraph"/>
+        <w:numPr>
+          <w:ilvl w:val="0"/>
+          <w:numId w:val="12"/>
+        </w:numPr>
+        <w:rPr>
+          <w:lang w:val="en-US"/>
+        </w:rPr>
+      </w:pPr>
+      <w:r>
+        <w:rPr>
+          <w:lang w:val="en-US"/>
+        </w:rPr>
+        <w:t xml:space="preserve">Data about two categorical input variables </w:t>
+      </w:r>
+      <w:r>
+        <w:rPr>
+          <w:i/>
+          <w:lang w:val="en-US"/>
+        </w:rPr>
+        <w:t xml:space="preserve">A </w:t>
+      </w:r>
+      <w:r>
+        <w:rPr>
+          <w:lang w:val="en-US"/>
+        </w:rPr>
+        <w:t xml:space="preserve">and </w:t>
+      </w:r>
+      <w:r>
+        <w:rPr>
+          <w:i/>
+          <w:lang w:val="en-US"/>
+        </w:rPr>
+        <w:t>B</w:t>
+      </w:r>
+      <w:r>
+        <w:rPr>
+          <w:lang w:val="en-US"/>
+        </w:rPr>
+        <w:t xml:space="preserve">, and an output variable are collected. Each variable has two possible values: </w:t>
+      </w:r>
+      <m:oMath>
+        <m:sSub>
+          <m:sSubPr>
+            <m:ctrlPr>
+              <w:rPr>
+                <w:rFonts w:ascii="Cambria Math" w:hAnsi="Cambria Math"/>
+                <w:i/>
+                <w:lang w:val="en-US"/>
+              </w:rPr>
+            </m:ctrlPr>
+          </m:sSubPr>
+          <m:e>
+            <m:r>
+              <w:rPr>
+                <w:rFonts w:ascii="Cambria Math" w:hAnsi="Cambria Math"/>
+                <w:lang w:val="en-US"/>
+              </w:rPr>
+              <m:t>a</m:t>
+            </m:r>
+          </m:e>
+          <m:sub>
+            <m:r>
+              <w:rPr>
+                <w:rFonts w:ascii="Cambria Math" w:hAnsi="Cambria Math"/>
+                <w:lang w:val="en-US"/>
+              </w:rPr>
+              <m:t>1</m:t>
+            </m:r>
+          </m:sub>
+        </m:sSub>
+      </m:oMath>
+      <w:r>
+        <w:rPr>
+          <w:lang w:val="en-US"/>
+        </w:rPr>
+        <w:t xml:space="preserve">, </w:t>
+      </w:r>
+      <m:oMath>
+        <m:sSub>
+          <m:sSubPr>
+            <m:ctrlPr>
+              <w:rPr>
+                <w:rFonts w:ascii="Cambria Math" w:hAnsi="Cambria Math"/>
+                <w:i/>
+                <w:lang w:val="en-US"/>
+              </w:rPr>
+            </m:ctrlPr>
+          </m:sSubPr>
+          <m:e>
+            <m:r>
+              <w:rPr>
+                <w:rFonts w:ascii="Cambria Math" w:hAnsi="Cambria Math"/>
+                <w:lang w:val="en-US"/>
+              </w:rPr>
+              <m:t>a</m:t>
+            </m:r>
+          </m:e>
+          <m:sub>
+            <m:r>
+              <w:rPr>
+                <w:rFonts w:ascii="Cambria Math" w:hAnsi="Cambria Math"/>
+                <w:lang w:val="en-US"/>
+              </w:rPr>
+              <m:t>2</m:t>
+            </m:r>
+          </m:sub>
+        </m:sSub>
+      </m:oMath>
+      <w:r>
+        <w:rPr>
+          <w:lang w:val="en-US"/>
+        </w:rPr>
+        <w:t xml:space="preserve">; </w:t>
+      </w:r>
+      <m:oMath>
+        <m:sSub>
+          <m:sSubPr>
+            <m:ctrlPr>
+              <w:rPr>
+                <w:rFonts w:ascii="Cambria Math" w:hAnsi="Cambria Math"/>
+                <w:i/>
+                <w:lang w:val="en-US"/>
+              </w:rPr>
+            </m:ctrlPr>
+          </m:sSubPr>
+          <m:e>
+            <m:r>
+              <w:rPr>
+                <w:rFonts w:ascii="Cambria Math" w:hAnsi="Cambria Math"/>
+                <w:lang w:val="en-US"/>
+              </w:rPr>
+              <m:t>b</m:t>
+            </m:r>
+          </m:e>
+          <m:sub>
+            <m:r>
+              <w:rPr>
+                <w:rFonts w:ascii="Cambria Math" w:hAnsi="Cambria Math"/>
+                <w:lang w:val="en-US"/>
+              </w:rPr>
+              <m:t>1</m:t>
+            </m:r>
+          </m:sub>
+        </m:sSub>
+      </m:oMath>
+      <w:r>
+        <w:rPr>
+          <w:lang w:val="en-US"/>
+        </w:rPr>
+        <w:t xml:space="preserve">, </w:t>
+      </w:r>
+      <m:oMath>
+        <m:sSub>
+          <m:sSubPr>
+            <m:ctrlPr>
+              <w:rPr>
+                <w:rFonts w:ascii="Cambria Math" w:hAnsi="Cambria Math"/>
+                <w:i/>
+                <w:lang w:val="en-US"/>
+              </w:rPr>
+            </m:ctrlPr>
+          </m:sSubPr>
+          <m:e>
+            <m:r>
+              <w:rPr>
+                <w:rFonts w:ascii="Cambria Math" w:hAnsi="Cambria Math"/>
+                <w:lang w:val="en-US"/>
+              </w:rPr>
+              <m:t>b</m:t>
+            </m:r>
+          </m:e>
+          <m:sub>
+            <m:r>
+              <w:rPr>
+                <w:rFonts w:ascii="Cambria Math" w:hAnsi="Cambria Math"/>
+                <w:lang w:val="en-US"/>
+              </w:rPr>
+              <m:t>2</m:t>
+            </m:r>
+          </m:sub>
+        </m:sSub>
+      </m:oMath>
+      <w:r>
+        <w:rPr>
+          <w:lang w:val="en-US"/>
+        </w:rPr>
+        <w:t xml:space="preserve">; </w:t>
+      </w:r>
+      <m:oMath>
+        <m:r>
+          <w:rPr>
+            <w:rFonts w:ascii="Cambria Math" w:hAnsi="Cambria Math"/>
+            <w:lang w:val="en-US"/>
+          </w:rPr>
+          <m:t>Y</m:t>
+        </m:r>
+      </m:oMath>
+      <w:r>
+        <w:rPr>
+          <w:lang w:val="en-US"/>
+        </w:rPr>
+        <w:t xml:space="preserve">, </w:t>
+      </w:r>
+      <m:oMath>
+        <m:r>
+          <w:rPr>
+            <w:rFonts w:ascii="Cambria Math" w:hAnsi="Cambria Math"/>
+            <w:lang w:val="en-US"/>
+          </w:rPr>
+          <m:t>N</m:t>
+        </m:r>
+      </m:oMath>
+      <w:r>
+        <w:rPr>
+          <w:lang w:val="en-US"/>
+        </w:rPr>
+        <w:t xml:space="preserve"> respectively. The table shows class distribution for different combination of input variable values</w:t>
+      </w:r>
+      <w:r>
+        <w:rPr>
+          <w:lang w:val="en-US"/>
+        </w:rPr>
+        <w:t xml:space="preserve">. </w:t>
+      </w:r>
+      <w:r>
+        <w:rPr>
+          <w:lang w:val="en-US"/>
+        </w:rPr>
+        <w:t>Generate the</w:t>
+      </w:r>
       <w:bookmarkStart w:id="0" w:name="_GoBack"/>
       <w:bookmarkEnd w:id="0"/>
+      <w:r>
+        <w:rPr>
+          <w:lang w:val="en-US"/>
+        </w:rPr>
+        <w:t xml:space="preserve"> </w:t>
+      </w:r>
+      <w:r>
+        <w:rPr>
+          <w:lang w:val="en-US"/>
+        </w:rPr>
+        <w:t xml:space="preserve">decision </w:t>
+      </w:r>
+      <w:r>
+        <w:rPr>
+          <w:lang w:val="en-US"/>
+        </w:rPr>
+        <w:t>tree based on ID3 algorithm.</w:t>
+      </w:r>
+    </w:p>
+    <w:p>
+      <w:pPr>
+        <w:pStyle w:val="ListParagraph"/>
+        <w:rPr>
+          <w:lang w:val="en-US"/>
+        </w:rPr>
+      </w:pPr>
+    </w:p>
+    <w:p>
+      <w:pPr>
+        <w:pStyle w:val="ListParagraph"/>
+        <w:rPr>
+          <w:lang w:val="en-US"/>
+        </w:rPr>
+      </w:pPr>
     </w:p>
     <w:sectPr>
       <w:pgSz w:w="11906" w:h="16838"/>
@@ -3851,7 +6137,7 @@
 </file>
 
 <file path=word/endnotes.xml><?xml version="1.0" encoding="utf-8"?>
-<w:endnotes xmlns:wpc="http://schemas.microsoft.com/office/word/2010/wordprocessingCanvas" xmlns:cx="http://schemas.microsoft.com/office/drawing/2014/chartex" xmlns:cx1="http://schemas.microsoft.com/office/drawing/2015/9/8/chartex" xmlns:cx2="http://schemas.microsoft.com/office/drawing/2015/10/21/chartex" xmlns:cx3="http://schemas.microsoft.com/office/drawing/2016/5/9/chartex" xmlns:cx4="http://schemas.microsoft.com/office/drawing/2016/5/10/chartex" xmlns:cx5="http://schemas.microsoft.com/office/drawing/2016/5/11/chartex" xmlns:cx6="http://schemas.microsoft.com/office/drawing/2016/5/12/chartex" xmlns:cx7="http://schemas.microsoft.com/office/drawing/2016/5/13/chartex" xmlns:cx8="http://schemas.microsoft.com/office/drawing/2016/5/14/chartex" xmlns:mc="http://schemas.openxmlformats.org/markup-compatibility/2006" xmlns:aink="http://schemas.microsoft.com/office/drawing/2016/ink" xmlns:am3d="http://schemas.microsoft.com/office/drawing/2017/model3d" xmlns:o="urn:schemas-microsoft-com:office:office" xmlns:r="http://schemas.openxmlformats.org/officeDocument/2006/relationships" xmlns:m="http://schemas.openxmlformats.org/officeDocument/2006/math" xmlns:v="urn:schemas-microsoft-com:vml" xmlns:wp14="http://schemas.microsoft.com/office/word/2010/wordprocessingDrawing" xmlns:wp="http://schemas.openxmlformats.org/drawingml/2006/wordprocessingDrawing" xmlns:w10="urn:schemas-microsoft-com:office:word" xmlns:w="http://schemas.openxmlformats.org/wordprocessingml/2006/main" xmlns:w14="http://schemas.microsoft.com/office/word/2010/wordml" xmlns:w15="http://schemas.microsoft.com/office/word/2012/wordml" xmlns:w16cid="http://schemas.microsoft.com/office/word/2016/wordml/cid" xmlns:w16se="http://schemas.microsoft.com/office/word/2015/wordml/symex" xmlns:wpg="http://schemas.microsoft.com/office/word/2010/wordprocessingGroup" xmlns:wpi="http://schemas.microsoft.com/office/word/2010/wordprocessingInk" xmlns:wne="http://schemas.microsoft.com/office/word/2006/wordml" xmlns:wps="http://schemas.microsoft.com/office/word/2010/wordprocessingShape" mc:Ignorable="w14 w15 w16se w16cid wp14">
+<w:endnotes xmlns:wpc="http://schemas.microsoft.com/office/word/2010/wordprocessingCanvas" xmlns:cx="http://schemas.microsoft.com/office/drawing/2014/chartex" xmlns:cx1="http://schemas.microsoft.com/office/drawing/2015/9/8/chartex" xmlns:mc="http://schemas.openxmlformats.org/markup-compatibility/2006" xmlns:o="urn:schemas-microsoft-com:office:office" xmlns:r="http://schemas.openxmlformats.org/officeDocument/2006/relationships" xmlns:m="http://schemas.openxmlformats.org/officeDocument/2006/math" xmlns:v="urn:schemas-microsoft-com:vml" xmlns:wp14="http://schemas.microsoft.com/office/word/2010/wordprocessingDrawing" xmlns:wp="http://schemas.openxmlformats.org/drawingml/2006/wordprocessingDrawing" xmlns:w10="urn:schemas-microsoft-com:office:word" xmlns:w="http://schemas.openxmlformats.org/wordprocessingml/2006/main" xmlns:w14="http://schemas.microsoft.com/office/word/2010/wordml" xmlns:w15="http://schemas.microsoft.com/office/word/2012/wordml" xmlns:w16se="http://schemas.microsoft.com/office/word/2015/wordml/symex" xmlns:wpg="http://schemas.microsoft.com/office/word/2010/wordprocessingGroup" xmlns:wpi="http://schemas.microsoft.com/office/word/2010/wordprocessingInk" xmlns:wne="http://schemas.microsoft.com/office/word/2006/wordml" xmlns:wps="http://schemas.microsoft.com/office/word/2010/wordprocessingShape" mc:Ignorable="w14 w15 w16se wp14">
   <w:endnote w:type="separator" w:id="-1">
     <w:p>
       <w:pPr>
@@ -3876,7 +6162,7 @@
 </file>
 
 <file path=word/footnotes.xml><?xml version="1.0" encoding="utf-8"?>
-<w:footnotes xmlns:wpc="http://schemas.microsoft.com/office/word/2010/wordprocessingCanvas" xmlns:cx="http://schemas.microsoft.com/office/drawing/2014/chartex" xmlns:cx1="http://schemas.microsoft.com/office/drawing/2015/9/8/chartex" xmlns:cx2="http://schemas.microsoft.com/office/drawing/2015/10/21/chartex" xmlns:cx3="http://schemas.microsoft.com/office/drawing/2016/5/9/chartex" xmlns:cx4="http://schemas.microsoft.com/office/drawing/2016/5/10/chartex" xmlns:cx5="http://schemas.microsoft.com/office/drawing/2016/5/11/chartex" xmlns:cx6="http://schemas.microsoft.com/office/drawing/2016/5/12/chartex" xmlns:cx7="http://schemas.microsoft.com/office/drawing/2016/5/13/chartex" xmlns:cx8="http://schemas.microsoft.com/office/drawing/2016/5/14/chartex" xmlns:mc="http://schemas.openxmlformats.org/markup-compatibility/2006" xmlns:aink="http://schemas.microsoft.com/office/drawing/2016/ink" xmlns:am3d="http://schemas.microsoft.com/office/drawing/2017/model3d" xmlns:o="urn:schemas-microsoft-com:office:office" xmlns:r="http://schemas.openxmlformats.org/officeDocument/2006/relationships" xmlns:m="http://schemas.openxmlformats.org/officeDocument/2006/math" xmlns:v="urn:schemas-microsoft-com:vml" xmlns:wp14="http://schemas.microsoft.com/office/word/2010/wordprocessingDrawing" xmlns:wp="http://schemas.openxmlformats.org/drawingml/2006/wordprocessingDrawing" xmlns:w10="urn:schemas-microsoft-com:office:word" xmlns:w="http://schemas.openxmlformats.org/wordprocessingml/2006/main" xmlns:w14="http://schemas.microsoft.com/office/word/2010/wordml" xmlns:w15="http://schemas.microsoft.com/office/word/2012/wordml" xmlns:w16cid="http://schemas.microsoft.com/office/word/2016/wordml/cid" xmlns:w16se="http://schemas.microsoft.com/office/word/2015/wordml/symex" xmlns:wpg="http://schemas.microsoft.com/office/word/2010/wordprocessingGroup" xmlns:wpi="http://schemas.microsoft.com/office/word/2010/wordprocessingInk" xmlns:wne="http://schemas.microsoft.com/office/word/2006/wordml" xmlns:wps="http://schemas.microsoft.com/office/word/2010/wordprocessingShape" mc:Ignorable="w14 w15 w16se w16cid wp14">
+<w:footnotes xmlns:wpc="http://schemas.microsoft.com/office/word/2010/wordprocessingCanvas" xmlns:cx="http://schemas.microsoft.com/office/drawing/2014/chartex" xmlns:cx1="http://schemas.microsoft.com/office/drawing/2015/9/8/chartex" xmlns:mc="http://schemas.openxmlformats.org/markup-compatibility/2006" xmlns:o="urn:schemas-microsoft-com:office:office" xmlns:r="http://schemas.openxmlformats.org/officeDocument/2006/relationships" xmlns:m="http://schemas.openxmlformats.org/officeDocument/2006/math" xmlns:v="urn:schemas-microsoft-com:vml" xmlns:wp14="http://schemas.microsoft.com/office/word/2010/wordprocessingDrawing" xmlns:wp="http://schemas.openxmlformats.org/drawingml/2006/wordprocessingDrawing" xmlns:w10="urn:schemas-microsoft-com:office:word" xmlns:w="http://schemas.openxmlformats.org/wordprocessingml/2006/main" xmlns:w14="http://schemas.microsoft.com/office/word/2010/wordml" xmlns:w15="http://schemas.microsoft.com/office/word/2012/wordml" xmlns:w16se="http://schemas.microsoft.com/office/word/2015/wordml/symex" xmlns:wpg="http://schemas.microsoft.com/office/word/2010/wordprocessingGroup" xmlns:wpi="http://schemas.microsoft.com/office/word/2010/wordprocessingInk" xmlns:wne="http://schemas.microsoft.com/office/word/2006/wordml" xmlns:wps="http://schemas.microsoft.com/office/word/2010/wordprocessingShape" mc:Ignorable="w14 w15 w16se wp14">
   <w:footnote w:type="separator" w:id="-1">
     <w:p>
       <w:pPr>
@@ -3901,7 +6187,7 @@
 </file>
 
 <file path=word/numbering.xml><?xml version="1.0" encoding="utf-8"?>
-<w:numbering xmlns:wpc="http://schemas.microsoft.com/office/word/2010/wordprocessingCanvas" xmlns:cx="http://schemas.microsoft.com/office/drawing/2014/chartex" xmlns:cx1="http://schemas.microsoft.com/office/drawing/2015/9/8/chartex" xmlns:cx2="http://schemas.microsoft.com/office/drawing/2015/10/21/chartex" xmlns:cx3="http://schemas.microsoft.com/office/drawing/2016/5/9/chartex" xmlns:cx4="http://schemas.microsoft.com/office/drawing/2016/5/10/chartex" xmlns:cx5="http://schemas.microsoft.com/office/drawing/2016/5/11/chartex" xmlns:cx6="http://schemas.microsoft.com/office/drawing/2016/5/12/chartex" xmlns:cx7="http://schemas.microsoft.com/office/drawing/2016/5/13/chartex" xmlns:cx8="http://schemas.microsoft.com/office/drawing/2016/5/14/chartex" xmlns:mc="http://schemas.openxmlformats.org/markup-compatibility/2006" xmlns:aink="http://schemas.microsoft.com/office/drawing/2016/ink" xmlns:am3d="http://schemas.microsoft.com/office/drawing/2017/model3d" xmlns:o="urn:schemas-microsoft-com:office:office" xmlns:r="http://schemas.openxmlformats.org/officeDocument/2006/relationships" xmlns:m="http://schemas.openxmlformats.org/officeDocument/2006/math" xmlns:v="urn:schemas-microsoft-com:vml" xmlns:wp14="http://schemas.microsoft.com/office/word/2010/wordprocessingDrawing" xmlns:wp="http://schemas.openxmlformats.org/drawingml/2006/wordprocessingDrawing" xmlns:w10="urn:schemas-microsoft-com:office:word" xmlns:w="http://schemas.openxmlformats.org/wordprocessingml/2006/main" xmlns:w14="http://schemas.microsoft.com/office/word/2010/wordml" xmlns:w15="http://schemas.microsoft.com/office/word/2012/wordml" xmlns:w16cid="http://schemas.microsoft.com/office/word/2016/wordml/cid" xmlns:w16se="http://schemas.microsoft.com/office/word/2015/wordml/symex" xmlns:wpg="http://schemas.microsoft.com/office/word/2010/wordprocessingGroup" xmlns:wpi="http://schemas.microsoft.com/office/word/2010/wordprocessingInk" xmlns:wne="http://schemas.microsoft.com/office/word/2006/wordml" xmlns:wps="http://schemas.microsoft.com/office/word/2010/wordprocessingShape" mc:Ignorable="w14 w15 w16se w16cid wp14">
+<w:numbering xmlns:wpc="http://schemas.microsoft.com/office/word/2010/wordprocessingCanvas" xmlns:cx="http://schemas.microsoft.com/office/drawing/2014/chartex" xmlns:cx1="http://schemas.microsoft.com/office/drawing/2015/9/8/chartex" xmlns:mc="http://schemas.openxmlformats.org/markup-compatibility/2006" xmlns:o="urn:schemas-microsoft-com:office:office" xmlns:r="http://schemas.openxmlformats.org/officeDocument/2006/relationships" xmlns:m="http://schemas.openxmlformats.org/officeDocument/2006/math" xmlns:v="urn:schemas-microsoft-com:vml" xmlns:wp14="http://schemas.microsoft.com/office/word/2010/wordprocessingDrawing" xmlns:wp="http://schemas.openxmlformats.org/drawingml/2006/wordprocessingDrawing" xmlns:w10="urn:schemas-microsoft-com:office:word" xmlns:w="http://schemas.openxmlformats.org/wordprocessingml/2006/main" xmlns:w14="http://schemas.microsoft.com/office/word/2010/wordml" xmlns:w15="http://schemas.microsoft.com/office/word/2012/wordml" xmlns:w16se="http://schemas.microsoft.com/office/word/2015/wordml/symex" xmlns:wpg="http://schemas.microsoft.com/office/word/2010/wordprocessingGroup" xmlns:wpi="http://schemas.microsoft.com/office/word/2010/wordprocessingInk" xmlns:wne="http://schemas.microsoft.com/office/word/2006/wordml" xmlns:wps="http://schemas.microsoft.com/office/word/2010/wordprocessingShape" mc:Ignorable="w14 w15 w16se wp14">
   <w:abstractNum w:abstractNumId="0" w15:restartNumberingAfterBreak="0">
     <w:nsid w:val="00CB1A0F"/>
     <w:multiLevelType w:val="hybridMultilevel"/>
@@ -4864,147 +7150,7 @@
     </w:lvl>
   </w:abstractNum>
   <w:abstractNum w:abstractNumId="8" w15:restartNumberingAfterBreak="0">
-    <w:nsid w:val="69AC38C0"/>
-    <w:multiLevelType w:val="hybridMultilevel"/>
-    <w:tmpl w:val="B63A53C0"/>
-    <w:lvl w:ilvl="0" w:tplc="458C99E8">
-      <w:start w:val="1"/>
-      <w:numFmt w:val="bullet"/>
-      <w:lvlText w:val=""/>
-      <w:lvlJc w:val="left"/>
-      <w:pPr>
-        <w:tabs>
-          <w:tab w:val="num" w:pos="720"/>
-        </w:tabs>
-        <w:ind w:left="720" w:hanging="360"/>
-      </w:pPr>
-      <w:rPr>
-        <w:rFonts w:ascii="Wingdings" w:hAnsi="Wingdings" w:hint="default"/>
-      </w:rPr>
-    </w:lvl>
-    <w:lvl w:ilvl="1" w:tplc="DB4468FE" w:tentative="1">
-      <w:start w:val="1"/>
-      <w:numFmt w:val="bullet"/>
-      <w:lvlText w:val=""/>
-      <w:lvlJc w:val="left"/>
-      <w:pPr>
-        <w:tabs>
-          <w:tab w:val="num" w:pos="1440"/>
-        </w:tabs>
-        <w:ind w:left="1440" w:hanging="360"/>
-      </w:pPr>
-      <w:rPr>
-        <w:rFonts w:ascii="Wingdings" w:hAnsi="Wingdings" w:hint="default"/>
-      </w:rPr>
-    </w:lvl>
-    <w:lvl w:ilvl="2" w:tplc="42788AE4" w:tentative="1">
-      <w:start w:val="1"/>
-      <w:numFmt w:val="bullet"/>
-      <w:lvlText w:val=""/>
-      <w:lvlJc w:val="left"/>
-      <w:pPr>
-        <w:tabs>
-          <w:tab w:val="num" w:pos="2160"/>
-        </w:tabs>
-        <w:ind w:left="2160" w:hanging="360"/>
-      </w:pPr>
-      <w:rPr>
-        <w:rFonts w:ascii="Wingdings" w:hAnsi="Wingdings" w:hint="default"/>
-      </w:rPr>
-    </w:lvl>
-    <w:lvl w:ilvl="3" w:tplc="F8A694F4" w:tentative="1">
-      <w:start w:val="1"/>
-      <w:numFmt w:val="bullet"/>
-      <w:lvlText w:val=""/>
-      <w:lvlJc w:val="left"/>
-      <w:pPr>
-        <w:tabs>
-          <w:tab w:val="num" w:pos="2880"/>
-        </w:tabs>
-        <w:ind w:left="2880" w:hanging="360"/>
-      </w:pPr>
-      <w:rPr>
-        <w:rFonts w:ascii="Wingdings" w:hAnsi="Wingdings" w:hint="default"/>
-      </w:rPr>
-    </w:lvl>
-    <w:lvl w:ilvl="4" w:tplc="C4EE758E" w:tentative="1">
-      <w:start w:val="1"/>
-      <w:numFmt w:val="bullet"/>
-      <w:lvlText w:val=""/>
-      <w:lvlJc w:val="left"/>
-      <w:pPr>
-        <w:tabs>
-          <w:tab w:val="num" w:pos="3600"/>
-        </w:tabs>
-        <w:ind w:left="3600" w:hanging="360"/>
-      </w:pPr>
-      <w:rPr>
-        <w:rFonts w:ascii="Wingdings" w:hAnsi="Wingdings" w:hint="default"/>
-      </w:rPr>
-    </w:lvl>
-    <w:lvl w:ilvl="5" w:tplc="35C29E12" w:tentative="1">
-      <w:start w:val="1"/>
-      <w:numFmt w:val="bullet"/>
-      <w:lvlText w:val=""/>
-      <w:lvlJc w:val="left"/>
-      <w:pPr>
-        <w:tabs>
-          <w:tab w:val="num" w:pos="4320"/>
-        </w:tabs>
-        <w:ind w:left="4320" w:hanging="360"/>
-      </w:pPr>
-      <w:rPr>
-        <w:rFonts w:ascii="Wingdings" w:hAnsi="Wingdings" w:hint="default"/>
-      </w:rPr>
-    </w:lvl>
-    <w:lvl w:ilvl="6" w:tplc="90AED046" w:tentative="1">
-      <w:start w:val="1"/>
-      <w:numFmt w:val="bullet"/>
-      <w:lvlText w:val=""/>
-      <w:lvlJc w:val="left"/>
-      <w:pPr>
-        <w:tabs>
-          <w:tab w:val="num" w:pos="5040"/>
-        </w:tabs>
-        <w:ind w:left="5040" w:hanging="360"/>
-      </w:pPr>
-      <w:rPr>
-        <w:rFonts w:ascii="Wingdings" w:hAnsi="Wingdings" w:hint="default"/>
-      </w:rPr>
-    </w:lvl>
-    <w:lvl w:ilvl="7" w:tplc="B9848F9E" w:tentative="1">
-      <w:start w:val="1"/>
-      <w:numFmt w:val="bullet"/>
-      <w:lvlText w:val=""/>
-      <w:lvlJc w:val="left"/>
-      <w:pPr>
-        <w:tabs>
-          <w:tab w:val="num" w:pos="5760"/>
-        </w:tabs>
-        <w:ind w:left="5760" w:hanging="360"/>
-      </w:pPr>
-      <w:rPr>
-        <w:rFonts w:ascii="Wingdings" w:hAnsi="Wingdings" w:hint="default"/>
-      </w:rPr>
-    </w:lvl>
-    <w:lvl w:ilvl="8" w:tplc="3A2C388C" w:tentative="1">
-      <w:start w:val="1"/>
-      <w:numFmt w:val="bullet"/>
-      <w:lvlText w:val=""/>
-      <w:lvlJc w:val="left"/>
-      <w:pPr>
-        <w:tabs>
-          <w:tab w:val="num" w:pos="6480"/>
-        </w:tabs>
-        <w:ind w:left="6480" w:hanging="360"/>
-      </w:pPr>
-      <w:rPr>
-        <w:rFonts w:ascii="Wingdings" w:hAnsi="Wingdings" w:hint="default"/>
-      </w:rPr>
-    </w:lvl>
-  </w:abstractNum>
-  <w:abstractNum w:abstractNumId="9" w15:restartNumberingAfterBreak="0">
-    <w:nsid w:val="6A952C45"/>
+    <w:nsid w:val="60514AAF"/>
     <w:multiLevelType w:val="hybridMultilevel"/>
     <w:tmpl w:val="5E7E5B08"/>
     <w:lvl w:ilvl="0" w:tplc="A152716A">
@@ -5093,7 +7239,237 @@
       </w:pPr>
     </w:lvl>
   </w:abstractNum>
+  <w:abstractNum w:abstractNumId="9" w15:restartNumberingAfterBreak="0">
+    <w:nsid w:val="69AC38C0"/>
+    <w:multiLevelType w:val="hybridMultilevel"/>
+    <w:tmpl w:val="B63A53C0"/>
+    <w:lvl w:ilvl="0" w:tplc="458C99E8">
+      <w:start w:val="1"/>
+      <w:numFmt w:val="bullet"/>
+      <w:lvlText w:val=""/>
+      <w:lvlJc w:val="left"/>
+      <w:pPr>
+        <w:tabs>
+          <w:tab w:val="num" w:pos="720"/>
+        </w:tabs>
+        <w:ind w:left="720" w:hanging="360"/>
+      </w:pPr>
+      <w:rPr>
+        <w:rFonts w:ascii="Wingdings" w:hAnsi="Wingdings" w:hint="default"/>
+      </w:rPr>
+    </w:lvl>
+    <w:lvl w:ilvl="1" w:tplc="DB4468FE" w:tentative="1">
+      <w:start w:val="1"/>
+      <w:numFmt w:val="bullet"/>
+      <w:lvlText w:val=""/>
+      <w:lvlJc w:val="left"/>
+      <w:pPr>
+        <w:tabs>
+          <w:tab w:val="num" w:pos="1440"/>
+        </w:tabs>
+        <w:ind w:left="1440" w:hanging="360"/>
+      </w:pPr>
+      <w:rPr>
+        <w:rFonts w:ascii="Wingdings" w:hAnsi="Wingdings" w:hint="default"/>
+      </w:rPr>
+    </w:lvl>
+    <w:lvl w:ilvl="2" w:tplc="42788AE4" w:tentative="1">
+      <w:start w:val="1"/>
+      <w:numFmt w:val="bullet"/>
+      <w:lvlText w:val=""/>
+      <w:lvlJc w:val="left"/>
+      <w:pPr>
+        <w:tabs>
+          <w:tab w:val="num" w:pos="2160"/>
+        </w:tabs>
+        <w:ind w:left="2160" w:hanging="360"/>
+      </w:pPr>
+      <w:rPr>
+        <w:rFonts w:ascii="Wingdings" w:hAnsi="Wingdings" w:hint="default"/>
+      </w:rPr>
+    </w:lvl>
+    <w:lvl w:ilvl="3" w:tplc="F8A694F4" w:tentative="1">
+      <w:start w:val="1"/>
+      <w:numFmt w:val="bullet"/>
+      <w:lvlText w:val=""/>
+      <w:lvlJc w:val="left"/>
+      <w:pPr>
+        <w:tabs>
+          <w:tab w:val="num" w:pos="2880"/>
+        </w:tabs>
+        <w:ind w:left="2880" w:hanging="360"/>
+      </w:pPr>
+      <w:rPr>
+        <w:rFonts w:ascii="Wingdings" w:hAnsi="Wingdings" w:hint="default"/>
+      </w:rPr>
+    </w:lvl>
+    <w:lvl w:ilvl="4" w:tplc="C4EE758E" w:tentative="1">
+      <w:start w:val="1"/>
+      <w:numFmt w:val="bullet"/>
+      <w:lvlText w:val=""/>
+      <w:lvlJc w:val="left"/>
+      <w:pPr>
+        <w:tabs>
+          <w:tab w:val="num" w:pos="3600"/>
+        </w:tabs>
+        <w:ind w:left="3600" w:hanging="360"/>
+      </w:pPr>
+      <w:rPr>
+        <w:rFonts w:ascii="Wingdings" w:hAnsi="Wingdings" w:hint="default"/>
+      </w:rPr>
+    </w:lvl>
+    <w:lvl w:ilvl="5" w:tplc="35C29E12" w:tentative="1">
+      <w:start w:val="1"/>
+      <w:numFmt w:val="bullet"/>
+      <w:lvlText w:val=""/>
+      <w:lvlJc w:val="left"/>
+      <w:pPr>
+        <w:tabs>
+          <w:tab w:val="num" w:pos="4320"/>
+        </w:tabs>
+        <w:ind w:left="4320" w:hanging="360"/>
+      </w:pPr>
+      <w:rPr>
+        <w:rFonts w:ascii="Wingdings" w:hAnsi="Wingdings" w:hint="default"/>
+      </w:rPr>
+    </w:lvl>
+    <w:lvl w:ilvl="6" w:tplc="90AED046" w:tentative="1">
+      <w:start w:val="1"/>
+      <w:numFmt w:val="bullet"/>
+      <w:lvlText w:val=""/>
+      <w:lvlJc w:val="left"/>
+      <w:pPr>
+        <w:tabs>
+          <w:tab w:val="num" w:pos="5040"/>
+        </w:tabs>
+        <w:ind w:left="5040" w:hanging="360"/>
+      </w:pPr>
+      <w:rPr>
+        <w:rFonts w:ascii="Wingdings" w:hAnsi="Wingdings" w:hint="default"/>
+      </w:rPr>
+    </w:lvl>
+    <w:lvl w:ilvl="7" w:tplc="B9848F9E" w:tentative="1">
+      <w:start w:val="1"/>
+      <w:numFmt w:val="bullet"/>
+      <w:lvlText w:val=""/>
+      <w:lvlJc w:val="left"/>
+      <w:pPr>
+        <w:tabs>
+          <w:tab w:val="num" w:pos="5760"/>
+        </w:tabs>
+        <w:ind w:left="5760" w:hanging="360"/>
+      </w:pPr>
+      <w:rPr>
+        <w:rFonts w:ascii="Wingdings" w:hAnsi="Wingdings" w:hint="default"/>
+      </w:rPr>
+    </w:lvl>
+    <w:lvl w:ilvl="8" w:tplc="3A2C388C" w:tentative="1">
+      <w:start w:val="1"/>
+      <w:numFmt w:val="bullet"/>
+      <w:lvlText w:val=""/>
+      <w:lvlJc w:val="left"/>
+      <w:pPr>
+        <w:tabs>
+          <w:tab w:val="num" w:pos="6480"/>
+        </w:tabs>
+        <w:ind w:left="6480" w:hanging="360"/>
+      </w:pPr>
+      <w:rPr>
+        <w:rFonts w:ascii="Wingdings" w:hAnsi="Wingdings" w:hint="default"/>
+      </w:rPr>
+    </w:lvl>
+  </w:abstractNum>
   <w:abstractNum w:abstractNumId="10" w15:restartNumberingAfterBreak="0">
+    <w:nsid w:val="6A952C45"/>
+    <w:multiLevelType w:val="hybridMultilevel"/>
+    <w:tmpl w:val="5E7E5B08"/>
+    <w:lvl w:ilvl="0" w:tplc="A152716A">
+      <w:start w:val="1"/>
+      <w:numFmt w:val="decimal"/>
+      <w:lvlText w:val="%1."/>
+      <w:lvlJc w:val="left"/>
+      <w:pPr>
+        <w:ind w:left="720" w:hanging="360"/>
+      </w:pPr>
+      <w:rPr>
+        <w:rFonts w:hint="default"/>
+        <w:strike w:val="0"/>
+      </w:rPr>
+    </w:lvl>
+    <w:lvl w:ilvl="1" w:tplc="04090019">
+      <w:start w:val="1"/>
+      <w:numFmt w:val="lowerLetter"/>
+      <w:lvlText w:val="%2."/>
+      <w:lvlJc w:val="left"/>
+      <w:pPr>
+        <w:ind w:left="1440" w:hanging="360"/>
+      </w:pPr>
+    </w:lvl>
+    <w:lvl w:ilvl="2" w:tplc="0409001B" w:tentative="1">
+      <w:start w:val="1"/>
+      <w:numFmt w:val="lowerRoman"/>
+      <w:lvlText w:val="%3."/>
+      <w:lvlJc w:val="right"/>
+      <w:pPr>
+        <w:ind w:left="2160" w:hanging="180"/>
+      </w:pPr>
+    </w:lvl>
+    <w:lvl w:ilvl="3" w:tplc="0409000F" w:tentative="1">
+      <w:start w:val="1"/>
+      <w:numFmt w:val="decimal"/>
+      <w:lvlText w:val="%4."/>
+      <w:lvlJc w:val="left"/>
+      <w:pPr>
+        <w:ind w:left="2880" w:hanging="360"/>
+      </w:pPr>
+    </w:lvl>
+    <w:lvl w:ilvl="4" w:tplc="04090019" w:tentative="1">
+      <w:start w:val="1"/>
+      <w:numFmt w:val="lowerLetter"/>
+      <w:lvlText w:val="%5."/>
+      <w:lvlJc w:val="left"/>
+      <w:pPr>
+        <w:ind w:left="3600" w:hanging="360"/>
+      </w:pPr>
+    </w:lvl>
+    <w:lvl w:ilvl="5" w:tplc="0409001B" w:tentative="1">
+      <w:start w:val="1"/>
+      <w:numFmt w:val="lowerRoman"/>
+      <w:lvlText w:val="%6."/>
+      <w:lvlJc w:val="right"/>
+      <w:pPr>
+        <w:ind w:left="4320" w:hanging="180"/>
+      </w:pPr>
+    </w:lvl>
+    <w:lvl w:ilvl="6" w:tplc="0409000F" w:tentative="1">
+      <w:start w:val="1"/>
+      <w:numFmt w:val="decimal"/>
+      <w:lvlText w:val="%7."/>
+      <w:lvlJc w:val="left"/>
+      <w:pPr>
+        <w:ind w:left="5040" w:hanging="360"/>
+      </w:pPr>
+    </w:lvl>
+    <w:lvl w:ilvl="7" w:tplc="04090019" w:tentative="1">
+      <w:start w:val="1"/>
+      <w:numFmt w:val="lowerLetter"/>
+      <w:lvlText w:val="%8."/>
+      <w:lvlJc w:val="left"/>
+      <w:pPr>
+        <w:ind w:left="5760" w:hanging="360"/>
+      </w:pPr>
+    </w:lvl>
+    <w:lvl w:ilvl="8" w:tplc="0409001B" w:tentative="1">
+      <w:start w:val="1"/>
+      <w:numFmt w:val="lowerRoman"/>
+      <w:lvlText w:val="%9."/>
+      <w:lvlJc w:val="right"/>
+      <w:pPr>
+        <w:ind w:left="6480" w:hanging="180"/>
+      </w:pPr>
+    </w:lvl>
+  </w:abstractNum>
+  <w:abstractNum w:abstractNumId="11" w15:restartNumberingAfterBreak="0">
     <w:nsid w:val="7B4856AB"/>
     <w:multiLevelType w:val="hybridMultilevel"/>
     <w:tmpl w:val="E7ECD3B0"/>
@@ -5183,10 +7559,10 @@
     </w:lvl>
   </w:abstractNum>
   <w:num w:numId="1">
-    <w:abstractNumId w:val="9"/>
+    <w:abstractNumId w:val="10"/>
   </w:num>
   <w:num w:numId="2">
-    <w:abstractNumId w:val="10"/>
+    <w:abstractNumId w:val="11"/>
   </w:num>
   <w:num w:numId="3">
     <w:abstractNumId w:val="6"/>
@@ -5207,7 +7583,7 @@
     <w:abstractNumId w:val="3"/>
   </w:num>
   <w:num w:numId="9">
-    <w:abstractNumId w:val="8"/>
+    <w:abstractNumId w:val="9"/>
   </w:num>
   <w:num w:numId="10">
     <w:abstractNumId w:val="2"/>
@@ -5215,11 +7591,14 @@
   <w:num w:numId="11">
     <w:abstractNumId w:val="0"/>
   </w:num>
+  <w:num w:numId="12">
+    <w:abstractNumId w:val="8"/>
+  </w:num>
 </w:numbering>
 </file>
 
 <file path=word/styles.xml><?xml version="1.0" encoding="utf-8"?>
-<w:styles xmlns:mc="http://schemas.openxmlformats.org/markup-compatibility/2006" xmlns:r="http://schemas.openxmlformats.org/officeDocument/2006/relationships" xmlns:w="http://schemas.openxmlformats.org/wordprocessingml/2006/main" xmlns:w14="http://schemas.microsoft.com/office/word/2010/wordml" xmlns:w15="http://schemas.microsoft.com/office/word/2012/wordml" xmlns:w16cid="http://schemas.microsoft.com/office/word/2016/wordml/cid" xmlns:w16se="http://schemas.microsoft.com/office/word/2015/wordml/symex" mc:Ignorable="w14 w15 w16se w16cid">
+<w:styles xmlns:mc="http://schemas.openxmlformats.org/markup-compatibility/2006" xmlns:r="http://schemas.openxmlformats.org/officeDocument/2006/relationships" xmlns:w="http://schemas.openxmlformats.org/wordprocessingml/2006/main" xmlns:w14="http://schemas.microsoft.com/office/word/2010/wordml" xmlns:w15="http://schemas.microsoft.com/office/word/2012/wordml" xmlns:w16se="http://schemas.microsoft.com/office/word/2015/wordml/symex" mc:Ignorable="w14 w15 w16se">
   <w:docDefaults>
     <w:rPrDefault>
       <w:rPr>
@@ -5235,7 +7614,7 @@
       </w:pPr>
     </w:pPrDefault>
   </w:docDefaults>
-  <w:latentStyles w:defLockedState="0" w:defUIPriority="99" w:defSemiHidden="0" w:defUnhideWhenUsed="0" w:defQFormat="0" w:count="375">
+  <w:latentStyles w:defLockedState="0" w:defUIPriority="99" w:defSemiHidden="0" w:defUnhideWhenUsed="0" w:defQFormat="0" w:count="371">
     <w:lsdException w:name="Normal" w:uiPriority="0" w:qFormat="1"/>
     <w:lsdException w:name="heading 1" w:uiPriority="9" w:qFormat="1"/>
     <w:lsdException w:name="heading 2" w:semiHidden="1" w:uiPriority="9" w:unhideWhenUsed="1" w:qFormat="1"/>
@@ -5607,10 +7986,6 @@
     <w:lsdException w:name="List Table 5 Dark Accent 6" w:uiPriority="50"/>
     <w:lsdException w:name="List Table 6 Colorful Accent 6" w:uiPriority="51"/>
     <w:lsdException w:name="List Table 7 Colorful Accent 6" w:uiPriority="52"/>
-    <w:lsdException w:name="Mention" w:semiHidden="1" w:unhideWhenUsed="1"/>
-    <w:lsdException w:name="Smart Hyperlink" w:semiHidden="1" w:unhideWhenUsed="1"/>
-    <w:lsdException w:name="Hashtag" w:semiHidden="1" w:unhideWhenUsed="1"/>
-    <w:lsdException w:name="Unresolved Mention" w:semiHidden="1" w:unhideWhenUsed="1"/>
   </w:latentStyles>
   <w:style w:type="paragraph" w:default="1" w:styleId="Normal">
     <w:name w:val="Normal"/>
@@ -5694,7 +8069,7 @@
       <w:u w:val="single"/>
     </w:rPr>
   </w:style>
-  <w:style w:type="character" w:styleId="UnresolvedMention">
+  <w:style w:type="character" w:customStyle="1" w:styleId="UnresolvedMention">
     <w:name w:val="Unresolved Mention"/>
     <w:basedOn w:val="DefaultParagraphFont"/>
     <w:uiPriority w:val="99"/>
@@ -6515,6 +8890,7 @@
     </c:plotArea>
     <c:plotVisOnly val="1"/>
     <c:dispBlanksAs val="gap"/>
+    <c:showDLblsOverMax val="0"/>
     <c:extLst>
       <c:ext xmlns:c16r3="http://schemas.microsoft.com/office/drawing/2017/03/chart" uri="{56B9EC1D-385E-4148-901F-78D8002777C0}">
         <c16r3:dataDisplayOptions16>
@@ -6522,7 +8898,6 @@
         </c16r3:dataDisplayOptions16>
       </c:ext>
     </c:extLst>
-    <c:showDLblsOverMax val="0"/>
   </c:chart>
   <c:spPr>
     <a:solidFill>
@@ -7314,6 +9689,7 @@
     </c:plotArea>
     <c:plotVisOnly val="1"/>
     <c:dispBlanksAs val="gap"/>
+    <c:showDLblsOverMax val="0"/>
     <c:extLst>
       <c:ext xmlns:c16r3="http://schemas.microsoft.com/office/drawing/2017/03/chart" uri="{56B9EC1D-385E-4148-901F-78D8002777C0}">
         <c16r3:dataDisplayOptions16>
@@ -7321,7 +9697,6 @@
         </c16r3:dataDisplayOptions16>
       </c:ext>
     </c:extLst>
-    <c:showDLblsOverMax val="0"/>
   </c:chart>
   <c:spPr>
     <a:solidFill>
@@ -8115,6 +10490,7 @@
     </c:plotArea>
     <c:plotVisOnly val="1"/>
     <c:dispBlanksAs val="gap"/>
+    <c:showDLblsOverMax val="0"/>
     <c:extLst>
       <c:ext xmlns:c16r3="http://schemas.microsoft.com/office/drawing/2017/03/chart" uri="{56B9EC1D-385E-4148-901F-78D8002777C0}">
         <c16r3:dataDisplayOptions16>
@@ -8122,7 +10498,6 @@
         </c16r3:dataDisplayOptions16>
       </c:ext>
     </c:extLst>
-    <c:showDLblsOverMax val="0"/>
   </c:chart>
   <c:spPr>
     <a:solidFill>
@@ -10108,7 +12483,7 @@
 </file>
 
 <file path=customXml/itemProps1.xml><?xml version="1.0" encoding="utf-8"?>
-<ds:datastoreItem xmlns:ds="http://schemas.openxmlformats.org/officeDocument/2006/customXml" ds:itemID="{76812EA8-0C1B-4956-8EB8-869E02157522}">
+<ds:datastoreItem xmlns:ds="http://schemas.openxmlformats.org/officeDocument/2006/customXml" ds:itemID="{E40DA6D2-0937-445D-A29D-19310A38F36F}">
   <ds:schemaRefs>
     <ds:schemaRef ds:uri="http://schemas.openxmlformats.org/officeDocument/2006/bibliography"/>
   </ds:schemaRefs>

--- a/Exercises.docx
+++ b/Exercises.docx
@@ -3856,7 +3856,7 @@
         <w:rPr>
           <w:lang w:val="en-US"/>
         </w:rPr>
-        <w:t>would be the predicted class</w:t>
+        <w:t>passing and not passing</w:t>
       </w:r>
       <w:r>
         <w:rPr>
@@ -5259,14 +5259,7 @@
                 <w:b/>
                 <w:lang w:val="en-US"/>
               </w:rPr>
-              <w:t xml:space="preserve">Class </w:t>
-            </w:r>
-            <w:r>
-              <w:rPr>
-                <w:b/>
-                <w:lang w:val="en-US"/>
-              </w:rPr>
-              <w:t>Dist.</w:t>
+              <w:t>Class Dist.</w:t>
             </w:r>
           </w:p>
         </w:tc>
@@ -5816,18 +5809,15 @@
           <w:p>
             <w:pPr>
               <w:pStyle w:val="ListParagraph"/>
-              <w:ind w:left="0"/>
+              <w:numPr>
+                <w:ilvl w:val="0"/>
+                <w:numId w:val="13"/>
+              </w:numPr>
               <w:jc w:val="center"/>
               <w:rPr>
                 <w:lang w:val="en-US"/>
               </w:rPr>
             </w:pPr>
-            <w:r>
-              <w:rPr>
-                <w:lang w:val="en-US"/>
-              </w:rPr>
-              <w:t xml:space="preserve">1 </w:t>
-            </w:r>
             <m:oMath>
               <m:r>
                 <w:rPr>
@@ -5861,7 +5851,7 @@
         <w:pStyle w:val="ListParagraph"/>
         <w:numPr>
           <w:ilvl w:val="0"/>
-          <w:numId w:val="12"/>
+          <w:numId w:val="1"/>
         </w:numPr>
         <w:rPr>
           <w:lang w:val="en-US"/>
@@ -6075,56 +6065,1287 @@
         <w:rPr>
           <w:lang w:val="en-US"/>
         </w:rPr>
-        <w:t xml:space="preserve"> respectively. The table shows class distribution for different combination of input variable values</w:t>
-      </w:r>
-      <w:r>
-        <w:rPr>
-          <w:lang w:val="en-US"/>
-        </w:rPr>
+        <w:t xml:space="preserve"> respectively. The table shows class distribution for different combination of input variable values. </w:t>
+      </w:r>
+      <w:r>
+        <w:rPr>
+          <w:lang w:val="en-US"/>
+        </w:rPr>
+        <w:t>Generate the</w:t>
+      </w:r>
+      <w:r>
+        <w:rPr>
+          <w:lang w:val="en-US"/>
+        </w:rPr>
+        <w:t xml:space="preserve"> </w:t>
+      </w:r>
+      <w:r>
+        <w:rPr>
+          <w:lang w:val="en-US"/>
+        </w:rPr>
+        <w:t xml:space="preserve">decision </w:t>
+      </w:r>
+      <w:r>
+        <w:rPr>
+          <w:lang w:val="en-US"/>
+        </w:rPr>
+        <w:t>tree based on ID3 algorithm.</w:t>
+      </w:r>
+    </w:p>
+    <w:p>
+      <w:pPr>
+        <w:pStyle w:val="ListParagraph"/>
+        <w:rPr>
+          <w:lang w:val="en-US"/>
+        </w:rPr>
+      </w:pPr>
+    </w:p>
+    <w:p>
+      <w:pPr>
+        <w:pStyle w:val="ListParagraph"/>
+        <w:rPr>
+          <w:lang w:val="en-US"/>
+        </w:rPr>
+      </w:pPr>
+    </w:p>
+    <w:p>
+      <w:pPr>
+        <w:pStyle w:val="ListParagraph"/>
+        <w:rPr>
+          <w:lang w:val="en-US"/>
+        </w:rPr>
+      </w:pPr>
+    </w:p>
+    <w:tbl>
+      <w:tblPr>
+        <w:tblpPr w:leftFromText="180" w:rightFromText="180" w:vertAnchor="text" w:horzAnchor="margin" w:tblpXSpec="right" w:tblpY="89"/>
+        <w:tblW w:w="4223" w:type="dxa"/>
+        <w:tblCellMar>
+          <w:left w:w="0" w:type="dxa"/>
+          <w:right w:w="0" w:type="dxa"/>
+        </w:tblCellMar>
+        <w:tblLook w:val="0600" w:firstRow="0" w:lastRow="0" w:firstColumn="0" w:lastColumn="0" w:noHBand="1" w:noVBand="1"/>
+      </w:tblPr>
+      <w:tblGrid>
+        <w:gridCol w:w="1455"/>
+        <w:gridCol w:w="1386"/>
+        <w:gridCol w:w="1382"/>
+      </w:tblGrid>
+      <w:tr>
+        <w:trPr>
+          <w:trHeight w:hRule="exact" w:val="288"/>
+        </w:trPr>
+        <w:tc>
+          <w:tcPr>
+            <w:tcW w:w="1455" w:type="dxa"/>
+            <w:tcBorders>
+              <w:top w:val="single" w:sz="8" w:space="0" w:color="000000"/>
+              <w:left w:val="single" w:sz="8" w:space="0" w:color="000000"/>
+              <w:bottom w:val="single" w:sz="8" w:space="0" w:color="000000"/>
+              <w:right w:val="single" w:sz="8" w:space="0" w:color="000000"/>
+            </w:tcBorders>
+            <w:shd w:val="clear" w:color="auto" w:fill="auto"/>
+            <w:tcMar>
+              <w:top w:w="72" w:type="dxa"/>
+              <w:left w:w="144" w:type="dxa"/>
+              <w:bottom w:w="72" w:type="dxa"/>
+              <w:right w:w="144" w:type="dxa"/>
+            </w:tcMar>
+            <w:hideMark/>
+          </w:tcPr>
+          <w:p>
+            <w:pPr>
+              <w:spacing w:after="0"/>
+              <w:rPr>
+                <w:rFonts w:ascii="Arial" w:eastAsia="Batang" w:hAnsi="Arial" w:cs="Arial"/>
+                <w:b/>
+                <w:bCs/>
+                <w:sz w:val="20"/>
+                <w:szCs w:val="20"/>
+                <w:lang w:eastAsia="ko-KR"/>
+              </w:rPr>
+            </w:pPr>
+            <w:r>
+              <w:rPr>
+                <w:rFonts w:ascii="Arial" w:eastAsia="Batang" w:hAnsi="Arial" w:cs="Arial"/>
+                <w:b/>
+                <w:bCs/>
+                <w:sz w:val="20"/>
+                <w:szCs w:val="20"/>
+                <w:lang w:eastAsia="ko-KR"/>
+              </w:rPr>
+              <w:t>Department</w:t>
+            </w:r>
+          </w:p>
+        </w:tc>
+        <w:tc>
+          <w:tcPr>
+            <w:tcW w:w="1386" w:type="dxa"/>
+            <w:tcBorders>
+              <w:top w:val="single" w:sz="8" w:space="0" w:color="000000"/>
+              <w:left w:val="single" w:sz="8" w:space="0" w:color="000000"/>
+              <w:bottom w:val="single" w:sz="8" w:space="0" w:color="000000"/>
+              <w:right w:val="single" w:sz="8" w:space="0" w:color="000000"/>
+            </w:tcBorders>
+            <w:shd w:val="clear" w:color="auto" w:fill="auto"/>
+            <w:tcMar>
+              <w:top w:w="72" w:type="dxa"/>
+              <w:left w:w="144" w:type="dxa"/>
+              <w:bottom w:w="72" w:type="dxa"/>
+              <w:right w:w="144" w:type="dxa"/>
+            </w:tcMar>
+            <w:hideMark/>
+          </w:tcPr>
+          <w:p>
+            <w:pPr>
+              <w:spacing w:after="0"/>
+              <w:rPr>
+                <w:rFonts w:ascii="Arial" w:eastAsia="Batang" w:hAnsi="Arial" w:cs="Arial"/>
+                <w:b/>
+                <w:bCs/>
+                <w:sz w:val="20"/>
+                <w:szCs w:val="20"/>
+                <w:lang w:eastAsia="ko-KR"/>
+              </w:rPr>
+            </w:pPr>
+            <w:r>
+              <w:rPr>
+                <w:rFonts w:ascii="Arial" w:eastAsia="Batang" w:hAnsi="Arial" w:cs="Arial"/>
+                <w:b/>
+                <w:bCs/>
+                <w:sz w:val="20"/>
+                <w:szCs w:val="20"/>
+                <w:lang w:eastAsia="ko-KR"/>
+              </w:rPr>
+              <w:t>Age</w:t>
+            </w:r>
+          </w:p>
+        </w:tc>
+        <w:tc>
+          <w:tcPr>
+            <w:tcW w:w="1382" w:type="dxa"/>
+            <w:tcBorders>
+              <w:top w:val="single" w:sz="8" w:space="0" w:color="000000"/>
+              <w:left w:val="single" w:sz="8" w:space="0" w:color="000000"/>
+              <w:bottom w:val="single" w:sz="8" w:space="0" w:color="000000"/>
+              <w:right w:val="single" w:sz="8" w:space="0" w:color="000000"/>
+            </w:tcBorders>
+          </w:tcPr>
+          <w:p>
+            <w:pPr>
+              <w:spacing w:after="0"/>
+              <w:rPr>
+                <w:rFonts w:ascii="Arial" w:eastAsia="Batang" w:hAnsi="Arial" w:cs="Arial"/>
+                <w:b/>
+                <w:bCs/>
+                <w:sz w:val="20"/>
+                <w:szCs w:val="20"/>
+                <w:lang w:eastAsia="ko-KR"/>
+              </w:rPr>
+            </w:pPr>
+            <w:r>
+              <w:rPr>
+                <w:rFonts w:ascii="Arial" w:eastAsia="Batang" w:hAnsi="Arial" w:cs="Arial"/>
+                <w:b/>
+                <w:bCs/>
+                <w:sz w:val="20"/>
+                <w:szCs w:val="20"/>
+                <w:lang w:eastAsia="ko-KR"/>
+              </w:rPr>
+              <w:t>Status</w:t>
+            </w:r>
+          </w:p>
+        </w:tc>
+      </w:tr>
+      <w:tr>
+        <w:trPr>
+          <w:trHeight w:hRule="exact" w:val="288"/>
+        </w:trPr>
+        <w:tc>
+          <w:tcPr>
+            <w:tcW w:w="1455" w:type="dxa"/>
+            <w:tcBorders>
+              <w:top w:val="single" w:sz="8" w:space="0" w:color="000000"/>
+              <w:left w:val="single" w:sz="8" w:space="0" w:color="000000"/>
+              <w:bottom w:val="single" w:sz="8" w:space="0" w:color="000000"/>
+              <w:right w:val="single" w:sz="8" w:space="0" w:color="000000"/>
+            </w:tcBorders>
+            <w:shd w:val="clear" w:color="auto" w:fill="auto"/>
+            <w:tcMar>
+              <w:top w:w="72" w:type="dxa"/>
+              <w:left w:w="144" w:type="dxa"/>
+              <w:bottom w:w="72" w:type="dxa"/>
+              <w:right w:w="144" w:type="dxa"/>
+            </w:tcMar>
+            <w:hideMark/>
+          </w:tcPr>
+          <w:p>
+            <w:pPr>
+              <w:spacing w:after="0"/>
+              <w:rPr>
+                <w:rFonts w:ascii="Arial" w:eastAsia="Batang" w:hAnsi="Arial" w:cs="Arial"/>
+                <w:bCs/>
+                <w:sz w:val="20"/>
+                <w:szCs w:val="20"/>
+                <w:lang w:eastAsia="ko-KR"/>
+              </w:rPr>
+            </w:pPr>
+            <w:r>
+              <w:rPr>
+                <w:rFonts w:ascii="Arial" w:eastAsia="Batang" w:hAnsi="Arial" w:cs="Arial"/>
+                <w:bCs/>
+                <w:sz w:val="20"/>
+                <w:szCs w:val="20"/>
+                <w:lang w:eastAsia="ko-KR"/>
+              </w:rPr>
+              <w:t>Sales</w:t>
+            </w:r>
+          </w:p>
+        </w:tc>
+        <w:tc>
+          <w:tcPr>
+            <w:tcW w:w="1386" w:type="dxa"/>
+            <w:tcBorders>
+              <w:top w:val="single" w:sz="8" w:space="0" w:color="000000"/>
+              <w:left w:val="single" w:sz="8" w:space="0" w:color="000000"/>
+              <w:bottom w:val="single" w:sz="8" w:space="0" w:color="000000"/>
+              <w:right w:val="single" w:sz="8" w:space="0" w:color="000000"/>
+            </w:tcBorders>
+            <w:shd w:val="clear" w:color="auto" w:fill="auto"/>
+            <w:tcMar>
+              <w:top w:w="72" w:type="dxa"/>
+              <w:left w:w="144" w:type="dxa"/>
+              <w:bottom w:w="72" w:type="dxa"/>
+              <w:right w:w="144" w:type="dxa"/>
+            </w:tcMar>
+            <w:hideMark/>
+          </w:tcPr>
+          <w:p>
+            <w:pPr>
+              <w:spacing w:after="0"/>
+              <w:rPr>
+                <w:rFonts w:ascii="Arial" w:eastAsia="Batang" w:hAnsi="Arial" w:cs="Arial"/>
+                <w:bCs/>
+                <w:sz w:val="20"/>
+                <w:szCs w:val="20"/>
+                <w:lang w:eastAsia="ko-KR"/>
+              </w:rPr>
+            </w:pPr>
+            <w:r>
+              <w:rPr>
+                <w:rFonts w:ascii="Arial" w:eastAsia="Batang" w:hAnsi="Arial" w:cs="Arial"/>
+                <w:bCs/>
+                <w:sz w:val="20"/>
+                <w:szCs w:val="20"/>
+                <w:lang w:eastAsia="ko-KR"/>
+              </w:rPr>
+              <w:t>31-35</w:t>
+            </w:r>
+          </w:p>
+        </w:tc>
+        <w:tc>
+          <w:tcPr>
+            <w:tcW w:w="1382" w:type="dxa"/>
+            <w:tcBorders>
+              <w:top w:val="single" w:sz="8" w:space="0" w:color="000000"/>
+              <w:left w:val="single" w:sz="8" w:space="0" w:color="000000"/>
+              <w:bottom w:val="single" w:sz="8" w:space="0" w:color="000000"/>
+              <w:right w:val="single" w:sz="8" w:space="0" w:color="000000"/>
+            </w:tcBorders>
+          </w:tcPr>
+          <w:p>
+            <w:pPr>
+              <w:spacing w:after="0"/>
+              <w:rPr>
+                <w:rFonts w:ascii="Arial" w:eastAsia="Batang" w:hAnsi="Arial" w:cs="Arial"/>
+                <w:bCs/>
+                <w:sz w:val="20"/>
+                <w:szCs w:val="20"/>
+                <w:lang w:eastAsia="ko-KR"/>
+              </w:rPr>
+            </w:pPr>
+            <w:r>
+              <w:rPr>
+                <w:rFonts w:ascii="Arial" w:eastAsia="Batang" w:hAnsi="Arial" w:cs="Arial"/>
+                <w:bCs/>
+                <w:sz w:val="20"/>
+                <w:szCs w:val="20"/>
+                <w:lang w:eastAsia="ko-KR"/>
+              </w:rPr>
+              <w:t>Senior</w:t>
+            </w:r>
+          </w:p>
+        </w:tc>
+      </w:tr>
+      <w:tr>
+        <w:trPr>
+          <w:trHeight w:hRule="exact" w:val="288"/>
+        </w:trPr>
+        <w:tc>
+          <w:tcPr>
+            <w:tcW w:w="1455" w:type="dxa"/>
+            <w:tcBorders>
+              <w:top w:val="single" w:sz="8" w:space="0" w:color="000000"/>
+              <w:left w:val="single" w:sz="8" w:space="0" w:color="000000"/>
+              <w:bottom w:val="single" w:sz="8" w:space="0" w:color="000000"/>
+              <w:right w:val="single" w:sz="8" w:space="0" w:color="000000"/>
+            </w:tcBorders>
+            <w:shd w:val="clear" w:color="auto" w:fill="auto"/>
+            <w:tcMar>
+              <w:top w:w="72" w:type="dxa"/>
+              <w:left w:w="144" w:type="dxa"/>
+              <w:bottom w:w="72" w:type="dxa"/>
+              <w:right w:w="144" w:type="dxa"/>
+            </w:tcMar>
+            <w:hideMark/>
+          </w:tcPr>
+          <w:p>
+            <w:pPr>
+              <w:spacing w:after="0"/>
+              <w:rPr>
+                <w:rFonts w:ascii="Arial" w:eastAsia="Batang" w:hAnsi="Arial" w:cs="Arial"/>
+                <w:bCs/>
+                <w:sz w:val="20"/>
+                <w:szCs w:val="20"/>
+                <w:lang w:eastAsia="ko-KR"/>
+              </w:rPr>
+            </w:pPr>
+            <w:r>
+              <w:rPr>
+                <w:rFonts w:ascii="Arial" w:eastAsia="Batang" w:hAnsi="Arial" w:cs="Arial"/>
+                <w:bCs/>
+                <w:sz w:val="20"/>
+                <w:szCs w:val="20"/>
+                <w:lang w:eastAsia="ko-KR"/>
+              </w:rPr>
+              <w:t>Sales</w:t>
+            </w:r>
+          </w:p>
+        </w:tc>
+        <w:tc>
+          <w:tcPr>
+            <w:tcW w:w="1386" w:type="dxa"/>
+            <w:tcBorders>
+              <w:top w:val="single" w:sz="8" w:space="0" w:color="000000"/>
+              <w:left w:val="single" w:sz="8" w:space="0" w:color="000000"/>
+              <w:bottom w:val="single" w:sz="8" w:space="0" w:color="000000"/>
+              <w:right w:val="single" w:sz="8" w:space="0" w:color="000000"/>
+            </w:tcBorders>
+            <w:shd w:val="clear" w:color="auto" w:fill="auto"/>
+            <w:tcMar>
+              <w:top w:w="72" w:type="dxa"/>
+              <w:left w:w="144" w:type="dxa"/>
+              <w:bottom w:w="72" w:type="dxa"/>
+              <w:right w:w="144" w:type="dxa"/>
+            </w:tcMar>
+            <w:hideMark/>
+          </w:tcPr>
+          <w:p>
+            <w:pPr>
+              <w:spacing w:after="0"/>
+              <w:rPr>
+                <w:rFonts w:ascii="Arial" w:eastAsia="Batang" w:hAnsi="Arial" w:cs="Arial"/>
+                <w:bCs/>
+                <w:sz w:val="20"/>
+                <w:szCs w:val="20"/>
+                <w:lang w:eastAsia="ko-KR"/>
+              </w:rPr>
+            </w:pPr>
+            <w:r>
+              <w:rPr>
+                <w:rFonts w:ascii="Arial" w:eastAsia="Batang" w:hAnsi="Arial" w:cs="Arial"/>
+                <w:bCs/>
+                <w:sz w:val="20"/>
+                <w:szCs w:val="20"/>
+                <w:lang w:eastAsia="ko-KR"/>
+              </w:rPr>
+              <w:t>26-30</w:t>
+            </w:r>
+          </w:p>
+        </w:tc>
+        <w:tc>
+          <w:tcPr>
+            <w:tcW w:w="1382" w:type="dxa"/>
+            <w:tcBorders>
+              <w:top w:val="single" w:sz="8" w:space="0" w:color="000000"/>
+              <w:left w:val="single" w:sz="8" w:space="0" w:color="000000"/>
+              <w:bottom w:val="single" w:sz="8" w:space="0" w:color="000000"/>
+              <w:right w:val="single" w:sz="8" w:space="0" w:color="000000"/>
+            </w:tcBorders>
+          </w:tcPr>
+          <w:p>
+            <w:pPr>
+              <w:spacing w:after="0"/>
+              <w:rPr>
+                <w:rFonts w:ascii="Arial" w:eastAsia="Batang" w:hAnsi="Arial" w:cs="Arial"/>
+                <w:bCs/>
+                <w:sz w:val="20"/>
+                <w:szCs w:val="20"/>
+                <w:lang w:eastAsia="ko-KR"/>
+              </w:rPr>
+            </w:pPr>
+            <w:r>
+              <w:rPr>
+                <w:rFonts w:ascii="Arial" w:eastAsia="Batang" w:hAnsi="Arial" w:cs="Arial"/>
+                <w:bCs/>
+                <w:sz w:val="20"/>
+                <w:szCs w:val="20"/>
+                <w:lang w:eastAsia="ko-KR"/>
+              </w:rPr>
+              <w:t>Junior</w:t>
+            </w:r>
+          </w:p>
+        </w:tc>
+      </w:tr>
+      <w:tr>
+        <w:trPr>
+          <w:trHeight w:hRule="exact" w:val="288"/>
+        </w:trPr>
+        <w:tc>
+          <w:tcPr>
+            <w:tcW w:w="1455" w:type="dxa"/>
+            <w:tcBorders>
+              <w:top w:val="single" w:sz="8" w:space="0" w:color="000000"/>
+              <w:left w:val="single" w:sz="8" w:space="0" w:color="000000"/>
+              <w:bottom w:val="single" w:sz="8" w:space="0" w:color="000000"/>
+              <w:right w:val="single" w:sz="8" w:space="0" w:color="000000"/>
+            </w:tcBorders>
+            <w:shd w:val="clear" w:color="auto" w:fill="auto"/>
+            <w:tcMar>
+              <w:top w:w="72" w:type="dxa"/>
+              <w:left w:w="144" w:type="dxa"/>
+              <w:bottom w:w="72" w:type="dxa"/>
+              <w:right w:w="144" w:type="dxa"/>
+            </w:tcMar>
+            <w:hideMark/>
+          </w:tcPr>
+          <w:p>
+            <w:pPr>
+              <w:spacing w:after="0"/>
+              <w:rPr>
+                <w:rFonts w:ascii="Arial" w:eastAsia="Batang" w:hAnsi="Arial" w:cs="Arial"/>
+                <w:bCs/>
+                <w:sz w:val="20"/>
+                <w:szCs w:val="20"/>
+                <w:lang w:eastAsia="ko-KR"/>
+              </w:rPr>
+            </w:pPr>
+            <w:r>
+              <w:rPr>
+                <w:rFonts w:ascii="Arial" w:eastAsia="Batang" w:hAnsi="Arial" w:cs="Arial"/>
+                <w:bCs/>
+                <w:sz w:val="20"/>
+                <w:szCs w:val="20"/>
+                <w:lang w:eastAsia="ko-KR"/>
+              </w:rPr>
+              <w:t>Sales</w:t>
+            </w:r>
+          </w:p>
+        </w:tc>
+        <w:tc>
+          <w:tcPr>
+            <w:tcW w:w="1386" w:type="dxa"/>
+            <w:tcBorders>
+              <w:top w:val="single" w:sz="8" w:space="0" w:color="000000"/>
+              <w:left w:val="single" w:sz="8" w:space="0" w:color="000000"/>
+              <w:bottom w:val="single" w:sz="8" w:space="0" w:color="000000"/>
+              <w:right w:val="single" w:sz="8" w:space="0" w:color="000000"/>
+            </w:tcBorders>
+            <w:shd w:val="clear" w:color="auto" w:fill="auto"/>
+            <w:tcMar>
+              <w:top w:w="72" w:type="dxa"/>
+              <w:left w:w="144" w:type="dxa"/>
+              <w:bottom w:w="72" w:type="dxa"/>
+              <w:right w:w="144" w:type="dxa"/>
+            </w:tcMar>
+            <w:hideMark/>
+          </w:tcPr>
+          <w:p>
+            <w:pPr>
+              <w:spacing w:after="0"/>
+              <w:rPr>
+                <w:rFonts w:ascii="Arial" w:eastAsia="Batang" w:hAnsi="Arial" w:cs="Arial"/>
+                <w:bCs/>
+                <w:sz w:val="20"/>
+                <w:szCs w:val="20"/>
+                <w:lang w:eastAsia="ko-KR"/>
+              </w:rPr>
+            </w:pPr>
+            <w:r>
+              <w:rPr>
+                <w:rFonts w:ascii="Arial" w:eastAsia="Batang" w:hAnsi="Arial" w:cs="Arial"/>
+                <w:bCs/>
+                <w:sz w:val="20"/>
+                <w:szCs w:val="20"/>
+                <w:lang w:eastAsia="ko-KR"/>
+              </w:rPr>
+              <w:t>31-35</w:t>
+            </w:r>
+          </w:p>
+        </w:tc>
+        <w:tc>
+          <w:tcPr>
+            <w:tcW w:w="1382" w:type="dxa"/>
+            <w:tcBorders>
+              <w:top w:val="single" w:sz="8" w:space="0" w:color="000000"/>
+              <w:left w:val="single" w:sz="8" w:space="0" w:color="000000"/>
+              <w:bottom w:val="single" w:sz="8" w:space="0" w:color="000000"/>
+              <w:right w:val="single" w:sz="8" w:space="0" w:color="000000"/>
+            </w:tcBorders>
+          </w:tcPr>
+          <w:p>
+            <w:pPr>
+              <w:spacing w:after="0"/>
+              <w:rPr>
+                <w:rFonts w:ascii="Arial" w:eastAsia="Batang" w:hAnsi="Arial" w:cs="Arial"/>
+                <w:bCs/>
+                <w:sz w:val="20"/>
+                <w:szCs w:val="20"/>
+                <w:lang w:eastAsia="ko-KR"/>
+              </w:rPr>
+            </w:pPr>
+            <w:r>
+              <w:rPr>
+                <w:rFonts w:ascii="Arial" w:eastAsia="Batang" w:hAnsi="Arial" w:cs="Arial"/>
+                <w:bCs/>
+                <w:sz w:val="20"/>
+                <w:szCs w:val="20"/>
+                <w:lang w:eastAsia="ko-KR"/>
+              </w:rPr>
+              <w:t>Junior</w:t>
+            </w:r>
+          </w:p>
+        </w:tc>
+      </w:tr>
+      <w:tr>
+        <w:trPr>
+          <w:trHeight w:hRule="exact" w:val="288"/>
+        </w:trPr>
+        <w:tc>
+          <w:tcPr>
+            <w:tcW w:w="1455" w:type="dxa"/>
+            <w:tcBorders>
+              <w:top w:val="single" w:sz="8" w:space="0" w:color="000000"/>
+              <w:left w:val="single" w:sz="8" w:space="0" w:color="000000"/>
+              <w:bottom w:val="single" w:sz="8" w:space="0" w:color="000000"/>
+              <w:right w:val="single" w:sz="8" w:space="0" w:color="000000"/>
+            </w:tcBorders>
+            <w:shd w:val="clear" w:color="auto" w:fill="auto"/>
+            <w:tcMar>
+              <w:top w:w="72" w:type="dxa"/>
+              <w:left w:w="144" w:type="dxa"/>
+              <w:bottom w:w="72" w:type="dxa"/>
+              <w:right w:w="144" w:type="dxa"/>
+            </w:tcMar>
+            <w:hideMark/>
+          </w:tcPr>
+          <w:p>
+            <w:pPr>
+              <w:spacing w:after="0"/>
+              <w:rPr>
+                <w:rFonts w:ascii="Arial" w:eastAsia="Batang" w:hAnsi="Arial" w:cs="Arial"/>
+                <w:bCs/>
+                <w:sz w:val="20"/>
+                <w:szCs w:val="20"/>
+                <w:lang w:eastAsia="ko-KR"/>
+              </w:rPr>
+            </w:pPr>
+            <w:r>
+              <w:rPr>
+                <w:rFonts w:ascii="Arial" w:eastAsia="Batang" w:hAnsi="Arial" w:cs="Arial"/>
+                <w:bCs/>
+                <w:sz w:val="20"/>
+                <w:szCs w:val="20"/>
+                <w:lang w:eastAsia="ko-KR"/>
+              </w:rPr>
+              <w:t>Systems</w:t>
+            </w:r>
+          </w:p>
+        </w:tc>
+        <w:tc>
+          <w:tcPr>
+            <w:tcW w:w="1386" w:type="dxa"/>
+            <w:tcBorders>
+              <w:top w:val="single" w:sz="8" w:space="0" w:color="000000"/>
+              <w:left w:val="single" w:sz="8" w:space="0" w:color="000000"/>
+              <w:bottom w:val="single" w:sz="8" w:space="0" w:color="000000"/>
+              <w:right w:val="single" w:sz="8" w:space="0" w:color="000000"/>
+            </w:tcBorders>
+            <w:shd w:val="clear" w:color="auto" w:fill="auto"/>
+            <w:tcMar>
+              <w:top w:w="72" w:type="dxa"/>
+              <w:left w:w="144" w:type="dxa"/>
+              <w:bottom w:w="72" w:type="dxa"/>
+              <w:right w:w="144" w:type="dxa"/>
+            </w:tcMar>
+            <w:hideMark/>
+          </w:tcPr>
+          <w:p>
+            <w:pPr>
+              <w:spacing w:after="0"/>
+              <w:rPr>
+                <w:rFonts w:ascii="Arial" w:eastAsia="Batang" w:hAnsi="Arial" w:cs="Arial"/>
+                <w:bCs/>
+                <w:sz w:val="20"/>
+                <w:szCs w:val="20"/>
+                <w:lang w:eastAsia="ko-KR"/>
+              </w:rPr>
+            </w:pPr>
+            <w:r>
+              <w:rPr>
+                <w:rFonts w:ascii="Arial" w:eastAsia="Batang" w:hAnsi="Arial" w:cs="Arial"/>
+                <w:bCs/>
+                <w:sz w:val="20"/>
+                <w:szCs w:val="20"/>
+                <w:lang w:eastAsia="ko-KR"/>
+              </w:rPr>
+              <w:t>21-25</w:t>
+            </w:r>
+          </w:p>
+        </w:tc>
+        <w:tc>
+          <w:tcPr>
+            <w:tcW w:w="1382" w:type="dxa"/>
+            <w:tcBorders>
+              <w:top w:val="single" w:sz="8" w:space="0" w:color="000000"/>
+              <w:left w:val="single" w:sz="8" w:space="0" w:color="000000"/>
+              <w:bottom w:val="single" w:sz="8" w:space="0" w:color="000000"/>
+              <w:right w:val="single" w:sz="8" w:space="0" w:color="000000"/>
+            </w:tcBorders>
+          </w:tcPr>
+          <w:p>
+            <w:pPr>
+              <w:spacing w:after="0"/>
+              <w:rPr>
+                <w:rFonts w:ascii="Arial" w:eastAsia="Batang" w:hAnsi="Arial" w:cs="Arial"/>
+                <w:bCs/>
+                <w:sz w:val="20"/>
+                <w:szCs w:val="20"/>
+                <w:lang w:eastAsia="ko-KR"/>
+              </w:rPr>
+            </w:pPr>
+            <w:r>
+              <w:rPr>
+                <w:rFonts w:ascii="Arial" w:eastAsia="Batang" w:hAnsi="Arial" w:cs="Arial"/>
+                <w:bCs/>
+                <w:sz w:val="20"/>
+                <w:szCs w:val="20"/>
+                <w:lang w:eastAsia="ko-KR"/>
+              </w:rPr>
+              <w:t>Junior</w:t>
+            </w:r>
+          </w:p>
+        </w:tc>
+      </w:tr>
+      <w:tr>
+        <w:trPr>
+          <w:trHeight w:hRule="exact" w:val="288"/>
+        </w:trPr>
+        <w:tc>
+          <w:tcPr>
+            <w:tcW w:w="1455" w:type="dxa"/>
+            <w:tcBorders>
+              <w:top w:val="single" w:sz="8" w:space="0" w:color="000000"/>
+              <w:left w:val="single" w:sz="8" w:space="0" w:color="000000"/>
+              <w:bottom w:val="single" w:sz="8" w:space="0" w:color="000000"/>
+              <w:right w:val="single" w:sz="8" w:space="0" w:color="000000"/>
+            </w:tcBorders>
+            <w:shd w:val="clear" w:color="auto" w:fill="auto"/>
+            <w:tcMar>
+              <w:top w:w="72" w:type="dxa"/>
+              <w:left w:w="144" w:type="dxa"/>
+              <w:bottom w:w="72" w:type="dxa"/>
+              <w:right w:w="144" w:type="dxa"/>
+            </w:tcMar>
+            <w:hideMark/>
+          </w:tcPr>
+          <w:p>
+            <w:pPr>
+              <w:spacing w:after="0"/>
+              <w:rPr>
+                <w:rFonts w:ascii="Arial" w:eastAsia="Batang" w:hAnsi="Arial" w:cs="Arial"/>
+                <w:bCs/>
+                <w:sz w:val="20"/>
+                <w:szCs w:val="20"/>
+                <w:lang w:eastAsia="ko-KR"/>
+              </w:rPr>
+            </w:pPr>
+            <w:r>
+              <w:rPr>
+                <w:rFonts w:ascii="Arial" w:eastAsia="Batang" w:hAnsi="Arial" w:cs="Arial"/>
+                <w:bCs/>
+                <w:sz w:val="20"/>
+                <w:szCs w:val="20"/>
+                <w:lang w:eastAsia="ko-KR"/>
+              </w:rPr>
+              <w:t>Systems</w:t>
+            </w:r>
+          </w:p>
+        </w:tc>
+        <w:tc>
+          <w:tcPr>
+            <w:tcW w:w="1386" w:type="dxa"/>
+            <w:tcBorders>
+              <w:top w:val="single" w:sz="8" w:space="0" w:color="000000"/>
+              <w:left w:val="single" w:sz="8" w:space="0" w:color="000000"/>
+              <w:bottom w:val="single" w:sz="8" w:space="0" w:color="000000"/>
+              <w:right w:val="single" w:sz="8" w:space="0" w:color="000000"/>
+            </w:tcBorders>
+            <w:shd w:val="clear" w:color="auto" w:fill="auto"/>
+            <w:tcMar>
+              <w:top w:w="72" w:type="dxa"/>
+              <w:left w:w="144" w:type="dxa"/>
+              <w:bottom w:w="72" w:type="dxa"/>
+              <w:right w:w="144" w:type="dxa"/>
+            </w:tcMar>
+            <w:hideMark/>
+          </w:tcPr>
+          <w:p>
+            <w:pPr>
+              <w:spacing w:after="0"/>
+              <w:rPr>
+                <w:rFonts w:ascii="Arial" w:eastAsia="Batang" w:hAnsi="Arial" w:cs="Arial"/>
+                <w:bCs/>
+                <w:sz w:val="20"/>
+                <w:szCs w:val="20"/>
+                <w:lang w:eastAsia="ko-KR"/>
+              </w:rPr>
+            </w:pPr>
+            <w:r>
+              <w:rPr>
+                <w:rFonts w:ascii="Arial" w:eastAsia="Batang" w:hAnsi="Arial" w:cs="Arial"/>
+                <w:bCs/>
+                <w:sz w:val="20"/>
+                <w:szCs w:val="20"/>
+                <w:lang w:eastAsia="ko-KR"/>
+              </w:rPr>
+              <w:t>31-35</w:t>
+            </w:r>
+          </w:p>
+        </w:tc>
+        <w:tc>
+          <w:tcPr>
+            <w:tcW w:w="1382" w:type="dxa"/>
+            <w:tcBorders>
+              <w:top w:val="single" w:sz="8" w:space="0" w:color="000000"/>
+              <w:left w:val="single" w:sz="8" w:space="0" w:color="000000"/>
+              <w:bottom w:val="single" w:sz="8" w:space="0" w:color="000000"/>
+              <w:right w:val="single" w:sz="8" w:space="0" w:color="000000"/>
+            </w:tcBorders>
+          </w:tcPr>
+          <w:p>
+            <w:pPr>
+              <w:spacing w:after="0"/>
+              <w:rPr>
+                <w:rFonts w:ascii="Arial" w:eastAsia="Batang" w:hAnsi="Arial" w:cs="Arial"/>
+                <w:bCs/>
+                <w:sz w:val="20"/>
+                <w:szCs w:val="20"/>
+                <w:lang w:eastAsia="ko-KR"/>
+              </w:rPr>
+            </w:pPr>
+            <w:r>
+              <w:rPr>
+                <w:rFonts w:ascii="Arial" w:eastAsia="Batang" w:hAnsi="Arial" w:cs="Arial"/>
+                <w:bCs/>
+                <w:sz w:val="20"/>
+                <w:szCs w:val="20"/>
+                <w:lang w:eastAsia="ko-KR"/>
+              </w:rPr>
+              <w:t>Senior</w:t>
+            </w:r>
+          </w:p>
+        </w:tc>
+      </w:tr>
+      <w:tr>
+        <w:trPr>
+          <w:trHeight w:hRule="exact" w:val="288"/>
+        </w:trPr>
+        <w:tc>
+          <w:tcPr>
+            <w:tcW w:w="1455" w:type="dxa"/>
+            <w:tcBorders>
+              <w:top w:val="single" w:sz="8" w:space="0" w:color="000000"/>
+              <w:left w:val="single" w:sz="8" w:space="0" w:color="000000"/>
+              <w:bottom w:val="single" w:sz="8" w:space="0" w:color="000000"/>
+              <w:right w:val="single" w:sz="8" w:space="0" w:color="000000"/>
+            </w:tcBorders>
+            <w:shd w:val="clear" w:color="auto" w:fill="auto"/>
+            <w:tcMar>
+              <w:top w:w="72" w:type="dxa"/>
+              <w:left w:w="144" w:type="dxa"/>
+              <w:bottom w:w="72" w:type="dxa"/>
+              <w:right w:w="144" w:type="dxa"/>
+            </w:tcMar>
+            <w:hideMark/>
+          </w:tcPr>
+          <w:p>
+            <w:pPr>
+              <w:spacing w:after="0"/>
+              <w:rPr>
+                <w:rFonts w:ascii="Arial" w:eastAsia="Batang" w:hAnsi="Arial" w:cs="Arial"/>
+                <w:bCs/>
+                <w:sz w:val="20"/>
+                <w:szCs w:val="20"/>
+                <w:lang w:eastAsia="ko-KR"/>
+              </w:rPr>
+            </w:pPr>
+            <w:r>
+              <w:rPr>
+                <w:rFonts w:ascii="Arial" w:eastAsia="Batang" w:hAnsi="Arial" w:cs="Arial"/>
+                <w:bCs/>
+                <w:sz w:val="20"/>
+                <w:szCs w:val="20"/>
+                <w:lang w:eastAsia="ko-KR"/>
+              </w:rPr>
+              <w:t>Systems</w:t>
+            </w:r>
+          </w:p>
+        </w:tc>
+        <w:tc>
+          <w:tcPr>
+            <w:tcW w:w="1386" w:type="dxa"/>
+            <w:tcBorders>
+              <w:top w:val="single" w:sz="8" w:space="0" w:color="000000"/>
+              <w:left w:val="single" w:sz="8" w:space="0" w:color="000000"/>
+              <w:bottom w:val="single" w:sz="8" w:space="0" w:color="000000"/>
+              <w:right w:val="single" w:sz="8" w:space="0" w:color="000000"/>
+            </w:tcBorders>
+            <w:shd w:val="clear" w:color="auto" w:fill="auto"/>
+            <w:tcMar>
+              <w:top w:w="72" w:type="dxa"/>
+              <w:left w:w="144" w:type="dxa"/>
+              <w:bottom w:w="72" w:type="dxa"/>
+              <w:right w:w="144" w:type="dxa"/>
+            </w:tcMar>
+            <w:hideMark/>
+          </w:tcPr>
+          <w:p>
+            <w:pPr>
+              <w:spacing w:after="0"/>
+              <w:rPr>
+                <w:rFonts w:ascii="Arial" w:eastAsia="Batang" w:hAnsi="Arial" w:cs="Arial"/>
+                <w:bCs/>
+                <w:sz w:val="20"/>
+                <w:szCs w:val="20"/>
+                <w:lang w:eastAsia="ko-KR"/>
+              </w:rPr>
+            </w:pPr>
+            <w:r>
+              <w:rPr>
+                <w:rFonts w:ascii="Arial" w:eastAsia="Batang" w:hAnsi="Arial" w:cs="Arial"/>
+                <w:bCs/>
+                <w:sz w:val="20"/>
+                <w:szCs w:val="20"/>
+                <w:lang w:eastAsia="ko-KR"/>
+              </w:rPr>
+              <w:t>26-30</w:t>
+            </w:r>
+          </w:p>
+        </w:tc>
+        <w:tc>
+          <w:tcPr>
+            <w:tcW w:w="1382" w:type="dxa"/>
+            <w:tcBorders>
+              <w:top w:val="single" w:sz="8" w:space="0" w:color="000000"/>
+              <w:left w:val="single" w:sz="8" w:space="0" w:color="000000"/>
+              <w:bottom w:val="single" w:sz="8" w:space="0" w:color="000000"/>
+              <w:right w:val="single" w:sz="8" w:space="0" w:color="000000"/>
+            </w:tcBorders>
+          </w:tcPr>
+          <w:p>
+            <w:pPr>
+              <w:spacing w:after="0"/>
+              <w:rPr>
+                <w:rFonts w:ascii="Arial" w:eastAsia="Batang" w:hAnsi="Arial" w:cs="Arial"/>
+                <w:bCs/>
+                <w:sz w:val="20"/>
+                <w:szCs w:val="20"/>
+                <w:lang w:eastAsia="ko-KR"/>
+              </w:rPr>
+            </w:pPr>
+            <w:r>
+              <w:rPr>
+                <w:rFonts w:ascii="Arial" w:eastAsia="Batang" w:hAnsi="Arial" w:cs="Arial"/>
+                <w:bCs/>
+                <w:sz w:val="20"/>
+                <w:szCs w:val="20"/>
+                <w:lang w:eastAsia="ko-KR"/>
+              </w:rPr>
+              <w:t>Junior</w:t>
+            </w:r>
+          </w:p>
+        </w:tc>
+      </w:tr>
+      <w:tr>
+        <w:trPr>
+          <w:trHeight w:hRule="exact" w:val="288"/>
+        </w:trPr>
+        <w:tc>
+          <w:tcPr>
+            <w:tcW w:w="1455" w:type="dxa"/>
+            <w:tcBorders>
+              <w:top w:val="single" w:sz="8" w:space="0" w:color="000000"/>
+              <w:left w:val="single" w:sz="8" w:space="0" w:color="000000"/>
+              <w:bottom w:val="single" w:sz="8" w:space="0" w:color="000000"/>
+              <w:right w:val="single" w:sz="8" w:space="0" w:color="000000"/>
+            </w:tcBorders>
+            <w:shd w:val="clear" w:color="auto" w:fill="auto"/>
+            <w:tcMar>
+              <w:top w:w="72" w:type="dxa"/>
+              <w:left w:w="144" w:type="dxa"/>
+              <w:bottom w:w="72" w:type="dxa"/>
+              <w:right w:w="144" w:type="dxa"/>
+            </w:tcMar>
+            <w:hideMark/>
+          </w:tcPr>
+          <w:p>
+            <w:pPr>
+              <w:spacing w:after="0"/>
+              <w:rPr>
+                <w:rFonts w:ascii="Arial" w:eastAsia="Batang" w:hAnsi="Arial" w:cs="Arial"/>
+                <w:bCs/>
+                <w:sz w:val="20"/>
+                <w:szCs w:val="20"/>
+                <w:lang w:eastAsia="ko-KR"/>
+              </w:rPr>
+            </w:pPr>
+            <w:r>
+              <w:rPr>
+                <w:rFonts w:ascii="Arial" w:eastAsia="Batang" w:hAnsi="Arial" w:cs="Arial"/>
+                <w:bCs/>
+                <w:sz w:val="20"/>
+                <w:szCs w:val="20"/>
+                <w:lang w:eastAsia="ko-KR"/>
+              </w:rPr>
+              <w:t>Marketing</w:t>
+            </w:r>
+          </w:p>
+        </w:tc>
+        <w:tc>
+          <w:tcPr>
+            <w:tcW w:w="1386" w:type="dxa"/>
+            <w:tcBorders>
+              <w:top w:val="single" w:sz="8" w:space="0" w:color="000000"/>
+              <w:left w:val="single" w:sz="8" w:space="0" w:color="000000"/>
+              <w:bottom w:val="single" w:sz="8" w:space="0" w:color="000000"/>
+              <w:right w:val="single" w:sz="8" w:space="0" w:color="000000"/>
+            </w:tcBorders>
+            <w:shd w:val="clear" w:color="auto" w:fill="auto"/>
+            <w:tcMar>
+              <w:top w:w="72" w:type="dxa"/>
+              <w:left w:w="144" w:type="dxa"/>
+              <w:bottom w:w="72" w:type="dxa"/>
+              <w:right w:w="144" w:type="dxa"/>
+            </w:tcMar>
+            <w:hideMark/>
+          </w:tcPr>
+          <w:p>
+            <w:pPr>
+              <w:spacing w:after="0"/>
+              <w:rPr>
+                <w:rFonts w:ascii="Arial" w:eastAsia="Batang" w:hAnsi="Arial" w:cs="Arial"/>
+                <w:bCs/>
+                <w:sz w:val="20"/>
+                <w:szCs w:val="20"/>
+                <w:lang w:eastAsia="ko-KR"/>
+              </w:rPr>
+            </w:pPr>
+            <w:r>
+              <w:rPr>
+                <w:rFonts w:ascii="Arial" w:eastAsia="Batang" w:hAnsi="Arial" w:cs="Arial"/>
+                <w:bCs/>
+                <w:sz w:val="20"/>
+                <w:szCs w:val="20"/>
+                <w:lang w:eastAsia="ko-KR"/>
+              </w:rPr>
+              <w:t>36-40</w:t>
+            </w:r>
+          </w:p>
+        </w:tc>
+        <w:tc>
+          <w:tcPr>
+            <w:tcW w:w="1382" w:type="dxa"/>
+            <w:tcBorders>
+              <w:top w:val="single" w:sz="8" w:space="0" w:color="000000"/>
+              <w:left w:val="single" w:sz="8" w:space="0" w:color="000000"/>
+              <w:bottom w:val="single" w:sz="8" w:space="0" w:color="000000"/>
+              <w:right w:val="single" w:sz="8" w:space="0" w:color="000000"/>
+            </w:tcBorders>
+          </w:tcPr>
+          <w:p>
+            <w:pPr>
+              <w:spacing w:after="0"/>
+              <w:rPr>
+                <w:rFonts w:ascii="Arial" w:eastAsia="Batang" w:hAnsi="Arial" w:cs="Arial"/>
+                <w:bCs/>
+                <w:sz w:val="20"/>
+                <w:szCs w:val="20"/>
+                <w:lang w:eastAsia="ko-KR"/>
+              </w:rPr>
+            </w:pPr>
+            <w:r>
+              <w:rPr>
+                <w:rFonts w:ascii="Arial" w:eastAsia="Batang" w:hAnsi="Arial" w:cs="Arial"/>
+                <w:bCs/>
+                <w:sz w:val="20"/>
+                <w:szCs w:val="20"/>
+                <w:lang w:eastAsia="ko-KR"/>
+              </w:rPr>
+              <w:t>Senior</w:t>
+            </w:r>
+          </w:p>
+        </w:tc>
+      </w:tr>
+      <w:tr>
+        <w:trPr>
+          <w:trHeight w:hRule="exact" w:val="288"/>
+        </w:trPr>
+        <w:tc>
+          <w:tcPr>
+            <w:tcW w:w="1455" w:type="dxa"/>
+            <w:tcBorders>
+              <w:top w:val="single" w:sz="8" w:space="0" w:color="000000"/>
+              <w:left w:val="single" w:sz="8" w:space="0" w:color="000000"/>
+              <w:bottom w:val="single" w:sz="8" w:space="0" w:color="000000"/>
+              <w:right w:val="single" w:sz="8" w:space="0" w:color="000000"/>
+            </w:tcBorders>
+            <w:shd w:val="clear" w:color="auto" w:fill="auto"/>
+            <w:tcMar>
+              <w:top w:w="72" w:type="dxa"/>
+              <w:left w:w="144" w:type="dxa"/>
+              <w:bottom w:w="72" w:type="dxa"/>
+              <w:right w:w="144" w:type="dxa"/>
+            </w:tcMar>
+            <w:hideMark/>
+          </w:tcPr>
+          <w:p>
+            <w:pPr>
+              <w:spacing w:after="0"/>
+              <w:rPr>
+                <w:rFonts w:ascii="Arial" w:eastAsia="Batang" w:hAnsi="Arial" w:cs="Arial"/>
+                <w:bCs/>
+                <w:sz w:val="20"/>
+                <w:szCs w:val="20"/>
+                <w:lang w:eastAsia="ko-KR"/>
+              </w:rPr>
+            </w:pPr>
+            <w:r>
+              <w:rPr>
+                <w:rFonts w:ascii="Arial" w:eastAsia="Batang" w:hAnsi="Arial" w:cs="Arial"/>
+                <w:bCs/>
+                <w:sz w:val="20"/>
+                <w:szCs w:val="20"/>
+                <w:lang w:eastAsia="ko-KR"/>
+              </w:rPr>
+              <w:t>Marketing</w:t>
+            </w:r>
+          </w:p>
+        </w:tc>
+        <w:tc>
+          <w:tcPr>
+            <w:tcW w:w="1386" w:type="dxa"/>
+            <w:tcBorders>
+              <w:top w:val="single" w:sz="8" w:space="0" w:color="000000"/>
+              <w:left w:val="single" w:sz="8" w:space="0" w:color="000000"/>
+              <w:bottom w:val="single" w:sz="8" w:space="0" w:color="000000"/>
+              <w:right w:val="single" w:sz="8" w:space="0" w:color="000000"/>
+            </w:tcBorders>
+            <w:shd w:val="clear" w:color="auto" w:fill="auto"/>
+            <w:tcMar>
+              <w:top w:w="72" w:type="dxa"/>
+              <w:left w:w="144" w:type="dxa"/>
+              <w:bottom w:w="72" w:type="dxa"/>
+              <w:right w:w="144" w:type="dxa"/>
+            </w:tcMar>
+            <w:hideMark/>
+          </w:tcPr>
+          <w:p>
+            <w:pPr>
+              <w:spacing w:after="0"/>
+              <w:rPr>
+                <w:rFonts w:ascii="Arial" w:eastAsia="Batang" w:hAnsi="Arial" w:cs="Arial"/>
+                <w:bCs/>
+                <w:sz w:val="20"/>
+                <w:szCs w:val="20"/>
+                <w:lang w:eastAsia="ko-KR"/>
+              </w:rPr>
+            </w:pPr>
+            <w:r>
+              <w:rPr>
+                <w:rFonts w:ascii="Arial" w:eastAsia="Batang" w:hAnsi="Arial" w:cs="Arial"/>
+                <w:bCs/>
+                <w:sz w:val="20"/>
+                <w:szCs w:val="20"/>
+                <w:lang w:eastAsia="ko-KR"/>
+              </w:rPr>
+              <w:t>31-35</w:t>
+            </w:r>
+          </w:p>
+        </w:tc>
+        <w:tc>
+          <w:tcPr>
+            <w:tcW w:w="1382" w:type="dxa"/>
+            <w:tcBorders>
+              <w:top w:val="single" w:sz="8" w:space="0" w:color="000000"/>
+              <w:left w:val="single" w:sz="8" w:space="0" w:color="000000"/>
+              <w:bottom w:val="single" w:sz="8" w:space="0" w:color="000000"/>
+              <w:right w:val="single" w:sz="8" w:space="0" w:color="000000"/>
+            </w:tcBorders>
+          </w:tcPr>
+          <w:p>
+            <w:pPr>
+              <w:spacing w:after="0"/>
+              <w:rPr>
+                <w:rFonts w:ascii="Arial" w:eastAsia="Batang" w:hAnsi="Arial" w:cs="Arial"/>
+                <w:bCs/>
+                <w:sz w:val="20"/>
+                <w:szCs w:val="20"/>
+                <w:lang w:eastAsia="ko-KR"/>
+              </w:rPr>
+            </w:pPr>
+            <w:r>
+              <w:rPr>
+                <w:rFonts w:ascii="Arial" w:eastAsia="Batang" w:hAnsi="Arial" w:cs="Arial"/>
+                <w:bCs/>
+                <w:sz w:val="20"/>
+                <w:szCs w:val="20"/>
+                <w:lang w:eastAsia="ko-KR"/>
+              </w:rPr>
+              <w:t>Junior</w:t>
+            </w:r>
+          </w:p>
+        </w:tc>
+      </w:tr>
+    </w:tbl>
+    <w:p>
+      <w:pPr>
+        <w:pStyle w:val="ListParagraph"/>
+        <w:numPr>
+          <w:ilvl w:val="0"/>
+          <w:numId w:val="1"/>
+        </w:numPr>
+        <w:rPr>
+          <w:lang w:val="en-US"/>
+        </w:rPr>
+      </w:pPr>
+      <w:r>
+        <w:rPr>
+          <w:lang w:val="en-US"/>
+        </w:rPr>
+        <w:t>The table consists of training data from an employee database. Predicted variable is status. Age and Department are inputs</w:t>
+      </w:r>
+      <w:r>
         <w:t xml:space="preserve">. </w:t>
       </w:r>
       <w:r>
         <w:rPr>
           <w:lang w:val="en-US"/>
         </w:rPr>
-        <w:t>Generate the</w:t>
+        <w:t>Design a multilayer feedforward neural network f</w:t>
+      </w:r>
+      <w:r>
+        <w:rPr>
+          <w:lang w:val="en-US"/>
+        </w:rPr>
+        <w:t>or the given data. Label the no</w:t>
+      </w:r>
+      <w:r>
+        <w:rPr>
+          <w:lang w:val="en-US"/>
+        </w:rPr>
+        <w:t>des in the input, hidden and output layers. Describe how you encode</w:t>
+      </w:r>
+      <w:r>
+        <w:rPr>
+          <w:lang w:val="en-US"/>
+        </w:rPr>
+        <w:t xml:space="preserve"> the input and output variables.</w:t>
+      </w:r>
+      <w:r>
+        <w:rPr>
+          <w:lang w:val="en-US"/>
+        </w:rPr>
+        <w:t xml:space="preserve"> </w:t>
+      </w:r>
+      <w:r>
+        <w:rPr>
+          <w:lang w:val="en-US"/>
+        </w:rPr>
+        <w:t>S</w:t>
+      </w:r>
+      <w:r>
+        <w:rPr>
+          <w:lang w:val="en-US"/>
+        </w:rPr>
+        <w:t>pecify</w:t>
+      </w:r>
+      <w:r>
+        <w:rPr>
+          <w:lang w:val="en-US"/>
+        </w:rPr>
+        <w:t xml:space="preserve"> the parameters of the network that can be changed by the </w:t>
+      </w:r>
+      <w:r>
+        <w:rPr>
+          <w:lang w:val="en-US"/>
+        </w:rPr>
+        <w:t>backpropagation</w:t>
+      </w:r>
+      <w:r>
+        <w:rPr>
+          <w:lang w:val="en-US"/>
+        </w:rPr>
+        <w:t xml:space="preserve"> algorithm</w:t>
+      </w:r>
+      <w:r>
+        <w:rPr>
+          <w:lang w:val="en-US"/>
+        </w:rPr>
+        <w:t>.</w:t>
+      </w:r>
+    </w:p>
+    <w:p>
+      <w:pPr>
+        <w:ind w:left="360"/>
+        <w:rPr>
+          <w:lang w:val="en-US"/>
+        </w:rPr>
+      </w:pPr>
+    </w:p>
+    <w:p>
+      <w:pPr>
+        <w:ind w:left="360"/>
+        <w:rPr>
+          <w:lang w:val="en-US"/>
+        </w:rPr>
+      </w:pPr>
+    </w:p>
+    <w:p>
+      <w:pPr>
+        <w:pStyle w:val="ListParagraph"/>
+        <w:numPr>
+          <w:ilvl w:val="0"/>
+          <w:numId w:val="1"/>
+        </w:numPr>
+        <w:rPr>
+          <w:lang w:val="en-US"/>
+        </w:rPr>
+      </w:pPr>
+      <w:r>
+        <w:rPr>
+          <w:lang w:val="en-US"/>
+        </w:rPr>
+        <w:t>For a typical machine learning task, show the behavior of training accuracy and test set accuracy with regard to the model complexity on the same plot (i.e., x-axis: model complexity, y-axis: accuracy)</w:t>
+      </w:r>
+      <w:r>
+        <w:rPr>
+          <w:lang w:val="en-US"/>
+        </w:rPr>
+        <w:t>.</w:t>
       </w:r>
       <w:bookmarkStart w:id="0" w:name="_GoBack"/>
       <w:bookmarkEnd w:id="0"/>
-      <w:r>
-        <w:rPr>
-          <w:lang w:val="en-US"/>
-        </w:rPr>
-        <w:t xml:space="preserve"> </w:t>
-      </w:r>
-      <w:r>
-        <w:rPr>
-          <w:lang w:val="en-US"/>
-        </w:rPr>
-        <w:t xml:space="preserve">decision </w:t>
-      </w:r>
-      <w:r>
-        <w:rPr>
-          <w:lang w:val="en-US"/>
-        </w:rPr>
-        <w:t>tree based on ID3 algorithm.</w:t>
-      </w:r>
-    </w:p>
-    <w:p>
-      <w:pPr>
-        <w:pStyle w:val="ListParagraph"/>
-        <w:rPr>
-          <w:lang w:val="en-US"/>
-        </w:rPr>
-      </w:pPr>
-    </w:p>
-    <w:p>
-      <w:pPr>
-        <w:pStyle w:val="ListParagraph"/>
-        <w:rPr>
-          <w:lang w:val="en-US"/>
-        </w:rPr>
-      </w:pPr>
     </w:p>
     <w:sectPr>
       <w:pgSz w:w="11906" w:h="16838"/>
@@ -6442,6 +7663,235 @@
     </w:lvl>
   </w:abstractNum>
   <w:abstractNum w:abstractNumId="2" w15:restartNumberingAfterBreak="0">
+    <w:nsid w:val="1FC80587"/>
+    <w:multiLevelType w:val="hybridMultilevel"/>
+    <w:tmpl w:val="652A76E4"/>
+    <w:lvl w:ilvl="0" w:tplc="74AEBB50">
+      <w:start w:val="1"/>
+      <w:numFmt w:val="decimal"/>
+      <w:lvlText w:val="%1"/>
+      <w:lvlJc w:val="left"/>
+      <w:pPr>
+        <w:ind w:left="720" w:hanging="360"/>
+      </w:pPr>
+      <w:rPr>
+        <w:rFonts w:hint="default"/>
+      </w:rPr>
+    </w:lvl>
+    <w:lvl w:ilvl="1" w:tplc="04090019" w:tentative="1">
+      <w:start w:val="1"/>
+      <w:numFmt w:val="lowerLetter"/>
+      <w:lvlText w:val="%2."/>
+      <w:lvlJc w:val="left"/>
+      <w:pPr>
+        <w:ind w:left="1440" w:hanging="360"/>
+      </w:pPr>
+    </w:lvl>
+    <w:lvl w:ilvl="2" w:tplc="0409001B" w:tentative="1">
+      <w:start w:val="1"/>
+      <w:numFmt w:val="lowerRoman"/>
+      <w:lvlText w:val="%3."/>
+      <w:lvlJc w:val="right"/>
+      <w:pPr>
+        <w:ind w:left="2160" w:hanging="180"/>
+      </w:pPr>
+    </w:lvl>
+    <w:lvl w:ilvl="3" w:tplc="0409000F" w:tentative="1">
+      <w:start w:val="1"/>
+      <w:numFmt w:val="decimal"/>
+      <w:lvlText w:val="%4."/>
+      <w:lvlJc w:val="left"/>
+      <w:pPr>
+        <w:ind w:left="2880" w:hanging="360"/>
+      </w:pPr>
+    </w:lvl>
+    <w:lvl w:ilvl="4" w:tplc="04090019" w:tentative="1">
+      <w:start w:val="1"/>
+      <w:numFmt w:val="lowerLetter"/>
+      <w:lvlText w:val="%5."/>
+      <w:lvlJc w:val="left"/>
+      <w:pPr>
+        <w:ind w:left="3600" w:hanging="360"/>
+      </w:pPr>
+    </w:lvl>
+    <w:lvl w:ilvl="5" w:tplc="0409001B" w:tentative="1">
+      <w:start w:val="1"/>
+      <w:numFmt w:val="lowerRoman"/>
+      <w:lvlText w:val="%6."/>
+      <w:lvlJc w:val="right"/>
+      <w:pPr>
+        <w:ind w:left="4320" w:hanging="180"/>
+      </w:pPr>
+    </w:lvl>
+    <w:lvl w:ilvl="6" w:tplc="0409000F" w:tentative="1">
+      <w:start w:val="1"/>
+      <w:numFmt w:val="decimal"/>
+      <w:lvlText w:val="%7."/>
+      <w:lvlJc w:val="left"/>
+      <w:pPr>
+        <w:ind w:left="5040" w:hanging="360"/>
+      </w:pPr>
+    </w:lvl>
+    <w:lvl w:ilvl="7" w:tplc="04090019" w:tentative="1">
+      <w:start w:val="1"/>
+      <w:numFmt w:val="lowerLetter"/>
+      <w:lvlText w:val="%8."/>
+      <w:lvlJc w:val="left"/>
+      <w:pPr>
+        <w:ind w:left="5760" w:hanging="360"/>
+      </w:pPr>
+    </w:lvl>
+    <w:lvl w:ilvl="8" w:tplc="0409001B" w:tentative="1">
+      <w:start w:val="1"/>
+      <w:numFmt w:val="lowerRoman"/>
+      <w:lvlText w:val="%9."/>
+      <w:lvlJc w:val="right"/>
+      <w:pPr>
+        <w:ind w:left="6480" w:hanging="180"/>
+      </w:pPr>
+    </w:lvl>
+  </w:abstractNum>
+  <w:abstractNum w:abstractNumId="3" w15:restartNumberingAfterBreak="0">
+    <w:nsid w:val="25130646"/>
+    <w:multiLevelType w:val="hybridMultilevel"/>
+    <w:tmpl w:val="C8F8869C"/>
+    <w:lvl w:ilvl="0" w:tplc="7690F802">
+      <w:start w:val="1"/>
+      <w:numFmt w:val="bullet"/>
+      <w:lvlText w:val=""/>
+      <w:lvlJc w:val="left"/>
+      <w:pPr>
+        <w:tabs>
+          <w:tab w:val="num" w:pos="720"/>
+        </w:tabs>
+        <w:ind w:left="720" w:hanging="360"/>
+      </w:pPr>
+      <w:rPr>
+        <w:rFonts w:ascii="Wingdings" w:hAnsi="Wingdings" w:hint="default"/>
+      </w:rPr>
+    </w:lvl>
+    <w:lvl w:ilvl="1" w:tplc="EBB28CD2" w:tentative="1">
+      <w:start w:val="1"/>
+      <w:numFmt w:val="bullet"/>
+      <w:lvlText w:val=""/>
+      <w:lvlJc w:val="left"/>
+      <w:pPr>
+        <w:tabs>
+          <w:tab w:val="num" w:pos="1440"/>
+        </w:tabs>
+        <w:ind w:left="1440" w:hanging="360"/>
+      </w:pPr>
+      <w:rPr>
+        <w:rFonts w:ascii="Wingdings" w:hAnsi="Wingdings" w:hint="default"/>
+      </w:rPr>
+    </w:lvl>
+    <w:lvl w:ilvl="2" w:tplc="CF360172" w:tentative="1">
+      <w:start w:val="1"/>
+      <w:numFmt w:val="bullet"/>
+      <w:lvlText w:val=""/>
+      <w:lvlJc w:val="left"/>
+      <w:pPr>
+        <w:tabs>
+          <w:tab w:val="num" w:pos="2160"/>
+        </w:tabs>
+        <w:ind w:left="2160" w:hanging="360"/>
+      </w:pPr>
+      <w:rPr>
+        <w:rFonts w:ascii="Wingdings" w:hAnsi="Wingdings" w:hint="default"/>
+      </w:rPr>
+    </w:lvl>
+    <w:lvl w:ilvl="3" w:tplc="B5E24562" w:tentative="1">
+      <w:start w:val="1"/>
+      <w:numFmt w:val="bullet"/>
+      <w:lvlText w:val=""/>
+      <w:lvlJc w:val="left"/>
+      <w:pPr>
+        <w:tabs>
+          <w:tab w:val="num" w:pos="2880"/>
+        </w:tabs>
+        <w:ind w:left="2880" w:hanging="360"/>
+      </w:pPr>
+      <w:rPr>
+        <w:rFonts w:ascii="Wingdings" w:hAnsi="Wingdings" w:hint="default"/>
+      </w:rPr>
+    </w:lvl>
+    <w:lvl w:ilvl="4" w:tplc="16423EE6" w:tentative="1">
+      <w:start w:val="1"/>
+      <w:numFmt w:val="bullet"/>
+      <w:lvlText w:val=""/>
+      <w:lvlJc w:val="left"/>
+      <w:pPr>
+        <w:tabs>
+          <w:tab w:val="num" w:pos="3600"/>
+        </w:tabs>
+        <w:ind w:left="3600" w:hanging="360"/>
+      </w:pPr>
+      <w:rPr>
+        <w:rFonts w:ascii="Wingdings" w:hAnsi="Wingdings" w:hint="default"/>
+      </w:rPr>
+    </w:lvl>
+    <w:lvl w:ilvl="5" w:tplc="5F580878" w:tentative="1">
+      <w:start w:val="1"/>
+      <w:numFmt w:val="bullet"/>
+      <w:lvlText w:val=""/>
+      <w:lvlJc w:val="left"/>
+      <w:pPr>
+        <w:tabs>
+          <w:tab w:val="num" w:pos="4320"/>
+        </w:tabs>
+        <w:ind w:left="4320" w:hanging="360"/>
+      </w:pPr>
+      <w:rPr>
+        <w:rFonts w:ascii="Wingdings" w:hAnsi="Wingdings" w:hint="default"/>
+      </w:rPr>
+    </w:lvl>
+    <w:lvl w:ilvl="6" w:tplc="679C5500" w:tentative="1">
+      <w:start w:val="1"/>
+      <w:numFmt w:val="bullet"/>
+      <w:lvlText w:val=""/>
+      <w:lvlJc w:val="left"/>
+      <w:pPr>
+        <w:tabs>
+          <w:tab w:val="num" w:pos="5040"/>
+        </w:tabs>
+        <w:ind w:left="5040" w:hanging="360"/>
+      </w:pPr>
+      <w:rPr>
+        <w:rFonts w:ascii="Wingdings" w:hAnsi="Wingdings" w:hint="default"/>
+      </w:rPr>
+    </w:lvl>
+    <w:lvl w:ilvl="7" w:tplc="64EAC7EE" w:tentative="1">
+      <w:start w:val="1"/>
+      <w:numFmt w:val="bullet"/>
+      <w:lvlText w:val=""/>
+      <w:lvlJc w:val="left"/>
+      <w:pPr>
+        <w:tabs>
+          <w:tab w:val="num" w:pos="5760"/>
+        </w:tabs>
+        <w:ind w:left="5760" w:hanging="360"/>
+      </w:pPr>
+      <w:rPr>
+        <w:rFonts w:ascii="Wingdings" w:hAnsi="Wingdings" w:hint="default"/>
+      </w:rPr>
+    </w:lvl>
+    <w:lvl w:ilvl="8" w:tplc="7D5A7AC0" w:tentative="1">
+      <w:start w:val="1"/>
+      <w:numFmt w:val="bullet"/>
+      <w:lvlText w:val=""/>
+      <w:lvlJc w:val="left"/>
+      <w:pPr>
+        <w:tabs>
+          <w:tab w:val="num" w:pos="6480"/>
+        </w:tabs>
+        <w:ind w:left="6480" w:hanging="360"/>
+      </w:pPr>
+      <w:rPr>
+        <w:rFonts w:ascii="Wingdings" w:hAnsi="Wingdings" w:hint="default"/>
+      </w:rPr>
+    </w:lvl>
+  </w:abstractNum>
+  <w:abstractNum w:abstractNumId="4" w15:restartNumberingAfterBreak="0">
     <w:nsid w:val="26BC25A4"/>
     <w:multiLevelType w:val="hybridMultilevel"/>
     <w:tmpl w:val="8976FBD4"/>
@@ -6581,7 +8031,7 @@
       </w:rPr>
     </w:lvl>
   </w:abstractNum>
-  <w:abstractNum w:abstractNumId="3" w15:restartNumberingAfterBreak="0">
+  <w:abstractNum w:abstractNumId="5" w15:restartNumberingAfterBreak="0">
     <w:nsid w:val="484B3B66"/>
     <w:multiLevelType w:val="hybridMultilevel"/>
     <w:tmpl w:val="F8D481FA"/>
@@ -6721,7 +8171,7 @@
       </w:rPr>
     </w:lvl>
   </w:abstractNum>
-  <w:abstractNum w:abstractNumId="4" w15:restartNumberingAfterBreak="0">
+  <w:abstractNum w:abstractNumId="6" w15:restartNumberingAfterBreak="0">
     <w:nsid w:val="4E9C03F6"/>
     <w:multiLevelType w:val="hybridMultilevel"/>
     <w:tmpl w:val="69DE0B16"/>
@@ -6834,7 +8284,7 @@
       </w:pPr>
     </w:lvl>
   </w:abstractNum>
-  <w:abstractNum w:abstractNumId="5" w15:restartNumberingAfterBreak="0">
+  <w:abstractNum w:abstractNumId="7" w15:restartNumberingAfterBreak="0">
     <w:nsid w:val="4FA710E0"/>
     <w:multiLevelType w:val="hybridMultilevel"/>
     <w:tmpl w:val="3F08822E"/>
@@ -6920,7 +8370,147 @@
       </w:pPr>
     </w:lvl>
   </w:abstractNum>
-  <w:abstractNum w:abstractNumId="6" w15:restartNumberingAfterBreak="0">
+  <w:abstractNum w:abstractNumId="8" w15:restartNumberingAfterBreak="0">
+    <w:nsid w:val="539C5042"/>
+    <w:multiLevelType w:val="hybridMultilevel"/>
+    <w:tmpl w:val="545CBA48"/>
+    <w:lvl w:ilvl="0" w:tplc="D46CE5DC">
+      <w:start w:val="1"/>
+      <w:numFmt w:val="bullet"/>
+      <w:lvlText w:val=""/>
+      <w:lvlJc w:val="left"/>
+      <w:pPr>
+        <w:tabs>
+          <w:tab w:val="num" w:pos="720"/>
+        </w:tabs>
+        <w:ind w:left="720" w:hanging="360"/>
+      </w:pPr>
+      <w:rPr>
+        <w:rFonts w:ascii="Wingdings" w:hAnsi="Wingdings" w:hint="default"/>
+      </w:rPr>
+    </w:lvl>
+    <w:lvl w:ilvl="1" w:tplc="AA60A9DE" w:tentative="1">
+      <w:start w:val="1"/>
+      <w:numFmt w:val="bullet"/>
+      <w:lvlText w:val=""/>
+      <w:lvlJc w:val="left"/>
+      <w:pPr>
+        <w:tabs>
+          <w:tab w:val="num" w:pos="1440"/>
+        </w:tabs>
+        <w:ind w:left="1440" w:hanging="360"/>
+      </w:pPr>
+      <w:rPr>
+        <w:rFonts w:ascii="Wingdings" w:hAnsi="Wingdings" w:hint="default"/>
+      </w:rPr>
+    </w:lvl>
+    <w:lvl w:ilvl="2" w:tplc="2B92CDA6" w:tentative="1">
+      <w:start w:val="1"/>
+      <w:numFmt w:val="bullet"/>
+      <w:lvlText w:val=""/>
+      <w:lvlJc w:val="left"/>
+      <w:pPr>
+        <w:tabs>
+          <w:tab w:val="num" w:pos="2160"/>
+        </w:tabs>
+        <w:ind w:left="2160" w:hanging="360"/>
+      </w:pPr>
+      <w:rPr>
+        <w:rFonts w:ascii="Wingdings" w:hAnsi="Wingdings" w:hint="default"/>
+      </w:rPr>
+    </w:lvl>
+    <w:lvl w:ilvl="3" w:tplc="FCAC1930" w:tentative="1">
+      <w:start w:val="1"/>
+      <w:numFmt w:val="bullet"/>
+      <w:lvlText w:val=""/>
+      <w:lvlJc w:val="left"/>
+      <w:pPr>
+        <w:tabs>
+          <w:tab w:val="num" w:pos="2880"/>
+        </w:tabs>
+        <w:ind w:left="2880" w:hanging="360"/>
+      </w:pPr>
+      <w:rPr>
+        <w:rFonts w:ascii="Wingdings" w:hAnsi="Wingdings" w:hint="default"/>
+      </w:rPr>
+    </w:lvl>
+    <w:lvl w:ilvl="4" w:tplc="A02A0A08" w:tentative="1">
+      <w:start w:val="1"/>
+      <w:numFmt w:val="bullet"/>
+      <w:lvlText w:val=""/>
+      <w:lvlJc w:val="left"/>
+      <w:pPr>
+        <w:tabs>
+          <w:tab w:val="num" w:pos="3600"/>
+        </w:tabs>
+        <w:ind w:left="3600" w:hanging="360"/>
+      </w:pPr>
+      <w:rPr>
+        <w:rFonts w:ascii="Wingdings" w:hAnsi="Wingdings" w:hint="default"/>
+      </w:rPr>
+    </w:lvl>
+    <w:lvl w:ilvl="5" w:tplc="1BDAD4A0" w:tentative="1">
+      <w:start w:val="1"/>
+      <w:numFmt w:val="bullet"/>
+      <w:lvlText w:val=""/>
+      <w:lvlJc w:val="left"/>
+      <w:pPr>
+        <w:tabs>
+          <w:tab w:val="num" w:pos="4320"/>
+        </w:tabs>
+        <w:ind w:left="4320" w:hanging="360"/>
+      </w:pPr>
+      <w:rPr>
+        <w:rFonts w:ascii="Wingdings" w:hAnsi="Wingdings" w:hint="default"/>
+      </w:rPr>
+    </w:lvl>
+    <w:lvl w:ilvl="6" w:tplc="BE4879A2" w:tentative="1">
+      <w:start w:val="1"/>
+      <w:numFmt w:val="bullet"/>
+      <w:lvlText w:val=""/>
+      <w:lvlJc w:val="left"/>
+      <w:pPr>
+        <w:tabs>
+          <w:tab w:val="num" w:pos="5040"/>
+        </w:tabs>
+        <w:ind w:left="5040" w:hanging="360"/>
+      </w:pPr>
+      <w:rPr>
+        <w:rFonts w:ascii="Wingdings" w:hAnsi="Wingdings" w:hint="default"/>
+      </w:rPr>
+    </w:lvl>
+    <w:lvl w:ilvl="7" w:tplc="BB262AB6" w:tentative="1">
+      <w:start w:val="1"/>
+      <w:numFmt w:val="bullet"/>
+      <w:lvlText w:val=""/>
+      <w:lvlJc w:val="left"/>
+      <w:pPr>
+        <w:tabs>
+          <w:tab w:val="num" w:pos="5760"/>
+        </w:tabs>
+        <w:ind w:left="5760" w:hanging="360"/>
+      </w:pPr>
+      <w:rPr>
+        <w:rFonts w:ascii="Wingdings" w:hAnsi="Wingdings" w:hint="default"/>
+      </w:rPr>
+    </w:lvl>
+    <w:lvl w:ilvl="8" w:tplc="EE5A8144" w:tentative="1">
+      <w:start w:val="1"/>
+      <w:numFmt w:val="bullet"/>
+      <w:lvlText w:val=""/>
+      <w:lvlJc w:val="left"/>
+      <w:pPr>
+        <w:tabs>
+          <w:tab w:val="num" w:pos="6480"/>
+        </w:tabs>
+        <w:ind w:left="6480" w:hanging="360"/>
+      </w:pPr>
+      <w:rPr>
+        <w:rFonts w:ascii="Wingdings" w:hAnsi="Wingdings" w:hint="default"/>
+      </w:rPr>
+    </w:lvl>
+  </w:abstractNum>
+  <w:abstractNum w:abstractNumId="9" w15:restartNumberingAfterBreak="0">
     <w:nsid w:val="58C40EFE"/>
     <w:multiLevelType w:val="hybridMultilevel"/>
     <w:tmpl w:val="710EC354"/>
@@ -7060,7 +8650,7 @@
       </w:rPr>
     </w:lvl>
   </w:abstractNum>
-  <w:abstractNum w:abstractNumId="7" w15:restartNumberingAfterBreak="0">
+  <w:abstractNum w:abstractNumId="10" w15:restartNumberingAfterBreak="0">
     <w:nsid w:val="5F8F3DE4"/>
     <w:multiLevelType w:val="hybridMultilevel"/>
     <w:tmpl w:val="21725BE0"/>
@@ -7149,7 +8739,7 @@
       </w:pPr>
     </w:lvl>
   </w:abstractNum>
-  <w:abstractNum w:abstractNumId="8" w15:restartNumberingAfterBreak="0">
+  <w:abstractNum w:abstractNumId="11" w15:restartNumberingAfterBreak="0">
     <w:nsid w:val="60514AAF"/>
     <w:multiLevelType w:val="hybridMultilevel"/>
     <w:tmpl w:val="5E7E5B08"/>
@@ -7239,7 +8829,7 @@
       </w:pPr>
     </w:lvl>
   </w:abstractNum>
-  <w:abstractNum w:abstractNumId="9" w15:restartNumberingAfterBreak="0">
+  <w:abstractNum w:abstractNumId="12" w15:restartNumberingAfterBreak="0">
     <w:nsid w:val="69AC38C0"/>
     <w:multiLevelType w:val="hybridMultilevel"/>
     <w:tmpl w:val="B63A53C0"/>
@@ -7379,7 +8969,7 @@
       </w:rPr>
     </w:lvl>
   </w:abstractNum>
-  <w:abstractNum w:abstractNumId="10" w15:restartNumberingAfterBreak="0">
+  <w:abstractNum w:abstractNumId="13" w15:restartNumberingAfterBreak="0">
     <w:nsid w:val="6A952C45"/>
     <w:multiLevelType w:val="hybridMultilevel"/>
     <w:tmpl w:val="5E7E5B08"/>
@@ -7469,7 +9059,7 @@
       </w:pPr>
     </w:lvl>
   </w:abstractNum>
-  <w:abstractNum w:abstractNumId="11" w15:restartNumberingAfterBreak="0">
+  <w:abstractNum w:abstractNumId="14" w15:restartNumberingAfterBreak="0">
     <w:nsid w:val="7B4856AB"/>
     <w:multiLevelType w:val="hybridMultilevel"/>
     <w:tmpl w:val="E7ECD3B0"/>
@@ -7559,39 +9149,48 @@
     </w:lvl>
   </w:abstractNum>
   <w:num w:numId="1">
+    <w:abstractNumId w:val="13"/>
+  </w:num>
+  <w:num w:numId="2">
+    <w:abstractNumId w:val="14"/>
+  </w:num>
+  <w:num w:numId="3">
+    <w:abstractNumId w:val="9"/>
+  </w:num>
+  <w:num w:numId="4">
     <w:abstractNumId w:val="10"/>
   </w:num>
-  <w:num w:numId="2">
-    <w:abstractNumId w:val="11"/>
-  </w:num>
-  <w:num w:numId="3">
+  <w:num w:numId="5">
     <w:abstractNumId w:val="6"/>
   </w:num>
-  <w:num w:numId="4">
+  <w:num w:numId="6">
     <w:abstractNumId w:val="7"/>
-  </w:num>
-  <w:num w:numId="5">
-    <w:abstractNumId w:val="4"/>
-  </w:num>
-  <w:num w:numId="6">
-    <w:abstractNumId w:val="5"/>
   </w:num>
   <w:num w:numId="7">
     <w:abstractNumId w:val="1"/>
   </w:num>
   <w:num w:numId="8">
-    <w:abstractNumId w:val="3"/>
+    <w:abstractNumId w:val="5"/>
   </w:num>
   <w:num w:numId="9">
-    <w:abstractNumId w:val="9"/>
+    <w:abstractNumId w:val="12"/>
   </w:num>
   <w:num w:numId="10">
-    <w:abstractNumId w:val="2"/>
+    <w:abstractNumId w:val="4"/>
   </w:num>
   <w:num w:numId="11">
     <w:abstractNumId w:val="0"/>
   </w:num>
   <w:num w:numId="12">
+    <w:abstractNumId w:val="11"/>
+  </w:num>
+  <w:num w:numId="13">
+    <w:abstractNumId w:val="2"/>
+  </w:num>
+  <w:num w:numId="14">
+    <w:abstractNumId w:val="3"/>
+  </w:num>
+  <w:num w:numId="15">
     <w:abstractNumId w:val="8"/>
   </w:num>
 </w:numbering>
@@ -12483,7 +14082,7 @@
 </file>
 
 <file path=customXml/itemProps1.xml><?xml version="1.0" encoding="utf-8"?>
-<ds:datastoreItem xmlns:ds="http://schemas.openxmlformats.org/officeDocument/2006/customXml" ds:itemID="{E40DA6D2-0937-445D-A29D-19310A38F36F}">
+<ds:datastoreItem xmlns:ds="http://schemas.openxmlformats.org/officeDocument/2006/customXml" ds:itemID="{FB4BDEB1-E1FC-4E15-9AC0-EF24421B983D}">
   <ds:schemaRefs>
     <ds:schemaRef ds:uri="http://schemas.openxmlformats.org/officeDocument/2006/bibliography"/>
   </ds:schemaRefs>

--- a/Exercises.docx
+++ b/Exercises.docx
@@ -1,6 +1,6 @@
 
 <file path=word/document.xml><?xml version="1.0" encoding="utf-8"?>
-<w:document xmlns:wpc="http://schemas.microsoft.com/office/word/2010/wordprocessingCanvas" xmlns:cx="http://schemas.microsoft.com/office/drawing/2014/chartex" xmlns:cx1="http://schemas.microsoft.com/office/drawing/2015/9/8/chartex" xmlns:mc="http://schemas.openxmlformats.org/markup-compatibility/2006" xmlns:o="urn:schemas-microsoft-com:office:office" xmlns:r="http://schemas.openxmlformats.org/officeDocument/2006/relationships" xmlns:m="http://schemas.openxmlformats.org/officeDocument/2006/math" xmlns:v="urn:schemas-microsoft-com:vml" xmlns:wp14="http://schemas.microsoft.com/office/word/2010/wordprocessingDrawing" xmlns:wp="http://schemas.openxmlformats.org/drawingml/2006/wordprocessingDrawing" xmlns:w10="urn:schemas-microsoft-com:office:word" xmlns:w="http://schemas.openxmlformats.org/wordprocessingml/2006/main" xmlns:w14="http://schemas.microsoft.com/office/word/2010/wordml" xmlns:w15="http://schemas.microsoft.com/office/word/2012/wordml" xmlns:w16se="http://schemas.microsoft.com/office/word/2015/wordml/symex" xmlns:wpg="http://schemas.microsoft.com/office/word/2010/wordprocessingGroup" xmlns:wpi="http://schemas.microsoft.com/office/word/2010/wordprocessingInk" xmlns:wne="http://schemas.microsoft.com/office/word/2006/wordml" xmlns:wps="http://schemas.microsoft.com/office/word/2010/wordprocessingShape" mc:Ignorable="w14 w15 w16se wp14">
+<w:document xmlns:wpc="http://schemas.microsoft.com/office/word/2010/wordprocessingCanvas" xmlns:mc="http://schemas.openxmlformats.org/markup-compatibility/2006" xmlns:o="urn:schemas-microsoft-com:office:office" xmlns:r="http://schemas.openxmlformats.org/officeDocument/2006/relationships" xmlns:m="http://schemas.openxmlformats.org/officeDocument/2006/math" xmlns:v="urn:schemas-microsoft-com:vml" xmlns:wp14="http://schemas.microsoft.com/office/word/2010/wordprocessingDrawing" xmlns:wp="http://schemas.openxmlformats.org/drawingml/2006/wordprocessingDrawing" xmlns:w10="urn:schemas-microsoft-com:office:word" xmlns:w="http://schemas.openxmlformats.org/wordprocessingml/2006/main" xmlns:w14="http://schemas.microsoft.com/office/word/2010/wordml" xmlns:w15="http://schemas.microsoft.com/office/word/2012/wordml" xmlns:wpg="http://schemas.microsoft.com/office/word/2010/wordprocessingGroup" xmlns:wpi="http://schemas.microsoft.com/office/word/2010/wordprocessingInk" xmlns:wne="http://schemas.microsoft.com/office/word/2006/wordml" xmlns:wps="http://schemas.microsoft.com/office/word/2010/wordprocessingShape" mc:Ignorable="w14 w15 wp14">
   <w:body>
     <w:p>
       <w:pPr>
@@ -838,7 +838,7 @@
       <w:r>
         <w:rPr>
           <w:noProof/>
-          <w:lang w:val="en-US"/>
+          <w:lang w:eastAsia="tr-TR"/>
         </w:rPr>
         <w:drawing>
           <wp:inline distT="0" distB="0" distL="0" distR="0" wp14:anchorId="1F276487" wp14:editId="454842E5">
@@ -857,7 +857,7 @@
       <w:r>
         <w:rPr>
           <w:noProof/>
-          <w:lang w:val="en-US"/>
+          <w:lang w:eastAsia="tr-TR"/>
         </w:rPr>
         <w:drawing>
           <wp:inline distT="0" distB="0" distL="0" distR="0" wp14:anchorId="003B1959" wp14:editId="764809C0">
@@ -876,7 +876,7 @@
       <w:r>
         <w:rPr>
           <w:noProof/>
-          <w:lang w:val="en-US"/>
+          <w:lang w:eastAsia="tr-TR"/>
         </w:rPr>
         <w:drawing>
           <wp:inline distT="0" distB="0" distL="0" distR="0" wp14:anchorId="44AB0137" wp14:editId="6F5A6395">
@@ -3732,7 +3732,7 @@
       <w:r>
         <w:rPr>
           <w:noProof/>
-          <w:lang w:val="en-US"/>
+          <w:lang w:eastAsia="tr-TR"/>
         </w:rPr>
         <w:drawing>
           <wp:inline distT="0" distB="0" distL="0" distR="0" wp14:anchorId="7DE5F703" wp14:editId="104521E4">
@@ -5861,6 +5861,7 @@
         <w:rPr>
           <w:lang w:val="en-US"/>
         </w:rPr>
+        <w:lastRenderedPageBreak/>
         <w:t xml:space="preserve">Data about two categorical input variables </w:t>
       </w:r>
       <w:r>
@@ -6119,7 +6120,7 @@
     <w:tbl>
       <w:tblPr>
         <w:tblpPr w:leftFromText="180" w:rightFromText="180" w:vertAnchor="text" w:horzAnchor="margin" w:tblpXSpec="right" w:tblpY="89"/>
-        <w:tblW w:w="4223" w:type="dxa"/>
+        <w:tblW w:w="3438" w:type="dxa"/>
         <w:tblCellMar>
           <w:left w:w="0" w:type="dxa"/>
           <w:right w:w="0" w:type="dxa"/>
@@ -6127,17 +6128,17 @@
         <w:tblLook w:val="0600" w:firstRow="0" w:lastRow="0" w:firstColumn="0" w:lastColumn="0" w:noHBand="1" w:noVBand="1"/>
       </w:tblPr>
       <w:tblGrid>
-        <w:gridCol w:w="1455"/>
-        <w:gridCol w:w="1386"/>
-        <w:gridCol w:w="1382"/>
+        <w:gridCol w:w="1787"/>
+        <w:gridCol w:w="832"/>
+        <w:gridCol w:w="819"/>
       </w:tblGrid>
       <w:tr>
         <w:trPr>
-          <w:trHeight w:hRule="exact" w:val="288"/>
+          <w:trHeight w:hRule="exact" w:val="247"/>
         </w:trPr>
         <w:tc>
           <w:tcPr>
-            <w:tcW w:w="1455" w:type="dxa"/>
+            <w:tcW w:w="1787" w:type="dxa"/>
             <w:tcBorders>
               <w:top w:val="single" w:sz="8" w:space="0" w:color="000000"/>
               <w:left w:val="single" w:sz="8" w:space="0" w:color="000000"/>
@@ -6160,8 +6161,7 @@
                 <w:rFonts w:ascii="Arial" w:eastAsia="Batang" w:hAnsi="Arial" w:cs="Arial"/>
                 <w:b/>
                 <w:bCs/>
-                <w:sz w:val="20"/>
-                <w:szCs w:val="20"/>
+                <w:sz w:val="16"/>
                 <w:lang w:eastAsia="ko-KR"/>
               </w:rPr>
             </w:pPr>
@@ -6170,8 +6170,7 @@
                 <w:rFonts w:ascii="Arial" w:eastAsia="Batang" w:hAnsi="Arial" w:cs="Arial"/>
                 <w:b/>
                 <w:bCs/>
-                <w:sz w:val="20"/>
-                <w:szCs w:val="20"/>
+                <w:sz w:val="16"/>
                 <w:lang w:eastAsia="ko-KR"/>
               </w:rPr>
               <w:t>Department</w:t>
@@ -6180,7 +6179,7 @@
         </w:tc>
         <w:tc>
           <w:tcPr>
-            <w:tcW w:w="1386" w:type="dxa"/>
+            <w:tcW w:w="832" w:type="dxa"/>
             <w:tcBorders>
               <w:top w:val="single" w:sz="8" w:space="0" w:color="000000"/>
               <w:left w:val="single" w:sz="8" w:space="0" w:color="000000"/>
@@ -6203,8 +6202,7 @@
                 <w:rFonts w:ascii="Arial" w:eastAsia="Batang" w:hAnsi="Arial" w:cs="Arial"/>
                 <w:b/>
                 <w:bCs/>
-                <w:sz w:val="20"/>
-                <w:szCs w:val="20"/>
+                <w:sz w:val="16"/>
                 <w:lang w:eastAsia="ko-KR"/>
               </w:rPr>
             </w:pPr>
@@ -6213,8 +6211,7 @@
                 <w:rFonts w:ascii="Arial" w:eastAsia="Batang" w:hAnsi="Arial" w:cs="Arial"/>
                 <w:b/>
                 <w:bCs/>
-                <w:sz w:val="20"/>
-                <w:szCs w:val="20"/>
+                <w:sz w:val="16"/>
                 <w:lang w:eastAsia="ko-KR"/>
               </w:rPr>
               <w:t>Age</w:t>
@@ -6223,7 +6220,7 @@
         </w:tc>
         <w:tc>
           <w:tcPr>
-            <w:tcW w:w="1382" w:type="dxa"/>
+            <w:tcW w:w="819" w:type="dxa"/>
             <w:tcBorders>
               <w:top w:val="single" w:sz="8" w:space="0" w:color="000000"/>
               <w:left w:val="single" w:sz="8" w:space="0" w:color="000000"/>
@@ -6238,8 +6235,7 @@
                 <w:rFonts w:ascii="Arial" w:eastAsia="Batang" w:hAnsi="Arial" w:cs="Arial"/>
                 <w:b/>
                 <w:bCs/>
-                <w:sz w:val="20"/>
-                <w:szCs w:val="20"/>
+                <w:sz w:val="16"/>
                 <w:lang w:eastAsia="ko-KR"/>
               </w:rPr>
             </w:pPr>
@@ -6248,8 +6244,7 @@
                 <w:rFonts w:ascii="Arial" w:eastAsia="Batang" w:hAnsi="Arial" w:cs="Arial"/>
                 <w:b/>
                 <w:bCs/>
-                <w:sz w:val="20"/>
-                <w:szCs w:val="20"/>
+                <w:sz w:val="16"/>
                 <w:lang w:eastAsia="ko-KR"/>
               </w:rPr>
               <w:t>Status</w:t>
@@ -6259,11 +6254,11 @@
       </w:tr>
       <w:tr>
         <w:trPr>
-          <w:trHeight w:hRule="exact" w:val="288"/>
+          <w:trHeight w:hRule="exact" w:val="247"/>
         </w:trPr>
         <w:tc>
           <w:tcPr>
-            <w:tcW w:w="1455" w:type="dxa"/>
+            <w:tcW w:w="1787" w:type="dxa"/>
             <w:tcBorders>
               <w:top w:val="single" w:sz="8" w:space="0" w:color="000000"/>
               <w:left w:val="single" w:sz="8" w:space="0" w:color="000000"/>
@@ -6285,8 +6280,7 @@
               <w:rPr>
                 <w:rFonts w:ascii="Arial" w:eastAsia="Batang" w:hAnsi="Arial" w:cs="Arial"/>
                 <w:bCs/>
-                <w:sz w:val="20"/>
-                <w:szCs w:val="20"/>
+                <w:sz w:val="16"/>
                 <w:lang w:eastAsia="ko-KR"/>
               </w:rPr>
             </w:pPr>
@@ -6294,8 +6288,7 @@
               <w:rPr>
                 <w:rFonts w:ascii="Arial" w:eastAsia="Batang" w:hAnsi="Arial" w:cs="Arial"/>
                 <w:bCs/>
-                <w:sz w:val="20"/>
-                <w:szCs w:val="20"/>
+                <w:sz w:val="16"/>
                 <w:lang w:eastAsia="ko-KR"/>
               </w:rPr>
               <w:t>Sales</w:t>
@@ -6304,7 +6297,7 @@
         </w:tc>
         <w:tc>
           <w:tcPr>
-            <w:tcW w:w="1386" w:type="dxa"/>
+            <w:tcW w:w="832" w:type="dxa"/>
             <w:tcBorders>
               <w:top w:val="single" w:sz="8" w:space="0" w:color="000000"/>
               <w:left w:val="single" w:sz="8" w:space="0" w:color="000000"/>
@@ -6326,8 +6319,7 @@
               <w:rPr>
                 <w:rFonts w:ascii="Arial" w:eastAsia="Batang" w:hAnsi="Arial" w:cs="Arial"/>
                 <w:bCs/>
-                <w:sz w:val="20"/>
-                <w:szCs w:val="20"/>
+                <w:sz w:val="16"/>
                 <w:lang w:eastAsia="ko-KR"/>
               </w:rPr>
             </w:pPr>
@@ -6335,8 +6327,7 @@
               <w:rPr>
                 <w:rFonts w:ascii="Arial" w:eastAsia="Batang" w:hAnsi="Arial" w:cs="Arial"/>
                 <w:bCs/>
-                <w:sz w:val="20"/>
-                <w:szCs w:val="20"/>
+                <w:sz w:val="16"/>
                 <w:lang w:eastAsia="ko-KR"/>
               </w:rPr>
               <w:t>31-35</w:t>
@@ -6345,7 +6336,7 @@
         </w:tc>
         <w:tc>
           <w:tcPr>
-            <w:tcW w:w="1382" w:type="dxa"/>
+            <w:tcW w:w="819" w:type="dxa"/>
             <w:tcBorders>
               <w:top w:val="single" w:sz="8" w:space="0" w:color="000000"/>
               <w:left w:val="single" w:sz="8" w:space="0" w:color="000000"/>
@@ -6359,8 +6350,7 @@
               <w:rPr>
                 <w:rFonts w:ascii="Arial" w:eastAsia="Batang" w:hAnsi="Arial" w:cs="Arial"/>
                 <w:bCs/>
-                <w:sz w:val="20"/>
-                <w:szCs w:val="20"/>
+                <w:sz w:val="16"/>
                 <w:lang w:eastAsia="ko-KR"/>
               </w:rPr>
             </w:pPr>
@@ -6368,8 +6358,7 @@
               <w:rPr>
                 <w:rFonts w:ascii="Arial" w:eastAsia="Batang" w:hAnsi="Arial" w:cs="Arial"/>
                 <w:bCs/>
-                <w:sz w:val="20"/>
-                <w:szCs w:val="20"/>
+                <w:sz w:val="16"/>
                 <w:lang w:eastAsia="ko-KR"/>
               </w:rPr>
               <w:t>Senior</w:t>
@@ -6379,11 +6368,11 @@
       </w:tr>
       <w:tr>
         <w:trPr>
-          <w:trHeight w:hRule="exact" w:val="288"/>
+          <w:trHeight w:hRule="exact" w:val="247"/>
         </w:trPr>
         <w:tc>
           <w:tcPr>
-            <w:tcW w:w="1455" w:type="dxa"/>
+            <w:tcW w:w="1787" w:type="dxa"/>
             <w:tcBorders>
               <w:top w:val="single" w:sz="8" w:space="0" w:color="000000"/>
               <w:left w:val="single" w:sz="8" w:space="0" w:color="000000"/>
@@ -6405,8 +6394,7 @@
               <w:rPr>
                 <w:rFonts w:ascii="Arial" w:eastAsia="Batang" w:hAnsi="Arial" w:cs="Arial"/>
                 <w:bCs/>
-                <w:sz w:val="20"/>
-                <w:szCs w:val="20"/>
+                <w:sz w:val="16"/>
                 <w:lang w:eastAsia="ko-KR"/>
               </w:rPr>
             </w:pPr>
@@ -6414,8 +6402,7 @@
               <w:rPr>
                 <w:rFonts w:ascii="Arial" w:eastAsia="Batang" w:hAnsi="Arial" w:cs="Arial"/>
                 <w:bCs/>
-                <w:sz w:val="20"/>
-                <w:szCs w:val="20"/>
+                <w:sz w:val="16"/>
                 <w:lang w:eastAsia="ko-KR"/>
               </w:rPr>
               <w:t>Sales</w:t>
@@ -6424,7 +6411,7 @@
         </w:tc>
         <w:tc>
           <w:tcPr>
-            <w:tcW w:w="1386" w:type="dxa"/>
+            <w:tcW w:w="832" w:type="dxa"/>
             <w:tcBorders>
               <w:top w:val="single" w:sz="8" w:space="0" w:color="000000"/>
               <w:left w:val="single" w:sz="8" w:space="0" w:color="000000"/>
@@ -6446,8 +6433,7 @@
               <w:rPr>
                 <w:rFonts w:ascii="Arial" w:eastAsia="Batang" w:hAnsi="Arial" w:cs="Arial"/>
                 <w:bCs/>
-                <w:sz w:val="20"/>
-                <w:szCs w:val="20"/>
+                <w:sz w:val="16"/>
                 <w:lang w:eastAsia="ko-KR"/>
               </w:rPr>
             </w:pPr>
@@ -6455,8 +6441,7 @@
               <w:rPr>
                 <w:rFonts w:ascii="Arial" w:eastAsia="Batang" w:hAnsi="Arial" w:cs="Arial"/>
                 <w:bCs/>
-                <w:sz w:val="20"/>
-                <w:szCs w:val="20"/>
+                <w:sz w:val="16"/>
                 <w:lang w:eastAsia="ko-KR"/>
               </w:rPr>
               <w:t>26-30</w:t>
@@ -6465,7 +6450,7 @@
         </w:tc>
         <w:tc>
           <w:tcPr>
-            <w:tcW w:w="1382" w:type="dxa"/>
+            <w:tcW w:w="819" w:type="dxa"/>
             <w:tcBorders>
               <w:top w:val="single" w:sz="8" w:space="0" w:color="000000"/>
               <w:left w:val="single" w:sz="8" w:space="0" w:color="000000"/>
@@ -6479,8 +6464,7 @@
               <w:rPr>
                 <w:rFonts w:ascii="Arial" w:eastAsia="Batang" w:hAnsi="Arial" w:cs="Arial"/>
                 <w:bCs/>
-                <w:sz w:val="20"/>
-                <w:szCs w:val="20"/>
+                <w:sz w:val="16"/>
                 <w:lang w:eastAsia="ko-KR"/>
               </w:rPr>
             </w:pPr>
@@ -6488,8 +6472,7 @@
               <w:rPr>
                 <w:rFonts w:ascii="Arial" w:eastAsia="Batang" w:hAnsi="Arial" w:cs="Arial"/>
                 <w:bCs/>
-                <w:sz w:val="20"/>
-                <w:szCs w:val="20"/>
+                <w:sz w:val="16"/>
                 <w:lang w:eastAsia="ko-KR"/>
               </w:rPr>
               <w:t>Junior</w:t>
@@ -6499,11 +6482,11 @@
       </w:tr>
       <w:tr>
         <w:trPr>
-          <w:trHeight w:hRule="exact" w:val="288"/>
+          <w:trHeight w:hRule="exact" w:val="247"/>
         </w:trPr>
         <w:tc>
           <w:tcPr>
-            <w:tcW w:w="1455" w:type="dxa"/>
+            <w:tcW w:w="1787" w:type="dxa"/>
             <w:tcBorders>
               <w:top w:val="single" w:sz="8" w:space="0" w:color="000000"/>
               <w:left w:val="single" w:sz="8" w:space="0" w:color="000000"/>
@@ -6525,8 +6508,7 @@
               <w:rPr>
                 <w:rFonts w:ascii="Arial" w:eastAsia="Batang" w:hAnsi="Arial" w:cs="Arial"/>
                 <w:bCs/>
-                <w:sz w:val="20"/>
-                <w:szCs w:val="20"/>
+                <w:sz w:val="16"/>
                 <w:lang w:eastAsia="ko-KR"/>
               </w:rPr>
             </w:pPr>
@@ -6534,8 +6516,7 @@
               <w:rPr>
                 <w:rFonts w:ascii="Arial" w:eastAsia="Batang" w:hAnsi="Arial" w:cs="Arial"/>
                 <w:bCs/>
-                <w:sz w:val="20"/>
-                <w:szCs w:val="20"/>
+                <w:sz w:val="16"/>
                 <w:lang w:eastAsia="ko-KR"/>
               </w:rPr>
               <w:t>Sales</w:t>
@@ -6544,7 +6525,7 @@
         </w:tc>
         <w:tc>
           <w:tcPr>
-            <w:tcW w:w="1386" w:type="dxa"/>
+            <w:tcW w:w="832" w:type="dxa"/>
             <w:tcBorders>
               <w:top w:val="single" w:sz="8" w:space="0" w:color="000000"/>
               <w:left w:val="single" w:sz="8" w:space="0" w:color="000000"/>
@@ -6566,8 +6547,7 @@
               <w:rPr>
                 <w:rFonts w:ascii="Arial" w:eastAsia="Batang" w:hAnsi="Arial" w:cs="Arial"/>
                 <w:bCs/>
-                <w:sz w:val="20"/>
-                <w:szCs w:val="20"/>
+                <w:sz w:val="16"/>
                 <w:lang w:eastAsia="ko-KR"/>
               </w:rPr>
             </w:pPr>
@@ -6575,8 +6555,7 @@
               <w:rPr>
                 <w:rFonts w:ascii="Arial" w:eastAsia="Batang" w:hAnsi="Arial" w:cs="Arial"/>
                 <w:bCs/>
-                <w:sz w:val="20"/>
-                <w:szCs w:val="20"/>
+                <w:sz w:val="16"/>
                 <w:lang w:eastAsia="ko-KR"/>
               </w:rPr>
               <w:t>31-35</w:t>
@@ -6585,7 +6564,7 @@
         </w:tc>
         <w:tc>
           <w:tcPr>
-            <w:tcW w:w="1382" w:type="dxa"/>
+            <w:tcW w:w="819" w:type="dxa"/>
             <w:tcBorders>
               <w:top w:val="single" w:sz="8" w:space="0" w:color="000000"/>
               <w:left w:val="single" w:sz="8" w:space="0" w:color="000000"/>
@@ -6599,8 +6578,7 @@
               <w:rPr>
                 <w:rFonts w:ascii="Arial" w:eastAsia="Batang" w:hAnsi="Arial" w:cs="Arial"/>
                 <w:bCs/>
-                <w:sz w:val="20"/>
-                <w:szCs w:val="20"/>
+                <w:sz w:val="16"/>
                 <w:lang w:eastAsia="ko-KR"/>
               </w:rPr>
             </w:pPr>
@@ -6608,8 +6586,7 @@
               <w:rPr>
                 <w:rFonts w:ascii="Arial" w:eastAsia="Batang" w:hAnsi="Arial" w:cs="Arial"/>
                 <w:bCs/>
-                <w:sz w:val="20"/>
-                <w:szCs w:val="20"/>
+                <w:sz w:val="16"/>
                 <w:lang w:eastAsia="ko-KR"/>
               </w:rPr>
               <w:t>Junior</w:t>
@@ -6619,11 +6596,11 @@
       </w:tr>
       <w:tr>
         <w:trPr>
-          <w:trHeight w:hRule="exact" w:val="288"/>
+          <w:trHeight w:hRule="exact" w:val="247"/>
         </w:trPr>
         <w:tc>
           <w:tcPr>
-            <w:tcW w:w="1455" w:type="dxa"/>
+            <w:tcW w:w="1787" w:type="dxa"/>
             <w:tcBorders>
               <w:top w:val="single" w:sz="8" w:space="0" w:color="000000"/>
               <w:left w:val="single" w:sz="8" w:space="0" w:color="000000"/>
@@ -6645,8 +6622,7 @@
               <w:rPr>
                 <w:rFonts w:ascii="Arial" w:eastAsia="Batang" w:hAnsi="Arial" w:cs="Arial"/>
                 <w:bCs/>
-                <w:sz w:val="20"/>
-                <w:szCs w:val="20"/>
+                <w:sz w:val="16"/>
                 <w:lang w:eastAsia="ko-KR"/>
               </w:rPr>
             </w:pPr>
@@ -6654,8 +6630,7 @@
               <w:rPr>
                 <w:rFonts w:ascii="Arial" w:eastAsia="Batang" w:hAnsi="Arial" w:cs="Arial"/>
                 <w:bCs/>
-                <w:sz w:val="20"/>
-                <w:szCs w:val="20"/>
+                <w:sz w:val="16"/>
                 <w:lang w:eastAsia="ko-KR"/>
               </w:rPr>
               <w:t>Systems</w:t>
@@ -6664,7 +6639,7 @@
         </w:tc>
         <w:tc>
           <w:tcPr>
-            <w:tcW w:w="1386" w:type="dxa"/>
+            <w:tcW w:w="832" w:type="dxa"/>
             <w:tcBorders>
               <w:top w:val="single" w:sz="8" w:space="0" w:color="000000"/>
               <w:left w:val="single" w:sz="8" w:space="0" w:color="000000"/>
@@ -6686,8 +6661,7 @@
               <w:rPr>
                 <w:rFonts w:ascii="Arial" w:eastAsia="Batang" w:hAnsi="Arial" w:cs="Arial"/>
                 <w:bCs/>
-                <w:sz w:val="20"/>
-                <w:szCs w:val="20"/>
+                <w:sz w:val="16"/>
                 <w:lang w:eastAsia="ko-KR"/>
               </w:rPr>
             </w:pPr>
@@ -6695,8 +6669,7 @@
               <w:rPr>
                 <w:rFonts w:ascii="Arial" w:eastAsia="Batang" w:hAnsi="Arial" w:cs="Arial"/>
                 <w:bCs/>
-                <w:sz w:val="20"/>
-                <w:szCs w:val="20"/>
+                <w:sz w:val="16"/>
                 <w:lang w:eastAsia="ko-KR"/>
               </w:rPr>
               <w:t>21-25</w:t>
@@ -6705,7 +6678,7 @@
         </w:tc>
         <w:tc>
           <w:tcPr>
-            <w:tcW w:w="1382" w:type="dxa"/>
+            <w:tcW w:w="819" w:type="dxa"/>
             <w:tcBorders>
               <w:top w:val="single" w:sz="8" w:space="0" w:color="000000"/>
               <w:left w:val="single" w:sz="8" w:space="0" w:color="000000"/>
@@ -6719,8 +6692,7 @@
               <w:rPr>
                 <w:rFonts w:ascii="Arial" w:eastAsia="Batang" w:hAnsi="Arial" w:cs="Arial"/>
                 <w:bCs/>
-                <w:sz w:val="20"/>
-                <w:szCs w:val="20"/>
+                <w:sz w:val="16"/>
                 <w:lang w:eastAsia="ko-KR"/>
               </w:rPr>
             </w:pPr>
@@ -6728,8 +6700,7 @@
               <w:rPr>
                 <w:rFonts w:ascii="Arial" w:eastAsia="Batang" w:hAnsi="Arial" w:cs="Arial"/>
                 <w:bCs/>
-                <w:sz w:val="20"/>
-                <w:szCs w:val="20"/>
+                <w:sz w:val="16"/>
                 <w:lang w:eastAsia="ko-KR"/>
               </w:rPr>
               <w:t>Junior</w:t>
@@ -6739,11 +6710,11 @@
       </w:tr>
       <w:tr>
         <w:trPr>
-          <w:trHeight w:hRule="exact" w:val="288"/>
+          <w:trHeight w:hRule="exact" w:val="247"/>
         </w:trPr>
         <w:tc>
           <w:tcPr>
-            <w:tcW w:w="1455" w:type="dxa"/>
+            <w:tcW w:w="1787" w:type="dxa"/>
             <w:tcBorders>
               <w:top w:val="single" w:sz="8" w:space="0" w:color="000000"/>
               <w:left w:val="single" w:sz="8" w:space="0" w:color="000000"/>
@@ -6765,8 +6736,7 @@
               <w:rPr>
                 <w:rFonts w:ascii="Arial" w:eastAsia="Batang" w:hAnsi="Arial" w:cs="Arial"/>
                 <w:bCs/>
-                <w:sz w:val="20"/>
-                <w:szCs w:val="20"/>
+                <w:sz w:val="16"/>
                 <w:lang w:eastAsia="ko-KR"/>
               </w:rPr>
             </w:pPr>
@@ -6774,8 +6744,7 @@
               <w:rPr>
                 <w:rFonts w:ascii="Arial" w:eastAsia="Batang" w:hAnsi="Arial" w:cs="Arial"/>
                 <w:bCs/>
-                <w:sz w:val="20"/>
-                <w:szCs w:val="20"/>
+                <w:sz w:val="16"/>
                 <w:lang w:eastAsia="ko-KR"/>
               </w:rPr>
               <w:t>Systems</w:t>
@@ -6784,7 +6753,7 @@
         </w:tc>
         <w:tc>
           <w:tcPr>
-            <w:tcW w:w="1386" w:type="dxa"/>
+            <w:tcW w:w="832" w:type="dxa"/>
             <w:tcBorders>
               <w:top w:val="single" w:sz="8" w:space="0" w:color="000000"/>
               <w:left w:val="single" w:sz="8" w:space="0" w:color="000000"/>
@@ -6806,8 +6775,7 @@
               <w:rPr>
                 <w:rFonts w:ascii="Arial" w:eastAsia="Batang" w:hAnsi="Arial" w:cs="Arial"/>
                 <w:bCs/>
-                <w:sz w:val="20"/>
-                <w:szCs w:val="20"/>
+                <w:sz w:val="16"/>
                 <w:lang w:eastAsia="ko-KR"/>
               </w:rPr>
             </w:pPr>
@@ -6815,8 +6783,7 @@
               <w:rPr>
                 <w:rFonts w:ascii="Arial" w:eastAsia="Batang" w:hAnsi="Arial" w:cs="Arial"/>
                 <w:bCs/>
-                <w:sz w:val="20"/>
-                <w:szCs w:val="20"/>
+                <w:sz w:val="16"/>
                 <w:lang w:eastAsia="ko-KR"/>
               </w:rPr>
               <w:t>31-35</w:t>
@@ -6825,7 +6792,7 @@
         </w:tc>
         <w:tc>
           <w:tcPr>
-            <w:tcW w:w="1382" w:type="dxa"/>
+            <w:tcW w:w="819" w:type="dxa"/>
             <w:tcBorders>
               <w:top w:val="single" w:sz="8" w:space="0" w:color="000000"/>
               <w:left w:val="single" w:sz="8" w:space="0" w:color="000000"/>
@@ -6839,8 +6806,7 @@
               <w:rPr>
                 <w:rFonts w:ascii="Arial" w:eastAsia="Batang" w:hAnsi="Arial" w:cs="Arial"/>
                 <w:bCs/>
-                <w:sz w:val="20"/>
-                <w:szCs w:val="20"/>
+                <w:sz w:val="16"/>
                 <w:lang w:eastAsia="ko-KR"/>
               </w:rPr>
             </w:pPr>
@@ -6848,8 +6814,7 @@
               <w:rPr>
                 <w:rFonts w:ascii="Arial" w:eastAsia="Batang" w:hAnsi="Arial" w:cs="Arial"/>
                 <w:bCs/>
-                <w:sz w:val="20"/>
-                <w:szCs w:val="20"/>
+                <w:sz w:val="16"/>
                 <w:lang w:eastAsia="ko-KR"/>
               </w:rPr>
               <w:t>Senior</w:t>
@@ -6859,11 +6824,11 @@
       </w:tr>
       <w:tr>
         <w:trPr>
-          <w:trHeight w:hRule="exact" w:val="288"/>
+          <w:trHeight w:hRule="exact" w:val="247"/>
         </w:trPr>
         <w:tc>
           <w:tcPr>
-            <w:tcW w:w="1455" w:type="dxa"/>
+            <w:tcW w:w="1787" w:type="dxa"/>
             <w:tcBorders>
               <w:top w:val="single" w:sz="8" w:space="0" w:color="000000"/>
               <w:left w:val="single" w:sz="8" w:space="0" w:color="000000"/>
@@ -6885,8 +6850,7 @@
               <w:rPr>
                 <w:rFonts w:ascii="Arial" w:eastAsia="Batang" w:hAnsi="Arial" w:cs="Arial"/>
                 <w:bCs/>
-                <w:sz w:val="20"/>
-                <w:szCs w:val="20"/>
+                <w:sz w:val="16"/>
                 <w:lang w:eastAsia="ko-KR"/>
               </w:rPr>
             </w:pPr>
@@ -6894,8 +6858,7 @@
               <w:rPr>
                 <w:rFonts w:ascii="Arial" w:eastAsia="Batang" w:hAnsi="Arial" w:cs="Arial"/>
                 <w:bCs/>
-                <w:sz w:val="20"/>
-                <w:szCs w:val="20"/>
+                <w:sz w:val="16"/>
                 <w:lang w:eastAsia="ko-KR"/>
               </w:rPr>
               <w:t>Systems</w:t>
@@ -6904,7 +6867,7 @@
         </w:tc>
         <w:tc>
           <w:tcPr>
-            <w:tcW w:w="1386" w:type="dxa"/>
+            <w:tcW w:w="832" w:type="dxa"/>
             <w:tcBorders>
               <w:top w:val="single" w:sz="8" w:space="0" w:color="000000"/>
               <w:left w:val="single" w:sz="8" w:space="0" w:color="000000"/>
@@ -6926,8 +6889,7 @@
               <w:rPr>
                 <w:rFonts w:ascii="Arial" w:eastAsia="Batang" w:hAnsi="Arial" w:cs="Arial"/>
                 <w:bCs/>
-                <w:sz w:val="20"/>
-                <w:szCs w:val="20"/>
+                <w:sz w:val="16"/>
                 <w:lang w:eastAsia="ko-KR"/>
               </w:rPr>
             </w:pPr>
@@ -6935,8 +6897,7 @@
               <w:rPr>
                 <w:rFonts w:ascii="Arial" w:eastAsia="Batang" w:hAnsi="Arial" w:cs="Arial"/>
                 <w:bCs/>
-                <w:sz w:val="20"/>
-                <w:szCs w:val="20"/>
+                <w:sz w:val="16"/>
                 <w:lang w:eastAsia="ko-KR"/>
               </w:rPr>
               <w:t>26-30</w:t>
@@ -6945,7 +6906,7 @@
         </w:tc>
         <w:tc>
           <w:tcPr>
-            <w:tcW w:w="1382" w:type="dxa"/>
+            <w:tcW w:w="819" w:type="dxa"/>
             <w:tcBorders>
               <w:top w:val="single" w:sz="8" w:space="0" w:color="000000"/>
               <w:left w:val="single" w:sz="8" w:space="0" w:color="000000"/>
@@ -6959,8 +6920,7 @@
               <w:rPr>
                 <w:rFonts w:ascii="Arial" w:eastAsia="Batang" w:hAnsi="Arial" w:cs="Arial"/>
                 <w:bCs/>
-                <w:sz w:val="20"/>
-                <w:szCs w:val="20"/>
+                <w:sz w:val="16"/>
                 <w:lang w:eastAsia="ko-KR"/>
               </w:rPr>
             </w:pPr>
@@ -6968,8 +6928,7 @@
               <w:rPr>
                 <w:rFonts w:ascii="Arial" w:eastAsia="Batang" w:hAnsi="Arial" w:cs="Arial"/>
                 <w:bCs/>
-                <w:sz w:val="20"/>
-                <w:szCs w:val="20"/>
+                <w:sz w:val="16"/>
                 <w:lang w:eastAsia="ko-KR"/>
               </w:rPr>
               <w:t>Junior</w:t>
@@ -6979,11 +6938,11 @@
       </w:tr>
       <w:tr>
         <w:trPr>
-          <w:trHeight w:hRule="exact" w:val="288"/>
+          <w:trHeight w:hRule="exact" w:val="247"/>
         </w:trPr>
         <w:tc>
           <w:tcPr>
-            <w:tcW w:w="1455" w:type="dxa"/>
+            <w:tcW w:w="1787" w:type="dxa"/>
             <w:tcBorders>
               <w:top w:val="single" w:sz="8" w:space="0" w:color="000000"/>
               <w:left w:val="single" w:sz="8" w:space="0" w:color="000000"/>
@@ -7005,8 +6964,7 @@
               <w:rPr>
                 <w:rFonts w:ascii="Arial" w:eastAsia="Batang" w:hAnsi="Arial" w:cs="Arial"/>
                 <w:bCs/>
-                <w:sz w:val="20"/>
-                <w:szCs w:val="20"/>
+                <w:sz w:val="16"/>
                 <w:lang w:eastAsia="ko-KR"/>
               </w:rPr>
             </w:pPr>
@@ -7014,8 +6972,7 @@
               <w:rPr>
                 <w:rFonts w:ascii="Arial" w:eastAsia="Batang" w:hAnsi="Arial" w:cs="Arial"/>
                 <w:bCs/>
-                <w:sz w:val="20"/>
-                <w:szCs w:val="20"/>
+                <w:sz w:val="16"/>
                 <w:lang w:eastAsia="ko-KR"/>
               </w:rPr>
               <w:t>Marketing</w:t>
@@ -7024,7 +6981,7 @@
         </w:tc>
         <w:tc>
           <w:tcPr>
-            <w:tcW w:w="1386" w:type="dxa"/>
+            <w:tcW w:w="832" w:type="dxa"/>
             <w:tcBorders>
               <w:top w:val="single" w:sz="8" w:space="0" w:color="000000"/>
               <w:left w:val="single" w:sz="8" w:space="0" w:color="000000"/>
@@ -7046,8 +7003,7 @@
               <w:rPr>
                 <w:rFonts w:ascii="Arial" w:eastAsia="Batang" w:hAnsi="Arial" w:cs="Arial"/>
                 <w:bCs/>
-                <w:sz w:val="20"/>
-                <w:szCs w:val="20"/>
+                <w:sz w:val="16"/>
                 <w:lang w:eastAsia="ko-KR"/>
               </w:rPr>
             </w:pPr>
@@ -7055,8 +7011,7 @@
               <w:rPr>
                 <w:rFonts w:ascii="Arial" w:eastAsia="Batang" w:hAnsi="Arial" w:cs="Arial"/>
                 <w:bCs/>
-                <w:sz w:val="20"/>
-                <w:szCs w:val="20"/>
+                <w:sz w:val="16"/>
                 <w:lang w:eastAsia="ko-KR"/>
               </w:rPr>
               <w:t>36-40</w:t>
@@ -7065,7 +7020,7 @@
         </w:tc>
         <w:tc>
           <w:tcPr>
-            <w:tcW w:w="1382" w:type="dxa"/>
+            <w:tcW w:w="819" w:type="dxa"/>
             <w:tcBorders>
               <w:top w:val="single" w:sz="8" w:space="0" w:color="000000"/>
               <w:left w:val="single" w:sz="8" w:space="0" w:color="000000"/>
@@ -7079,8 +7034,7 @@
               <w:rPr>
                 <w:rFonts w:ascii="Arial" w:eastAsia="Batang" w:hAnsi="Arial" w:cs="Arial"/>
                 <w:bCs/>
-                <w:sz w:val="20"/>
-                <w:szCs w:val="20"/>
+                <w:sz w:val="16"/>
                 <w:lang w:eastAsia="ko-KR"/>
               </w:rPr>
             </w:pPr>
@@ -7088,8 +7042,7 @@
               <w:rPr>
                 <w:rFonts w:ascii="Arial" w:eastAsia="Batang" w:hAnsi="Arial" w:cs="Arial"/>
                 <w:bCs/>
-                <w:sz w:val="20"/>
-                <w:szCs w:val="20"/>
+                <w:sz w:val="16"/>
                 <w:lang w:eastAsia="ko-KR"/>
               </w:rPr>
               <w:t>Senior</w:t>
@@ -7099,11 +7052,11 @@
       </w:tr>
       <w:tr>
         <w:trPr>
-          <w:trHeight w:hRule="exact" w:val="288"/>
+          <w:trHeight w:hRule="exact" w:val="247"/>
         </w:trPr>
         <w:tc>
           <w:tcPr>
-            <w:tcW w:w="1455" w:type="dxa"/>
+            <w:tcW w:w="1787" w:type="dxa"/>
             <w:tcBorders>
               <w:top w:val="single" w:sz="8" w:space="0" w:color="000000"/>
               <w:left w:val="single" w:sz="8" w:space="0" w:color="000000"/>
@@ -7125,8 +7078,7 @@
               <w:rPr>
                 <w:rFonts w:ascii="Arial" w:eastAsia="Batang" w:hAnsi="Arial" w:cs="Arial"/>
                 <w:bCs/>
-                <w:sz w:val="20"/>
-                <w:szCs w:val="20"/>
+                <w:sz w:val="16"/>
                 <w:lang w:eastAsia="ko-KR"/>
               </w:rPr>
             </w:pPr>
@@ -7134,8 +7086,7 @@
               <w:rPr>
                 <w:rFonts w:ascii="Arial" w:eastAsia="Batang" w:hAnsi="Arial" w:cs="Arial"/>
                 <w:bCs/>
-                <w:sz w:val="20"/>
-                <w:szCs w:val="20"/>
+                <w:sz w:val="16"/>
                 <w:lang w:eastAsia="ko-KR"/>
               </w:rPr>
               <w:t>Marketing</w:t>
@@ -7144,7 +7095,7 @@
         </w:tc>
         <w:tc>
           <w:tcPr>
-            <w:tcW w:w="1386" w:type="dxa"/>
+            <w:tcW w:w="832" w:type="dxa"/>
             <w:tcBorders>
               <w:top w:val="single" w:sz="8" w:space="0" w:color="000000"/>
               <w:left w:val="single" w:sz="8" w:space="0" w:color="000000"/>
@@ -7166,8 +7117,7 @@
               <w:rPr>
                 <w:rFonts w:ascii="Arial" w:eastAsia="Batang" w:hAnsi="Arial" w:cs="Arial"/>
                 <w:bCs/>
-                <w:sz w:val="20"/>
-                <w:szCs w:val="20"/>
+                <w:sz w:val="16"/>
                 <w:lang w:eastAsia="ko-KR"/>
               </w:rPr>
             </w:pPr>
@@ -7175,8 +7125,7 @@
               <w:rPr>
                 <w:rFonts w:ascii="Arial" w:eastAsia="Batang" w:hAnsi="Arial" w:cs="Arial"/>
                 <w:bCs/>
-                <w:sz w:val="20"/>
-                <w:szCs w:val="20"/>
+                <w:sz w:val="16"/>
                 <w:lang w:eastAsia="ko-KR"/>
               </w:rPr>
               <w:t>31-35</w:t>
@@ -7185,7 +7134,7 @@
         </w:tc>
         <w:tc>
           <w:tcPr>
-            <w:tcW w:w="1382" w:type="dxa"/>
+            <w:tcW w:w="819" w:type="dxa"/>
             <w:tcBorders>
               <w:top w:val="single" w:sz="8" w:space="0" w:color="000000"/>
               <w:left w:val="single" w:sz="8" w:space="0" w:color="000000"/>
@@ -7199,8 +7148,7 @@
               <w:rPr>
                 <w:rFonts w:ascii="Arial" w:eastAsia="Batang" w:hAnsi="Arial" w:cs="Arial"/>
                 <w:bCs/>
-                <w:sz w:val="20"/>
-                <w:szCs w:val="20"/>
+                <w:sz w:val="16"/>
                 <w:lang w:eastAsia="ko-KR"/>
               </w:rPr>
             </w:pPr>
@@ -7208,8 +7156,7 @@
               <w:rPr>
                 <w:rFonts w:ascii="Arial" w:eastAsia="Batang" w:hAnsi="Arial" w:cs="Arial"/>
                 <w:bCs/>
-                <w:sz w:val="20"/>
-                <w:szCs w:val="20"/>
+                <w:sz w:val="16"/>
                 <w:lang w:eastAsia="ko-KR"/>
               </w:rPr>
               <w:t>Junior</w:t>
@@ -7236,13 +7183,10 @@
         <w:t>The table consists of training data from an employee database. Predicted variable is status. Age and Department are inputs</w:t>
       </w:r>
       <w:r>
-        <w:t xml:space="preserve">. </w:t>
-      </w:r>
-      <w:r>
-        <w:rPr>
-          <w:lang w:val="en-US"/>
-        </w:rPr>
-        <w:t>Design a multilayer feedforward neural network f</w:t>
+        <w:rPr>
+          <w:lang w:val="en-US"/>
+        </w:rPr>
+        <w:t>. Design a multilayer feedforward neural network f</w:t>
       </w:r>
       <w:r>
         <w:rPr>
@@ -7312,14 +7256,8 @@
           <w:lang w:val="en-US"/>
         </w:rPr>
       </w:pPr>
-    </w:p>
-    <w:p>
-      <w:pPr>
-        <w:ind w:left="360"/>
-        <w:rPr>
-          <w:lang w:val="en-US"/>
-        </w:rPr>
-      </w:pPr>
+      <w:bookmarkStart w:id="0" w:name="_GoBack"/>
+      <w:bookmarkEnd w:id="0"/>
     </w:p>
     <w:p>
       <w:pPr>
@@ -7336,7 +7274,43 @@
         <w:rPr>
           <w:lang w:val="en-US"/>
         </w:rPr>
-        <w:t>For a typical machine learning task, show the behavior of training accuracy and test set accuracy with regard to the model complexity on the same plot (i.e., x-axis: model complexity, y-axis: accuracy)</w:t>
+        <w:t xml:space="preserve">For a typical machine learning task, show the behavior of training </w:t>
+      </w:r>
+      <w:r>
+        <w:rPr>
+          <w:lang w:val="en-US"/>
+        </w:rPr>
+        <w:t>set error rate</w:t>
+      </w:r>
+      <w:r>
+        <w:rPr>
+          <w:lang w:val="en-US"/>
+        </w:rPr>
+        <w:t xml:space="preserve"> and test set </w:t>
+      </w:r>
+      <w:r>
+        <w:rPr>
+          <w:lang w:val="en-US"/>
+        </w:rPr>
+        <w:t>error rate</w:t>
+      </w:r>
+      <w:r>
+        <w:rPr>
+          <w:lang w:val="en-US"/>
+        </w:rPr>
+        <w:t xml:space="preserve"> with regard to the model complexity on the same plot (i.e., x-axis: model complexity, y-axis: </w:t>
+      </w:r>
+      <w:r>
+        <w:rPr>
+          <w:lang w:val="en-US"/>
+        </w:rPr>
+        <w:t>error rate</w:t>
+      </w:r>
+      <w:r>
+        <w:rPr>
+          <w:lang w:val="en-US"/>
+        </w:rPr>
+        <w:t>)</w:t>
       </w:r>
       <w:r>
         <w:rPr>
@@ -7344,8 +7318,6 @@
         </w:rPr>
         <w:t>.</w:t>
       </w:r>
-      <w:bookmarkStart w:id="0" w:name="_GoBack"/>
-      <w:bookmarkEnd w:id="0"/>
     </w:p>
     <w:sectPr>
       <w:pgSz w:w="11906" w:h="16838"/>
@@ -7358,7 +7330,7 @@
 </file>
 
 <file path=word/endnotes.xml><?xml version="1.0" encoding="utf-8"?>
-<w:endnotes xmlns:wpc="http://schemas.microsoft.com/office/word/2010/wordprocessingCanvas" xmlns:cx="http://schemas.microsoft.com/office/drawing/2014/chartex" xmlns:cx1="http://schemas.microsoft.com/office/drawing/2015/9/8/chartex" xmlns:mc="http://schemas.openxmlformats.org/markup-compatibility/2006" xmlns:o="urn:schemas-microsoft-com:office:office" xmlns:r="http://schemas.openxmlformats.org/officeDocument/2006/relationships" xmlns:m="http://schemas.openxmlformats.org/officeDocument/2006/math" xmlns:v="urn:schemas-microsoft-com:vml" xmlns:wp14="http://schemas.microsoft.com/office/word/2010/wordprocessingDrawing" xmlns:wp="http://schemas.openxmlformats.org/drawingml/2006/wordprocessingDrawing" xmlns:w10="urn:schemas-microsoft-com:office:word" xmlns:w="http://schemas.openxmlformats.org/wordprocessingml/2006/main" xmlns:w14="http://schemas.microsoft.com/office/word/2010/wordml" xmlns:w15="http://schemas.microsoft.com/office/word/2012/wordml" xmlns:w16se="http://schemas.microsoft.com/office/word/2015/wordml/symex" xmlns:wpg="http://schemas.microsoft.com/office/word/2010/wordprocessingGroup" xmlns:wpi="http://schemas.microsoft.com/office/word/2010/wordprocessingInk" xmlns:wne="http://schemas.microsoft.com/office/word/2006/wordml" xmlns:wps="http://schemas.microsoft.com/office/word/2010/wordprocessingShape" mc:Ignorable="w14 w15 w16se wp14">
+<w:endnotes xmlns:wpc="http://schemas.microsoft.com/office/word/2010/wordprocessingCanvas" xmlns:mc="http://schemas.openxmlformats.org/markup-compatibility/2006" xmlns:o="urn:schemas-microsoft-com:office:office" xmlns:r="http://schemas.openxmlformats.org/officeDocument/2006/relationships" xmlns:m="http://schemas.openxmlformats.org/officeDocument/2006/math" xmlns:v="urn:schemas-microsoft-com:vml" xmlns:wp14="http://schemas.microsoft.com/office/word/2010/wordprocessingDrawing" xmlns:wp="http://schemas.openxmlformats.org/drawingml/2006/wordprocessingDrawing" xmlns:w10="urn:schemas-microsoft-com:office:word" xmlns:w="http://schemas.openxmlformats.org/wordprocessingml/2006/main" xmlns:w14="http://schemas.microsoft.com/office/word/2010/wordml" xmlns:w15="http://schemas.microsoft.com/office/word/2012/wordml" xmlns:wpg="http://schemas.microsoft.com/office/word/2010/wordprocessingGroup" xmlns:wpi="http://schemas.microsoft.com/office/word/2010/wordprocessingInk" xmlns:wne="http://schemas.microsoft.com/office/word/2006/wordml" xmlns:wps="http://schemas.microsoft.com/office/word/2010/wordprocessingShape" mc:Ignorable="w14 w15 wp14">
   <w:endnote w:type="separator" w:id="-1">
     <w:p>
       <w:pPr>
@@ -7383,7 +7355,7 @@
 </file>
 
 <file path=word/footnotes.xml><?xml version="1.0" encoding="utf-8"?>
-<w:footnotes xmlns:wpc="http://schemas.microsoft.com/office/word/2010/wordprocessingCanvas" xmlns:cx="http://schemas.microsoft.com/office/drawing/2014/chartex" xmlns:cx1="http://schemas.microsoft.com/office/drawing/2015/9/8/chartex" xmlns:mc="http://schemas.openxmlformats.org/markup-compatibility/2006" xmlns:o="urn:schemas-microsoft-com:office:office" xmlns:r="http://schemas.openxmlformats.org/officeDocument/2006/relationships" xmlns:m="http://schemas.openxmlformats.org/officeDocument/2006/math" xmlns:v="urn:schemas-microsoft-com:vml" xmlns:wp14="http://schemas.microsoft.com/office/word/2010/wordprocessingDrawing" xmlns:wp="http://schemas.openxmlformats.org/drawingml/2006/wordprocessingDrawing" xmlns:w10="urn:schemas-microsoft-com:office:word" xmlns:w="http://schemas.openxmlformats.org/wordprocessingml/2006/main" xmlns:w14="http://schemas.microsoft.com/office/word/2010/wordml" xmlns:w15="http://schemas.microsoft.com/office/word/2012/wordml" xmlns:w16se="http://schemas.microsoft.com/office/word/2015/wordml/symex" xmlns:wpg="http://schemas.microsoft.com/office/word/2010/wordprocessingGroup" xmlns:wpi="http://schemas.microsoft.com/office/word/2010/wordprocessingInk" xmlns:wne="http://schemas.microsoft.com/office/word/2006/wordml" xmlns:wps="http://schemas.microsoft.com/office/word/2010/wordprocessingShape" mc:Ignorable="w14 w15 w16se wp14">
+<w:footnotes xmlns:wpc="http://schemas.microsoft.com/office/word/2010/wordprocessingCanvas" xmlns:mc="http://schemas.openxmlformats.org/markup-compatibility/2006" xmlns:o="urn:schemas-microsoft-com:office:office" xmlns:r="http://schemas.openxmlformats.org/officeDocument/2006/relationships" xmlns:m="http://schemas.openxmlformats.org/officeDocument/2006/math" xmlns:v="urn:schemas-microsoft-com:vml" xmlns:wp14="http://schemas.microsoft.com/office/word/2010/wordprocessingDrawing" xmlns:wp="http://schemas.openxmlformats.org/drawingml/2006/wordprocessingDrawing" xmlns:w10="urn:schemas-microsoft-com:office:word" xmlns:w="http://schemas.openxmlformats.org/wordprocessingml/2006/main" xmlns:w14="http://schemas.microsoft.com/office/word/2010/wordml" xmlns:w15="http://schemas.microsoft.com/office/word/2012/wordml" xmlns:wpg="http://schemas.microsoft.com/office/word/2010/wordprocessingGroup" xmlns:wpi="http://schemas.microsoft.com/office/word/2010/wordprocessingInk" xmlns:wne="http://schemas.microsoft.com/office/word/2006/wordml" xmlns:wps="http://schemas.microsoft.com/office/word/2010/wordprocessingShape" mc:Ignorable="w14 w15 wp14">
   <w:footnote w:type="separator" w:id="-1">
     <w:p>
       <w:pPr>
@@ -7408,8 +7380,8 @@
 </file>
 
 <file path=word/numbering.xml><?xml version="1.0" encoding="utf-8"?>
-<w:numbering xmlns:wpc="http://schemas.microsoft.com/office/word/2010/wordprocessingCanvas" xmlns:cx="http://schemas.microsoft.com/office/drawing/2014/chartex" xmlns:cx1="http://schemas.microsoft.com/office/drawing/2015/9/8/chartex" xmlns:mc="http://schemas.openxmlformats.org/markup-compatibility/2006" xmlns:o="urn:schemas-microsoft-com:office:office" xmlns:r="http://schemas.openxmlformats.org/officeDocument/2006/relationships" xmlns:m="http://schemas.openxmlformats.org/officeDocument/2006/math" xmlns:v="urn:schemas-microsoft-com:vml" xmlns:wp14="http://schemas.microsoft.com/office/word/2010/wordprocessingDrawing" xmlns:wp="http://schemas.openxmlformats.org/drawingml/2006/wordprocessingDrawing" xmlns:w10="urn:schemas-microsoft-com:office:word" xmlns:w="http://schemas.openxmlformats.org/wordprocessingml/2006/main" xmlns:w14="http://schemas.microsoft.com/office/word/2010/wordml" xmlns:w15="http://schemas.microsoft.com/office/word/2012/wordml" xmlns:w16se="http://schemas.microsoft.com/office/word/2015/wordml/symex" xmlns:wpg="http://schemas.microsoft.com/office/word/2010/wordprocessingGroup" xmlns:wpi="http://schemas.microsoft.com/office/word/2010/wordprocessingInk" xmlns:wne="http://schemas.microsoft.com/office/word/2006/wordml" xmlns:wps="http://schemas.microsoft.com/office/word/2010/wordprocessingShape" mc:Ignorable="w14 w15 w16se wp14">
-  <w:abstractNum w:abstractNumId="0" w15:restartNumberingAfterBreak="0">
+<w:numbering xmlns:wpc="http://schemas.microsoft.com/office/word/2010/wordprocessingCanvas" xmlns:mc="http://schemas.openxmlformats.org/markup-compatibility/2006" xmlns:o="urn:schemas-microsoft-com:office:office" xmlns:r="http://schemas.openxmlformats.org/officeDocument/2006/relationships" xmlns:m="http://schemas.openxmlformats.org/officeDocument/2006/math" xmlns:v="urn:schemas-microsoft-com:vml" xmlns:wp14="http://schemas.microsoft.com/office/word/2010/wordprocessingDrawing" xmlns:wp="http://schemas.openxmlformats.org/drawingml/2006/wordprocessingDrawing" xmlns:w10="urn:schemas-microsoft-com:office:word" xmlns:w="http://schemas.openxmlformats.org/wordprocessingml/2006/main" xmlns:w14="http://schemas.microsoft.com/office/word/2010/wordml" xmlns:w15="http://schemas.microsoft.com/office/word/2012/wordml" xmlns:wpg="http://schemas.microsoft.com/office/word/2010/wordprocessingGroup" xmlns:wpi="http://schemas.microsoft.com/office/word/2010/wordprocessingInk" xmlns:wne="http://schemas.microsoft.com/office/word/2006/wordml" xmlns:wps="http://schemas.microsoft.com/office/word/2010/wordprocessingShape" mc:Ignorable="w14 w15 wp14">
+  <w:abstractNum w:abstractNumId="0">
     <w:nsid w:val="00CB1A0F"/>
     <w:multiLevelType w:val="hybridMultilevel"/>
     <w:tmpl w:val="EB2A671C"/>
@@ -7522,7 +7494,7 @@
       </w:pPr>
     </w:lvl>
   </w:abstractNum>
-  <w:abstractNum w:abstractNumId="1" w15:restartNumberingAfterBreak="0">
+  <w:abstractNum w:abstractNumId="1">
     <w:nsid w:val="092A4E3F"/>
     <w:multiLevelType w:val="hybridMultilevel"/>
     <w:tmpl w:val="1764C1BE"/>
@@ -7662,7 +7634,7 @@
       </w:rPr>
     </w:lvl>
   </w:abstractNum>
-  <w:abstractNum w:abstractNumId="2" w15:restartNumberingAfterBreak="0">
+  <w:abstractNum w:abstractNumId="2">
     <w:nsid w:val="1FC80587"/>
     <w:multiLevelType w:val="hybridMultilevel"/>
     <w:tmpl w:val="652A76E4"/>
@@ -7751,7 +7723,7 @@
       </w:pPr>
     </w:lvl>
   </w:abstractNum>
-  <w:abstractNum w:abstractNumId="3" w15:restartNumberingAfterBreak="0">
+  <w:abstractNum w:abstractNumId="3">
     <w:nsid w:val="25130646"/>
     <w:multiLevelType w:val="hybridMultilevel"/>
     <w:tmpl w:val="C8F8869C"/>
@@ -7891,7 +7863,7 @@
       </w:rPr>
     </w:lvl>
   </w:abstractNum>
-  <w:abstractNum w:abstractNumId="4" w15:restartNumberingAfterBreak="0">
+  <w:abstractNum w:abstractNumId="4">
     <w:nsid w:val="26BC25A4"/>
     <w:multiLevelType w:val="hybridMultilevel"/>
     <w:tmpl w:val="8976FBD4"/>
@@ -8031,7 +8003,7 @@
       </w:rPr>
     </w:lvl>
   </w:abstractNum>
-  <w:abstractNum w:abstractNumId="5" w15:restartNumberingAfterBreak="0">
+  <w:abstractNum w:abstractNumId="5">
     <w:nsid w:val="484B3B66"/>
     <w:multiLevelType w:val="hybridMultilevel"/>
     <w:tmpl w:val="F8D481FA"/>
@@ -8171,7 +8143,7 @@
       </w:rPr>
     </w:lvl>
   </w:abstractNum>
-  <w:abstractNum w:abstractNumId="6" w15:restartNumberingAfterBreak="0">
+  <w:abstractNum w:abstractNumId="6">
     <w:nsid w:val="4E9C03F6"/>
     <w:multiLevelType w:val="hybridMultilevel"/>
     <w:tmpl w:val="69DE0B16"/>
@@ -8284,7 +8256,7 @@
       </w:pPr>
     </w:lvl>
   </w:abstractNum>
-  <w:abstractNum w:abstractNumId="7" w15:restartNumberingAfterBreak="0">
+  <w:abstractNum w:abstractNumId="7">
     <w:nsid w:val="4FA710E0"/>
     <w:multiLevelType w:val="hybridMultilevel"/>
     <w:tmpl w:val="3F08822E"/>
@@ -8370,7 +8342,7 @@
       </w:pPr>
     </w:lvl>
   </w:abstractNum>
-  <w:abstractNum w:abstractNumId="8" w15:restartNumberingAfterBreak="0">
+  <w:abstractNum w:abstractNumId="8">
     <w:nsid w:val="539C5042"/>
     <w:multiLevelType w:val="hybridMultilevel"/>
     <w:tmpl w:val="545CBA48"/>
@@ -8510,7 +8482,7 @@
       </w:rPr>
     </w:lvl>
   </w:abstractNum>
-  <w:abstractNum w:abstractNumId="9" w15:restartNumberingAfterBreak="0">
+  <w:abstractNum w:abstractNumId="9">
     <w:nsid w:val="58C40EFE"/>
     <w:multiLevelType w:val="hybridMultilevel"/>
     <w:tmpl w:val="710EC354"/>
@@ -8650,7 +8622,7 @@
       </w:rPr>
     </w:lvl>
   </w:abstractNum>
-  <w:abstractNum w:abstractNumId="10" w15:restartNumberingAfterBreak="0">
+  <w:abstractNum w:abstractNumId="10">
     <w:nsid w:val="5F8F3DE4"/>
     <w:multiLevelType w:val="hybridMultilevel"/>
     <w:tmpl w:val="21725BE0"/>
@@ -8739,7 +8711,7 @@
       </w:pPr>
     </w:lvl>
   </w:abstractNum>
-  <w:abstractNum w:abstractNumId="11" w15:restartNumberingAfterBreak="0">
+  <w:abstractNum w:abstractNumId="11">
     <w:nsid w:val="60514AAF"/>
     <w:multiLevelType w:val="hybridMultilevel"/>
     <w:tmpl w:val="5E7E5B08"/>
@@ -8829,7 +8801,7 @@
       </w:pPr>
     </w:lvl>
   </w:abstractNum>
-  <w:abstractNum w:abstractNumId="12" w15:restartNumberingAfterBreak="0">
+  <w:abstractNum w:abstractNumId="12">
     <w:nsid w:val="69AC38C0"/>
     <w:multiLevelType w:val="hybridMultilevel"/>
     <w:tmpl w:val="B63A53C0"/>
@@ -8969,7 +8941,7 @@
       </w:rPr>
     </w:lvl>
   </w:abstractNum>
-  <w:abstractNum w:abstractNumId="13" w15:restartNumberingAfterBreak="0">
+  <w:abstractNum w:abstractNumId="13">
     <w:nsid w:val="6A952C45"/>
     <w:multiLevelType w:val="hybridMultilevel"/>
     <w:tmpl w:val="5E7E5B08"/>
@@ -9059,7 +9031,7 @@
       </w:pPr>
     </w:lvl>
   </w:abstractNum>
-  <w:abstractNum w:abstractNumId="14" w15:restartNumberingAfterBreak="0">
+  <w:abstractNum w:abstractNumId="14">
     <w:nsid w:val="7B4856AB"/>
     <w:multiLevelType w:val="hybridMultilevel"/>
     <w:tmpl w:val="E7ECD3B0"/>
@@ -9197,7 +9169,7 @@
 </file>
 
 <file path=word/styles.xml><?xml version="1.0" encoding="utf-8"?>
-<w:styles xmlns:mc="http://schemas.openxmlformats.org/markup-compatibility/2006" xmlns:r="http://schemas.openxmlformats.org/officeDocument/2006/relationships" xmlns:w="http://schemas.openxmlformats.org/wordprocessingml/2006/main" xmlns:w14="http://schemas.microsoft.com/office/word/2010/wordml" xmlns:w15="http://schemas.microsoft.com/office/word/2012/wordml" xmlns:w16se="http://schemas.microsoft.com/office/word/2015/wordml/symex" mc:Ignorable="w14 w15 w16se">
+<w:styles xmlns:mc="http://schemas.openxmlformats.org/markup-compatibility/2006" xmlns:r="http://schemas.openxmlformats.org/officeDocument/2006/relationships" xmlns:w="http://schemas.openxmlformats.org/wordprocessingml/2006/main" xmlns:w14="http://schemas.microsoft.com/office/word/2010/wordml" xmlns:w15="http://schemas.microsoft.com/office/word/2012/wordml" mc:Ignorable="w14 w15">
   <w:docDefaults>
     <w:rPrDefault>
       <w:rPr>
@@ -9637,6 +9609,7 @@
       <w:spacing w:after="0" w:line="240" w:lineRule="auto"/>
     </w:pPr>
     <w:tblPr>
+      <w:tblInd w:w="0" w:type="dxa"/>
       <w:tblBorders>
         <w:top w:val="single" w:sz="4" w:space="0" w:color="auto"/>
         <w:left w:val="single" w:sz="4" w:space="0" w:color="auto"/>
@@ -9645,6 +9618,12 @@
         <w:insideH w:val="single" w:sz="4" w:space="0" w:color="auto"/>
         <w:insideV w:val="single" w:sz="4" w:space="0" w:color="auto"/>
       </w:tblBorders>
+      <w:tblCellMar>
+        <w:top w:w="0" w:type="dxa"/>
+        <w:left w:w="108" w:type="dxa"/>
+        <w:bottom w:w="0" w:type="dxa"/>
+        <w:right w:w="108" w:type="dxa"/>
+      </w:tblCellMar>
     </w:tblPr>
   </w:style>
   <w:style w:type="character" w:styleId="PlaceholderText">
@@ -9728,7 +9707,7 @@
 </file>
 
 <file path=word/charts/chart1.xml><?xml version="1.0" encoding="utf-8"?>
-<c:chartSpace xmlns:c="http://schemas.openxmlformats.org/drawingml/2006/chart" xmlns:a="http://schemas.openxmlformats.org/drawingml/2006/main" xmlns:r="http://schemas.openxmlformats.org/officeDocument/2006/relationships" xmlns:c16r2="http://schemas.microsoft.com/office/drawing/2015/06/chart">
+<c:chartSpace xmlns:c="http://schemas.openxmlformats.org/drawingml/2006/chart" xmlns:a="http://schemas.openxmlformats.org/drawingml/2006/main" xmlns:r="http://schemas.openxmlformats.org/officeDocument/2006/relationships">
   <c:date1904 val="0"/>
   <c:lang val="en-US"/>
   <c:roundedCorners val="0"/>
@@ -10402,7 +10381,7 @@
             </c:numRef>
           </c:yVal>
           <c:smooth val="0"/>
-          <c:extLst>
+          <c:extLst xmlns:c16r2="http://schemas.microsoft.com/office/drawing/2015/06/chart">
             <c:ext xmlns:c16="http://schemas.microsoft.com/office/drawing/2014/chart" uri="{C3380CC4-5D6E-409C-BE32-E72D297353CC}">
               <c16:uniqueId val="{00000000-78D5-4256-A854-728BF56360C2}"/>
             </c:ext>
@@ -10416,11 +10395,11 @@
           <c:showPercent val="0"/>
           <c:showBubbleSize val="0"/>
         </c:dLbls>
-        <c:axId val="382120944"/>
-        <c:axId val="382123240"/>
+        <c:axId val="294675008"/>
+        <c:axId val="294674224"/>
       </c:scatterChart>
       <c:valAx>
-        <c:axId val="382120944"/>
+        <c:axId val="294675008"/>
         <c:scaling>
           <c:orientation val="minMax"/>
           <c:max val="11"/>
@@ -10446,12 +10425,12 @@
         <c:majorTickMark val="none"/>
         <c:minorTickMark val="none"/>
         <c:tickLblPos val="nextTo"/>
-        <c:crossAx val="382123240"/>
+        <c:crossAx val="294674224"/>
         <c:crosses val="autoZero"/>
         <c:crossBetween val="midCat"/>
       </c:valAx>
       <c:valAx>
-        <c:axId val="382123240"/>
+        <c:axId val="294674224"/>
         <c:scaling>
           <c:orientation val="minMax"/>
         </c:scaling>
@@ -10475,7 +10454,7 @@
         <c:majorTickMark val="none"/>
         <c:minorTickMark val="none"/>
         <c:tickLblPos val="nextTo"/>
-        <c:crossAx val="382120944"/>
+        <c:crossAx val="294675008"/>
         <c:crosses val="autoZero"/>
         <c:crossBetween val="midCat"/>
       </c:valAx>
@@ -10490,7 +10469,7 @@
     <c:plotVisOnly val="1"/>
     <c:dispBlanksAs val="gap"/>
     <c:showDLblsOverMax val="0"/>
-    <c:extLst>
+    <c:extLst xmlns:c16r2="http://schemas.microsoft.com/office/drawing/2015/06/chart">
       <c:ext xmlns:c16r3="http://schemas.microsoft.com/office/drawing/2017/03/chart" uri="{56B9EC1D-385E-4148-901F-78D8002777C0}">
         <c16r3:dataDisplayOptions16>
           <c16r3:dispNaAsBlank val="1"/>
@@ -10517,7 +10496,7 @@
       <a:pPr>
         <a:defRPr/>
       </a:pPr>
-      <a:endParaRPr lang="en-US"/>
+      <a:endParaRPr lang="tr-TR"/>
     </a:p>
   </c:txPr>
   <c:externalData r:id="rId3">
@@ -10527,7 +10506,7 @@
 </file>
 
 <file path=word/charts/chart2.xml><?xml version="1.0" encoding="utf-8"?>
-<c:chartSpace xmlns:c="http://schemas.openxmlformats.org/drawingml/2006/chart" xmlns:a="http://schemas.openxmlformats.org/drawingml/2006/main" xmlns:r="http://schemas.openxmlformats.org/officeDocument/2006/relationships" xmlns:c16r2="http://schemas.microsoft.com/office/drawing/2015/06/chart">
+<c:chartSpace xmlns:c="http://schemas.openxmlformats.org/drawingml/2006/chart" xmlns:a="http://schemas.openxmlformats.org/drawingml/2006/main" xmlns:r="http://schemas.openxmlformats.org/officeDocument/2006/relationships">
   <c:date1904 val="0"/>
   <c:lang val="en-US"/>
   <c:roundedCorners val="0"/>
@@ -11201,7 +11180,7 @@
             </c:numRef>
           </c:yVal>
           <c:smooth val="0"/>
-          <c:extLst>
+          <c:extLst xmlns:c16r2="http://schemas.microsoft.com/office/drawing/2015/06/chart">
             <c:ext xmlns:c16="http://schemas.microsoft.com/office/drawing/2014/chart" uri="{C3380CC4-5D6E-409C-BE32-E72D297353CC}">
               <c16:uniqueId val="{00000000-0551-4AE3-942F-5470EAA37837}"/>
             </c:ext>
@@ -11215,11 +11194,11 @@
           <c:showPercent val="0"/>
           <c:showBubbleSize val="0"/>
         </c:dLbls>
-        <c:axId val="382120944"/>
-        <c:axId val="382123240"/>
+        <c:axId val="295135632"/>
+        <c:axId val="295134064"/>
       </c:scatterChart>
       <c:valAx>
-        <c:axId val="382120944"/>
+        <c:axId val="295135632"/>
         <c:scaling>
           <c:orientation val="minMax"/>
           <c:max val="11"/>
@@ -11245,12 +11224,12 @@
         <c:majorTickMark val="none"/>
         <c:minorTickMark val="none"/>
         <c:tickLblPos val="nextTo"/>
-        <c:crossAx val="382123240"/>
+        <c:crossAx val="295134064"/>
         <c:crosses val="autoZero"/>
         <c:crossBetween val="midCat"/>
       </c:valAx>
       <c:valAx>
-        <c:axId val="382123240"/>
+        <c:axId val="295134064"/>
         <c:scaling>
           <c:orientation val="minMax"/>
         </c:scaling>
@@ -11274,7 +11253,7 @@
         <c:majorTickMark val="none"/>
         <c:minorTickMark val="none"/>
         <c:tickLblPos val="nextTo"/>
-        <c:crossAx val="382120944"/>
+        <c:crossAx val="295135632"/>
         <c:crosses val="autoZero"/>
         <c:crossBetween val="midCat"/>
       </c:valAx>
@@ -11289,7 +11268,7 @@
     <c:plotVisOnly val="1"/>
     <c:dispBlanksAs val="gap"/>
     <c:showDLblsOverMax val="0"/>
-    <c:extLst>
+    <c:extLst xmlns:c16r2="http://schemas.microsoft.com/office/drawing/2015/06/chart">
       <c:ext xmlns:c16r3="http://schemas.microsoft.com/office/drawing/2017/03/chart" uri="{56B9EC1D-385E-4148-901F-78D8002777C0}">
         <c16r3:dataDisplayOptions16>
           <c16r3:dispNaAsBlank val="1"/>
@@ -11318,7 +11297,7 @@
       <a:pPr>
         <a:defRPr/>
       </a:pPr>
-      <a:endParaRPr lang="en-US"/>
+      <a:endParaRPr lang="tr-TR"/>
     </a:p>
   </c:txPr>
   <c:externalData r:id="rId3">
@@ -11328,7 +11307,7 @@
 </file>
 
 <file path=word/charts/chart3.xml><?xml version="1.0" encoding="utf-8"?>
-<c:chartSpace xmlns:c="http://schemas.openxmlformats.org/drawingml/2006/chart" xmlns:a="http://schemas.openxmlformats.org/drawingml/2006/main" xmlns:r="http://schemas.openxmlformats.org/officeDocument/2006/relationships" xmlns:c16r2="http://schemas.microsoft.com/office/drawing/2015/06/chart">
+<c:chartSpace xmlns:c="http://schemas.openxmlformats.org/drawingml/2006/chart" xmlns:a="http://schemas.openxmlformats.org/drawingml/2006/main" xmlns:r="http://schemas.openxmlformats.org/officeDocument/2006/relationships">
   <c:date1904 val="0"/>
   <c:lang val="en-US"/>
   <c:roundedCorners val="0"/>
@@ -12002,7 +11981,7 @@
             </c:numRef>
           </c:yVal>
           <c:smooth val="0"/>
-          <c:extLst>
+          <c:extLst xmlns:c16r2="http://schemas.microsoft.com/office/drawing/2015/06/chart">
             <c:ext xmlns:c16="http://schemas.microsoft.com/office/drawing/2014/chart" uri="{C3380CC4-5D6E-409C-BE32-E72D297353CC}">
               <c16:uniqueId val="{00000000-DD3A-4804-BDB4-9E636DD2B3AC}"/>
             </c:ext>
@@ -12016,11 +11995,11 @@
           <c:showPercent val="0"/>
           <c:showBubbleSize val="0"/>
         </c:dLbls>
-        <c:axId val="382120944"/>
-        <c:axId val="382123240"/>
+        <c:axId val="294844248"/>
+        <c:axId val="294845032"/>
       </c:scatterChart>
       <c:valAx>
-        <c:axId val="382120944"/>
+        <c:axId val="294844248"/>
         <c:scaling>
           <c:orientation val="minMax"/>
           <c:max val="11"/>
@@ -12046,12 +12025,12 @@
         <c:majorTickMark val="none"/>
         <c:minorTickMark val="none"/>
         <c:tickLblPos val="nextTo"/>
-        <c:crossAx val="382123240"/>
+        <c:crossAx val="294845032"/>
         <c:crosses val="autoZero"/>
         <c:crossBetween val="midCat"/>
       </c:valAx>
       <c:valAx>
-        <c:axId val="382123240"/>
+        <c:axId val="294845032"/>
         <c:scaling>
           <c:orientation val="minMax"/>
         </c:scaling>
@@ -12075,7 +12054,7 @@
         <c:majorTickMark val="none"/>
         <c:minorTickMark val="none"/>
         <c:tickLblPos val="nextTo"/>
-        <c:crossAx val="382120944"/>
+        <c:crossAx val="294844248"/>
         <c:crosses val="autoZero"/>
         <c:crossBetween val="midCat"/>
       </c:valAx>
@@ -12090,7 +12069,7 @@
     <c:plotVisOnly val="1"/>
     <c:dispBlanksAs val="gap"/>
     <c:showDLblsOverMax val="0"/>
-    <c:extLst>
+    <c:extLst xmlns:c16r2="http://schemas.microsoft.com/office/drawing/2015/06/chart">
       <c:ext xmlns:c16r3="http://schemas.microsoft.com/office/drawing/2017/03/chart" uri="{56B9EC1D-385E-4148-901F-78D8002777C0}">
         <c16r3:dataDisplayOptions16>
           <c16r3:dispNaAsBlank val="1"/>
@@ -12117,7 +12096,7 @@
       <a:pPr>
         <a:defRPr/>
       </a:pPr>
-      <a:endParaRPr lang="en-US"/>
+      <a:endParaRPr lang="tr-TR"/>
     </a:p>
   </c:txPr>
   <c:externalData r:id="rId3">
@@ -14082,7 +14061,7 @@
 </file>
 
 <file path=customXml/itemProps1.xml><?xml version="1.0" encoding="utf-8"?>
-<ds:datastoreItem xmlns:ds="http://schemas.openxmlformats.org/officeDocument/2006/customXml" ds:itemID="{FB4BDEB1-E1FC-4E15-9AC0-EF24421B983D}">
+<ds:datastoreItem xmlns:ds="http://schemas.openxmlformats.org/officeDocument/2006/customXml" ds:itemID="{915112B9-D90F-4FD7-A24F-0515082AE0E8}">
   <ds:schemaRefs>
     <ds:schemaRef ds:uri="http://schemas.openxmlformats.org/officeDocument/2006/bibliography"/>
   </ds:schemaRefs>

--- a/Exercises.docx
+++ b/Exercises.docx
@@ -1,28 +1,9 @@
 
 <file path=word/document.xml><?xml version="1.0" encoding="utf-8"?>
-<w:document xmlns:wpc="http://schemas.microsoft.com/office/word/2010/wordprocessingCanvas" xmlns:mc="http://schemas.openxmlformats.org/markup-compatibility/2006" xmlns:o="urn:schemas-microsoft-com:office:office" xmlns:r="http://schemas.openxmlformats.org/officeDocument/2006/relationships" xmlns:m="http://schemas.openxmlformats.org/officeDocument/2006/math" xmlns:v="urn:schemas-microsoft-com:vml" xmlns:wp14="http://schemas.microsoft.com/office/word/2010/wordprocessingDrawing" xmlns:wp="http://schemas.openxmlformats.org/drawingml/2006/wordprocessingDrawing" xmlns:w10="urn:schemas-microsoft-com:office:word" xmlns:w="http://schemas.openxmlformats.org/wordprocessingml/2006/main" xmlns:w14="http://schemas.microsoft.com/office/word/2010/wordml" xmlns:w15="http://schemas.microsoft.com/office/word/2012/wordml" xmlns:wpg="http://schemas.microsoft.com/office/word/2010/wordprocessingGroup" xmlns:wpi="http://schemas.microsoft.com/office/word/2010/wordprocessingInk" xmlns:wne="http://schemas.microsoft.com/office/word/2006/wordml" xmlns:wps="http://schemas.microsoft.com/office/word/2010/wordprocessingShape" mc:Ignorable="w14 w15 wp14">
+<w:document xmlns:wpc="http://schemas.microsoft.com/office/word/2010/wordprocessingCanvas" xmlns:cx="http://schemas.microsoft.com/office/drawing/2014/chartex" xmlns:cx1="http://schemas.microsoft.com/office/drawing/2015/9/8/chartex" xmlns:mc="http://schemas.openxmlformats.org/markup-compatibility/2006" xmlns:o="urn:schemas-microsoft-com:office:office" xmlns:r="http://schemas.openxmlformats.org/officeDocument/2006/relationships" xmlns:m="http://schemas.openxmlformats.org/officeDocument/2006/math" xmlns:v="urn:schemas-microsoft-com:vml" xmlns:wp14="http://schemas.microsoft.com/office/word/2010/wordprocessingDrawing" xmlns:wp="http://schemas.openxmlformats.org/drawingml/2006/wordprocessingDrawing" xmlns:w10="urn:schemas-microsoft-com:office:word" xmlns:w="http://schemas.openxmlformats.org/wordprocessingml/2006/main" xmlns:w14="http://schemas.microsoft.com/office/word/2010/wordml" xmlns:w15="http://schemas.microsoft.com/office/word/2012/wordml" xmlns:w16se="http://schemas.microsoft.com/office/word/2015/wordml/symex" xmlns:wpg="http://schemas.microsoft.com/office/word/2010/wordprocessingGroup" xmlns:wpi="http://schemas.microsoft.com/office/word/2010/wordprocessingInk" xmlns:wne="http://schemas.microsoft.com/office/word/2006/wordml" xmlns:wps="http://schemas.microsoft.com/office/word/2010/wordprocessingShape" mc:Ignorable="w14 w15 w16se wp14">
   <w:body>
     <w:p>
       <w:pPr>
-        <w:pStyle w:val="ListParagraph"/>
-        <w:rPr>
-          <w:sz w:val="24"/>
-          <w:u w:val="single"/>
-          <w:lang w:val="en-US"/>
-        </w:rPr>
-      </w:pPr>
-      <w:r>
-        <w:rPr>
-          <w:sz w:val="24"/>
-          <w:u w:val="single"/>
-          <w:lang w:val="en-US"/>
-        </w:rPr>
-        <w:t>02.10.2018</w:t>
-      </w:r>
-    </w:p>
-    <w:p>
-      <w:pPr>
-        <w:pStyle w:val="ListParagraph"/>
         <w:rPr>
           <w:sz w:val="24"/>
           <w:u w:val="single"/>
@@ -733,40 +714,6 @@
           <w:lang w:val="en-US"/>
         </w:rPr>
       </w:pPr>
-      <w:r>
-        <w:rPr>
-          <w:sz w:val="24"/>
-          <w:u w:val="single"/>
-          <w:lang w:val="en-US"/>
-        </w:rPr>
-        <w:t>0</w:t>
-      </w:r>
-      <w:r>
-        <w:rPr>
-          <w:sz w:val="24"/>
-          <w:u w:val="single"/>
-          <w:lang w:val="en-US"/>
-        </w:rPr>
-        <w:t>9</w:t>
-      </w:r>
-      <w:r>
-        <w:rPr>
-          <w:sz w:val="24"/>
-          <w:u w:val="single"/>
-          <w:lang w:val="en-US"/>
-        </w:rPr>
-        <w:t>.10.2018</w:t>
-      </w:r>
-    </w:p>
-    <w:p>
-      <w:pPr>
-        <w:pStyle w:val="ListParagraph"/>
-        <w:rPr>
-          <w:sz w:val="24"/>
-          <w:u w:val="single"/>
-          <w:lang w:val="en-US"/>
-        </w:rPr>
-      </w:pPr>
     </w:p>
     <w:p>
       <w:pPr>
@@ -838,7 +785,7 @@
       <w:r>
         <w:rPr>
           <w:noProof/>
-          <w:lang w:eastAsia="tr-TR"/>
+          <w:lang w:val="en-US"/>
         </w:rPr>
         <w:drawing>
           <wp:inline distT="0" distB="0" distL="0" distR="0" wp14:anchorId="1F276487" wp14:editId="454842E5">
@@ -857,7 +804,7 @@
       <w:r>
         <w:rPr>
           <w:noProof/>
-          <w:lang w:eastAsia="tr-TR"/>
+          <w:lang w:val="en-US"/>
         </w:rPr>
         <w:drawing>
           <wp:inline distT="0" distB="0" distL="0" distR="0" wp14:anchorId="003B1959" wp14:editId="764809C0">
@@ -876,7 +823,7 @@
       <w:r>
         <w:rPr>
           <w:noProof/>
-          <w:lang w:eastAsia="tr-TR"/>
+          <w:lang w:val="en-US"/>
         </w:rPr>
         <w:drawing>
           <wp:inline distT="0" distB="0" distL="0" distR="0" wp14:anchorId="44AB0137" wp14:editId="6F5A6395">
@@ -967,7 +914,6 @@
           <w:u w:val="single"/>
           <w:lang w:val="en-US"/>
         </w:rPr>
-        <w:lastRenderedPageBreak/>
         <w:t>16.10.2018</w:t>
       </w:r>
     </w:p>
@@ -1158,22 +1104,6 @@
           <w:lang w:val="en-US"/>
         </w:rPr>
       </w:pPr>
-    </w:p>
-    <w:p>
-      <w:pPr>
-        <w:ind w:firstLine="360"/>
-        <w:rPr>
-          <w:u w:val="single"/>
-          <w:lang w:val="en-US"/>
-        </w:rPr>
-      </w:pPr>
-      <w:r>
-        <w:rPr>
-          <w:u w:val="single"/>
-          <w:lang w:val="en-US"/>
-        </w:rPr>
-        <w:t>23.10.2018</w:t>
-      </w:r>
     </w:p>
     <w:p>
       <w:pPr>
@@ -2016,69 +1946,12 @@
     </w:p>
     <w:p>
       <w:pPr>
-        <w:rPr>
-          <w:lang w:val="en-US"/>
-        </w:rPr>
-      </w:pPr>
-    </w:p>
-    <w:p>
-      <w:pPr>
-        <w:rPr>
-          <w:lang w:val="en-US"/>
-        </w:rPr>
-      </w:pPr>
-    </w:p>
-    <w:p>
-      <w:pPr>
-        <w:rPr>
-          <w:lang w:val="en-US"/>
-        </w:rPr>
-      </w:pPr>
-    </w:p>
-    <w:p>
-      <w:pPr>
-        <w:rPr>
-          <w:lang w:val="en-US"/>
-        </w:rPr>
-      </w:pPr>
-    </w:p>
-    <w:p>
-      <w:pPr>
-        <w:rPr>
-          <w:lang w:val="en-US"/>
-        </w:rPr>
-      </w:pPr>
-    </w:p>
-    <w:p>
-      <w:pPr>
-        <w:rPr>
-          <w:lang w:val="en-US"/>
-        </w:rPr>
-      </w:pPr>
-    </w:p>
-    <w:p>
-      <w:pPr>
-        <w:rPr>
-          <w:lang w:val="en-US"/>
-        </w:rPr>
-      </w:pPr>
-    </w:p>
-    <w:p>
-      <w:pPr>
-        <w:rPr>
-          <w:lang w:val="en-US"/>
-        </w:rPr>
-      </w:pPr>
-    </w:p>
-    <w:p>
-      <w:pPr>
         <w:pStyle w:val="ListParagraph"/>
         <w:numPr>
           <w:ilvl w:val="0"/>
           <w:numId w:val="1"/>
         </w:numPr>
         <w:rPr>
-          <w:strike/>
           <w:u w:val="single"/>
           <w:lang w:val="en-US"/>
         </w:rPr>
@@ -2087,19 +1960,16 @@
         <w:rPr>
           <w:lang w:val="en-US"/>
         </w:rPr>
-        <w:lastRenderedPageBreak/>
         <w:t xml:space="preserve">Using the given transaction database, find strong association rules using Apriori algorithm with minimum support of 40% and confidence of 60%. </w:t>
       </w:r>
       <w:r>
         <w:rPr>
-          <w:strike/>
           <w:lang w:val="en-US"/>
         </w:rPr>
         <w:t>Report and interpret values of the lift measure for the obtained rules</w:t>
       </w:r>
       <w:r>
         <w:rPr>
-          <w:strike/>
           <w:lang w:val="en-US"/>
         </w:rPr>
         <w:t xml:space="preserve">. </w:t>
@@ -2690,71 +2560,6 @@
     </w:p>
     <w:p>
       <w:pPr>
-        <w:ind w:firstLine="360"/>
-        <w:rPr>
-          <w:lang w:val="en-US"/>
-        </w:rPr>
-      </w:pPr>
-      <w:r>
-        <w:rPr>
-          <w:u w:val="single"/>
-          <w:lang w:val="en-US"/>
-        </w:rPr>
-        <w:t>30</w:t>
-      </w:r>
-      <w:r>
-        <w:rPr>
-          <w:u w:val="single"/>
-          <w:lang w:val="en-US"/>
-        </w:rPr>
-        <w:t>.10.2018</w:t>
-      </w:r>
-    </w:p>
-    <w:p>
-      <w:pPr>
-        <w:ind w:firstLine="360"/>
-        <w:rPr>
-          <w:lang w:val="en-US"/>
-        </w:rPr>
-      </w:pPr>
-      <w:r>
-        <w:rPr>
-          <w:lang w:val="en-US"/>
-        </w:rPr>
-        <w:t xml:space="preserve">- </w:t>
-      </w:r>
-      <w:r>
-        <w:rPr>
-          <w:strike/>
-          <w:lang w:val="en-US"/>
-        </w:rPr>
-        <w:t>strikethrough</w:t>
-      </w:r>
-      <w:r>
-        <w:rPr>
-          <w:lang w:val="en-US"/>
-        </w:rPr>
-        <w:t xml:space="preserve"> part of Question 12.</w:t>
-      </w:r>
-    </w:p>
-    <w:p>
-      <w:pPr>
-        <w:ind w:firstLine="360"/>
-        <w:rPr>
-          <w:u w:val="single"/>
-          <w:lang w:val="en-US"/>
-        </w:rPr>
-      </w:pPr>
-      <w:r>
-        <w:rPr>
-          <w:u w:val="single"/>
-          <w:lang w:val="en-US"/>
-        </w:rPr>
-        <w:t>06.11.2018</w:t>
-      </w:r>
-    </w:p>
-    <w:p>
-      <w:pPr>
         <w:pStyle w:val="ListParagraph"/>
         <w:numPr>
           <w:ilvl w:val="0"/>
@@ -2768,6 +2573,7 @@
         <w:rPr>
           <w:lang w:val="en-US"/>
         </w:rPr>
+        <w:lastRenderedPageBreak/>
         <w:t>A rule is deemed strong based on its support and confidence values.</w:t>
       </w:r>
       <w:r>
@@ -3415,11 +3221,68 @@
     <w:p>
       <w:pPr>
         <w:pStyle w:val="ListParagraph"/>
-        <w:ind w:left="1440"/>
-        <w:rPr>
-          <w:lang w:val="en-US"/>
-        </w:rPr>
-      </w:pPr>
+        <w:numPr>
+          <w:ilvl w:val="0"/>
+          <w:numId w:val="1"/>
+        </w:numPr>
+      </w:pPr>
+      <w:r>
+        <w:t>In a transactional database, there are 100 transactions. {A,B} is a frequent 2-itemset with a support count of 20. For both part a) and b) separately draw contingency tables and find the asked quantities.</w:t>
+      </w:r>
+    </w:p>
+    <w:p>
+      <w:pPr>
+        <w:pStyle w:val="ListParagraph"/>
+        <w:numPr>
+          <w:ilvl w:val="1"/>
+          <w:numId w:val="1"/>
+        </w:numPr>
+      </w:pPr>
+      <w:r>
+        <w:t>For the rules A</w:t>
+      </w:r>
+      <w:r>
+        <w:sym w:font="Symbol" w:char="F0DE"/>
+      </w:r>
+      <w:r>
+        <w:t>B confidence is 0.4 and for the rule B</w:t>
+      </w:r>
+      <w:r>
+        <w:sym w:font="Symbol" w:char="F0DE"/>
+      </w:r>
+      <w:r>
+        <w:t>A it is 0.5. Fill the contingency table</w:t>
+      </w:r>
+      <w:r>
+        <w:t>.</w:t>
+      </w:r>
+      <w:r>
+        <w:t xml:space="preserve"> What is the  number of null transactions with respect to {A,B}? </w:t>
+      </w:r>
+    </w:p>
+    <w:p>
+      <w:pPr>
+        <w:pStyle w:val="ListParagraph"/>
+        <w:numPr>
+          <w:ilvl w:val="1"/>
+          <w:numId w:val="1"/>
+        </w:numPr>
+      </w:pPr>
+      <w:r>
+        <w:t>Critical confidence level is 0.5, A</w:t>
+      </w:r>
+      <w:r>
+        <w:sym w:font="Symbol" w:char="F0DE"/>
+      </w:r>
+      <w:r>
+        <w:t>B is a strong rule but B</w:t>
+      </w:r>
+      <w:r>
+        <w:sym w:font="Symbol" w:char="F0DE"/>
+      </w:r>
+      <w:r>
+        <w:t xml:space="preserve">A is not. What is the maximum possible number of null transactions with respect to {A.B}? </w:t>
+      </w:r>
     </w:p>
     <w:p>
       <w:pPr>
@@ -3428,70 +3291,201 @@
           <w:ilvl w:val="0"/>
           <w:numId w:val="1"/>
         </w:numPr>
-      </w:pPr>
-      <w:r>
-        <w:lastRenderedPageBreak/>
-        <w:t>In a transactional database, there are 100 transactions. {A,B} is a frequent 2-itemset with a support count of 20. For both part a) and b) separately draw contingency tables and find the asked quantities.</w:t>
+        <w:rPr>
+          <w:lang w:val="en-US"/>
+        </w:rPr>
+      </w:pPr>
+      <w:r>
+        <w:rPr>
+          <w:lang w:val="en-US"/>
+        </w:rPr>
+        <w:t xml:space="preserve">Consider a data set of two attributes </w:t>
+      </w:r>
+      <w:r>
+        <w:rPr>
+          <w:i/>
+          <w:lang w:val="en-US"/>
+        </w:rPr>
+        <w:t>A</w:t>
+      </w:r>
+      <w:r>
+        <w:rPr>
+          <w:lang w:val="en-US"/>
+        </w:rPr>
+        <w:t xml:space="preserve"> and </w:t>
+      </w:r>
+      <w:r>
+        <w:rPr>
+          <w:i/>
+          <w:lang w:val="en-US"/>
+        </w:rPr>
+        <w:t>B</w:t>
+      </w:r>
+      <w:r>
+        <w:rPr>
+          <w:lang w:val="en-US"/>
+        </w:rPr>
+        <w:t xml:space="preserve">. </w:t>
+      </w:r>
+      <w:r>
+        <w:rPr>
+          <w:i/>
+          <w:lang w:val="en-US"/>
+        </w:rPr>
+        <w:t>A</w:t>
+      </w:r>
+      <w:r>
+        <w:rPr>
+          <w:lang w:val="en-US"/>
+        </w:rPr>
+        <w:t xml:space="preserve"> is continuous</w:t>
+      </w:r>
+      <w:r>
+        <w:rPr>
+          <w:lang w:val="en-US"/>
+        </w:rPr>
+        <w:t xml:space="preserve">. </w:t>
+      </w:r>
+      <w:r>
+        <w:rPr>
+          <w:i/>
+          <w:lang w:val="en-US"/>
+        </w:rPr>
+        <w:t>B</w:t>
+      </w:r>
+      <w:r>
+        <w:rPr>
+          <w:lang w:val="en-US"/>
+        </w:rPr>
+        <w:t xml:space="preserve"> is categorical</w:t>
+      </w:r>
+      <w:r>
+        <w:rPr>
+          <w:lang w:val="en-US"/>
+        </w:rPr>
+        <w:t xml:space="preserve"> and </w:t>
+      </w:r>
+      <w:r>
+        <w:rPr>
+          <w:lang w:val="en-US"/>
+        </w:rPr>
+        <w:t>ha</w:t>
+      </w:r>
+      <w:r>
+        <w:rPr>
+          <w:lang w:val="en-US"/>
+        </w:rPr>
+        <w:t>s</w:t>
+      </w:r>
+      <w:r>
+        <w:rPr>
+          <w:lang w:val="en-US"/>
+        </w:rPr>
+        <w:t xml:space="preserve"> two values as “</w:t>
+      </w:r>
+      <w:r>
+        <w:rPr>
+          <w:lang w:val="en-US"/>
+        </w:rPr>
+        <w:t>Y</w:t>
+      </w:r>
+      <w:r>
+        <w:rPr>
+          <w:lang w:val="en-US"/>
+        </w:rPr>
+        <w:t>” and “</w:t>
+      </w:r>
+      <w:r>
+        <w:rPr>
+          <w:lang w:val="en-US"/>
+        </w:rPr>
+        <w:t>N</w:t>
+      </w:r>
+      <w:r>
+        <w:rPr>
+          <w:lang w:val="en-US"/>
+        </w:rPr>
+        <w:t xml:space="preserve">”. When </w:t>
+      </w:r>
+      <w:r>
+        <w:rPr>
+          <w:i/>
+          <w:lang w:val="en-US"/>
+        </w:rPr>
+        <w:t>A</w:t>
+      </w:r>
+      <w:r>
+        <w:rPr>
+          <w:lang w:val="en-US"/>
+        </w:rPr>
+        <w:t xml:space="preserve"> is discretized into two equi</w:t>
+      </w:r>
+      <w:r>
+        <w:rPr>
+          <w:lang w:val="en-US"/>
+        </w:rPr>
+        <w:t>-</w:t>
+      </w:r>
+      <w:r>
+        <w:rPr>
+          <w:lang w:val="en-US"/>
+        </w:rPr>
+        <w:t>width intervals</w:t>
+      </w:r>
+      <w:r>
+        <w:rPr>
+          <w:lang w:val="en-US"/>
+        </w:rPr>
+        <w:t>,</w:t>
+      </w:r>
+      <w:r>
+        <w:rPr>
+          <w:lang w:val="en-US"/>
+        </w:rPr>
+        <w:t xml:space="preserve"> no information is provided by </w:t>
+      </w:r>
+      <w:r>
+        <w:rPr>
+          <w:i/>
+          <w:lang w:val="en-US"/>
+        </w:rPr>
+        <w:t>B</w:t>
+      </w:r>
+      <w:r>
+        <w:rPr>
+          <w:lang w:val="en-US"/>
+        </w:rPr>
+        <w:t xml:space="preserve"> but when discretized into three equi</w:t>
+      </w:r>
+      <w:r>
+        <w:rPr>
+          <w:lang w:val="en-US"/>
+        </w:rPr>
+        <w:t>-</w:t>
+      </w:r>
+      <w:r>
+        <w:rPr>
+          <w:lang w:val="en-US"/>
+        </w:rPr>
+        <w:t xml:space="preserve">width intervals there is perfect information provided by </w:t>
+      </w:r>
+      <w:r>
+        <w:rPr>
+          <w:i/>
+          <w:lang w:val="en-US"/>
+        </w:rPr>
+        <w:t>B</w:t>
+      </w:r>
+      <w:r>
+        <w:rPr>
+          <w:lang w:val="en-US"/>
+        </w:rPr>
+        <w:t>. Construct a simple dataset obeying these characteristics.</w:t>
       </w:r>
     </w:p>
     <w:p>
       <w:pPr>
         <w:pStyle w:val="ListParagraph"/>
-        <w:numPr>
-          <w:ilvl w:val="1"/>
-          <w:numId w:val="1"/>
-        </w:numPr>
-      </w:pPr>
-      <w:r>
-        <w:t>For the rules A</w:t>
-      </w:r>
-      <w:r>
-        <w:sym w:font="Symbol" w:char="F0DE"/>
-      </w:r>
-      <w:r>
-        <w:t>B confidence is 0.4 and for the rule B</w:t>
-      </w:r>
-      <w:r>
-        <w:sym w:font="Symbol" w:char="F0DE"/>
-      </w:r>
-      <w:r>
-        <w:t>A it is 0.5. Fill the contingency table</w:t>
-      </w:r>
-      <w:r>
-        <w:t>.</w:t>
-      </w:r>
-      <w:r>
-        <w:t xml:space="preserve"> What is the  number of null transactions with respect to {A,B}? </w:t>
-      </w:r>
-    </w:p>
-    <w:p>
-      <w:pPr>
-        <w:pStyle w:val="ListParagraph"/>
-        <w:numPr>
-          <w:ilvl w:val="1"/>
-          <w:numId w:val="1"/>
-        </w:numPr>
-      </w:pPr>
-      <w:r>
-        <w:t>Critical confidence level is 0.5, A</w:t>
-      </w:r>
-      <w:r>
-        <w:sym w:font="Symbol" w:char="F0DE"/>
-      </w:r>
-      <w:r>
-        <w:t>B is a strong rule but B</w:t>
-      </w:r>
-      <w:r>
-        <w:sym w:font="Symbol" w:char="F0DE"/>
-      </w:r>
-      <w:r>
-        <w:t xml:space="preserve">A is not. What is the maximum possible number of null transactions with respect to {A.B}? </w:t>
-      </w:r>
-    </w:p>
-    <w:p>
-      <w:pPr>
-        <w:pStyle w:val="ListParagraph"/>
-        <w:ind w:left="1440"/>
         <w:rPr>
           <w:lang w:val="en-US"/>
         </w:rPr>
@@ -3509,221 +3503,14 @@
         </w:rPr>
       </w:pPr>
       <w:r>
-        <w:rPr>
-          <w:lang w:val="en-US"/>
-        </w:rPr>
-        <w:t xml:space="preserve">Consider a data set of two attributes </w:t>
-      </w:r>
-      <w:r>
-        <w:rPr>
-          <w:i/>
-          <w:lang w:val="en-US"/>
-        </w:rPr>
-        <w:t>A</w:t>
-      </w:r>
-      <w:r>
-        <w:rPr>
-          <w:lang w:val="en-US"/>
-        </w:rPr>
-        <w:t xml:space="preserve"> and </w:t>
-      </w:r>
-      <w:r>
-        <w:rPr>
-          <w:i/>
-          <w:lang w:val="en-US"/>
-        </w:rPr>
-        <w:t>B</w:t>
-      </w:r>
-      <w:r>
-        <w:rPr>
-          <w:lang w:val="en-US"/>
-        </w:rPr>
-        <w:t xml:space="preserve">. </w:t>
-      </w:r>
-      <w:r>
-        <w:rPr>
-          <w:i/>
-          <w:lang w:val="en-US"/>
-        </w:rPr>
-        <w:t>A</w:t>
-      </w:r>
-      <w:r>
-        <w:rPr>
-          <w:lang w:val="en-US"/>
-        </w:rPr>
-        <w:t xml:space="preserve"> is continuous</w:t>
-      </w:r>
-      <w:r>
-        <w:rPr>
-          <w:lang w:val="en-US"/>
-        </w:rPr>
-        <w:t xml:space="preserve">. </w:t>
-      </w:r>
-      <w:r>
-        <w:rPr>
-          <w:i/>
-          <w:lang w:val="en-US"/>
-        </w:rPr>
-        <w:t>B</w:t>
-      </w:r>
-      <w:r>
-        <w:rPr>
-          <w:lang w:val="en-US"/>
-        </w:rPr>
-        <w:t xml:space="preserve"> is categorical</w:t>
-      </w:r>
-      <w:r>
-        <w:rPr>
-          <w:lang w:val="en-US"/>
-        </w:rPr>
-        <w:t xml:space="preserve"> and </w:t>
-      </w:r>
-      <w:r>
-        <w:rPr>
-          <w:lang w:val="en-US"/>
-        </w:rPr>
-        <w:t>ha</w:t>
-      </w:r>
-      <w:r>
-        <w:rPr>
-          <w:lang w:val="en-US"/>
-        </w:rPr>
-        <w:t>s</w:t>
-      </w:r>
-      <w:r>
-        <w:rPr>
-          <w:lang w:val="en-US"/>
-        </w:rPr>
-        <w:t xml:space="preserve"> two values as “</w:t>
-      </w:r>
-      <w:r>
-        <w:rPr>
-          <w:lang w:val="en-US"/>
-        </w:rPr>
-        <w:t>Y</w:t>
-      </w:r>
-      <w:r>
-        <w:rPr>
-          <w:lang w:val="en-US"/>
-        </w:rPr>
-        <w:t>” and “</w:t>
-      </w:r>
-      <w:r>
-        <w:rPr>
-          <w:lang w:val="en-US"/>
-        </w:rPr>
-        <w:t>N</w:t>
-      </w:r>
-      <w:r>
-        <w:rPr>
-          <w:lang w:val="en-US"/>
-        </w:rPr>
-        <w:t xml:space="preserve">”. When </w:t>
-      </w:r>
-      <w:r>
-        <w:rPr>
-          <w:i/>
-          <w:lang w:val="en-US"/>
-        </w:rPr>
-        <w:t>A</w:t>
-      </w:r>
-      <w:r>
-        <w:rPr>
-          <w:lang w:val="en-US"/>
-        </w:rPr>
-        <w:t xml:space="preserve"> is discretized into two equi</w:t>
-      </w:r>
-      <w:r>
-        <w:rPr>
-          <w:lang w:val="en-US"/>
-        </w:rPr>
-        <w:t>-</w:t>
-      </w:r>
-      <w:r>
-        <w:rPr>
-          <w:lang w:val="en-US"/>
-        </w:rPr>
-        <w:t>width intervals</w:t>
-      </w:r>
-      <w:r>
-        <w:rPr>
-          <w:lang w:val="en-US"/>
-        </w:rPr>
-        <w:t>,</w:t>
-      </w:r>
-      <w:r>
-        <w:rPr>
-          <w:lang w:val="en-US"/>
-        </w:rPr>
-        <w:t xml:space="preserve"> no information is provided by </w:t>
-      </w:r>
-      <w:r>
-        <w:rPr>
-          <w:i/>
-          <w:lang w:val="en-US"/>
-        </w:rPr>
-        <w:t>B</w:t>
-      </w:r>
-      <w:r>
-        <w:rPr>
-          <w:lang w:val="en-US"/>
-        </w:rPr>
-        <w:t xml:space="preserve"> but when discretized into three equi</w:t>
-      </w:r>
-      <w:r>
-        <w:rPr>
-          <w:lang w:val="en-US"/>
-        </w:rPr>
-        <w:t>-</w:t>
-      </w:r>
-      <w:r>
-        <w:rPr>
-          <w:lang w:val="en-US"/>
-        </w:rPr>
-        <w:t xml:space="preserve">width intervals there is perfect information provided by </w:t>
-      </w:r>
-      <w:r>
-        <w:rPr>
-          <w:i/>
-          <w:lang w:val="en-US"/>
-        </w:rPr>
-        <w:t>B</w:t>
-      </w:r>
-      <w:r>
-        <w:rPr>
-          <w:lang w:val="en-US"/>
-        </w:rPr>
-        <w:t>. Construct a simple dataset obeying these characteristics.</w:t>
+        <w:t>Construct a data set that generates the tree shown below</w:t>
+      </w:r>
+      <w:r>
+        <w:t>.</w:t>
       </w:r>
     </w:p>
     <w:p>
       <w:pPr>
-        <w:pStyle w:val="ListParagraph"/>
-        <w:rPr>
-          <w:lang w:val="en-US"/>
-        </w:rPr>
-      </w:pPr>
-    </w:p>
-    <w:p>
-      <w:pPr>
-        <w:pStyle w:val="ListParagraph"/>
-        <w:numPr>
-          <w:ilvl w:val="0"/>
-          <w:numId w:val="1"/>
-        </w:numPr>
-        <w:rPr>
-          <w:lang w:val="en-US"/>
-        </w:rPr>
-      </w:pPr>
-      <w:r>
-        <w:t>Construct a data set that generates the tree shown below</w:t>
-      </w:r>
-      <w:r>
-        <w:t>.</w:t>
-      </w:r>
-    </w:p>
-    <w:p>
-      <w:pPr>
         <w:jc w:val="center"/>
         <w:rPr>
           <w:lang w:val="en-US"/>
@@ -3732,7 +3519,7 @@
       <w:r>
         <w:rPr>
           <w:noProof/>
-          <w:lang w:eastAsia="tr-TR"/>
+          <w:lang w:val="en-US"/>
         </w:rPr>
         <w:drawing>
           <wp:inline distT="0" distB="0" distL="0" distR="0" wp14:anchorId="7DE5F703" wp14:editId="104521E4">
@@ -3783,6 +3570,7 @@
         </w:rPr>
       </w:pPr>
       <w:r>
+        <w:lastRenderedPageBreak/>
         <w:t>Consider a decision tree with only two branches in that the attribute selection measure is entropy. Bearing in mind that each candidate input attribute may have more then two distinct values, how do you modify the ID3 algorithm to handle such a constraint on the number of branches of the tree</w:t>
       </w:r>
       <w:r>
@@ -5185,17 +4973,17 @@
         <w:tblLook w:val="04A0" w:firstRow="1" w:lastRow="0" w:firstColumn="1" w:lastColumn="0" w:noHBand="0" w:noVBand="1"/>
       </w:tblPr>
       <w:tblGrid>
-        <w:gridCol w:w="716"/>
-        <w:gridCol w:w="721"/>
-        <w:gridCol w:w="1297"/>
+        <w:gridCol w:w="829"/>
+        <w:gridCol w:w="835"/>
+        <w:gridCol w:w="1502"/>
       </w:tblGrid>
       <w:tr>
         <w:trPr>
-          <w:trHeight w:val="283"/>
+          <w:trHeight w:val="285"/>
         </w:trPr>
         <w:tc>
           <w:tcPr>
-            <w:tcW w:w="716" w:type="dxa"/>
+            <w:tcW w:w="829" w:type="dxa"/>
           </w:tcPr>
           <w:p>
             <w:pPr>
@@ -5212,14 +5000,13 @@
                 <w:b/>
                 <w:lang w:val="en-US"/>
               </w:rPr>
-              <w:lastRenderedPageBreak/>
               <w:t>A</w:t>
             </w:r>
           </w:p>
         </w:tc>
         <w:tc>
           <w:tcPr>
-            <w:tcW w:w="721" w:type="dxa"/>
+            <w:tcW w:w="835" w:type="dxa"/>
           </w:tcPr>
           <w:p>
             <w:pPr>
@@ -5242,7 +5029,7 @@
         </w:tc>
         <w:tc>
           <w:tcPr>
-            <w:tcW w:w="1297" w:type="dxa"/>
+            <w:tcW w:w="1502" w:type="dxa"/>
           </w:tcPr>
           <w:p>
             <w:pPr>
@@ -5266,11 +5053,11 @@
       </w:tr>
       <w:tr>
         <w:trPr>
-          <w:trHeight w:val="283"/>
+          <w:trHeight w:val="285"/>
         </w:trPr>
         <w:tc>
           <w:tcPr>
-            <w:tcW w:w="716" w:type="dxa"/>
+            <w:tcW w:w="829" w:type="dxa"/>
           </w:tcPr>
           <w:p>
             <w:pPr>
@@ -5318,7 +5105,7 @@
         </w:tc>
         <w:tc>
           <w:tcPr>
-            <w:tcW w:w="721" w:type="dxa"/>
+            <w:tcW w:w="835" w:type="dxa"/>
           </w:tcPr>
           <w:p>
             <w:pPr>
@@ -5366,7 +5153,7 @@
         </w:tc>
         <w:tc>
           <w:tcPr>
-            <w:tcW w:w="1297" w:type="dxa"/>
+            <w:tcW w:w="1502" w:type="dxa"/>
           </w:tcPr>
           <w:p>
             <w:pPr>
@@ -5412,11 +5199,11 @@
       </w:tr>
       <w:tr>
         <w:trPr>
-          <w:trHeight w:val="295"/>
+          <w:trHeight w:val="297"/>
         </w:trPr>
         <w:tc>
           <w:tcPr>
-            <w:tcW w:w="716" w:type="dxa"/>
+            <w:tcW w:w="829" w:type="dxa"/>
           </w:tcPr>
           <w:p>
             <w:pPr>
@@ -5464,7 +5251,7 @@
         </w:tc>
         <w:tc>
           <w:tcPr>
-            <w:tcW w:w="721" w:type="dxa"/>
+            <w:tcW w:w="835" w:type="dxa"/>
           </w:tcPr>
           <w:p>
             <w:pPr>
@@ -5512,7 +5299,7 @@
         </w:tc>
         <w:tc>
           <w:tcPr>
-            <w:tcW w:w="1297" w:type="dxa"/>
+            <w:tcW w:w="1502" w:type="dxa"/>
           </w:tcPr>
           <w:p>
             <w:pPr>
@@ -5558,11 +5345,11 @@
       </w:tr>
       <w:tr>
         <w:trPr>
-          <w:trHeight w:val="283"/>
+          <w:trHeight w:val="285"/>
         </w:trPr>
         <w:tc>
           <w:tcPr>
-            <w:tcW w:w="716" w:type="dxa"/>
+            <w:tcW w:w="829" w:type="dxa"/>
           </w:tcPr>
           <w:p>
             <w:pPr>
@@ -5610,7 +5397,7 @@
         </w:tc>
         <w:tc>
           <w:tcPr>
-            <w:tcW w:w="721" w:type="dxa"/>
+            <w:tcW w:w="835" w:type="dxa"/>
           </w:tcPr>
           <w:p>
             <w:pPr>
@@ -5658,7 +5445,7 @@
         </w:tc>
         <w:tc>
           <w:tcPr>
-            <w:tcW w:w="1297" w:type="dxa"/>
+            <w:tcW w:w="1502" w:type="dxa"/>
           </w:tcPr>
           <w:p>
             <w:pPr>
@@ -5704,11 +5491,11 @@
       </w:tr>
       <w:tr>
         <w:trPr>
-          <w:trHeight w:val="283"/>
+          <w:trHeight w:val="285"/>
         </w:trPr>
         <w:tc>
           <w:tcPr>
-            <w:tcW w:w="716" w:type="dxa"/>
+            <w:tcW w:w="829" w:type="dxa"/>
           </w:tcPr>
           <w:p>
             <w:pPr>
@@ -5756,7 +5543,7 @@
         </w:tc>
         <w:tc>
           <w:tcPr>
-            <w:tcW w:w="721" w:type="dxa"/>
+            <w:tcW w:w="835" w:type="dxa"/>
           </w:tcPr>
           <w:p>
             <w:pPr>
@@ -5804,21 +5591,23 @@
         </w:tc>
         <w:tc>
           <w:tcPr>
-            <w:tcW w:w="1297" w:type="dxa"/>
-          </w:tcPr>
-          <w:p>
-            <w:pPr>
-              <w:pStyle w:val="ListParagraph"/>
-              <w:numPr>
-                <w:ilvl w:val="0"/>
-                <w:numId w:val="13"/>
-              </w:numPr>
+            <w:tcW w:w="1502" w:type="dxa"/>
+          </w:tcPr>
+          <w:p>
+            <w:pPr>
               <w:jc w:val="center"/>
               <w:rPr>
                 <w:lang w:val="en-US"/>
               </w:rPr>
             </w:pPr>
             <m:oMath>
+              <m:r>
+                <w:rPr>
+                  <w:rFonts w:ascii="Cambria Math" w:hAnsi="Cambria Math"/>
+                  <w:lang w:val="en-US"/>
+                </w:rPr>
+                <m:t xml:space="preserve">1 </m:t>
+              </m:r>
               <m:r>
                 <w:rPr>
                   <w:rFonts w:ascii="Cambria Math" w:hAnsi="Cambria Math"/>
@@ -5861,7 +5650,6 @@
         <w:rPr>
           <w:lang w:val="en-US"/>
         </w:rPr>
-        <w:lastRenderedPageBreak/>
         <w:t xml:space="preserve">Data about two categorical input variables </w:t>
       </w:r>
       <w:r>
@@ -7256,8 +7044,6 @@
           <w:lang w:val="en-US"/>
         </w:rPr>
       </w:pPr>
-      <w:bookmarkStart w:id="0" w:name="_GoBack"/>
-      <w:bookmarkEnd w:id="0"/>
     </w:p>
     <w:p>
       <w:pPr>
@@ -7318,6 +7104,280 @@
         </w:rPr>
         <w:t>.</w:t>
       </w:r>
+    </w:p>
+    <w:p>
+      <w:pPr>
+        <w:pStyle w:val="ListParagraph"/>
+        <w:rPr>
+          <w:lang w:val="en-US"/>
+        </w:rPr>
+      </w:pPr>
+    </w:p>
+    <w:p>
+      <w:pPr>
+        <w:pStyle w:val="ListParagraph"/>
+        <w:numPr>
+          <w:ilvl w:val="0"/>
+          <w:numId w:val="1"/>
+        </w:numPr>
+        <w:rPr>
+          <w:lang w:val="en-US"/>
+        </w:rPr>
+      </w:pPr>
+      <w:r>
+        <w:rPr>
+          <w:lang w:val="en-US"/>
+        </w:rPr>
+        <w:t>Consider a neural network with a single hidden layer. The activation functions in the hidden and output nodes are sigmoid functions. There are 2 input nodes, 2 hidden nodes, 2 output nodes, and relevant bias terms. Assign initial (e.g., random) values to</w:t>
+      </w:r>
+      <w:r>
+        <w:rPr>
+          <w:lang w:val="en-US"/>
+        </w:rPr>
+        <w:t xml:space="preserve"> the</w:t>
+      </w:r>
+      <w:r>
+        <w:rPr>
+          <w:lang w:val="en-US"/>
+        </w:rPr>
+        <w:t xml:space="preserve"> weight</w:t>
+      </w:r>
+      <w:r>
+        <w:rPr>
+          <w:lang w:val="en-US"/>
+        </w:rPr>
+        <w:t xml:space="preserve"> parameter</w:t>
+      </w:r>
+      <w:r>
+        <w:rPr>
+          <w:lang w:val="en-US"/>
+        </w:rPr>
+        <w:t>s.</w:t>
+      </w:r>
+      <w:r>
+        <w:rPr>
+          <w:lang w:val="en-US"/>
+        </w:rPr>
+        <w:t xml:space="preserve"> </w:t>
+      </w:r>
+      <w:r>
+        <w:rPr>
+          <w:lang w:val="en-US"/>
+        </w:rPr>
+        <w:t xml:space="preserve">Given the </w:t>
+      </w:r>
+      <w:r>
+        <w:rPr>
+          <w:lang w:val="en-US"/>
+        </w:rPr>
+        <w:t>input values of 0.2 and 0.</w:t>
+      </w:r>
+      <w:r>
+        <w:rPr>
+          <w:lang w:val="en-US"/>
+        </w:rPr>
+        <w:t xml:space="preserve">8, output values of 0 and 1, and learning rate of 0.5; </w:t>
+      </w:r>
+      <w:r>
+        <w:rPr>
+          <w:lang w:val="en-US"/>
+        </w:rPr>
+        <w:t xml:space="preserve">update </w:t>
+      </w:r>
+      <w:r>
+        <w:rPr>
+          <w:lang w:val="en-US"/>
+        </w:rPr>
+        <w:t xml:space="preserve">the </w:t>
+      </w:r>
+      <w:r>
+        <w:rPr>
+          <w:lang w:val="en-US"/>
+        </w:rPr>
+        <w:t>values of weight p</w:t>
+      </w:r>
+      <w:r>
+        <w:rPr>
+          <w:lang w:val="en-US"/>
+        </w:rPr>
+        <w:t>arameters for the first step using backpropagation.</w:t>
+      </w:r>
+    </w:p>
+    <w:p>
+      <w:pPr>
+        <w:pStyle w:val="ListParagraph"/>
+        <w:rPr>
+          <w:lang w:val="en-US"/>
+        </w:rPr>
+      </w:pPr>
+    </w:p>
+    <w:p>
+      <w:pPr>
+        <w:pStyle w:val="ListParagraph"/>
+        <w:numPr>
+          <w:ilvl w:val="0"/>
+          <w:numId w:val="1"/>
+        </w:numPr>
+        <w:rPr>
+          <w:lang w:val="en-US"/>
+        </w:rPr>
+      </w:pPr>
+      <w:r>
+        <w:rPr>
+          <w:noProof/>
+          <w:lang w:val="en-US"/>
+        </w:rPr>
+        <w:drawing>
+          <wp:anchor distT="0" distB="0" distL="114300" distR="114300" simplePos="0" relativeHeight="251658240" behindDoc="0" locked="0" layoutInCell="1" allowOverlap="1" wp14:anchorId="43003512" wp14:editId="1929C063">
+            <wp:simplePos x="0" y="0"/>
+            <wp:positionH relativeFrom="column">
+              <wp:posOffset>1900555</wp:posOffset>
+            </wp:positionH>
+            <wp:positionV relativeFrom="paragraph">
+              <wp:posOffset>13335</wp:posOffset>
+            </wp:positionV>
+            <wp:extent cx="4105275" cy="2165350"/>
+            <wp:effectExtent l="0" t="0" r="9525" b="6350"/>
+            <wp:wrapSquare wrapText="bothSides"/>
+            <wp:docPr id="3" name="Picture 3"/>
+            <wp:cNvGraphicFramePr>
+              <a:graphicFrameLocks xmlns:a="http://schemas.openxmlformats.org/drawingml/2006/main" noChangeAspect="1"/>
+            </wp:cNvGraphicFramePr>
+            <a:graphic xmlns:a="http://schemas.openxmlformats.org/drawingml/2006/main">
+              <a:graphicData uri="http://schemas.openxmlformats.org/drawingml/2006/picture">
+                <pic:pic xmlns:pic="http://schemas.openxmlformats.org/drawingml/2006/picture">
+                  <pic:nvPicPr>
+                    <pic:cNvPr id="1" name=""/>
+                    <pic:cNvPicPr/>
+                  </pic:nvPicPr>
+                  <pic:blipFill>
+                    <a:blip r:embed="rId12">
+                      <a:extLst>
+                        <a:ext uri="{28A0092B-C50C-407E-A947-70E740481C1C}">
+                          <a14:useLocalDpi xmlns:a14="http://schemas.microsoft.com/office/drawing/2010/main" val="0"/>
+                        </a:ext>
+                      </a:extLst>
+                    </a:blip>
+                    <a:stretch>
+                      <a:fillRect/>
+                    </a:stretch>
+                  </pic:blipFill>
+                  <pic:spPr>
+                    <a:xfrm>
+                      <a:off x="0" y="0"/>
+                      <a:ext cx="4105275" cy="2165350"/>
+                    </a:xfrm>
+                    <a:prstGeom prst="rect">
+                      <a:avLst/>
+                    </a:prstGeom>
+                  </pic:spPr>
+                </pic:pic>
+              </a:graphicData>
+            </a:graphic>
+            <wp14:sizeRelH relativeFrom="margin">
+              <wp14:pctWidth>0</wp14:pctWidth>
+            </wp14:sizeRelH>
+            <wp14:sizeRelV relativeFrom="margin">
+              <wp14:pctHeight>0</wp14:pctHeight>
+            </wp14:sizeRelV>
+          </wp:anchor>
+        </w:drawing>
+      </w:r>
+      <w:r>
+        <w:rPr>
+          <w:lang w:val="en-US"/>
+        </w:rPr>
+        <w:t>Please observe</w:t>
+      </w:r>
+      <w:r>
+        <w:rPr>
+          <w:lang w:val="en-US"/>
+        </w:rPr>
+        <w:t xml:space="preserve"> the two input values x1 and x2, and the </w:t>
+      </w:r>
+      <w:r>
+        <w:rPr>
+          <w:lang w:val="en-US"/>
+        </w:rPr>
+        <w:t>class (output) which is</w:t>
+      </w:r>
+      <w:r>
+        <w:rPr>
+          <w:lang w:val="en-US"/>
+        </w:rPr>
+        <w:t xml:space="preserve"> either star or a quadrangle. How would you transform the input variable so that a single perceptron can separate the two classes?</w:t>
+      </w:r>
+      <w:r>
+        <w:rPr>
+          <w:lang w:val="en-US"/>
+        </w:rPr>
+        <w:br/>
+      </w:r>
+    </w:p>
+    <w:p>
+      <w:pPr>
+        <w:pStyle w:val="ListParagraph"/>
+        <w:rPr>
+          <w:lang w:val="en-US"/>
+        </w:rPr>
+      </w:pPr>
+    </w:p>
+    <w:p>
+      <w:pPr>
+        <w:ind w:left="360"/>
+        <w:rPr>
+          <w:lang w:val="en-US"/>
+        </w:rPr>
+      </w:pPr>
+      <w:r>
+        <w:rPr>
+          <w:b/>
+          <w:lang w:val="en-US"/>
+        </w:rPr>
+        <w:t xml:space="preserve">More: </w:t>
+      </w:r>
+      <w:r>
+        <w:rPr>
+          <w:lang w:val="en-US"/>
+        </w:rPr>
+        <w:t xml:space="preserve">From the textbook </w:t>
+      </w:r>
+      <w:r>
+        <w:rPr>
+          <w:i/>
+          <w:iCs/>
+          <w:color w:val="000000"/>
+        </w:rPr>
+        <w:t>Statistics for Business and Economics</w:t>
+      </w:r>
+      <w:r>
+        <w:rPr>
+          <w:i/>
+          <w:color w:val="000000"/>
+        </w:rPr>
+        <w:t>, P. Newbold, W.L. Carlson, B.M. Thome, 8th ed, Pearson</w:t>
+      </w:r>
+      <w:r>
+        <w:rPr>
+          <w:i/>
+          <w:color w:val="000000"/>
+        </w:rPr>
+        <w:t>, q</w:t>
+      </w:r>
+      <w:r>
+        <w:rPr>
+          <w:color w:val="000000"/>
+        </w:rPr>
+        <w:t xml:space="preserve">uestions </w:t>
+      </w:r>
+      <w:r>
+        <w:rPr>
+          <w:lang w:val="en-US"/>
+        </w:rPr>
+        <w:t>6.60, 6.61, 7.49, 7.50, 9.49, 9.51</w:t>
+      </w:r>
+      <w:bookmarkStart w:id="0" w:name="_GoBack"/>
+      <w:bookmarkEnd w:id="0"/>
     </w:p>
     <w:sectPr>
       <w:pgSz w:w="11906" w:h="16838"/>
@@ -7330,7 +7390,7 @@
 </file>
 
 <file path=word/endnotes.xml><?xml version="1.0" encoding="utf-8"?>
-<w:endnotes xmlns:wpc="http://schemas.microsoft.com/office/word/2010/wordprocessingCanvas" xmlns:mc="http://schemas.openxmlformats.org/markup-compatibility/2006" xmlns:o="urn:schemas-microsoft-com:office:office" xmlns:r="http://schemas.openxmlformats.org/officeDocument/2006/relationships" xmlns:m="http://schemas.openxmlformats.org/officeDocument/2006/math" xmlns:v="urn:schemas-microsoft-com:vml" xmlns:wp14="http://schemas.microsoft.com/office/word/2010/wordprocessingDrawing" xmlns:wp="http://schemas.openxmlformats.org/drawingml/2006/wordprocessingDrawing" xmlns:w10="urn:schemas-microsoft-com:office:word" xmlns:w="http://schemas.openxmlformats.org/wordprocessingml/2006/main" xmlns:w14="http://schemas.microsoft.com/office/word/2010/wordml" xmlns:w15="http://schemas.microsoft.com/office/word/2012/wordml" xmlns:wpg="http://schemas.microsoft.com/office/word/2010/wordprocessingGroup" xmlns:wpi="http://schemas.microsoft.com/office/word/2010/wordprocessingInk" xmlns:wne="http://schemas.microsoft.com/office/word/2006/wordml" xmlns:wps="http://schemas.microsoft.com/office/word/2010/wordprocessingShape" mc:Ignorable="w14 w15 wp14">
+<w:endnotes xmlns:wpc="http://schemas.microsoft.com/office/word/2010/wordprocessingCanvas" xmlns:cx="http://schemas.microsoft.com/office/drawing/2014/chartex" xmlns:cx1="http://schemas.microsoft.com/office/drawing/2015/9/8/chartex" xmlns:mc="http://schemas.openxmlformats.org/markup-compatibility/2006" xmlns:o="urn:schemas-microsoft-com:office:office" xmlns:r="http://schemas.openxmlformats.org/officeDocument/2006/relationships" xmlns:m="http://schemas.openxmlformats.org/officeDocument/2006/math" xmlns:v="urn:schemas-microsoft-com:vml" xmlns:wp14="http://schemas.microsoft.com/office/word/2010/wordprocessingDrawing" xmlns:wp="http://schemas.openxmlformats.org/drawingml/2006/wordprocessingDrawing" xmlns:w10="urn:schemas-microsoft-com:office:word" xmlns:w="http://schemas.openxmlformats.org/wordprocessingml/2006/main" xmlns:w14="http://schemas.microsoft.com/office/word/2010/wordml" xmlns:w15="http://schemas.microsoft.com/office/word/2012/wordml" xmlns:w16se="http://schemas.microsoft.com/office/word/2015/wordml/symex" xmlns:wpg="http://schemas.microsoft.com/office/word/2010/wordprocessingGroup" xmlns:wpi="http://schemas.microsoft.com/office/word/2010/wordprocessingInk" xmlns:wne="http://schemas.microsoft.com/office/word/2006/wordml" xmlns:wps="http://schemas.microsoft.com/office/word/2010/wordprocessingShape" mc:Ignorable="w14 w15 w16se wp14">
   <w:endnote w:type="separator" w:id="-1">
     <w:p>
       <w:pPr>
@@ -7355,7 +7415,7 @@
 </file>
 
 <file path=word/footnotes.xml><?xml version="1.0" encoding="utf-8"?>
-<w:footnotes xmlns:wpc="http://schemas.microsoft.com/office/word/2010/wordprocessingCanvas" xmlns:mc="http://schemas.openxmlformats.org/markup-compatibility/2006" xmlns:o="urn:schemas-microsoft-com:office:office" xmlns:r="http://schemas.openxmlformats.org/officeDocument/2006/relationships" xmlns:m="http://schemas.openxmlformats.org/officeDocument/2006/math" xmlns:v="urn:schemas-microsoft-com:vml" xmlns:wp14="http://schemas.microsoft.com/office/word/2010/wordprocessingDrawing" xmlns:wp="http://schemas.openxmlformats.org/drawingml/2006/wordprocessingDrawing" xmlns:w10="urn:schemas-microsoft-com:office:word" xmlns:w="http://schemas.openxmlformats.org/wordprocessingml/2006/main" xmlns:w14="http://schemas.microsoft.com/office/word/2010/wordml" xmlns:w15="http://schemas.microsoft.com/office/word/2012/wordml" xmlns:wpg="http://schemas.microsoft.com/office/word/2010/wordprocessingGroup" xmlns:wpi="http://schemas.microsoft.com/office/word/2010/wordprocessingInk" xmlns:wne="http://schemas.microsoft.com/office/word/2006/wordml" xmlns:wps="http://schemas.microsoft.com/office/word/2010/wordprocessingShape" mc:Ignorable="w14 w15 wp14">
+<w:footnotes xmlns:wpc="http://schemas.microsoft.com/office/word/2010/wordprocessingCanvas" xmlns:cx="http://schemas.microsoft.com/office/drawing/2014/chartex" xmlns:cx1="http://schemas.microsoft.com/office/drawing/2015/9/8/chartex" xmlns:mc="http://schemas.openxmlformats.org/markup-compatibility/2006" xmlns:o="urn:schemas-microsoft-com:office:office" xmlns:r="http://schemas.openxmlformats.org/officeDocument/2006/relationships" xmlns:m="http://schemas.openxmlformats.org/officeDocument/2006/math" xmlns:v="urn:schemas-microsoft-com:vml" xmlns:wp14="http://schemas.microsoft.com/office/word/2010/wordprocessingDrawing" xmlns:wp="http://schemas.openxmlformats.org/drawingml/2006/wordprocessingDrawing" xmlns:w10="urn:schemas-microsoft-com:office:word" xmlns:w="http://schemas.openxmlformats.org/wordprocessingml/2006/main" xmlns:w14="http://schemas.microsoft.com/office/word/2010/wordml" xmlns:w15="http://schemas.microsoft.com/office/word/2012/wordml" xmlns:w16se="http://schemas.microsoft.com/office/word/2015/wordml/symex" xmlns:wpg="http://schemas.microsoft.com/office/word/2010/wordprocessingGroup" xmlns:wpi="http://schemas.microsoft.com/office/word/2010/wordprocessingInk" xmlns:wne="http://schemas.microsoft.com/office/word/2006/wordml" xmlns:wps="http://schemas.microsoft.com/office/word/2010/wordprocessingShape" mc:Ignorable="w14 w15 w16se wp14">
   <w:footnote w:type="separator" w:id="-1">
     <w:p>
       <w:pPr>
@@ -7380,8 +7440,8 @@
 </file>
 
 <file path=word/numbering.xml><?xml version="1.0" encoding="utf-8"?>
-<w:numbering xmlns:wpc="http://schemas.microsoft.com/office/word/2010/wordprocessingCanvas" xmlns:mc="http://schemas.openxmlformats.org/markup-compatibility/2006" xmlns:o="urn:schemas-microsoft-com:office:office" xmlns:r="http://schemas.openxmlformats.org/officeDocument/2006/relationships" xmlns:m="http://schemas.openxmlformats.org/officeDocument/2006/math" xmlns:v="urn:schemas-microsoft-com:vml" xmlns:wp14="http://schemas.microsoft.com/office/word/2010/wordprocessingDrawing" xmlns:wp="http://schemas.openxmlformats.org/drawingml/2006/wordprocessingDrawing" xmlns:w10="urn:schemas-microsoft-com:office:word" xmlns:w="http://schemas.openxmlformats.org/wordprocessingml/2006/main" xmlns:w14="http://schemas.microsoft.com/office/word/2010/wordml" xmlns:w15="http://schemas.microsoft.com/office/word/2012/wordml" xmlns:wpg="http://schemas.microsoft.com/office/word/2010/wordprocessingGroup" xmlns:wpi="http://schemas.microsoft.com/office/word/2010/wordprocessingInk" xmlns:wne="http://schemas.microsoft.com/office/word/2006/wordml" xmlns:wps="http://schemas.microsoft.com/office/word/2010/wordprocessingShape" mc:Ignorable="w14 w15 wp14">
-  <w:abstractNum w:abstractNumId="0">
+<w:numbering xmlns:wpc="http://schemas.microsoft.com/office/word/2010/wordprocessingCanvas" xmlns:cx="http://schemas.microsoft.com/office/drawing/2014/chartex" xmlns:cx1="http://schemas.microsoft.com/office/drawing/2015/9/8/chartex" xmlns:mc="http://schemas.openxmlformats.org/markup-compatibility/2006" xmlns:o="urn:schemas-microsoft-com:office:office" xmlns:r="http://schemas.openxmlformats.org/officeDocument/2006/relationships" xmlns:m="http://schemas.openxmlformats.org/officeDocument/2006/math" xmlns:v="urn:schemas-microsoft-com:vml" xmlns:wp14="http://schemas.microsoft.com/office/word/2010/wordprocessingDrawing" xmlns:wp="http://schemas.openxmlformats.org/drawingml/2006/wordprocessingDrawing" xmlns:w10="urn:schemas-microsoft-com:office:word" xmlns:w="http://schemas.openxmlformats.org/wordprocessingml/2006/main" xmlns:w14="http://schemas.microsoft.com/office/word/2010/wordml" xmlns:w15="http://schemas.microsoft.com/office/word/2012/wordml" xmlns:w16se="http://schemas.microsoft.com/office/word/2015/wordml/symex" xmlns:wpg="http://schemas.microsoft.com/office/word/2010/wordprocessingGroup" xmlns:wpi="http://schemas.microsoft.com/office/word/2010/wordprocessingInk" xmlns:wne="http://schemas.microsoft.com/office/word/2006/wordml" xmlns:wps="http://schemas.microsoft.com/office/word/2010/wordprocessingShape" mc:Ignorable="w14 w15 w16se wp14">
+  <w:abstractNum w:abstractNumId="0" w15:restartNumberingAfterBreak="0">
     <w:nsid w:val="00CB1A0F"/>
     <w:multiLevelType w:val="hybridMultilevel"/>
     <w:tmpl w:val="EB2A671C"/>
@@ -7494,7 +7554,7 @@
       </w:pPr>
     </w:lvl>
   </w:abstractNum>
-  <w:abstractNum w:abstractNumId="1">
+  <w:abstractNum w:abstractNumId="1" w15:restartNumberingAfterBreak="0">
     <w:nsid w:val="092A4E3F"/>
     <w:multiLevelType w:val="hybridMultilevel"/>
     <w:tmpl w:val="1764C1BE"/>
@@ -7634,7 +7694,7 @@
       </w:rPr>
     </w:lvl>
   </w:abstractNum>
-  <w:abstractNum w:abstractNumId="2">
+  <w:abstractNum w:abstractNumId="2" w15:restartNumberingAfterBreak="0">
     <w:nsid w:val="1FC80587"/>
     <w:multiLevelType w:val="hybridMultilevel"/>
     <w:tmpl w:val="652A76E4"/>
@@ -7723,7 +7783,7 @@
       </w:pPr>
     </w:lvl>
   </w:abstractNum>
-  <w:abstractNum w:abstractNumId="3">
+  <w:abstractNum w:abstractNumId="3" w15:restartNumberingAfterBreak="0">
     <w:nsid w:val="25130646"/>
     <w:multiLevelType w:val="hybridMultilevel"/>
     <w:tmpl w:val="C8F8869C"/>
@@ -7863,7 +7923,7 @@
       </w:rPr>
     </w:lvl>
   </w:abstractNum>
-  <w:abstractNum w:abstractNumId="4">
+  <w:abstractNum w:abstractNumId="4" w15:restartNumberingAfterBreak="0">
     <w:nsid w:val="26BC25A4"/>
     <w:multiLevelType w:val="hybridMultilevel"/>
     <w:tmpl w:val="8976FBD4"/>
@@ -8003,7 +8063,7 @@
       </w:rPr>
     </w:lvl>
   </w:abstractNum>
-  <w:abstractNum w:abstractNumId="5">
+  <w:abstractNum w:abstractNumId="5" w15:restartNumberingAfterBreak="0">
     <w:nsid w:val="484B3B66"/>
     <w:multiLevelType w:val="hybridMultilevel"/>
     <w:tmpl w:val="F8D481FA"/>
@@ -8143,7 +8203,7 @@
       </w:rPr>
     </w:lvl>
   </w:abstractNum>
-  <w:abstractNum w:abstractNumId="6">
+  <w:abstractNum w:abstractNumId="6" w15:restartNumberingAfterBreak="0">
     <w:nsid w:val="4E9C03F6"/>
     <w:multiLevelType w:val="hybridMultilevel"/>
     <w:tmpl w:val="69DE0B16"/>
@@ -8256,7 +8316,7 @@
       </w:pPr>
     </w:lvl>
   </w:abstractNum>
-  <w:abstractNum w:abstractNumId="7">
+  <w:abstractNum w:abstractNumId="7" w15:restartNumberingAfterBreak="0">
     <w:nsid w:val="4FA710E0"/>
     <w:multiLevelType w:val="hybridMultilevel"/>
     <w:tmpl w:val="3F08822E"/>
@@ -8342,7 +8402,7 @@
       </w:pPr>
     </w:lvl>
   </w:abstractNum>
-  <w:abstractNum w:abstractNumId="8">
+  <w:abstractNum w:abstractNumId="8" w15:restartNumberingAfterBreak="0">
     <w:nsid w:val="539C5042"/>
     <w:multiLevelType w:val="hybridMultilevel"/>
     <w:tmpl w:val="545CBA48"/>
@@ -8482,7 +8542,7 @@
       </w:rPr>
     </w:lvl>
   </w:abstractNum>
-  <w:abstractNum w:abstractNumId="9">
+  <w:abstractNum w:abstractNumId="9" w15:restartNumberingAfterBreak="0">
     <w:nsid w:val="58C40EFE"/>
     <w:multiLevelType w:val="hybridMultilevel"/>
     <w:tmpl w:val="710EC354"/>
@@ -8622,7 +8682,7 @@
       </w:rPr>
     </w:lvl>
   </w:abstractNum>
-  <w:abstractNum w:abstractNumId="10">
+  <w:abstractNum w:abstractNumId="10" w15:restartNumberingAfterBreak="0">
     <w:nsid w:val="5F8F3DE4"/>
     <w:multiLevelType w:val="hybridMultilevel"/>
     <w:tmpl w:val="21725BE0"/>
@@ -8711,7 +8771,7 @@
       </w:pPr>
     </w:lvl>
   </w:abstractNum>
-  <w:abstractNum w:abstractNumId="11">
+  <w:abstractNum w:abstractNumId="11" w15:restartNumberingAfterBreak="0">
     <w:nsid w:val="60514AAF"/>
     <w:multiLevelType w:val="hybridMultilevel"/>
     <w:tmpl w:val="5E7E5B08"/>
@@ -8801,7 +8861,7 @@
       </w:pPr>
     </w:lvl>
   </w:abstractNum>
-  <w:abstractNum w:abstractNumId="12">
+  <w:abstractNum w:abstractNumId="12" w15:restartNumberingAfterBreak="0">
     <w:nsid w:val="69AC38C0"/>
     <w:multiLevelType w:val="hybridMultilevel"/>
     <w:tmpl w:val="B63A53C0"/>
@@ -8941,7 +9001,7 @@
       </w:rPr>
     </w:lvl>
   </w:abstractNum>
-  <w:abstractNum w:abstractNumId="13">
+  <w:abstractNum w:abstractNumId="13" w15:restartNumberingAfterBreak="0">
     <w:nsid w:val="6A952C45"/>
     <w:multiLevelType w:val="hybridMultilevel"/>
     <w:tmpl w:val="5E7E5B08"/>
@@ -9031,7 +9091,7 @@
       </w:pPr>
     </w:lvl>
   </w:abstractNum>
-  <w:abstractNum w:abstractNumId="14">
+  <w:abstractNum w:abstractNumId="14" w15:restartNumberingAfterBreak="0">
     <w:nsid w:val="7B4856AB"/>
     <w:multiLevelType w:val="hybridMultilevel"/>
     <w:tmpl w:val="E7ECD3B0"/>
@@ -9169,7 +9229,7 @@
 </file>
 
 <file path=word/styles.xml><?xml version="1.0" encoding="utf-8"?>
-<w:styles xmlns:mc="http://schemas.openxmlformats.org/markup-compatibility/2006" xmlns:r="http://schemas.openxmlformats.org/officeDocument/2006/relationships" xmlns:w="http://schemas.openxmlformats.org/wordprocessingml/2006/main" xmlns:w14="http://schemas.microsoft.com/office/word/2010/wordml" xmlns:w15="http://schemas.microsoft.com/office/word/2012/wordml" mc:Ignorable="w14 w15">
+<w:styles xmlns:mc="http://schemas.openxmlformats.org/markup-compatibility/2006" xmlns:r="http://schemas.openxmlformats.org/officeDocument/2006/relationships" xmlns:w="http://schemas.openxmlformats.org/wordprocessingml/2006/main" xmlns:w14="http://schemas.microsoft.com/office/word/2010/wordml" xmlns:w15="http://schemas.microsoft.com/office/word/2012/wordml" xmlns:w16se="http://schemas.microsoft.com/office/word/2015/wordml/symex" mc:Ignorable="w14 w15 w16se">
   <w:docDefaults>
     <w:rPrDefault>
       <w:rPr>
@@ -9609,7 +9669,6 @@
       <w:spacing w:after="0" w:line="240" w:lineRule="auto"/>
     </w:pPr>
     <w:tblPr>
-      <w:tblInd w:w="0" w:type="dxa"/>
       <w:tblBorders>
         <w:top w:val="single" w:sz="4" w:space="0" w:color="auto"/>
         <w:left w:val="single" w:sz="4" w:space="0" w:color="auto"/>
@@ -9618,12 +9677,6 @@
         <w:insideH w:val="single" w:sz="4" w:space="0" w:color="auto"/>
         <w:insideV w:val="single" w:sz="4" w:space="0" w:color="auto"/>
       </w:tblBorders>
-      <w:tblCellMar>
-        <w:top w:w="0" w:type="dxa"/>
-        <w:left w:w="108" w:type="dxa"/>
-        <w:bottom w:w="0" w:type="dxa"/>
-        <w:right w:w="108" w:type="dxa"/>
-      </w:tblCellMar>
     </w:tblPr>
   </w:style>
   <w:style w:type="character" w:styleId="PlaceholderText">
@@ -9707,7 +9760,7 @@
 </file>
 
 <file path=word/charts/chart1.xml><?xml version="1.0" encoding="utf-8"?>
-<c:chartSpace xmlns:c="http://schemas.openxmlformats.org/drawingml/2006/chart" xmlns:a="http://schemas.openxmlformats.org/drawingml/2006/main" xmlns:r="http://schemas.openxmlformats.org/officeDocument/2006/relationships">
+<c:chartSpace xmlns:c="http://schemas.openxmlformats.org/drawingml/2006/chart" xmlns:a="http://schemas.openxmlformats.org/drawingml/2006/main" xmlns:r="http://schemas.openxmlformats.org/officeDocument/2006/relationships" xmlns:c16r2="http://schemas.microsoft.com/office/drawing/2015/06/chart">
   <c:date1904 val="0"/>
   <c:lang val="en-US"/>
   <c:roundedCorners val="0"/>
@@ -10381,7 +10434,7 @@
             </c:numRef>
           </c:yVal>
           <c:smooth val="0"/>
-          <c:extLst xmlns:c16r2="http://schemas.microsoft.com/office/drawing/2015/06/chart">
+          <c:extLst>
             <c:ext xmlns:c16="http://schemas.microsoft.com/office/drawing/2014/chart" uri="{C3380CC4-5D6E-409C-BE32-E72D297353CC}">
               <c16:uniqueId val="{00000000-78D5-4256-A854-728BF56360C2}"/>
             </c:ext>
@@ -10469,7 +10522,7 @@
     <c:plotVisOnly val="1"/>
     <c:dispBlanksAs val="gap"/>
     <c:showDLblsOverMax val="0"/>
-    <c:extLst xmlns:c16r2="http://schemas.microsoft.com/office/drawing/2015/06/chart">
+    <c:extLst>
       <c:ext xmlns:c16r3="http://schemas.microsoft.com/office/drawing/2017/03/chart" uri="{56B9EC1D-385E-4148-901F-78D8002777C0}">
         <c16r3:dataDisplayOptions16>
           <c16r3:dispNaAsBlank val="1"/>
@@ -10496,7 +10549,7 @@
       <a:pPr>
         <a:defRPr/>
       </a:pPr>
-      <a:endParaRPr lang="tr-TR"/>
+      <a:endParaRPr lang="en-US"/>
     </a:p>
   </c:txPr>
   <c:externalData r:id="rId3">
@@ -10506,7 +10559,7 @@
 </file>
 
 <file path=word/charts/chart2.xml><?xml version="1.0" encoding="utf-8"?>
-<c:chartSpace xmlns:c="http://schemas.openxmlformats.org/drawingml/2006/chart" xmlns:a="http://schemas.openxmlformats.org/drawingml/2006/main" xmlns:r="http://schemas.openxmlformats.org/officeDocument/2006/relationships">
+<c:chartSpace xmlns:c="http://schemas.openxmlformats.org/drawingml/2006/chart" xmlns:a="http://schemas.openxmlformats.org/drawingml/2006/main" xmlns:r="http://schemas.openxmlformats.org/officeDocument/2006/relationships" xmlns:c16r2="http://schemas.microsoft.com/office/drawing/2015/06/chart">
   <c:date1904 val="0"/>
   <c:lang val="en-US"/>
   <c:roundedCorners val="0"/>
@@ -11180,7 +11233,7 @@
             </c:numRef>
           </c:yVal>
           <c:smooth val="0"/>
-          <c:extLst xmlns:c16r2="http://schemas.microsoft.com/office/drawing/2015/06/chart">
+          <c:extLst>
             <c:ext xmlns:c16="http://schemas.microsoft.com/office/drawing/2014/chart" uri="{C3380CC4-5D6E-409C-BE32-E72D297353CC}">
               <c16:uniqueId val="{00000000-0551-4AE3-942F-5470EAA37837}"/>
             </c:ext>
@@ -11268,7 +11321,7 @@
     <c:plotVisOnly val="1"/>
     <c:dispBlanksAs val="gap"/>
     <c:showDLblsOverMax val="0"/>
-    <c:extLst xmlns:c16r2="http://schemas.microsoft.com/office/drawing/2015/06/chart">
+    <c:extLst>
       <c:ext xmlns:c16r3="http://schemas.microsoft.com/office/drawing/2017/03/chart" uri="{56B9EC1D-385E-4148-901F-78D8002777C0}">
         <c16r3:dataDisplayOptions16>
           <c16r3:dispNaAsBlank val="1"/>
@@ -11297,7 +11350,7 @@
       <a:pPr>
         <a:defRPr/>
       </a:pPr>
-      <a:endParaRPr lang="tr-TR"/>
+      <a:endParaRPr lang="en-US"/>
     </a:p>
   </c:txPr>
   <c:externalData r:id="rId3">
@@ -11307,7 +11360,7 @@
 </file>
 
 <file path=word/charts/chart3.xml><?xml version="1.0" encoding="utf-8"?>
-<c:chartSpace xmlns:c="http://schemas.openxmlformats.org/drawingml/2006/chart" xmlns:a="http://schemas.openxmlformats.org/drawingml/2006/main" xmlns:r="http://schemas.openxmlformats.org/officeDocument/2006/relationships">
+<c:chartSpace xmlns:c="http://schemas.openxmlformats.org/drawingml/2006/chart" xmlns:a="http://schemas.openxmlformats.org/drawingml/2006/main" xmlns:r="http://schemas.openxmlformats.org/officeDocument/2006/relationships" xmlns:c16r2="http://schemas.microsoft.com/office/drawing/2015/06/chart">
   <c:date1904 val="0"/>
   <c:lang val="en-US"/>
   <c:roundedCorners val="0"/>
@@ -11981,7 +12034,7 @@
             </c:numRef>
           </c:yVal>
           <c:smooth val="0"/>
-          <c:extLst xmlns:c16r2="http://schemas.microsoft.com/office/drawing/2015/06/chart">
+          <c:extLst>
             <c:ext xmlns:c16="http://schemas.microsoft.com/office/drawing/2014/chart" uri="{C3380CC4-5D6E-409C-BE32-E72D297353CC}">
               <c16:uniqueId val="{00000000-DD3A-4804-BDB4-9E636DD2B3AC}"/>
             </c:ext>
@@ -12069,7 +12122,7 @@
     <c:plotVisOnly val="1"/>
     <c:dispBlanksAs val="gap"/>
     <c:showDLblsOverMax val="0"/>
-    <c:extLst xmlns:c16r2="http://schemas.microsoft.com/office/drawing/2015/06/chart">
+    <c:extLst>
       <c:ext xmlns:c16r3="http://schemas.microsoft.com/office/drawing/2017/03/chart" uri="{56B9EC1D-385E-4148-901F-78D8002777C0}">
         <c16r3:dataDisplayOptions16>
           <c16r3:dispNaAsBlank val="1"/>
@@ -12096,7 +12149,7 @@
       <a:pPr>
         <a:defRPr/>
       </a:pPr>
-      <a:endParaRPr lang="tr-TR"/>
+      <a:endParaRPr lang="en-US"/>
     </a:p>
   </c:txPr>
   <c:externalData r:id="rId3">
@@ -14061,7 +14114,7 @@
 </file>
 
 <file path=customXml/itemProps1.xml><?xml version="1.0" encoding="utf-8"?>
-<ds:datastoreItem xmlns:ds="http://schemas.openxmlformats.org/officeDocument/2006/customXml" ds:itemID="{915112B9-D90F-4FD7-A24F-0515082AE0E8}">
+<ds:datastoreItem xmlns:ds="http://schemas.openxmlformats.org/officeDocument/2006/customXml" ds:itemID="{D627D4DC-D670-41F0-A59B-EBB9D913EC8E}">
   <ds:schemaRefs>
     <ds:schemaRef ds:uri="http://schemas.openxmlformats.org/officeDocument/2006/bibliography"/>
   </ds:schemaRefs>

--- a/Exercises.docx
+++ b/Exercises.docx
@@ -3638,7 +3638,21 @@
         <w:rPr>
           <w:lang w:val="en-US"/>
         </w:rPr>
-        <w:t xml:space="preserve"> are collected. The training data for 100 students are shown in the table below. The first raw of the tables indicates that there are 15 repeating and working students. If the classification problem is to be solved by Naïve Bayesian method, what are the probabilities of </w:t>
+        <w:t xml:space="preserve"> are collected. The training data for 100 students are shown in the table below. The first raw of the tables indicates that there are 1</w:t>
+      </w:r>
+      <w:r>
+        <w:rPr>
+          <w:lang w:val="en-US"/>
+        </w:rPr>
+        <w:t>0</w:t>
+      </w:r>
+      <w:bookmarkStart w:id="0" w:name="_GoBack"/>
+      <w:bookmarkEnd w:id="0"/>
+      <w:r>
+        <w:rPr>
+          <w:lang w:val="en-US"/>
+        </w:rPr>
+        <w:t xml:space="preserve"> repeating and working students. If the classification problem is to be solved by Naïve Bayesian method, what are the probabilities of </w:t>
       </w:r>
       <w:r>
         <w:rPr>
@@ -5606,14 +5620,7 @@
                   <w:rFonts w:ascii="Cambria Math" w:hAnsi="Cambria Math"/>
                   <w:lang w:val="en-US"/>
                 </w:rPr>
-                <m:t xml:space="preserve">1 </m:t>
-              </m:r>
-              <m:r>
-                <w:rPr>
-                  <w:rFonts w:ascii="Cambria Math" w:hAnsi="Cambria Math"/>
-                  <w:lang w:val="en-US"/>
-                </w:rPr>
-                <m:t>Y</m:t>
+                <m:t>1 Y</m:t>
               </m:r>
             </m:oMath>
             <w:r>
@@ -7164,19 +7171,7 @@
         <w:rPr>
           <w:lang w:val="en-US"/>
         </w:rPr>
-        <w:t xml:space="preserve">Given the </w:t>
-      </w:r>
-      <w:r>
-        <w:rPr>
-          <w:lang w:val="en-US"/>
-        </w:rPr>
-        <w:t>input values of 0.2 and 0.</w:t>
-      </w:r>
-      <w:r>
-        <w:rPr>
-          <w:lang w:val="en-US"/>
-        </w:rPr>
-        <w:t xml:space="preserve">8, output values of 0 and 1, and learning rate of 0.5; </w:t>
+        <w:t xml:space="preserve">Given the input values of 0.2 and 0.8, output values of 0 and 1, and learning rate of 0.5; </w:t>
       </w:r>
       <w:r>
         <w:rPr>
@@ -7376,8 +7371,6 @@
         </w:rPr>
         <w:t>6.60, 6.61, 7.49, 7.50, 9.49, 9.51</w:t>
       </w:r>
-      <w:bookmarkStart w:id="0" w:name="_GoBack"/>
-      <w:bookmarkEnd w:id="0"/>
     </w:p>
     <w:sectPr>
       <w:pgSz w:w="11906" w:h="16838"/>
@@ -14114,7 +14107,7 @@
 </file>
 
 <file path=customXml/itemProps1.xml><?xml version="1.0" encoding="utf-8"?>
-<ds:datastoreItem xmlns:ds="http://schemas.openxmlformats.org/officeDocument/2006/customXml" ds:itemID="{D627D4DC-D670-41F0-A59B-EBB9D913EC8E}">
+<ds:datastoreItem xmlns:ds="http://schemas.openxmlformats.org/officeDocument/2006/customXml" ds:itemID="{9C3C2381-86DF-453B-B25C-BEAAFB2F2969}">
   <ds:schemaRefs>
     <ds:schemaRef ds:uri="http://schemas.openxmlformats.org/officeDocument/2006/bibliography"/>
   </ds:schemaRefs>

--- a/Exercises.docx
+++ b/Exercises.docx
@@ -3646,8 +3646,6 @@
         </w:rPr>
         <w:t>0</w:t>
       </w:r>
-      <w:bookmarkStart w:id="0" w:name="_GoBack"/>
-      <w:bookmarkEnd w:id="0"/>
       <w:r>
         <w:rPr>
           <w:lang w:val="en-US"/>
@@ -7369,8 +7367,16 @@
         <w:rPr>
           <w:lang w:val="en-US"/>
         </w:rPr>
-        <w:t>6.60, 6.61, 7.49, 7.50, 9.49, 9.51</w:t>
-      </w:r>
+        <w:t xml:space="preserve">6.60, 6.61, 7.49, 7.50, 9.49, </w:t>
+      </w:r>
+      <w:r>
+        <w:rPr>
+          <w:lang w:val="en-US"/>
+        </w:rPr>
+        <w:t>10.3, 10.6, 10.12, 10.13, 10.15, 10.23</w:t>
+      </w:r>
+      <w:bookmarkStart w:id="0" w:name="_GoBack"/>
+      <w:bookmarkEnd w:id="0"/>
     </w:p>
     <w:sectPr>
       <w:pgSz w:w="11906" w:h="16838"/>
@@ -14107,7 +14113,7 @@
 </file>
 
 <file path=customXml/itemProps1.xml><?xml version="1.0" encoding="utf-8"?>
-<ds:datastoreItem xmlns:ds="http://schemas.openxmlformats.org/officeDocument/2006/customXml" ds:itemID="{9C3C2381-86DF-453B-B25C-BEAAFB2F2969}">
+<ds:datastoreItem xmlns:ds="http://schemas.openxmlformats.org/officeDocument/2006/customXml" ds:itemID="{74CF8E4B-8607-4894-BB80-66F927D384A7}">
   <ds:schemaRefs>
     <ds:schemaRef ds:uri="http://schemas.openxmlformats.org/officeDocument/2006/bibliography"/>
   </ds:schemaRefs>

--- a/Exercises.docx
+++ b/Exercises.docx
@@ -1,6 +1,6 @@
 
 <file path=word/document.xml><?xml version="1.0" encoding="utf-8"?>
-<w:document xmlns:wpc="http://schemas.microsoft.com/office/word/2010/wordprocessingCanvas" xmlns:cx="http://schemas.microsoft.com/office/drawing/2014/chartex" xmlns:cx1="http://schemas.microsoft.com/office/drawing/2015/9/8/chartex" xmlns:mc="http://schemas.openxmlformats.org/markup-compatibility/2006" xmlns:o="urn:schemas-microsoft-com:office:office" xmlns:r="http://schemas.openxmlformats.org/officeDocument/2006/relationships" xmlns:m="http://schemas.openxmlformats.org/officeDocument/2006/math" xmlns:v="urn:schemas-microsoft-com:vml" xmlns:wp14="http://schemas.microsoft.com/office/word/2010/wordprocessingDrawing" xmlns:wp="http://schemas.openxmlformats.org/drawingml/2006/wordprocessingDrawing" xmlns:w10="urn:schemas-microsoft-com:office:word" xmlns:w="http://schemas.openxmlformats.org/wordprocessingml/2006/main" xmlns:w14="http://schemas.microsoft.com/office/word/2010/wordml" xmlns:w15="http://schemas.microsoft.com/office/word/2012/wordml" xmlns:w16se="http://schemas.microsoft.com/office/word/2015/wordml/symex" xmlns:wpg="http://schemas.microsoft.com/office/word/2010/wordprocessingGroup" xmlns:wpi="http://schemas.microsoft.com/office/word/2010/wordprocessingInk" xmlns:wne="http://schemas.microsoft.com/office/word/2006/wordml" xmlns:wps="http://schemas.microsoft.com/office/word/2010/wordprocessingShape" mc:Ignorable="w14 w15 w16se wp14">
+<w:document xmlns:wpc="http://schemas.microsoft.com/office/word/2010/wordprocessingCanvas" xmlns:mc="http://schemas.openxmlformats.org/markup-compatibility/2006" xmlns:o="urn:schemas-microsoft-com:office:office" xmlns:r="http://schemas.openxmlformats.org/officeDocument/2006/relationships" xmlns:m="http://schemas.openxmlformats.org/officeDocument/2006/math" xmlns:v="urn:schemas-microsoft-com:vml" xmlns:wp14="http://schemas.microsoft.com/office/word/2010/wordprocessingDrawing" xmlns:wp="http://schemas.openxmlformats.org/drawingml/2006/wordprocessingDrawing" xmlns:w10="urn:schemas-microsoft-com:office:word" xmlns:w="http://schemas.openxmlformats.org/wordprocessingml/2006/main" xmlns:w14="http://schemas.microsoft.com/office/word/2010/wordml" xmlns:w15="http://schemas.microsoft.com/office/word/2012/wordml" xmlns:wpg="http://schemas.microsoft.com/office/word/2010/wordprocessingGroup" xmlns:wpi="http://schemas.microsoft.com/office/word/2010/wordprocessingInk" xmlns:wne="http://schemas.microsoft.com/office/word/2006/wordml" xmlns:wps="http://schemas.microsoft.com/office/word/2010/wordprocessingShape" mc:Ignorable="w14 w15 wp14">
   <w:body>
     <w:p>
       <w:pPr>
@@ -785,7 +785,7 @@
       <w:r>
         <w:rPr>
           <w:noProof/>
-          <w:lang w:val="en-US"/>
+          <w:lang w:eastAsia="tr-TR"/>
         </w:rPr>
         <w:drawing>
           <wp:inline distT="0" distB="0" distL="0" distR="0" wp14:anchorId="1F276487" wp14:editId="454842E5">
@@ -804,7 +804,7 @@
       <w:r>
         <w:rPr>
           <w:noProof/>
-          <w:lang w:val="en-US"/>
+          <w:lang w:eastAsia="tr-TR"/>
         </w:rPr>
         <w:drawing>
           <wp:inline distT="0" distB="0" distL="0" distR="0" wp14:anchorId="003B1959" wp14:editId="764809C0">
@@ -823,7 +823,7 @@
       <w:r>
         <w:rPr>
           <w:noProof/>
-          <w:lang w:val="en-US"/>
+          <w:lang w:eastAsia="tr-TR"/>
         </w:rPr>
         <w:drawing>
           <wp:inline distT="0" distB="0" distL="0" distR="0" wp14:anchorId="44AB0137" wp14:editId="6F5A6395">
@@ -3519,7 +3519,7 @@
       <w:r>
         <w:rPr>
           <w:noProof/>
-          <w:lang w:val="en-US"/>
+          <w:lang w:eastAsia="tr-TR"/>
         </w:rPr>
         <w:drawing>
           <wp:inline distT="0" distB="0" distL="0" distR="0" wp14:anchorId="7DE5F703" wp14:editId="104521E4">
@@ -7218,7 +7218,7 @@
       <w:r>
         <w:rPr>
           <w:noProof/>
-          <w:lang w:val="en-US"/>
+          <w:lang w:eastAsia="tr-TR"/>
         </w:rPr>
         <w:drawing>
           <wp:anchor distT="0" distB="0" distL="114300" distR="114300" simplePos="0" relativeHeight="251658240" behindDoc="0" locked="0" layoutInCell="1" allowOverlap="1" wp14:anchorId="43003512" wp14:editId="1929C063">
@@ -7375,8 +7375,230 @@
         </w:rPr>
         <w:t>10.3, 10.6, 10.12, 10.13, 10.15, 10.23</w:t>
       </w:r>
+    </w:p>
+    <w:p>
+      <w:pPr>
+        <w:ind w:left="360"/>
+        <w:rPr>
+          <w:lang w:val="en-US"/>
+        </w:rPr>
+      </w:pPr>
+      <w:r>
+        <w:rPr>
+          <w:lang w:val="en-US"/>
+        </w:rPr>
+        <w:t>Problems of 11.12.2018:</w:t>
+      </w:r>
       <w:bookmarkStart w:id="0" w:name="_GoBack"/>
       <w:bookmarkEnd w:id="0"/>
+    </w:p>
+    <w:p>
+      <w:pPr>
+        <w:ind w:left="360"/>
+        <w:rPr>
+          <w:lang w:val="en-US"/>
+        </w:rPr>
+      </w:pPr>
+      <w:r>
+        <w:rPr>
+          <w:rFonts w:ascii="Courier New" w:hAnsi="Courier New" w:cs="Courier New"/>
+          <w:color w:val="333333"/>
+          <w:sz w:val="18"/>
+          <w:szCs w:val="18"/>
+          <w:shd w:val="clear" w:color="auto" w:fill="FFFFFF"/>
+        </w:rPr>
+        <w:t>11.5</w:t>
+      </w:r>
+      <w:r>
+        <w:rPr>
+          <w:rFonts w:ascii="Courier New" w:hAnsi="Courier New" w:cs="Courier New"/>
+          <w:color w:val="333333"/>
+          <w:sz w:val="18"/>
+          <w:szCs w:val="18"/>
+        </w:rPr>
+        <w:br/>
+      </w:r>
+      <w:r>
+        <w:rPr>
+          <w:rFonts w:ascii="Courier New" w:hAnsi="Courier New" w:cs="Courier New"/>
+          <w:color w:val="333333"/>
+          <w:sz w:val="18"/>
+          <w:szCs w:val="18"/>
+          <w:shd w:val="clear" w:color="auto" w:fill="FFFFFF"/>
+        </w:rPr>
+        <w:t>11.7</w:t>
+      </w:r>
+      <w:r>
+        <w:rPr>
+          <w:rFonts w:ascii="Courier New" w:hAnsi="Courier New" w:cs="Courier New"/>
+          <w:color w:val="333333"/>
+          <w:sz w:val="18"/>
+          <w:szCs w:val="18"/>
+        </w:rPr>
+        <w:br/>
+      </w:r>
+      <w:r>
+        <w:rPr>
+          <w:rFonts w:ascii="Courier New" w:hAnsi="Courier New" w:cs="Courier New"/>
+          <w:color w:val="333333"/>
+          <w:sz w:val="18"/>
+          <w:szCs w:val="18"/>
+          <w:shd w:val="clear" w:color="auto" w:fill="FFFFFF"/>
+        </w:rPr>
+        <w:t>11.12</w:t>
+      </w:r>
+      <w:r>
+        <w:rPr>
+          <w:rFonts w:ascii="Courier New" w:hAnsi="Courier New" w:cs="Courier New"/>
+          <w:color w:val="333333"/>
+          <w:sz w:val="18"/>
+          <w:szCs w:val="18"/>
+        </w:rPr>
+        <w:br/>
+      </w:r>
+      <w:r>
+        <w:rPr>
+          <w:rFonts w:ascii="Courier New" w:hAnsi="Courier New" w:cs="Courier New"/>
+          <w:color w:val="333333"/>
+          <w:sz w:val="18"/>
+          <w:szCs w:val="18"/>
+          <w:shd w:val="clear" w:color="auto" w:fill="FFFFFF"/>
+        </w:rPr>
+        <w:t>11.18</w:t>
+      </w:r>
+      <w:r>
+        <w:rPr>
+          <w:rFonts w:ascii="Courier New" w:hAnsi="Courier New" w:cs="Courier New"/>
+          <w:color w:val="333333"/>
+          <w:sz w:val="18"/>
+          <w:szCs w:val="18"/>
+        </w:rPr>
+        <w:br/>
+      </w:r>
+      <w:r>
+        <w:rPr>
+          <w:rFonts w:ascii="Courier New" w:hAnsi="Courier New" w:cs="Courier New"/>
+          <w:color w:val="333333"/>
+          <w:sz w:val="18"/>
+          <w:szCs w:val="18"/>
+          <w:shd w:val="clear" w:color="auto" w:fill="FFFFFF"/>
+        </w:rPr>
+        <w:t>11.20</w:t>
+      </w:r>
+      <w:r>
+        <w:rPr>
+          <w:rFonts w:ascii="Courier New" w:hAnsi="Courier New" w:cs="Courier New"/>
+          <w:color w:val="333333"/>
+          <w:sz w:val="18"/>
+          <w:szCs w:val="18"/>
+        </w:rPr>
+        <w:br/>
+      </w:r>
+      <w:r>
+        <w:rPr>
+          <w:rFonts w:ascii="Courier New" w:hAnsi="Courier New" w:cs="Courier New"/>
+          <w:color w:val="333333"/>
+          <w:sz w:val="18"/>
+          <w:szCs w:val="18"/>
+          <w:shd w:val="clear" w:color="auto" w:fill="FFFFFF"/>
+        </w:rPr>
+        <w:t>11.25</w:t>
+      </w:r>
+      <w:r>
+        <w:rPr>
+          <w:rFonts w:ascii="Courier New" w:hAnsi="Courier New" w:cs="Courier New"/>
+          <w:color w:val="333333"/>
+          <w:sz w:val="18"/>
+          <w:szCs w:val="18"/>
+        </w:rPr>
+        <w:br/>
+      </w:r>
+      <w:r>
+        <w:rPr>
+          <w:rFonts w:ascii="Courier New" w:hAnsi="Courier New" w:cs="Courier New"/>
+          <w:color w:val="333333"/>
+          <w:sz w:val="18"/>
+          <w:szCs w:val="18"/>
+          <w:shd w:val="clear" w:color="auto" w:fill="FFFFFF"/>
+        </w:rPr>
+        <w:t>11.31</w:t>
+      </w:r>
+      <w:r>
+        <w:rPr>
+          <w:rFonts w:ascii="Courier New" w:hAnsi="Courier New" w:cs="Courier New"/>
+          <w:color w:val="333333"/>
+          <w:sz w:val="18"/>
+          <w:szCs w:val="18"/>
+        </w:rPr>
+        <w:br/>
+      </w:r>
+      <w:r>
+        <w:rPr>
+          <w:rFonts w:ascii="Courier New" w:hAnsi="Courier New" w:cs="Courier New"/>
+          <w:color w:val="333333"/>
+          <w:sz w:val="18"/>
+          <w:szCs w:val="18"/>
+          <w:shd w:val="clear" w:color="auto" w:fill="FFFFFF"/>
+        </w:rPr>
+        <w:t>11.32</w:t>
+      </w:r>
+      <w:r>
+        <w:rPr>
+          <w:rFonts w:ascii="Courier New" w:hAnsi="Courier New" w:cs="Courier New"/>
+          <w:color w:val="333333"/>
+          <w:sz w:val="18"/>
+          <w:szCs w:val="18"/>
+        </w:rPr>
+        <w:br/>
+      </w:r>
+      <w:r>
+        <w:rPr>
+          <w:rFonts w:ascii="Courier New" w:hAnsi="Courier New" w:cs="Courier New"/>
+          <w:color w:val="333333"/>
+          <w:sz w:val="18"/>
+          <w:szCs w:val="18"/>
+          <w:shd w:val="clear" w:color="auto" w:fill="FFFFFF"/>
+        </w:rPr>
+        <w:t>11.33</w:t>
+      </w:r>
+      <w:r>
+        <w:rPr>
+          <w:rFonts w:ascii="Courier New" w:hAnsi="Courier New" w:cs="Courier New"/>
+          <w:color w:val="333333"/>
+          <w:sz w:val="18"/>
+          <w:szCs w:val="18"/>
+        </w:rPr>
+        <w:br/>
+      </w:r>
+      <w:r>
+        <w:rPr>
+          <w:rFonts w:ascii="Courier New" w:hAnsi="Courier New" w:cs="Courier New"/>
+          <w:color w:val="333333"/>
+          <w:sz w:val="18"/>
+          <w:szCs w:val="18"/>
+          <w:shd w:val="clear" w:color="auto" w:fill="FFFFFF"/>
+        </w:rPr>
+        <w:t>11.39</w:t>
+      </w:r>
+      <w:r>
+        <w:rPr>
+          <w:rFonts w:ascii="Courier New" w:hAnsi="Courier New" w:cs="Courier New"/>
+          <w:color w:val="333333"/>
+          <w:sz w:val="18"/>
+          <w:szCs w:val="18"/>
+        </w:rPr>
+        <w:br/>
+      </w:r>
+      <w:r>
+        <w:rPr>
+          <w:rFonts w:ascii="Courier New" w:hAnsi="Courier New" w:cs="Courier New"/>
+          <w:color w:val="333333"/>
+          <w:sz w:val="18"/>
+          <w:szCs w:val="18"/>
+          <w:shd w:val="clear" w:color="auto" w:fill="FFFFFF"/>
+        </w:rPr>
+        <w:t>11.55</w:t>
+      </w:r>
     </w:p>
     <w:sectPr>
       <w:pgSz w:w="11906" w:h="16838"/>
@@ -7389,7 +7611,7 @@
 </file>
 
 <file path=word/endnotes.xml><?xml version="1.0" encoding="utf-8"?>
-<w:endnotes xmlns:wpc="http://schemas.microsoft.com/office/word/2010/wordprocessingCanvas" xmlns:cx="http://schemas.microsoft.com/office/drawing/2014/chartex" xmlns:cx1="http://schemas.microsoft.com/office/drawing/2015/9/8/chartex" xmlns:mc="http://schemas.openxmlformats.org/markup-compatibility/2006" xmlns:o="urn:schemas-microsoft-com:office:office" xmlns:r="http://schemas.openxmlformats.org/officeDocument/2006/relationships" xmlns:m="http://schemas.openxmlformats.org/officeDocument/2006/math" xmlns:v="urn:schemas-microsoft-com:vml" xmlns:wp14="http://schemas.microsoft.com/office/word/2010/wordprocessingDrawing" xmlns:wp="http://schemas.openxmlformats.org/drawingml/2006/wordprocessingDrawing" xmlns:w10="urn:schemas-microsoft-com:office:word" xmlns:w="http://schemas.openxmlformats.org/wordprocessingml/2006/main" xmlns:w14="http://schemas.microsoft.com/office/word/2010/wordml" xmlns:w15="http://schemas.microsoft.com/office/word/2012/wordml" xmlns:w16se="http://schemas.microsoft.com/office/word/2015/wordml/symex" xmlns:wpg="http://schemas.microsoft.com/office/word/2010/wordprocessingGroup" xmlns:wpi="http://schemas.microsoft.com/office/word/2010/wordprocessingInk" xmlns:wne="http://schemas.microsoft.com/office/word/2006/wordml" xmlns:wps="http://schemas.microsoft.com/office/word/2010/wordprocessingShape" mc:Ignorable="w14 w15 w16se wp14">
+<w:endnotes xmlns:wpc="http://schemas.microsoft.com/office/word/2010/wordprocessingCanvas" xmlns:mc="http://schemas.openxmlformats.org/markup-compatibility/2006" xmlns:o="urn:schemas-microsoft-com:office:office" xmlns:r="http://schemas.openxmlformats.org/officeDocument/2006/relationships" xmlns:m="http://schemas.openxmlformats.org/officeDocument/2006/math" xmlns:v="urn:schemas-microsoft-com:vml" xmlns:wp14="http://schemas.microsoft.com/office/word/2010/wordprocessingDrawing" xmlns:wp="http://schemas.openxmlformats.org/drawingml/2006/wordprocessingDrawing" xmlns:w10="urn:schemas-microsoft-com:office:word" xmlns:w="http://schemas.openxmlformats.org/wordprocessingml/2006/main" xmlns:w14="http://schemas.microsoft.com/office/word/2010/wordml" xmlns:w15="http://schemas.microsoft.com/office/word/2012/wordml" xmlns:wpg="http://schemas.microsoft.com/office/word/2010/wordprocessingGroup" xmlns:wpi="http://schemas.microsoft.com/office/word/2010/wordprocessingInk" xmlns:wne="http://schemas.microsoft.com/office/word/2006/wordml" xmlns:wps="http://schemas.microsoft.com/office/word/2010/wordprocessingShape" mc:Ignorable="w14 w15 wp14">
   <w:endnote w:type="separator" w:id="-1">
     <w:p>
       <w:pPr>
@@ -7414,7 +7636,7 @@
 </file>
 
 <file path=word/footnotes.xml><?xml version="1.0" encoding="utf-8"?>
-<w:footnotes xmlns:wpc="http://schemas.microsoft.com/office/word/2010/wordprocessingCanvas" xmlns:cx="http://schemas.microsoft.com/office/drawing/2014/chartex" xmlns:cx1="http://schemas.microsoft.com/office/drawing/2015/9/8/chartex" xmlns:mc="http://schemas.openxmlformats.org/markup-compatibility/2006" xmlns:o="urn:schemas-microsoft-com:office:office" xmlns:r="http://schemas.openxmlformats.org/officeDocument/2006/relationships" xmlns:m="http://schemas.openxmlformats.org/officeDocument/2006/math" xmlns:v="urn:schemas-microsoft-com:vml" xmlns:wp14="http://schemas.microsoft.com/office/word/2010/wordprocessingDrawing" xmlns:wp="http://schemas.openxmlformats.org/drawingml/2006/wordprocessingDrawing" xmlns:w10="urn:schemas-microsoft-com:office:word" xmlns:w="http://schemas.openxmlformats.org/wordprocessingml/2006/main" xmlns:w14="http://schemas.microsoft.com/office/word/2010/wordml" xmlns:w15="http://schemas.microsoft.com/office/word/2012/wordml" xmlns:w16se="http://schemas.microsoft.com/office/word/2015/wordml/symex" xmlns:wpg="http://schemas.microsoft.com/office/word/2010/wordprocessingGroup" xmlns:wpi="http://schemas.microsoft.com/office/word/2010/wordprocessingInk" xmlns:wne="http://schemas.microsoft.com/office/word/2006/wordml" xmlns:wps="http://schemas.microsoft.com/office/word/2010/wordprocessingShape" mc:Ignorable="w14 w15 w16se wp14">
+<w:footnotes xmlns:wpc="http://schemas.microsoft.com/office/word/2010/wordprocessingCanvas" xmlns:mc="http://schemas.openxmlformats.org/markup-compatibility/2006" xmlns:o="urn:schemas-microsoft-com:office:office" xmlns:r="http://schemas.openxmlformats.org/officeDocument/2006/relationships" xmlns:m="http://schemas.openxmlformats.org/officeDocument/2006/math" xmlns:v="urn:schemas-microsoft-com:vml" xmlns:wp14="http://schemas.microsoft.com/office/word/2010/wordprocessingDrawing" xmlns:wp="http://schemas.openxmlformats.org/drawingml/2006/wordprocessingDrawing" xmlns:w10="urn:schemas-microsoft-com:office:word" xmlns:w="http://schemas.openxmlformats.org/wordprocessingml/2006/main" xmlns:w14="http://schemas.microsoft.com/office/word/2010/wordml" xmlns:w15="http://schemas.microsoft.com/office/word/2012/wordml" xmlns:wpg="http://schemas.microsoft.com/office/word/2010/wordprocessingGroup" xmlns:wpi="http://schemas.microsoft.com/office/word/2010/wordprocessingInk" xmlns:wne="http://schemas.microsoft.com/office/word/2006/wordml" xmlns:wps="http://schemas.microsoft.com/office/word/2010/wordprocessingShape" mc:Ignorable="w14 w15 wp14">
   <w:footnote w:type="separator" w:id="-1">
     <w:p>
       <w:pPr>
@@ -7439,8 +7661,8 @@
 </file>
 
 <file path=word/numbering.xml><?xml version="1.0" encoding="utf-8"?>
-<w:numbering xmlns:wpc="http://schemas.microsoft.com/office/word/2010/wordprocessingCanvas" xmlns:cx="http://schemas.microsoft.com/office/drawing/2014/chartex" xmlns:cx1="http://schemas.microsoft.com/office/drawing/2015/9/8/chartex" xmlns:mc="http://schemas.openxmlformats.org/markup-compatibility/2006" xmlns:o="urn:schemas-microsoft-com:office:office" xmlns:r="http://schemas.openxmlformats.org/officeDocument/2006/relationships" xmlns:m="http://schemas.openxmlformats.org/officeDocument/2006/math" xmlns:v="urn:schemas-microsoft-com:vml" xmlns:wp14="http://schemas.microsoft.com/office/word/2010/wordprocessingDrawing" xmlns:wp="http://schemas.openxmlformats.org/drawingml/2006/wordprocessingDrawing" xmlns:w10="urn:schemas-microsoft-com:office:word" xmlns:w="http://schemas.openxmlformats.org/wordprocessingml/2006/main" xmlns:w14="http://schemas.microsoft.com/office/word/2010/wordml" xmlns:w15="http://schemas.microsoft.com/office/word/2012/wordml" xmlns:w16se="http://schemas.microsoft.com/office/word/2015/wordml/symex" xmlns:wpg="http://schemas.microsoft.com/office/word/2010/wordprocessingGroup" xmlns:wpi="http://schemas.microsoft.com/office/word/2010/wordprocessingInk" xmlns:wne="http://schemas.microsoft.com/office/word/2006/wordml" xmlns:wps="http://schemas.microsoft.com/office/word/2010/wordprocessingShape" mc:Ignorable="w14 w15 w16se wp14">
-  <w:abstractNum w:abstractNumId="0" w15:restartNumberingAfterBreak="0">
+<w:numbering xmlns:wpc="http://schemas.microsoft.com/office/word/2010/wordprocessingCanvas" xmlns:mc="http://schemas.openxmlformats.org/markup-compatibility/2006" xmlns:o="urn:schemas-microsoft-com:office:office" xmlns:r="http://schemas.openxmlformats.org/officeDocument/2006/relationships" xmlns:m="http://schemas.openxmlformats.org/officeDocument/2006/math" xmlns:v="urn:schemas-microsoft-com:vml" xmlns:wp14="http://schemas.microsoft.com/office/word/2010/wordprocessingDrawing" xmlns:wp="http://schemas.openxmlformats.org/drawingml/2006/wordprocessingDrawing" xmlns:w10="urn:schemas-microsoft-com:office:word" xmlns:w="http://schemas.openxmlformats.org/wordprocessingml/2006/main" xmlns:w14="http://schemas.microsoft.com/office/word/2010/wordml" xmlns:w15="http://schemas.microsoft.com/office/word/2012/wordml" xmlns:wpg="http://schemas.microsoft.com/office/word/2010/wordprocessingGroup" xmlns:wpi="http://schemas.microsoft.com/office/word/2010/wordprocessingInk" xmlns:wne="http://schemas.microsoft.com/office/word/2006/wordml" xmlns:wps="http://schemas.microsoft.com/office/word/2010/wordprocessingShape" mc:Ignorable="w14 w15 wp14">
+  <w:abstractNum w:abstractNumId="0">
     <w:nsid w:val="00CB1A0F"/>
     <w:multiLevelType w:val="hybridMultilevel"/>
     <w:tmpl w:val="EB2A671C"/>
@@ -7553,7 +7775,7 @@
       </w:pPr>
     </w:lvl>
   </w:abstractNum>
-  <w:abstractNum w:abstractNumId="1" w15:restartNumberingAfterBreak="0">
+  <w:abstractNum w:abstractNumId="1">
     <w:nsid w:val="092A4E3F"/>
     <w:multiLevelType w:val="hybridMultilevel"/>
     <w:tmpl w:val="1764C1BE"/>
@@ -7693,7 +7915,7 @@
       </w:rPr>
     </w:lvl>
   </w:abstractNum>
-  <w:abstractNum w:abstractNumId="2" w15:restartNumberingAfterBreak="0">
+  <w:abstractNum w:abstractNumId="2">
     <w:nsid w:val="1FC80587"/>
     <w:multiLevelType w:val="hybridMultilevel"/>
     <w:tmpl w:val="652A76E4"/>
@@ -7782,7 +8004,7 @@
       </w:pPr>
     </w:lvl>
   </w:abstractNum>
-  <w:abstractNum w:abstractNumId="3" w15:restartNumberingAfterBreak="0">
+  <w:abstractNum w:abstractNumId="3">
     <w:nsid w:val="25130646"/>
     <w:multiLevelType w:val="hybridMultilevel"/>
     <w:tmpl w:val="C8F8869C"/>
@@ -7922,7 +8144,7 @@
       </w:rPr>
     </w:lvl>
   </w:abstractNum>
-  <w:abstractNum w:abstractNumId="4" w15:restartNumberingAfterBreak="0">
+  <w:abstractNum w:abstractNumId="4">
     <w:nsid w:val="26BC25A4"/>
     <w:multiLevelType w:val="hybridMultilevel"/>
     <w:tmpl w:val="8976FBD4"/>
@@ -8062,7 +8284,7 @@
       </w:rPr>
     </w:lvl>
   </w:abstractNum>
-  <w:abstractNum w:abstractNumId="5" w15:restartNumberingAfterBreak="0">
+  <w:abstractNum w:abstractNumId="5">
     <w:nsid w:val="484B3B66"/>
     <w:multiLevelType w:val="hybridMultilevel"/>
     <w:tmpl w:val="F8D481FA"/>
@@ -8202,7 +8424,7 @@
       </w:rPr>
     </w:lvl>
   </w:abstractNum>
-  <w:abstractNum w:abstractNumId="6" w15:restartNumberingAfterBreak="0">
+  <w:abstractNum w:abstractNumId="6">
     <w:nsid w:val="4E9C03F6"/>
     <w:multiLevelType w:val="hybridMultilevel"/>
     <w:tmpl w:val="69DE0B16"/>
@@ -8315,7 +8537,7 @@
       </w:pPr>
     </w:lvl>
   </w:abstractNum>
-  <w:abstractNum w:abstractNumId="7" w15:restartNumberingAfterBreak="0">
+  <w:abstractNum w:abstractNumId="7">
     <w:nsid w:val="4FA710E0"/>
     <w:multiLevelType w:val="hybridMultilevel"/>
     <w:tmpl w:val="3F08822E"/>
@@ -8401,7 +8623,7 @@
       </w:pPr>
     </w:lvl>
   </w:abstractNum>
-  <w:abstractNum w:abstractNumId="8" w15:restartNumberingAfterBreak="0">
+  <w:abstractNum w:abstractNumId="8">
     <w:nsid w:val="539C5042"/>
     <w:multiLevelType w:val="hybridMultilevel"/>
     <w:tmpl w:val="545CBA48"/>
@@ -8541,7 +8763,7 @@
       </w:rPr>
     </w:lvl>
   </w:abstractNum>
-  <w:abstractNum w:abstractNumId="9" w15:restartNumberingAfterBreak="0">
+  <w:abstractNum w:abstractNumId="9">
     <w:nsid w:val="58C40EFE"/>
     <w:multiLevelType w:val="hybridMultilevel"/>
     <w:tmpl w:val="710EC354"/>
@@ -8681,7 +8903,7 @@
       </w:rPr>
     </w:lvl>
   </w:abstractNum>
-  <w:abstractNum w:abstractNumId="10" w15:restartNumberingAfterBreak="0">
+  <w:abstractNum w:abstractNumId="10">
     <w:nsid w:val="5F8F3DE4"/>
     <w:multiLevelType w:val="hybridMultilevel"/>
     <w:tmpl w:val="21725BE0"/>
@@ -8770,7 +8992,7 @@
       </w:pPr>
     </w:lvl>
   </w:abstractNum>
-  <w:abstractNum w:abstractNumId="11" w15:restartNumberingAfterBreak="0">
+  <w:abstractNum w:abstractNumId="11">
     <w:nsid w:val="60514AAF"/>
     <w:multiLevelType w:val="hybridMultilevel"/>
     <w:tmpl w:val="5E7E5B08"/>
@@ -8860,7 +9082,7 @@
       </w:pPr>
     </w:lvl>
   </w:abstractNum>
-  <w:abstractNum w:abstractNumId="12" w15:restartNumberingAfterBreak="0">
+  <w:abstractNum w:abstractNumId="12">
     <w:nsid w:val="69AC38C0"/>
     <w:multiLevelType w:val="hybridMultilevel"/>
     <w:tmpl w:val="B63A53C0"/>
@@ -9000,7 +9222,7 @@
       </w:rPr>
     </w:lvl>
   </w:abstractNum>
-  <w:abstractNum w:abstractNumId="13" w15:restartNumberingAfterBreak="0">
+  <w:abstractNum w:abstractNumId="13">
     <w:nsid w:val="6A952C45"/>
     <w:multiLevelType w:val="hybridMultilevel"/>
     <w:tmpl w:val="5E7E5B08"/>
@@ -9090,7 +9312,7 @@
       </w:pPr>
     </w:lvl>
   </w:abstractNum>
-  <w:abstractNum w:abstractNumId="14" w15:restartNumberingAfterBreak="0">
+  <w:abstractNum w:abstractNumId="14">
     <w:nsid w:val="7B4856AB"/>
     <w:multiLevelType w:val="hybridMultilevel"/>
     <w:tmpl w:val="E7ECD3B0"/>
@@ -9228,7 +9450,7 @@
 </file>
 
 <file path=word/styles.xml><?xml version="1.0" encoding="utf-8"?>
-<w:styles xmlns:mc="http://schemas.openxmlformats.org/markup-compatibility/2006" xmlns:r="http://schemas.openxmlformats.org/officeDocument/2006/relationships" xmlns:w="http://schemas.openxmlformats.org/wordprocessingml/2006/main" xmlns:w14="http://schemas.microsoft.com/office/word/2010/wordml" xmlns:w15="http://schemas.microsoft.com/office/word/2012/wordml" xmlns:w16se="http://schemas.microsoft.com/office/word/2015/wordml/symex" mc:Ignorable="w14 w15 w16se">
+<w:styles xmlns:mc="http://schemas.openxmlformats.org/markup-compatibility/2006" xmlns:r="http://schemas.openxmlformats.org/officeDocument/2006/relationships" xmlns:w="http://schemas.openxmlformats.org/wordprocessingml/2006/main" xmlns:w14="http://schemas.microsoft.com/office/word/2010/wordml" xmlns:w15="http://schemas.microsoft.com/office/word/2012/wordml" mc:Ignorable="w14 w15">
   <w:docDefaults>
     <w:rPrDefault>
       <w:rPr>
@@ -9668,6 +9890,7 @@
       <w:spacing w:after="0" w:line="240" w:lineRule="auto"/>
     </w:pPr>
     <w:tblPr>
+      <w:tblInd w:w="0" w:type="dxa"/>
       <w:tblBorders>
         <w:top w:val="single" w:sz="4" w:space="0" w:color="auto"/>
         <w:left w:val="single" w:sz="4" w:space="0" w:color="auto"/>
@@ -9676,6 +9899,12 @@
         <w:insideH w:val="single" w:sz="4" w:space="0" w:color="auto"/>
         <w:insideV w:val="single" w:sz="4" w:space="0" w:color="auto"/>
       </w:tblBorders>
+      <w:tblCellMar>
+        <w:top w:w="0" w:type="dxa"/>
+        <w:left w:w="108" w:type="dxa"/>
+        <w:bottom w:w="0" w:type="dxa"/>
+        <w:right w:w="108" w:type="dxa"/>
+      </w:tblCellMar>
     </w:tblPr>
   </w:style>
   <w:style w:type="character" w:styleId="PlaceholderText">
@@ -9759,7 +9988,7 @@
 </file>
 
 <file path=word/charts/chart1.xml><?xml version="1.0" encoding="utf-8"?>
-<c:chartSpace xmlns:c="http://schemas.openxmlformats.org/drawingml/2006/chart" xmlns:a="http://schemas.openxmlformats.org/drawingml/2006/main" xmlns:r="http://schemas.openxmlformats.org/officeDocument/2006/relationships" xmlns:c16r2="http://schemas.microsoft.com/office/drawing/2015/06/chart">
+<c:chartSpace xmlns:c="http://schemas.openxmlformats.org/drawingml/2006/chart" xmlns:a="http://schemas.openxmlformats.org/drawingml/2006/main" xmlns:r="http://schemas.openxmlformats.org/officeDocument/2006/relationships">
   <c:date1904 val="0"/>
   <c:lang val="en-US"/>
   <c:roundedCorners val="0"/>
@@ -10433,7 +10662,7 @@
             </c:numRef>
           </c:yVal>
           <c:smooth val="0"/>
-          <c:extLst>
+          <c:extLst xmlns:c16r2="http://schemas.microsoft.com/office/drawing/2015/06/chart">
             <c:ext xmlns:c16="http://schemas.microsoft.com/office/drawing/2014/chart" uri="{C3380CC4-5D6E-409C-BE32-E72D297353CC}">
               <c16:uniqueId val="{00000000-78D5-4256-A854-728BF56360C2}"/>
             </c:ext>
@@ -10447,11 +10676,11 @@
           <c:showPercent val="0"/>
           <c:showBubbleSize val="0"/>
         </c:dLbls>
-        <c:axId val="294675008"/>
-        <c:axId val="294674224"/>
+        <c:axId val="257712232"/>
+        <c:axId val="257713408"/>
       </c:scatterChart>
       <c:valAx>
-        <c:axId val="294675008"/>
+        <c:axId val="257712232"/>
         <c:scaling>
           <c:orientation val="minMax"/>
           <c:max val="11"/>
@@ -10477,12 +10706,12 @@
         <c:majorTickMark val="none"/>
         <c:minorTickMark val="none"/>
         <c:tickLblPos val="nextTo"/>
-        <c:crossAx val="294674224"/>
+        <c:crossAx val="257713408"/>
         <c:crosses val="autoZero"/>
         <c:crossBetween val="midCat"/>
       </c:valAx>
       <c:valAx>
-        <c:axId val="294674224"/>
+        <c:axId val="257713408"/>
         <c:scaling>
           <c:orientation val="minMax"/>
         </c:scaling>
@@ -10506,7 +10735,7 @@
         <c:majorTickMark val="none"/>
         <c:minorTickMark val="none"/>
         <c:tickLblPos val="nextTo"/>
-        <c:crossAx val="294675008"/>
+        <c:crossAx val="257712232"/>
         <c:crosses val="autoZero"/>
         <c:crossBetween val="midCat"/>
       </c:valAx>
@@ -10521,7 +10750,7 @@
     <c:plotVisOnly val="1"/>
     <c:dispBlanksAs val="gap"/>
     <c:showDLblsOverMax val="0"/>
-    <c:extLst>
+    <c:extLst xmlns:c16r2="http://schemas.microsoft.com/office/drawing/2015/06/chart">
       <c:ext xmlns:c16r3="http://schemas.microsoft.com/office/drawing/2017/03/chart" uri="{56B9EC1D-385E-4148-901F-78D8002777C0}">
         <c16r3:dataDisplayOptions16>
           <c16r3:dispNaAsBlank val="1"/>
@@ -10548,7 +10777,7 @@
       <a:pPr>
         <a:defRPr/>
       </a:pPr>
-      <a:endParaRPr lang="en-US"/>
+      <a:endParaRPr lang="tr-TR"/>
     </a:p>
   </c:txPr>
   <c:externalData r:id="rId3">
@@ -10558,7 +10787,7 @@
 </file>
 
 <file path=word/charts/chart2.xml><?xml version="1.0" encoding="utf-8"?>
-<c:chartSpace xmlns:c="http://schemas.openxmlformats.org/drawingml/2006/chart" xmlns:a="http://schemas.openxmlformats.org/drawingml/2006/main" xmlns:r="http://schemas.openxmlformats.org/officeDocument/2006/relationships" xmlns:c16r2="http://schemas.microsoft.com/office/drawing/2015/06/chart">
+<c:chartSpace xmlns:c="http://schemas.openxmlformats.org/drawingml/2006/chart" xmlns:a="http://schemas.openxmlformats.org/drawingml/2006/main" xmlns:r="http://schemas.openxmlformats.org/officeDocument/2006/relationships">
   <c:date1904 val="0"/>
   <c:lang val="en-US"/>
   <c:roundedCorners val="0"/>
@@ -11232,7 +11461,7 @@
             </c:numRef>
           </c:yVal>
           <c:smooth val="0"/>
-          <c:extLst>
+          <c:extLst xmlns:c16r2="http://schemas.microsoft.com/office/drawing/2015/06/chart">
             <c:ext xmlns:c16="http://schemas.microsoft.com/office/drawing/2014/chart" uri="{C3380CC4-5D6E-409C-BE32-E72D297353CC}">
               <c16:uniqueId val="{00000000-0551-4AE3-942F-5470EAA37837}"/>
             </c:ext>
@@ -11246,11 +11475,11 @@
           <c:showPercent val="0"/>
           <c:showBubbleSize val="0"/>
         </c:dLbls>
-        <c:axId val="295135632"/>
-        <c:axId val="295134064"/>
+        <c:axId val="257959976"/>
+        <c:axId val="257959584"/>
       </c:scatterChart>
       <c:valAx>
-        <c:axId val="295135632"/>
+        <c:axId val="257959976"/>
         <c:scaling>
           <c:orientation val="minMax"/>
           <c:max val="11"/>
@@ -11276,12 +11505,12 @@
         <c:majorTickMark val="none"/>
         <c:minorTickMark val="none"/>
         <c:tickLblPos val="nextTo"/>
-        <c:crossAx val="295134064"/>
+        <c:crossAx val="257959584"/>
         <c:crosses val="autoZero"/>
         <c:crossBetween val="midCat"/>
       </c:valAx>
       <c:valAx>
-        <c:axId val="295134064"/>
+        <c:axId val="257959584"/>
         <c:scaling>
           <c:orientation val="minMax"/>
         </c:scaling>
@@ -11305,7 +11534,7 @@
         <c:majorTickMark val="none"/>
         <c:minorTickMark val="none"/>
         <c:tickLblPos val="nextTo"/>
-        <c:crossAx val="295135632"/>
+        <c:crossAx val="257959976"/>
         <c:crosses val="autoZero"/>
         <c:crossBetween val="midCat"/>
       </c:valAx>
@@ -11320,7 +11549,7 @@
     <c:plotVisOnly val="1"/>
     <c:dispBlanksAs val="gap"/>
     <c:showDLblsOverMax val="0"/>
-    <c:extLst>
+    <c:extLst xmlns:c16r2="http://schemas.microsoft.com/office/drawing/2015/06/chart">
       <c:ext xmlns:c16r3="http://schemas.microsoft.com/office/drawing/2017/03/chart" uri="{56B9EC1D-385E-4148-901F-78D8002777C0}">
         <c16r3:dataDisplayOptions16>
           <c16r3:dispNaAsBlank val="1"/>
@@ -11349,7 +11578,7 @@
       <a:pPr>
         <a:defRPr/>
       </a:pPr>
-      <a:endParaRPr lang="en-US"/>
+      <a:endParaRPr lang="tr-TR"/>
     </a:p>
   </c:txPr>
   <c:externalData r:id="rId3">
@@ -11359,7 +11588,7 @@
 </file>
 
 <file path=word/charts/chart3.xml><?xml version="1.0" encoding="utf-8"?>
-<c:chartSpace xmlns:c="http://schemas.openxmlformats.org/drawingml/2006/chart" xmlns:a="http://schemas.openxmlformats.org/drawingml/2006/main" xmlns:r="http://schemas.openxmlformats.org/officeDocument/2006/relationships" xmlns:c16r2="http://schemas.microsoft.com/office/drawing/2015/06/chart">
+<c:chartSpace xmlns:c="http://schemas.openxmlformats.org/drawingml/2006/chart" xmlns:a="http://schemas.openxmlformats.org/drawingml/2006/main" xmlns:r="http://schemas.openxmlformats.org/officeDocument/2006/relationships">
   <c:date1904 val="0"/>
   <c:lang val="en-US"/>
   <c:roundedCorners val="0"/>
@@ -12033,7 +12262,7 @@
             </c:numRef>
           </c:yVal>
           <c:smooth val="0"/>
-          <c:extLst>
+          <c:extLst xmlns:c16r2="http://schemas.microsoft.com/office/drawing/2015/06/chart">
             <c:ext xmlns:c16="http://schemas.microsoft.com/office/drawing/2014/chart" uri="{C3380CC4-5D6E-409C-BE32-E72D297353CC}">
               <c16:uniqueId val="{00000000-DD3A-4804-BDB4-9E636DD2B3AC}"/>
             </c:ext>
@@ -12047,11 +12276,11 @@
           <c:showPercent val="0"/>
           <c:showBubbleSize val="0"/>
         </c:dLbls>
-        <c:axId val="294844248"/>
-        <c:axId val="294845032"/>
+        <c:axId val="254779240"/>
+        <c:axId val="198494968"/>
       </c:scatterChart>
       <c:valAx>
-        <c:axId val="294844248"/>
+        <c:axId val="254779240"/>
         <c:scaling>
           <c:orientation val="minMax"/>
           <c:max val="11"/>
@@ -12077,12 +12306,12 @@
         <c:majorTickMark val="none"/>
         <c:minorTickMark val="none"/>
         <c:tickLblPos val="nextTo"/>
-        <c:crossAx val="294845032"/>
+        <c:crossAx val="198494968"/>
         <c:crosses val="autoZero"/>
         <c:crossBetween val="midCat"/>
       </c:valAx>
       <c:valAx>
-        <c:axId val="294845032"/>
+        <c:axId val="198494968"/>
         <c:scaling>
           <c:orientation val="minMax"/>
         </c:scaling>
@@ -12106,7 +12335,7 @@
         <c:majorTickMark val="none"/>
         <c:minorTickMark val="none"/>
         <c:tickLblPos val="nextTo"/>
-        <c:crossAx val="294844248"/>
+        <c:crossAx val="254779240"/>
         <c:crosses val="autoZero"/>
         <c:crossBetween val="midCat"/>
       </c:valAx>
@@ -12121,7 +12350,7 @@
     <c:plotVisOnly val="1"/>
     <c:dispBlanksAs val="gap"/>
     <c:showDLblsOverMax val="0"/>
-    <c:extLst>
+    <c:extLst xmlns:c16r2="http://schemas.microsoft.com/office/drawing/2015/06/chart">
       <c:ext xmlns:c16r3="http://schemas.microsoft.com/office/drawing/2017/03/chart" uri="{56B9EC1D-385E-4148-901F-78D8002777C0}">
         <c16r3:dataDisplayOptions16>
           <c16r3:dispNaAsBlank val="1"/>
@@ -12148,7 +12377,7 @@
       <a:pPr>
         <a:defRPr/>
       </a:pPr>
-      <a:endParaRPr lang="en-US"/>
+      <a:endParaRPr lang="tr-TR"/>
     </a:p>
   </c:txPr>
   <c:externalData r:id="rId3">
@@ -14113,7 +14342,7 @@
 </file>
 
 <file path=customXml/itemProps1.xml><?xml version="1.0" encoding="utf-8"?>
-<ds:datastoreItem xmlns:ds="http://schemas.openxmlformats.org/officeDocument/2006/customXml" ds:itemID="{74CF8E4B-8607-4894-BB80-66F927D384A7}">
+<ds:datastoreItem xmlns:ds="http://schemas.openxmlformats.org/officeDocument/2006/customXml" ds:itemID="{5C194390-DE75-4D3B-A213-CF731CA571B3}">
   <ds:schemaRefs>
     <ds:schemaRef ds:uri="http://schemas.openxmlformats.org/officeDocument/2006/bibliography"/>
   </ds:schemaRefs>

--- a/Exercises.docx
+++ b/Exercises.docx
@@ -1,6 +1,6 @@
 
 <file path=word/document.xml><?xml version="1.0" encoding="utf-8"?>
-<w:document xmlns:wpc="http://schemas.microsoft.com/office/word/2010/wordprocessingCanvas" xmlns:mc="http://schemas.openxmlformats.org/markup-compatibility/2006" xmlns:o="urn:schemas-microsoft-com:office:office" xmlns:r="http://schemas.openxmlformats.org/officeDocument/2006/relationships" xmlns:m="http://schemas.openxmlformats.org/officeDocument/2006/math" xmlns:v="urn:schemas-microsoft-com:vml" xmlns:wp14="http://schemas.microsoft.com/office/word/2010/wordprocessingDrawing" xmlns:wp="http://schemas.openxmlformats.org/drawingml/2006/wordprocessingDrawing" xmlns:w10="urn:schemas-microsoft-com:office:word" xmlns:w="http://schemas.openxmlformats.org/wordprocessingml/2006/main" xmlns:w14="http://schemas.microsoft.com/office/word/2010/wordml" xmlns:w15="http://schemas.microsoft.com/office/word/2012/wordml" xmlns:wpg="http://schemas.microsoft.com/office/word/2010/wordprocessingGroup" xmlns:wpi="http://schemas.microsoft.com/office/word/2010/wordprocessingInk" xmlns:wne="http://schemas.microsoft.com/office/word/2006/wordml" xmlns:wps="http://schemas.microsoft.com/office/word/2010/wordprocessingShape" mc:Ignorable="w14 w15 wp14">
+<w:document xmlns:wpc="http://schemas.microsoft.com/office/word/2010/wordprocessingCanvas" xmlns:cx="http://schemas.microsoft.com/office/drawing/2014/chartex" xmlns:cx1="http://schemas.microsoft.com/office/drawing/2015/9/8/chartex" xmlns:mc="http://schemas.openxmlformats.org/markup-compatibility/2006" xmlns:o="urn:schemas-microsoft-com:office:office" xmlns:r="http://schemas.openxmlformats.org/officeDocument/2006/relationships" xmlns:m="http://schemas.openxmlformats.org/officeDocument/2006/math" xmlns:v="urn:schemas-microsoft-com:vml" xmlns:wp14="http://schemas.microsoft.com/office/word/2010/wordprocessingDrawing" xmlns:wp="http://schemas.openxmlformats.org/drawingml/2006/wordprocessingDrawing" xmlns:w10="urn:schemas-microsoft-com:office:word" xmlns:w="http://schemas.openxmlformats.org/wordprocessingml/2006/main" xmlns:w14="http://schemas.microsoft.com/office/word/2010/wordml" xmlns:w15="http://schemas.microsoft.com/office/word/2012/wordml" xmlns:w16se="http://schemas.microsoft.com/office/word/2015/wordml/symex" xmlns:wpg="http://schemas.microsoft.com/office/word/2010/wordprocessingGroup" xmlns:wpi="http://schemas.microsoft.com/office/word/2010/wordprocessingInk" xmlns:wne="http://schemas.microsoft.com/office/word/2006/wordml" xmlns:wps="http://schemas.microsoft.com/office/word/2010/wordprocessingShape" mc:Ignorable="w14 w15 w16se wp14">
   <w:body>
     <w:p>
       <w:pPr>
@@ -785,7 +785,7 @@
       <w:r>
         <w:rPr>
           <w:noProof/>
-          <w:lang w:eastAsia="tr-TR"/>
+          <w:lang w:val="en-US"/>
         </w:rPr>
         <w:drawing>
           <wp:inline distT="0" distB="0" distL="0" distR="0" wp14:anchorId="1F276487" wp14:editId="454842E5">
@@ -804,7 +804,7 @@
       <w:r>
         <w:rPr>
           <w:noProof/>
-          <w:lang w:eastAsia="tr-TR"/>
+          <w:lang w:val="en-US"/>
         </w:rPr>
         <w:drawing>
           <wp:inline distT="0" distB="0" distL="0" distR="0" wp14:anchorId="003B1959" wp14:editId="764809C0">
@@ -823,7 +823,7 @@
       <w:r>
         <w:rPr>
           <w:noProof/>
-          <w:lang w:eastAsia="tr-TR"/>
+          <w:lang w:val="en-US"/>
         </w:rPr>
         <w:drawing>
           <wp:inline distT="0" distB="0" distL="0" distR="0" wp14:anchorId="44AB0137" wp14:editId="6F5A6395">
@@ -3519,7 +3519,7 @@
       <w:r>
         <w:rPr>
           <w:noProof/>
-          <w:lang w:eastAsia="tr-TR"/>
+          <w:lang w:val="en-US"/>
         </w:rPr>
         <w:drawing>
           <wp:inline distT="0" distB="0" distL="0" distR="0" wp14:anchorId="7DE5F703" wp14:editId="104521E4">
@@ -7218,7 +7218,7 @@
       <w:r>
         <w:rPr>
           <w:noProof/>
-          <w:lang w:eastAsia="tr-TR"/>
+          <w:lang w:val="en-US"/>
         </w:rPr>
         <w:drawing>
           <wp:anchor distT="0" distB="0" distL="114300" distR="114300" simplePos="0" relativeHeight="251658240" behindDoc="0" locked="0" layoutInCell="1" allowOverlap="1" wp14:anchorId="43003512" wp14:editId="1929C063">
@@ -7375,6 +7375,144 @@
         </w:rPr>
         <w:t>10.3, 10.6, 10.12, 10.13, 10.15, 10.23</w:t>
       </w:r>
+      <w:r>
+        <w:rPr>
+          <w:lang w:val="en-US"/>
+        </w:rPr>
+        <w:t xml:space="preserve">, </w:t>
+      </w:r>
+      <w:r>
+        <w:rPr>
+          <w:lang w:val="en-US"/>
+        </w:rPr>
+        <w:t>11.5</w:t>
+      </w:r>
+      <w:r>
+        <w:rPr>
+          <w:lang w:val="en-US"/>
+        </w:rPr>
+        <w:t xml:space="preserve">, </w:t>
+      </w:r>
+      <w:r>
+        <w:rPr>
+          <w:lang w:val="en-US"/>
+        </w:rPr>
+        <w:t>11.7</w:t>
+      </w:r>
+      <w:r>
+        <w:rPr>
+          <w:lang w:val="en-US"/>
+        </w:rPr>
+        <w:t xml:space="preserve">, </w:t>
+      </w:r>
+      <w:r>
+        <w:rPr>
+          <w:lang w:val="en-US"/>
+        </w:rPr>
+        <w:t>11.12</w:t>
+      </w:r>
+      <w:r>
+        <w:rPr>
+          <w:lang w:val="en-US"/>
+        </w:rPr>
+        <w:t xml:space="preserve">, </w:t>
+      </w:r>
+      <w:r>
+        <w:rPr>
+          <w:lang w:val="en-US"/>
+        </w:rPr>
+        <w:t>11.18</w:t>
+      </w:r>
+      <w:r>
+        <w:rPr>
+          <w:lang w:val="en-US"/>
+        </w:rPr>
+        <w:t xml:space="preserve">, </w:t>
+      </w:r>
+      <w:r>
+        <w:rPr>
+          <w:lang w:val="en-US"/>
+        </w:rPr>
+        <w:t>11.20</w:t>
+      </w:r>
+      <w:r>
+        <w:rPr>
+          <w:lang w:val="en-US"/>
+        </w:rPr>
+        <w:t xml:space="preserve">, </w:t>
+      </w:r>
+      <w:r>
+        <w:rPr>
+          <w:lang w:val="en-US"/>
+        </w:rPr>
+        <w:t>11.25</w:t>
+      </w:r>
+      <w:r>
+        <w:rPr>
+          <w:lang w:val="en-US"/>
+        </w:rPr>
+        <w:t xml:space="preserve">, </w:t>
+      </w:r>
+      <w:r>
+        <w:rPr>
+          <w:lang w:val="en-US"/>
+        </w:rPr>
+        <w:t>11.31</w:t>
+      </w:r>
+      <w:r>
+        <w:rPr>
+          <w:lang w:val="en-US"/>
+        </w:rPr>
+        <w:t xml:space="preserve">, </w:t>
+      </w:r>
+      <w:r>
+        <w:rPr>
+          <w:lang w:val="en-US"/>
+        </w:rPr>
+        <w:t>11.32</w:t>
+      </w:r>
+      <w:r>
+        <w:rPr>
+          <w:lang w:val="en-US"/>
+        </w:rPr>
+        <w:t xml:space="preserve">, </w:t>
+      </w:r>
+      <w:r>
+        <w:rPr>
+          <w:lang w:val="en-US"/>
+        </w:rPr>
+        <w:t>11.33</w:t>
+      </w:r>
+      <w:r>
+        <w:rPr>
+          <w:lang w:val="en-US"/>
+        </w:rPr>
+        <w:t xml:space="preserve">, </w:t>
+      </w:r>
+      <w:r>
+        <w:rPr>
+          <w:lang w:val="en-US"/>
+        </w:rPr>
+        <w:t>11.39</w:t>
+      </w:r>
+      <w:r>
+        <w:rPr>
+          <w:lang w:val="en-US"/>
+        </w:rPr>
+        <w:t xml:space="preserve">, </w:t>
+      </w:r>
+      <w:r>
+        <w:rPr>
+          <w:lang w:val="en-US"/>
+        </w:rPr>
+        <w:t>11.55</w:t>
+      </w:r>
+      <w:r>
+        <w:rPr>
+          <w:lang w:val="en-US"/>
+        </w:rPr>
+        <w:t>, 12.11, 12.19, 12.28, 12.33, 12.35, 12.36, 12.41, 12.47, 12.53, 12.62, 12.63</w:t>
+      </w:r>
     </w:p>
     <w:p>
       <w:pPr>
@@ -7383,221 +7521,34 @@
           <w:lang w:val="en-US"/>
         </w:rPr>
       </w:pPr>
-      <w:r>
-        <w:rPr>
-          <w:lang w:val="en-US"/>
-        </w:rPr>
-        <w:t>Problems of 11.12.2018:</w:t>
+    </w:p>
+    <w:p>
+      <w:pPr>
+        <w:ind w:left="360"/>
+        <w:rPr>
+          <w:lang w:val="en-US"/>
+        </w:rPr>
+      </w:pPr>
+      <w:r>
+        <w:rPr>
+          <w:b/>
+          <w:lang w:val="en-US"/>
+        </w:rPr>
+        <w:t>ps.</w:t>
+      </w:r>
+      <w:r>
+        <w:rPr>
+          <w:lang w:val="en-US"/>
+        </w:rPr>
+        <w:t xml:space="preserve"> Solve Analy</w:t>
       </w:r>
       <w:bookmarkStart w:id="0" w:name="_GoBack"/>
       <w:bookmarkEnd w:id="0"/>
-    </w:p>
-    <w:p>
-      <w:pPr>
-        <w:ind w:left="360"/>
-        <w:rPr>
-          <w:lang w:val="en-US"/>
-        </w:rPr>
-      </w:pPr>
-      <w:r>
-        <w:rPr>
-          <w:rFonts w:ascii="Courier New" w:hAnsi="Courier New" w:cs="Courier New"/>
-          <w:color w:val="333333"/>
-          <w:sz w:val="18"/>
-          <w:szCs w:val="18"/>
-          <w:shd w:val="clear" w:color="auto" w:fill="FFFFFF"/>
-        </w:rPr>
-        <w:t>11.5</w:t>
-      </w:r>
-      <w:r>
-        <w:rPr>
-          <w:rFonts w:ascii="Courier New" w:hAnsi="Courier New" w:cs="Courier New"/>
-          <w:color w:val="333333"/>
-          <w:sz w:val="18"/>
-          <w:szCs w:val="18"/>
-        </w:rPr>
-        <w:br/>
-      </w:r>
-      <w:r>
-        <w:rPr>
-          <w:rFonts w:ascii="Courier New" w:hAnsi="Courier New" w:cs="Courier New"/>
-          <w:color w:val="333333"/>
-          <w:sz w:val="18"/>
-          <w:szCs w:val="18"/>
-          <w:shd w:val="clear" w:color="auto" w:fill="FFFFFF"/>
-        </w:rPr>
-        <w:t>11.7</w:t>
-      </w:r>
-      <w:r>
-        <w:rPr>
-          <w:rFonts w:ascii="Courier New" w:hAnsi="Courier New" w:cs="Courier New"/>
-          <w:color w:val="333333"/>
-          <w:sz w:val="18"/>
-          <w:szCs w:val="18"/>
-        </w:rPr>
-        <w:br/>
-      </w:r>
-      <w:r>
-        <w:rPr>
-          <w:rFonts w:ascii="Courier New" w:hAnsi="Courier New" w:cs="Courier New"/>
-          <w:color w:val="333333"/>
-          <w:sz w:val="18"/>
-          <w:szCs w:val="18"/>
-          <w:shd w:val="clear" w:color="auto" w:fill="FFFFFF"/>
-        </w:rPr>
-        <w:t>11.12</w:t>
-      </w:r>
-      <w:r>
-        <w:rPr>
-          <w:rFonts w:ascii="Courier New" w:hAnsi="Courier New" w:cs="Courier New"/>
-          <w:color w:val="333333"/>
-          <w:sz w:val="18"/>
-          <w:szCs w:val="18"/>
-        </w:rPr>
-        <w:br/>
-      </w:r>
-      <w:r>
-        <w:rPr>
-          <w:rFonts w:ascii="Courier New" w:hAnsi="Courier New" w:cs="Courier New"/>
-          <w:color w:val="333333"/>
-          <w:sz w:val="18"/>
-          <w:szCs w:val="18"/>
-          <w:shd w:val="clear" w:color="auto" w:fill="FFFFFF"/>
-        </w:rPr>
-        <w:t>11.18</w:t>
-      </w:r>
-      <w:r>
-        <w:rPr>
-          <w:rFonts w:ascii="Courier New" w:hAnsi="Courier New" w:cs="Courier New"/>
-          <w:color w:val="333333"/>
-          <w:sz w:val="18"/>
-          <w:szCs w:val="18"/>
-        </w:rPr>
-        <w:br/>
-      </w:r>
-      <w:r>
-        <w:rPr>
-          <w:rFonts w:ascii="Courier New" w:hAnsi="Courier New" w:cs="Courier New"/>
-          <w:color w:val="333333"/>
-          <w:sz w:val="18"/>
-          <w:szCs w:val="18"/>
-          <w:shd w:val="clear" w:color="auto" w:fill="FFFFFF"/>
-        </w:rPr>
-        <w:t>11.20</w:t>
-      </w:r>
-      <w:r>
-        <w:rPr>
-          <w:rFonts w:ascii="Courier New" w:hAnsi="Courier New" w:cs="Courier New"/>
-          <w:color w:val="333333"/>
-          <w:sz w:val="18"/>
-          <w:szCs w:val="18"/>
-        </w:rPr>
-        <w:br/>
-      </w:r>
-      <w:r>
-        <w:rPr>
-          <w:rFonts w:ascii="Courier New" w:hAnsi="Courier New" w:cs="Courier New"/>
-          <w:color w:val="333333"/>
-          <w:sz w:val="18"/>
-          <w:szCs w:val="18"/>
-          <w:shd w:val="clear" w:color="auto" w:fill="FFFFFF"/>
-        </w:rPr>
-        <w:t>11.25</w:t>
-      </w:r>
-      <w:r>
-        <w:rPr>
-          <w:rFonts w:ascii="Courier New" w:hAnsi="Courier New" w:cs="Courier New"/>
-          <w:color w:val="333333"/>
-          <w:sz w:val="18"/>
-          <w:szCs w:val="18"/>
-        </w:rPr>
-        <w:br/>
-      </w:r>
-      <w:r>
-        <w:rPr>
-          <w:rFonts w:ascii="Courier New" w:hAnsi="Courier New" w:cs="Courier New"/>
-          <w:color w:val="333333"/>
-          <w:sz w:val="18"/>
-          <w:szCs w:val="18"/>
-          <w:shd w:val="clear" w:color="auto" w:fill="FFFFFF"/>
-        </w:rPr>
-        <w:t>11.31</w:t>
-      </w:r>
-      <w:r>
-        <w:rPr>
-          <w:rFonts w:ascii="Courier New" w:hAnsi="Courier New" w:cs="Courier New"/>
-          <w:color w:val="333333"/>
-          <w:sz w:val="18"/>
-          <w:szCs w:val="18"/>
-        </w:rPr>
-        <w:br/>
-      </w:r>
-      <w:r>
-        <w:rPr>
-          <w:rFonts w:ascii="Courier New" w:hAnsi="Courier New" w:cs="Courier New"/>
-          <w:color w:val="333333"/>
-          <w:sz w:val="18"/>
-          <w:szCs w:val="18"/>
-          <w:shd w:val="clear" w:color="auto" w:fill="FFFFFF"/>
-        </w:rPr>
-        <w:t>11.32</w:t>
-      </w:r>
-      <w:r>
-        <w:rPr>
-          <w:rFonts w:ascii="Courier New" w:hAnsi="Courier New" w:cs="Courier New"/>
-          <w:color w:val="333333"/>
-          <w:sz w:val="18"/>
-          <w:szCs w:val="18"/>
-        </w:rPr>
-        <w:br/>
-      </w:r>
-      <w:r>
-        <w:rPr>
-          <w:rFonts w:ascii="Courier New" w:hAnsi="Courier New" w:cs="Courier New"/>
-          <w:color w:val="333333"/>
-          <w:sz w:val="18"/>
-          <w:szCs w:val="18"/>
-          <w:shd w:val="clear" w:color="auto" w:fill="FFFFFF"/>
-        </w:rPr>
-        <w:t>11.33</w:t>
-      </w:r>
-      <w:r>
-        <w:rPr>
-          <w:rFonts w:ascii="Courier New" w:hAnsi="Courier New" w:cs="Courier New"/>
-          <w:color w:val="333333"/>
-          <w:sz w:val="18"/>
-          <w:szCs w:val="18"/>
-        </w:rPr>
-        <w:br/>
-      </w:r>
-      <w:r>
-        <w:rPr>
-          <w:rFonts w:ascii="Courier New" w:hAnsi="Courier New" w:cs="Courier New"/>
-          <w:color w:val="333333"/>
-          <w:sz w:val="18"/>
-          <w:szCs w:val="18"/>
-          <w:shd w:val="clear" w:color="auto" w:fill="FFFFFF"/>
-        </w:rPr>
-        <w:t>11.39</w:t>
-      </w:r>
-      <w:r>
-        <w:rPr>
-          <w:rFonts w:ascii="Courier New" w:hAnsi="Courier New" w:cs="Courier New"/>
-          <w:color w:val="333333"/>
-          <w:sz w:val="18"/>
-          <w:szCs w:val="18"/>
-        </w:rPr>
-        <w:br/>
-      </w:r>
-      <w:r>
-        <w:rPr>
-          <w:rFonts w:ascii="Courier New" w:hAnsi="Courier New" w:cs="Courier New"/>
-          <w:color w:val="333333"/>
-          <w:sz w:val="18"/>
-          <w:szCs w:val="18"/>
-          <w:shd w:val="clear" w:color="auto" w:fill="FFFFFF"/>
-        </w:rPr>
-        <w:t>11.55</w:t>
+      <w:r>
+        <w:rPr>
+          <w:lang w:val="en-US"/>
+        </w:rPr>
+        <w:t>sis of Variance (Ch.15) problems on your own.</w:t>
       </w:r>
     </w:p>
     <w:sectPr>
@@ -7611,7 +7562,7 @@
 </file>
 
 <file path=word/endnotes.xml><?xml version="1.0" encoding="utf-8"?>
-<w:endnotes xmlns:wpc="http://schemas.microsoft.com/office/word/2010/wordprocessingCanvas" xmlns:mc="http://schemas.openxmlformats.org/markup-compatibility/2006" xmlns:o="urn:schemas-microsoft-com:office:office" xmlns:r="http://schemas.openxmlformats.org/officeDocument/2006/relationships" xmlns:m="http://schemas.openxmlformats.org/officeDocument/2006/math" xmlns:v="urn:schemas-microsoft-com:vml" xmlns:wp14="http://schemas.microsoft.com/office/word/2010/wordprocessingDrawing" xmlns:wp="http://schemas.openxmlformats.org/drawingml/2006/wordprocessingDrawing" xmlns:w10="urn:schemas-microsoft-com:office:word" xmlns:w="http://schemas.openxmlformats.org/wordprocessingml/2006/main" xmlns:w14="http://schemas.microsoft.com/office/word/2010/wordml" xmlns:w15="http://schemas.microsoft.com/office/word/2012/wordml" xmlns:wpg="http://schemas.microsoft.com/office/word/2010/wordprocessingGroup" xmlns:wpi="http://schemas.microsoft.com/office/word/2010/wordprocessingInk" xmlns:wne="http://schemas.microsoft.com/office/word/2006/wordml" xmlns:wps="http://schemas.microsoft.com/office/word/2010/wordprocessingShape" mc:Ignorable="w14 w15 wp14">
+<w:endnotes xmlns:wpc="http://schemas.microsoft.com/office/word/2010/wordprocessingCanvas" xmlns:cx="http://schemas.microsoft.com/office/drawing/2014/chartex" xmlns:cx1="http://schemas.microsoft.com/office/drawing/2015/9/8/chartex" xmlns:mc="http://schemas.openxmlformats.org/markup-compatibility/2006" xmlns:o="urn:schemas-microsoft-com:office:office" xmlns:r="http://schemas.openxmlformats.org/officeDocument/2006/relationships" xmlns:m="http://schemas.openxmlformats.org/officeDocument/2006/math" xmlns:v="urn:schemas-microsoft-com:vml" xmlns:wp14="http://schemas.microsoft.com/office/word/2010/wordprocessingDrawing" xmlns:wp="http://schemas.openxmlformats.org/drawingml/2006/wordprocessingDrawing" xmlns:w10="urn:schemas-microsoft-com:office:word" xmlns:w="http://schemas.openxmlformats.org/wordprocessingml/2006/main" xmlns:w14="http://schemas.microsoft.com/office/word/2010/wordml" xmlns:w15="http://schemas.microsoft.com/office/word/2012/wordml" xmlns:w16se="http://schemas.microsoft.com/office/word/2015/wordml/symex" xmlns:wpg="http://schemas.microsoft.com/office/word/2010/wordprocessingGroup" xmlns:wpi="http://schemas.microsoft.com/office/word/2010/wordprocessingInk" xmlns:wne="http://schemas.microsoft.com/office/word/2006/wordml" xmlns:wps="http://schemas.microsoft.com/office/word/2010/wordprocessingShape" mc:Ignorable="w14 w15 w16se wp14">
   <w:endnote w:type="separator" w:id="-1">
     <w:p>
       <w:pPr>
@@ -7636,7 +7587,7 @@
 </file>
 
 <file path=word/footnotes.xml><?xml version="1.0" encoding="utf-8"?>
-<w:footnotes xmlns:wpc="http://schemas.microsoft.com/office/word/2010/wordprocessingCanvas" xmlns:mc="http://schemas.openxmlformats.org/markup-compatibility/2006" xmlns:o="urn:schemas-microsoft-com:office:office" xmlns:r="http://schemas.openxmlformats.org/officeDocument/2006/relationships" xmlns:m="http://schemas.openxmlformats.org/officeDocument/2006/math" xmlns:v="urn:schemas-microsoft-com:vml" xmlns:wp14="http://schemas.microsoft.com/office/word/2010/wordprocessingDrawing" xmlns:wp="http://schemas.openxmlformats.org/drawingml/2006/wordprocessingDrawing" xmlns:w10="urn:schemas-microsoft-com:office:word" xmlns:w="http://schemas.openxmlformats.org/wordprocessingml/2006/main" xmlns:w14="http://schemas.microsoft.com/office/word/2010/wordml" xmlns:w15="http://schemas.microsoft.com/office/word/2012/wordml" xmlns:wpg="http://schemas.microsoft.com/office/word/2010/wordprocessingGroup" xmlns:wpi="http://schemas.microsoft.com/office/word/2010/wordprocessingInk" xmlns:wne="http://schemas.microsoft.com/office/word/2006/wordml" xmlns:wps="http://schemas.microsoft.com/office/word/2010/wordprocessingShape" mc:Ignorable="w14 w15 wp14">
+<w:footnotes xmlns:wpc="http://schemas.microsoft.com/office/word/2010/wordprocessingCanvas" xmlns:cx="http://schemas.microsoft.com/office/drawing/2014/chartex" xmlns:cx1="http://schemas.microsoft.com/office/drawing/2015/9/8/chartex" xmlns:mc="http://schemas.openxmlformats.org/markup-compatibility/2006" xmlns:o="urn:schemas-microsoft-com:office:office" xmlns:r="http://schemas.openxmlformats.org/officeDocument/2006/relationships" xmlns:m="http://schemas.openxmlformats.org/officeDocument/2006/math" xmlns:v="urn:schemas-microsoft-com:vml" xmlns:wp14="http://schemas.microsoft.com/office/word/2010/wordprocessingDrawing" xmlns:wp="http://schemas.openxmlformats.org/drawingml/2006/wordprocessingDrawing" xmlns:w10="urn:schemas-microsoft-com:office:word" xmlns:w="http://schemas.openxmlformats.org/wordprocessingml/2006/main" xmlns:w14="http://schemas.microsoft.com/office/word/2010/wordml" xmlns:w15="http://schemas.microsoft.com/office/word/2012/wordml" xmlns:w16se="http://schemas.microsoft.com/office/word/2015/wordml/symex" xmlns:wpg="http://schemas.microsoft.com/office/word/2010/wordprocessingGroup" xmlns:wpi="http://schemas.microsoft.com/office/word/2010/wordprocessingInk" xmlns:wne="http://schemas.microsoft.com/office/word/2006/wordml" xmlns:wps="http://schemas.microsoft.com/office/word/2010/wordprocessingShape" mc:Ignorable="w14 w15 w16se wp14">
   <w:footnote w:type="separator" w:id="-1">
     <w:p>
       <w:pPr>
@@ -7661,8 +7612,8 @@
 </file>
 
 <file path=word/numbering.xml><?xml version="1.0" encoding="utf-8"?>
-<w:numbering xmlns:wpc="http://schemas.microsoft.com/office/word/2010/wordprocessingCanvas" xmlns:mc="http://schemas.openxmlformats.org/markup-compatibility/2006" xmlns:o="urn:schemas-microsoft-com:office:office" xmlns:r="http://schemas.openxmlformats.org/officeDocument/2006/relationships" xmlns:m="http://schemas.openxmlformats.org/officeDocument/2006/math" xmlns:v="urn:schemas-microsoft-com:vml" xmlns:wp14="http://schemas.microsoft.com/office/word/2010/wordprocessingDrawing" xmlns:wp="http://schemas.openxmlformats.org/drawingml/2006/wordprocessingDrawing" xmlns:w10="urn:schemas-microsoft-com:office:word" xmlns:w="http://schemas.openxmlformats.org/wordprocessingml/2006/main" xmlns:w14="http://schemas.microsoft.com/office/word/2010/wordml" xmlns:w15="http://schemas.microsoft.com/office/word/2012/wordml" xmlns:wpg="http://schemas.microsoft.com/office/word/2010/wordprocessingGroup" xmlns:wpi="http://schemas.microsoft.com/office/word/2010/wordprocessingInk" xmlns:wne="http://schemas.microsoft.com/office/word/2006/wordml" xmlns:wps="http://schemas.microsoft.com/office/word/2010/wordprocessingShape" mc:Ignorable="w14 w15 wp14">
-  <w:abstractNum w:abstractNumId="0">
+<w:numbering xmlns:wpc="http://schemas.microsoft.com/office/word/2010/wordprocessingCanvas" xmlns:cx="http://schemas.microsoft.com/office/drawing/2014/chartex" xmlns:cx1="http://schemas.microsoft.com/office/drawing/2015/9/8/chartex" xmlns:mc="http://schemas.openxmlformats.org/markup-compatibility/2006" xmlns:o="urn:schemas-microsoft-com:office:office" xmlns:r="http://schemas.openxmlformats.org/officeDocument/2006/relationships" xmlns:m="http://schemas.openxmlformats.org/officeDocument/2006/math" xmlns:v="urn:schemas-microsoft-com:vml" xmlns:wp14="http://schemas.microsoft.com/office/word/2010/wordprocessingDrawing" xmlns:wp="http://schemas.openxmlformats.org/drawingml/2006/wordprocessingDrawing" xmlns:w10="urn:schemas-microsoft-com:office:word" xmlns:w="http://schemas.openxmlformats.org/wordprocessingml/2006/main" xmlns:w14="http://schemas.microsoft.com/office/word/2010/wordml" xmlns:w15="http://schemas.microsoft.com/office/word/2012/wordml" xmlns:w16se="http://schemas.microsoft.com/office/word/2015/wordml/symex" xmlns:wpg="http://schemas.microsoft.com/office/word/2010/wordprocessingGroup" xmlns:wpi="http://schemas.microsoft.com/office/word/2010/wordprocessingInk" xmlns:wne="http://schemas.microsoft.com/office/word/2006/wordml" xmlns:wps="http://schemas.microsoft.com/office/word/2010/wordprocessingShape" mc:Ignorable="w14 w15 w16se wp14">
+  <w:abstractNum w:abstractNumId="0" w15:restartNumberingAfterBreak="0">
     <w:nsid w:val="00CB1A0F"/>
     <w:multiLevelType w:val="hybridMultilevel"/>
     <w:tmpl w:val="EB2A671C"/>
@@ -7775,7 +7726,7 @@
       </w:pPr>
     </w:lvl>
   </w:abstractNum>
-  <w:abstractNum w:abstractNumId="1">
+  <w:abstractNum w:abstractNumId="1" w15:restartNumberingAfterBreak="0">
     <w:nsid w:val="092A4E3F"/>
     <w:multiLevelType w:val="hybridMultilevel"/>
     <w:tmpl w:val="1764C1BE"/>
@@ -7915,7 +7866,7 @@
       </w:rPr>
     </w:lvl>
   </w:abstractNum>
-  <w:abstractNum w:abstractNumId="2">
+  <w:abstractNum w:abstractNumId="2" w15:restartNumberingAfterBreak="0">
     <w:nsid w:val="1FC80587"/>
     <w:multiLevelType w:val="hybridMultilevel"/>
     <w:tmpl w:val="652A76E4"/>
@@ -8004,7 +7955,7 @@
       </w:pPr>
     </w:lvl>
   </w:abstractNum>
-  <w:abstractNum w:abstractNumId="3">
+  <w:abstractNum w:abstractNumId="3" w15:restartNumberingAfterBreak="0">
     <w:nsid w:val="25130646"/>
     <w:multiLevelType w:val="hybridMultilevel"/>
     <w:tmpl w:val="C8F8869C"/>
@@ -8144,7 +8095,7 @@
       </w:rPr>
     </w:lvl>
   </w:abstractNum>
-  <w:abstractNum w:abstractNumId="4">
+  <w:abstractNum w:abstractNumId="4" w15:restartNumberingAfterBreak="0">
     <w:nsid w:val="26BC25A4"/>
     <w:multiLevelType w:val="hybridMultilevel"/>
     <w:tmpl w:val="8976FBD4"/>
@@ -8284,7 +8235,7 @@
       </w:rPr>
     </w:lvl>
   </w:abstractNum>
-  <w:abstractNum w:abstractNumId="5">
+  <w:abstractNum w:abstractNumId="5" w15:restartNumberingAfterBreak="0">
     <w:nsid w:val="484B3B66"/>
     <w:multiLevelType w:val="hybridMultilevel"/>
     <w:tmpl w:val="F8D481FA"/>
@@ -8424,7 +8375,7 @@
       </w:rPr>
     </w:lvl>
   </w:abstractNum>
-  <w:abstractNum w:abstractNumId="6">
+  <w:abstractNum w:abstractNumId="6" w15:restartNumberingAfterBreak="0">
     <w:nsid w:val="4E9C03F6"/>
     <w:multiLevelType w:val="hybridMultilevel"/>
     <w:tmpl w:val="69DE0B16"/>
@@ -8537,7 +8488,7 @@
       </w:pPr>
     </w:lvl>
   </w:abstractNum>
-  <w:abstractNum w:abstractNumId="7">
+  <w:abstractNum w:abstractNumId="7" w15:restartNumberingAfterBreak="0">
     <w:nsid w:val="4FA710E0"/>
     <w:multiLevelType w:val="hybridMultilevel"/>
     <w:tmpl w:val="3F08822E"/>
@@ -8623,7 +8574,7 @@
       </w:pPr>
     </w:lvl>
   </w:abstractNum>
-  <w:abstractNum w:abstractNumId="8">
+  <w:abstractNum w:abstractNumId="8" w15:restartNumberingAfterBreak="0">
     <w:nsid w:val="539C5042"/>
     <w:multiLevelType w:val="hybridMultilevel"/>
     <w:tmpl w:val="545CBA48"/>
@@ -8763,7 +8714,7 @@
       </w:rPr>
     </w:lvl>
   </w:abstractNum>
-  <w:abstractNum w:abstractNumId="9">
+  <w:abstractNum w:abstractNumId="9" w15:restartNumberingAfterBreak="0">
     <w:nsid w:val="58C40EFE"/>
     <w:multiLevelType w:val="hybridMultilevel"/>
     <w:tmpl w:val="710EC354"/>
@@ -8903,7 +8854,7 @@
       </w:rPr>
     </w:lvl>
   </w:abstractNum>
-  <w:abstractNum w:abstractNumId="10">
+  <w:abstractNum w:abstractNumId="10" w15:restartNumberingAfterBreak="0">
     <w:nsid w:val="5F8F3DE4"/>
     <w:multiLevelType w:val="hybridMultilevel"/>
     <w:tmpl w:val="21725BE0"/>
@@ -8992,7 +8943,7 @@
       </w:pPr>
     </w:lvl>
   </w:abstractNum>
-  <w:abstractNum w:abstractNumId="11">
+  <w:abstractNum w:abstractNumId="11" w15:restartNumberingAfterBreak="0">
     <w:nsid w:val="60514AAF"/>
     <w:multiLevelType w:val="hybridMultilevel"/>
     <w:tmpl w:val="5E7E5B08"/>
@@ -9082,7 +9033,7 @@
       </w:pPr>
     </w:lvl>
   </w:abstractNum>
-  <w:abstractNum w:abstractNumId="12">
+  <w:abstractNum w:abstractNumId="12" w15:restartNumberingAfterBreak="0">
     <w:nsid w:val="69AC38C0"/>
     <w:multiLevelType w:val="hybridMultilevel"/>
     <w:tmpl w:val="B63A53C0"/>
@@ -9222,7 +9173,7 @@
       </w:rPr>
     </w:lvl>
   </w:abstractNum>
-  <w:abstractNum w:abstractNumId="13">
+  <w:abstractNum w:abstractNumId="13" w15:restartNumberingAfterBreak="0">
     <w:nsid w:val="6A952C45"/>
     <w:multiLevelType w:val="hybridMultilevel"/>
     <w:tmpl w:val="5E7E5B08"/>
@@ -9312,7 +9263,7 @@
       </w:pPr>
     </w:lvl>
   </w:abstractNum>
-  <w:abstractNum w:abstractNumId="14">
+  <w:abstractNum w:abstractNumId="14" w15:restartNumberingAfterBreak="0">
     <w:nsid w:val="7B4856AB"/>
     <w:multiLevelType w:val="hybridMultilevel"/>
     <w:tmpl w:val="E7ECD3B0"/>
@@ -9450,7 +9401,7 @@
 </file>
 
 <file path=word/styles.xml><?xml version="1.0" encoding="utf-8"?>
-<w:styles xmlns:mc="http://schemas.openxmlformats.org/markup-compatibility/2006" xmlns:r="http://schemas.openxmlformats.org/officeDocument/2006/relationships" xmlns:w="http://schemas.openxmlformats.org/wordprocessingml/2006/main" xmlns:w14="http://schemas.microsoft.com/office/word/2010/wordml" xmlns:w15="http://schemas.microsoft.com/office/word/2012/wordml" mc:Ignorable="w14 w15">
+<w:styles xmlns:mc="http://schemas.openxmlformats.org/markup-compatibility/2006" xmlns:r="http://schemas.openxmlformats.org/officeDocument/2006/relationships" xmlns:w="http://schemas.openxmlformats.org/wordprocessingml/2006/main" xmlns:w14="http://schemas.microsoft.com/office/word/2010/wordml" xmlns:w15="http://schemas.microsoft.com/office/word/2012/wordml" xmlns:w16se="http://schemas.microsoft.com/office/word/2015/wordml/symex" mc:Ignorable="w14 w15 w16se">
   <w:docDefaults>
     <w:rPrDefault>
       <w:rPr>
@@ -9890,7 +9841,6 @@
       <w:spacing w:after="0" w:line="240" w:lineRule="auto"/>
     </w:pPr>
     <w:tblPr>
-      <w:tblInd w:w="0" w:type="dxa"/>
       <w:tblBorders>
         <w:top w:val="single" w:sz="4" w:space="0" w:color="auto"/>
         <w:left w:val="single" w:sz="4" w:space="0" w:color="auto"/>
@@ -9899,12 +9849,6 @@
         <w:insideH w:val="single" w:sz="4" w:space="0" w:color="auto"/>
         <w:insideV w:val="single" w:sz="4" w:space="0" w:color="auto"/>
       </w:tblBorders>
-      <w:tblCellMar>
-        <w:top w:w="0" w:type="dxa"/>
-        <w:left w:w="108" w:type="dxa"/>
-        <w:bottom w:w="0" w:type="dxa"/>
-        <w:right w:w="108" w:type="dxa"/>
-      </w:tblCellMar>
     </w:tblPr>
   </w:style>
   <w:style w:type="character" w:styleId="PlaceholderText">
@@ -9988,7 +9932,7 @@
 </file>
 
 <file path=word/charts/chart1.xml><?xml version="1.0" encoding="utf-8"?>
-<c:chartSpace xmlns:c="http://schemas.openxmlformats.org/drawingml/2006/chart" xmlns:a="http://schemas.openxmlformats.org/drawingml/2006/main" xmlns:r="http://schemas.openxmlformats.org/officeDocument/2006/relationships">
+<c:chartSpace xmlns:c="http://schemas.openxmlformats.org/drawingml/2006/chart" xmlns:a="http://schemas.openxmlformats.org/drawingml/2006/main" xmlns:r="http://schemas.openxmlformats.org/officeDocument/2006/relationships" xmlns:c16r2="http://schemas.microsoft.com/office/drawing/2015/06/chart">
   <c:date1904 val="0"/>
   <c:lang val="en-US"/>
   <c:roundedCorners val="0"/>
@@ -10662,7 +10606,7 @@
             </c:numRef>
           </c:yVal>
           <c:smooth val="0"/>
-          <c:extLst xmlns:c16r2="http://schemas.microsoft.com/office/drawing/2015/06/chart">
+          <c:extLst>
             <c:ext xmlns:c16="http://schemas.microsoft.com/office/drawing/2014/chart" uri="{C3380CC4-5D6E-409C-BE32-E72D297353CC}">
               <c16:uniqueId val="{00000000-78D5-4256-A854-728BF56360C2}"/>
             </c:ext>
@@ -10750,7 +10694,7 @@
     <c:plotVisOnly val="1"/>
     <c:dispBlanksAs val="gap"/>
     <c:showDLblsOverMax val="0"/>
-    <c:extLst xmlns:c16r2="http://schemas.microsoft.com/office/drawing/2015/06/chart">
+    <c:extLst>
       <c:ext xmlns:c16r3="http://schemas.microsoft.com/office/drawing/2017/03/chart" uri="{56B9EC1D-385E-4148-901F-78D8002777C0}">
         <c16r3:dataDisplayOptions16>
           <c16r3:dispNaAsBlank val="1"/>
@@ -10777,7 +10721,7 @@
       <a:pPr>
         <a:defRPr/>
       </a:pPr>
-      <a:endParaRPr lang="tr-TR"/>
+      <a:endParaRPr lang="en-US"/>
     </a:p>
   </c:txPr>
   <c:externalData r:id="rId3">
@@ -10787,7 +10731,7 @@
 </file>
 
 <file path=word/charts/chart2.xml><?xml version="1.0" encoding="utf-8"?>
-<c:chartSpace xmlns:c="http://schemas.openxmlformats.org/drawingml/2006/chart" xmlns:a="http://schemas.openxmlformats.org/drawingml/2006/main" xmlns:r="http://schemas.openxmlformats.org/officeDocument/2006/relationships">
+<c:chartSpace xmlns:c="http://schemas.openxmlformats.org/drawingml/2006/chart" xmlns:a="http://schemas.openxmlformats.org/drawingml/2006/main" xmlns:r="http://schemas.openxmlformats.org/officeDocument/2006/relationships" xmlns:c16r2="http://schemas.microsoft.com/office/drawing/2015/06/chart">
   <c:date1904 val="0"/>
   <c:lang val="en-US"/>
   <c:roundedCorners val="0"/>
@@ -11461,7 +11405,7 @@
             </c:numRef>
           </c:yVal>
           <c:smooth val="0"/>
-          <c:extLst xmlns:c16r2="http://schemas.microsoft.com/office/drawing/2015/06/chart">
+          <c:extLst>
             <c:ext xmlns:c16="http://schemas.microsoft.com/office/drawing/2014/chart" uri="{C3380CC4-5D6E-409C-BE32-E72D297353CC}">
               <c16:uniqueId val="{00000000-0551-4AE3-942F-5470EAA37837}"/>
             </c:ext>
@@ -11549,7 +11493,7 @@
     <c:plotVisOnly val="1"/>
     <c:dispBlanksAs val="gap"/>
     <c:showDLblsOverMax val="0"/>
-    <c:extLst xmlns:c16r2="http://schemas.microsoft.com/office/drawing/2015/06/chart">
+    <c:extLst>
       <c:ext xmlns:c16r3="http://schemas.microsoft.com/office/drawing/2017/03/chart" uri="{56B9EC1D-385E-4148-901F-78D8002777C0}">
         <c16r3:dataDisplayOptions16>
           <c16r3:dispNaAsBlank val="1"/>
@@ -11578,7 +11522,7 @@
       <a:pPr>
         <a:defRPr/>
       </a:pPr>
-      <a:endParaRPr lang="tr-TR"/>
+      <a:endParaRPr lang="en-US"/>
     </a:p>
   </c:txPr>
   <c:externalData r:id="rId3">
@@ -11588,7 +11532,7 @@
 </file>
 
 <file path=word/charts/chart3.xml><?xml version="1.0" encoding="utf-8"?>
-<c:chartSpace xmlns:c="http://schemas.openxmlformats.org/drawingml/2006/chart" xmlns:a="http://schemas.openxmlformats.org/drawingml/2006/main" xmlns:r="http://schemas.openxmlformats.org/officeDocument/2006/relationships">
+<c:chartSpace xmlns:c="http://schemas.openxmlformats.org/drawingml/2006/chart" xmlns:a="http://schemas.openxmlformats.org/drawingml/2006/main" xmlns:r="http://schemas.openxmlformats.org/officeDocument/2006/relationships" xmlns:c16r2="http://schemas.microsoft.com/office/drawing/2015/06/chart">
   <c:date1904 val="0"/>
   <c:lang val="en-US"/>
   <c:roundedCorners val="0"/>
@@ -12262,7 +12206,7 @@
             </c:numRef>
           </c:yVal>
           <c:smooth val="0"/>
-          <c:extLst xmlns:c16r2="http://schemas.microsoft.com/office/drawing/2015/06/chart">
+          <c:extLst>
             <c:ext xmlns:c16="http://schemas.microsoft.com/office/drawing/2014/chart" uri="{C3380CC4-5D6E-409C-BE32-E72D297353CC}">
               <c16:uniqueId val="{00000000-DD3A-4804-BDB4-9E636DD2B3AC}"/>
             </c:ext>
@@ -12350,7 +12294,7 @@
     <c:plotVisOnly val="1"/>
     <c:dispBlanksAs val="gap"/>
     <c:showDLblsOverMax val="0"/>
-    <c:extLst xmlns:c16r2="http://schemas.microsoft.com/office/drawing/2015/06/chart">
+    <c:extLst>
       <c:ext xmlns:c16r3="http://schemas.microsoft.com/office/drawing/2017/03/chart" uri="{56B9EC1D-385E-4148-901F-78D8002777C0}">
         <c16r3:dataDisplayOptions16>
           <c16r3:dispNaAsBlank val="1"/>
@@ -12377,7 +12321,7 @@
       <a:pPr>
         <a:defRPr/>
       </a:pPr>
-      <a:endParaRPr lang="tr-TR"/>
+      <a:endParaRPr lang="en-US"/>
     </a:p>
   </c:txPr>
   <c:externalData r:id="rId3">
@@ -14342,7 +14286,7 @@
 </file>
 
 <file path=customXml/itemProps1.xml><?xml version="1.0" encoding="utf-8"?>
-<ds:datastoreItem xmlns:ds="http://schemas.openxmlformats.org/officeDocument/2006/customXml" ds:itemID="{5C194390-DE75-4D3B-A213-CF731CA571B3}">
+<ds:datastoreItem xmlns:ds="http://schemas.openxmlformats.org/officeDocument/2006/customXml" ds:itemID="{706C5BFC-C787-45FB-BF6B-F4E05DAED53D}">
   <ds:schemaRefs>
     <ds:schemaRef ds:uri="http://schemas.openxmlformats.org/officeDocument/2006/bibliography"/>
   </ds:schemaRefs>
